--- a/Engineering/Requirements/Air_Interface/Phase4TableOfContentsProposed.docx
+++ b/Engineering/Requirements/Air_Interface/Phase4TableOfContentsProposed.docx
@@ -61,7 +61,19 @@
     <w:p/>
     <w:p>
       <w:r>
-        <w:t>Common Air Interface drives the other two. So, let’s start with that.</w:t>
+        <w:t xml:space="preserve">Common Air Interface drives the other two. So, </w:t>
+      </w:r>
+      <w:r>
+        <w:t>we</w:t>
+      </w:r>
+      <w:r>
+        <w:t xml:space="preserve"> </w:t>
+      </w:r>
+      <w:r>
+        <w:t>begin</w:t>
+      </w:r>
+      <w:r>
+        <w:t xml:space="preserve"> with that.</w:t>
       </w:r>
     </w:p>
     <w:p/>
@@ -124,8 +136,34 @@
       <w:r>
         <w:t xml:space="preserve">Link Budget – detailed description of our environment and link budget. </w:t>
       </w:r>
-      <w:r>
-        <w:t>Current link budgets can be found in the link budget folder.</w:t>
+    </w:p>
+    <w:p>
+      <w:r>
+        <w:t xml:space="preserve">Current </w:t>
+      </w:r>
+      <w:r>
+        <w:t xml:space="preserve">working </w:t>
+      </w:r>
+      <w:r>
+        <w:t xml:space="preserve">link budgets can be found in the </w:t>
+      </w:r>
+      <w:r>
+        <w:t xml:space="preserve">link budget folder at </w:t>
+      </w:r>
+      <w:hyperlink r:id="rId5" w:history="1">
+        <w:r>
+          <w:rPr>
+            <w:rStyle w:val="Hyperlink"/>
+          </w:rPr>
+          <w:t>https://github.com/phase4ground/documents/tree/master/Engineering/Requirements/Air_Interface</w:t>
+        </w:r>
+      </w:hyperlink>
+      <w:r>
+        <w:br/>
+      </w:r>
+      <w:r>
+        <w:br/>
+        <w:t xml:space="preserve">We expect an uplink 5kHz data rate with an 18 inch DSS style dish with 1 Watt transmit power. This leaves 6dB of margin. </w:t>
       </w:r>
     </w:p>
     <w:p/>
@@ -266,249 +304,523 @@
         <w:t>)</w:t>
       </w:r>
     </w:p>
-    <w:p/>
     <w:p>
       <w:r>
         <w:t>…</w:t>
       </w:r>
       <w:r>
         <w:t>wideband data characteristics, encoding, modulation, limitations on bandwidth, emission designation, conducted and radiated spurious emissions.</w:t>
-      </w:r>
-    </w:p>
-    <w:p/>
-    <w:p>
-      <w:r>
-        <w:t xml:space="preserve">Chapter 7 - </w:t>
-      </w:r>
-      <w:r>
-        <w:t>Receiver</w:t>
-      </w:r>
-      <w:r>
-        <w:t>s</w:t>
-      </w:r>
-      <w:r>
-        <w:t xml:space="preserve"> – frequency parameters, channel spacing and designation, demodulation characteristics, voice signal stuff, limitations on emissions, conducted spurious emission</w:t>
-      </w:r>
-      <w:r>
-        <w:t>s, radiated spurious emissions, security and identification, authentication, station ID, registration, registration memory, access overload (proposed quality of service scheme from 2008), storing and forwarding, MESH networking requirements.</w:t>
-      </w:r>
-    </w:p>
-    <w:p/>
-    <w:p>
-      <w:r>
-        <w:t xml:space="preserve">Chapter 8 - </w:t>
-      </w:r>
-      <w:r>
-        <w:t>Supervision – contro</w:t>
-      </w:r>
-      <w:r>
-        <w:t>l operation, failure detection</w:t>
-      </w:r>
-      <w:r>
-        <w:t xml:space="preserve">. </w:t>
-      </w:r>
-      <w:r>
-        <w:t>It may be best to have this controlled by a small team in order to prote</w:t>
-      </w:r>
-      <w:r>
-        <w:t>ct access to the space segment.</w:t>
-      </w:r>
-    </w:p>
-    <w:p/>
-    <w:p>
-      <w:r>
-        <w:t xml:space="preserve">Chapter 9 - </w:t>
-      </w:r>
-      <w:r>
-        <w:t>QSO Processing</w:t>
-      </w:r>
-      <w:r>
-        <w:t xml:space="preserve"> (System Access</w:t>
-      </w:r>
-      <w:r>
-        <w:t>!</w:t>
-      </w:r>
-      <w:r>
-        <w:t>)</w:t>
-      </w:r>
-      <w:r>
-        <w:t xml:space="preserve"> – initialization, system paramete</w:t>
-      </w:r>
-      <w:r>
-        <w:t xml:space="preserve">rs, paging vs. traffic channels, </w:t>
-      </w:r>
-      <w:r>
-        <w:t>access parameters, access attempt procedures, logging of failures, delay after failures, message passing, how to handle retries, signaling formats. This can ma</w:t>
-      </w:r>
-      <w:r>
-        <w:t xml:space="preserve">ke or break the entire project, either by making it irrelevant, or so flexible that it can’t “just work”. </w:t>
-      </w:r>
-      <w:r>
-        <w:t xml:space="preserve">Smart people will break this down to several chapters. </w:t>
-      </w:r>
-    </w:p>
-    <w:p/>
-    <w:p>
-      <w:r>
-        <w:t xml:space="preserve">Chapter 10 - </w:t>
-      </w:r>
-      <w:r>
-        <w:t>Reconfiguration – this is very important to get right</w:t>
-      </w:r>
-      <w:r>
-        <w:t>, and it may need to be in a document that is logically above the Common Air Interface, as the Reconfiguration Definition drives the Common Air Interface</w:t>
-      </w:r>
-      <w:r>
-        <w:t xml:space="preserve">. </w:t>
-      </w:r>
-      <w:r>
-        <w:t xml:space="preserve">Who is in charge of deciding when and how the system is reconfigured? </w:t>
-      </w:r>
-      <w:r>
-        <w:t>The SDR allows reconfiguration so that the system can be deployed in many different ways, with different modulations, and different experimental modes. This chapter lays down the law on what has to happen in order to reconfigure user and space segments. What need</w:t>
-      </w:r>
-      <w:r>
-        <w:t>s</w:t>
-      </w:r>
-      <w:r>
-        <w:t xml:space="preserve"> t</w:t>
-      </w:r>
-      <w:r>
-        <w:t xml:space="preserve">o be included is the process of how to propose </w:t>
-      </w:r>
-      <w:r>
-        <w:t xml:space="preserve">new modes and schemes, and a history of what modes and schemes have been </w:t>
-      </w:r>
-      <w:r>
-        <w:t xml:space="preserve">proposed, why they were accepted or rejected, and what happened when they were </w:t>
-      </w:r>
-      <w:r>
-        <w:t xml:space="preserve">tried. </w:t>
-      </w:r>
-      <w:r>
-        <w:t xml:space="preserve">This is a political and technical area with great potential, that needs to be fully explored and agreements need to be in place. </w:t>
-      </w:r>
-    </w:p>
-    <w:p/>
-    <w:p>
-      <w:r>
-        <w:t xml:space="preserve">Chapter 11 - </w:t>
-      </w:r>
-      <w:r>
-        <w:t xml:space="preserve">Idle State – power savings possibilities, </w:t>
-      </w:r>
-      <w:r>
-        <w:t xml:space="preserve">or the ability to </w:t>
-      </w:r>
-      <w:r>
-        <w:t>swap in science projects when traffic is low enough</w:t>
-      </w:r>
-      <w:r>
-        <w:t xml:space="preserve"> and processing power is available</w:t>
-      </w:r>
-      <w:r>
-        <w:t>. Defining how to get into and out of idle in order to be able to use the idle state for either just savin</w:t>
-      </w:r>
-      <w:r>
-        <w:t>g power, or some other purpose that we haven’t thought up y</w:t>
-      </w:r>
-      <w:r>
-        <w:t xml:space="preserve">et. </w:t>
-      </w:r>
-      <w:r>
-        <w:t>Using idle cycles</w:t>
-      </w:r>
-      <w:r>
-        <w:t xml:space="preserve"> could be super useful, but is optional. </w:t>
-      </w:r>
-    </w:p>
-    <w:p/>
-    <w:p>
-      <w:r>
-        <w:t xml:space="preserve">Chapter 12 - </w:t>
-      </w:r>
-      <w:r>
-        <w:t>Emergency Communications – what constitutes an emergency state for the system, what services are provided by both user terminals and space segment in an emergency.</w:t>
-      </w:r>
-      <w:r>
-        <w:t xml:space="preserve"> There are at least two categories. A declared communications emergency changes the spacecraft state and may change user terminal state. A locally determined emergency does not change the spacecraft state. </w:t>
       </w:r>
     </w:p>
     <w:p>
       <w:r>
-        <w:t>Chapter 13 – MESH operation – User terminals will operate as MESH stations. When they are close enough together, then will form ad-hoc networks on their own. This</w:t>
-      </w:r>
-      <w:r>
-        <w:t xml:space="preserve"> mode</w:t>
+        <w:t>Downlink is expected to be DVB-S2</w:t>
+      </w:r>
+      <w:r>
+        <w:t>, and current activity is focused in this direction</w:t>
+      </w:r>
+      <w:r>
+        <w:t>. Cube Quest Challenge, which Phase 4 Ground also supports, is pursuin</w:t>
+      </w:r>
+      <w:r>
+        <w:t>g DVB-S2</w:t>
+      </w:r>
+      <w:r>
+        <w:t>.</w:t>
+      </w:r>
+      <w:r>
+        <w:t xml:space="preserve"> Phase 4 Ground terrestrial efforts are experimenting with DVB-T2.</w:t>
       </w:r>
       <w:r>
         <w:t xml:space="preserve"> </w:t>
       </w:r>
       <w:r>
-        <w:t>should require</w:t>
-      </w:r>
-      <w:r>
-        <w:t xml:space="preserve"> </w:t>
-      </w:r>
-      <w:r>
-        <w:t xml:space="preserve">the </w:t>
-      </w:r>
-      <w:r>
-        <w:t xml:space="preserve">user to opt-in and should require minimal configuration. </w:t>
-      </w:r>
-      <w:r>
-        <w:t xml:space="preserve">Discuss security implications in detail. </w:t>
-      </w:r>
-    </w:p>
-    <w:p/>
-    <w:p>
-      <w:r>
-        <w:t xml:space="preserve">Chapter 14 – </w:t>
-      </w:r>
-      <w:r>
-        <w:t>Gateways to Other Services</w:t>
-      </w:r>
-      <w:r>
-        <w:t xml:space="preserve"> –</w:t>
-      </w:r>
-      <w:r>
-        <w:t xml:space="preserve"> User terminals will operate as gateways. For example,</w:t>
-      </w:r>
-      <w:r>
-        <w:t xml:space="preserve"> Wi-Fi hotspots</w:t>
-      </w:r>
-      <w:r>
-        <w:t xml:space="preserve">. This mode should require the user to opt-in and should require minimal configuration. </w:t>
-      </w:r>
-      <w:r>
-        <w:t xml:space="preserve">Discuss security implications in detail. </w:t>
-      </w:r>
-    </w:p>
-    <w:p/>
-    <w:p>
-      <w:r>
-        <w:t>-=-=-=-=-=-=-=-=-=-=-</w:t>
-      </w:r>
-    </w:p>
-    <w:p/>
-    <w:p>
-      <w:r>
-        <w:t>Comment and critique welcomed and encouraged</w:t>
-      </w:r>
-      <w:r>
-        <w:t>.</w:t>
-      </w:r>
-      <w:r>
-        <w:t xml:space="preserve"> This document will be developed in collaboration with the space segment team. </w:t>
+        <w:t>Homebrew CDMA</w:t>
+      </w:r>
+      <w:r>
+        <w:t>, BPSK, and QPSK have</w:t>
+      </w:r>
+      <w:r>
+        <w:t xml:space="preserve"> also been dis</w:t>
+      </w:r>
+      <w:r>
+        <w:t xml:space="preserve">cussed. </w:t>
       </w:r>
       <w:bookmarkStart w:id="0" w:name="_GoBack"/>
       <w:bookmarkEnd w:id="0"/>
+    </w:p>
+    <w:p>
+      <w:r>
+        <w:rPr>
+          <w:noProof/>
+          <w:lang w:eastAsia="en-US"/>
+        </w:rPr>
+        <w:drawing>
+          <wp:inline distT="0" distB="0" distL="0" distR="0" wp14:anchorId="0DDD72F9" wp14:editId="40C374CA">
+            <wp:extent cx="5486400" cy="7861935"/>
+            <wp:effectExtent l="0" t="0" r="0" b="12065"/>
+            <wp:docPr id="2" name="Picture 2"/>
+            <wp:cNvGraphicFramePr>
+              <a:graphicFrameLocks xmlns:a="http://schemas.openxmlformats.org/drawingml/2006/main" noChangeAspect="1"/>
+            </wp:cNvGraphicFramePr>
+            <a:graphic xmlns:a="http://schemas.openxmlformats.org/drawingml/2006/main">
+              <a:graphicData uri="http://schemas.openxmlformats.org/drawingml/2006/picture">
+                <pic:pic xmlns:pic="http://schemas.openxmlformats.org/drawingml/2006/picture">
+                  <pic:nvPicPr>
+                    <pic:cNvPr id="2" name="Phase4_downlink_overview.jpg"/>
+                    <pic:cNvPicPr/>
+                  </pic:nvPicPr>
+                  <pic:blipFill>
+                    <a:blip r:embed="rId6">
+                      <a:extLst>
+                        <a:ext uri="{28A0092B-C50C-407E-A947-70E740481C1C}">
+                          <a14:useLocalDpi xmlns:a14="http://schemas.microsoft.com/office/drawing/2010/main" val="0"/>
+                        </a:ext>
+                      </a:extLst>
+                    </a:blip>
+                    <a:stretch>
+                      <a:fillRect/>
+                    </a:stretch>
+                  </pic:blipFill>
+                  <pic:spPr>
+                    <a:xfrm>
+                      <a:off x="0" y="0"/>
+                      <a:ext cx="5486400" cy="7861935"/>
+                    </a:xfrm>
+                    <a:prstGeom prst="rect">
+                      <a:avLst/>
+                    </a:prstGeom>
+                  </pic:spPr>
+                </pic:pic>
+              </a:graphicData>
+            </a:graphic>
+          </wp:inline>
+        </w:drawing>
+      </w:r>
     </w:p>
     <w:p/>
     <w:p/>
     <w:p>
       <w:r>
+        <w:t xml:space="preserve">Uplink is expected to be 5kHz data rate MSK within 100kHz </w:t>
+      </w:r>
+      <w:r>
+        <w:t xml:space="preserve">FDMA </w:t>
+      </w:r>
+      <w:r>
+        <w:t xml:space="preserve">channels. </w:t>
+      </w:r>
+    </w:p>
+    <w:p>
+      <w:proofErr w:type="spellStart"/>
+      <w:r>
+        <w:t>SatChat</w:t>
+      </w:r>
+      <w:proofErr w:type="spellEnd"/>
+      <w:r>
+        <w:t xml:space="preserve"> 1k is expected to be 1kHz MSK within a subdivided 100kHz channel. </w:t>
+      </w:r>
+    </w:p>
+    <w:p/>
+    <w:p>
+      <w:r>
+        <w:rPr>
+          <w:noProof/>
+          <w:lang w:eastAsia="en-US"/>
+        </w:rPr>
+        <w:drawing>
+          <wp:inline distT="0" distB="0" distL="0" distR="0" wp14:anchorId="4B8CBC25" wp14:editId="616CBA56">
+            <wp:extent cx="5486400" cy="5575300"/>
+            <wp:effectExtent l="0" t="0" r="0" b="12700"/>
+            <wp:docPr id="1" name="Picture 1"/>
+            <wp:cNvGraphicFramePr>
+              <a:graphicFrameLocks xmlns:a="http://schemas.openxmlformats.org/drawingml/2006/main" noChangeAspect="1"/>
+            </wp:cNvGraphicFramePr>
+            <a:graphic xmlns:a="http://schemas.openxmlformats.org/drawingml/2006/main">
+              <a:graphicData uri="http://schemas.openxmlformats.org/drawingml/2006/picture">
+                <pic:pic xmlns:pic="http://schemas.openxmlformats.org/drawingml/2006/picture">
+                  <pic:nvPicPr>
+                    <pic:cNvPr id="1" name="Phase4_uplink_overview.jpg"/>
+                    <pic:cNvPicPr/>
+                  </pic:nvPicPr>
+                  <pic:blipFill>
+                    <a:blip r:embed="rId7">
+                      <a:extLst>
+                        <a:ext uri="{28A0092B-C50C-407E-A947-70E740481C1C}">
+                          <a14:useLocalDpi xmlns:a14="http://schemas.microsoft.com/office/drawing/2010/main" val="0"/>
+                        </a:ext>
+                      </a:extLst>
+                    </a:blip>
+                    <a:stretch>
+                      <a:fillRect/>
+                    </a:stretch>
+                  </pic:blipFill>
+                  <pic:spPr>
+                    <a:xfrm>
+                      <a:off x="0" y="0"/>
+                      <a:ext cx="5486400" cy="5575300"/>
+                    </a:xfrm>
+                    <a:prstGeom prst="rect">
+                      <a:avLst/>
+                    </a:prstGeom>
+                  </pic:spPr>
+                </pic:pic>
+              </a:graphicData>
+            </a:graphic>
+          </wp:inline>
+        </w:drawing>
+      </w:r>
+    </w:p>
+    <w:p>
+      <w:r>
+        <w:t>Uplink Preamble</w:t>
+      </w:r>
+    </w:p>
+    <w:p>
+      <w:r>
+        <w:t xml:space="preserve">The Phase 4 FDMA uplink channel is currently assumed to be 10MHz wide, consisting of one hundred 100kHz channels. </w:t>
+      </w:r>
+    </w:p>
+    <w:p>
+      <w:r>
+        <w:t xml:space="preserve">There are certain things we need from our uplink signal. We need a constant envelope signal. We need reliable signal acquisition at the satellite. We want to reduce adjacent channel interference. We do not want to spend more power than necessary. </w:t>
+      </w:r>
+    </w:p>
+    <w:p>
+      <w:r>
+        <w:t>We believe that reliable signal acquisition at the satellite can be enabled with a preamble on uplink transmissions. The purpose of the preamble is for the satellite to identify a Phase 4 signal from the earth, obtain symbol timing, obtain frame timing, and then set the modulation, coding, and data rate for the transmission that follows.</w:t>
+      </w:r>
+    </w:p>
+    <w:p>
+      <w:r>
+        <w:t xml:space="preserve">Since a user terminal can hear itself on the downlink, it will not have to resynchronize as long as its own signal is being received. If it loses its own signal, then the preamble is resent. For cases where there are uplink-only stations, such as emergency operations, automated operations, or equipment failure, another mechanism must be required that forces resynchronization. </w:t>
+      </w:r>
+      <w:r>
+        <w:br w:type="page"/>
+      </w:r>
+    </w:p>
+    <w:p/>
+    <w:p>
+      <w:r>
+        <w:t xml:space="preserve">Below are the major components of the preamble in time order. </w:t>
+      </w:r>
+    </w:p>
+    <w:p>
+      <w:r>
+        <w:rPr>
+          <w:noProof/>
+          <w:lang w:eastAsia="en-US"/>
+        </w:rPr>
+        <w:drawing>
+          <wp:inline distT="0" distB="0" distL="0" distR="0" wp14:anchorId="323D1750" wp14:editId="6CB4278F">
+            <wp:extent cx="5486400" cy="3200400"/>
+            <wp:effectExtent l="0" t="0" r="25400" b="0"/>
+            <wp:docPr id="3" name="Diagram 3"/>
+            <wp:cNvGraphicFramePr/>
+            <a:graphic xmlns:a="http://schemas.openxmlformats.org/drawingml/2006/main">
+              <a:graphicData uri="http://schemas.openxmlformats.org/drawingml/2006/diagram">
+                <dgm:relIds xmlns:dgm="http://schemas.openxmlformats.org/drawingml/2006/diagram" xmlns:r="http://schemas.openxmlformats.org/officeDocument/2006/relationships" r:dm="rId8" r:lo="rId9" r:qs="rId10" r:cs="rId11"/>
+              </a:graphicData>
+            </a:graphic>
+          </wp:inline>
+        </w:drawing>
+      </w:r>
+    </w:p>
+    <w:p/>
+    <w:p>
+      <w:r>
+        <w:t>A fixed-sized header is then sent at the lowest modulation rate. This header describes the packet. The contents of the header are as follows.</w:t>
+      </w:r>
+    </w:p>
+    <w:p>
+      <w:r>
+        <w:t xml:space="preserve"> </w:t>
+      </w:r>
+      <w:r>
+        <w:rPr>
+          <w:noProof/>
+          <w:lang w:eastAsia="en-US"/>
+        </w:rPr>
+        <w:drawing>
+          <wp:inline distT="0" distB="0" distL="0" distR="0" wp14:anchorId="565E8E70" wp14:editId="048B3156">
+            <wp:extent cx="5486400" cy="3200400"/>
+            <wp:effectExtent l="0" t="25400" r="25400" b="25400"/>
+            <wp:docPr id="4" name="Diagram 4"/>
+            <wp:cNvGraphicFramePr/>
+            <a:graphic xmlns:a="http://schemas.openxmlformats.org/drawingml/2006/main">
+              <a:graphicData uri="http://schemas.openxmlformats.org/drawingml/2006/diagram">
+                <dgm:relIds xmlns:dgm="http://schemas.openxmlformats.org/drawingml/2006/diagram" xmlns:r="http://schemas.openxmlformats.org/officeDocument/2006/relationships" r:dm="rId13" r:lo="rId14" r:qs="rId15" r:cs="rId16"/>
+              </a:graphicData>
+            </a:graphic>
+          </wp:inline>
+        </w:drawing>
+      </w:r>
+    </w:p>
+    <w:p>
+      <w:r>
+        <w:t xml:space="preserve">The next header field contains the following information. The modulation, coding, and data rate combinations may be encoded in order to make them as compact as possible. </w:t>
+      </w:r>
+    </w:p>
+    <w:p>
+      <w:r>
+        <w:rPr>
+          <w:noProof/>
+          <w:lang w:eastAsia="en-US"/>
+        </w:rPr>
+        <w:drawing>
+          <wp:inline distT="0" distB="0" distL="0" distR="0" wp14:anchorId="6AF07121" wp14:editId="2530E45E">
+            <wp:extent cx="5486400" cy="3200400"/>
+            <wp:effectExtent l="0" t="0" r="25400" b="0"/>
+            <wp:docPr id="5" name="Diagram 5"/>
+            <wp:cNvGraphicFramePr/>
+            <a:graphic xmlns:a="http://schemas.openxmlformats.org/drawingml/2006/main">
+              <a:graphicData uri="http://schemas.openxmlformats.org/drawingml/2006/diagram">
+                <dgm:relIds xmlns:dgm="http://schemas.openxmlformats.org/drawingml/2006/diagram" xmlns:r="http://schemas.openxmlformats.org/officeDocument/2006/relationships" r:dm="rId18" r:lo="rId19" r:qs="rId20" r:cs="rId21"/>
+              </a:graphicData>
+            </a:graphic>
+          </wp:inline>
+        </w:drawing>
+      </w:r>
+    </w:p>
+    <w:p/>
+    <w:p/>
+    <w:p/>
+    <w:p/>
+    <w:p>
+      <w:r>
+        <w:t xml:space="preserve">Chapter 7 - </w:t>
+      </w:r>
+      <w:r>
+        <w:t>Receiver</w:t>
+      </w:r>
+      <w:r>
+        <w:t>s</w:t>
+      </w:r>
+      <w:r>
+        <w:t xml:space="preserve"> – frequency parameters, channel spacing and designation, demodulation characteristics, voice signal stuff, limitations on emissions, conducted spurious emission</w:t>
+      </w:r>
+      <w:r>
+        <w:t>s, radiated spurious emissions, security and identification, authentication, station ID, registration, registration memory, access overload (proposed quality of service scheme from 2008), storing and forwarding, MESH networking requirements.</w:t>
+      </w:r>
+    </w:p>
+    <w:p/>
+    <w:p>
+      <w:r>
+        <w:t xml:space="preserve">Chapter 8 - </w:t>
+      </w:r>
+      <w:r>
+        <w:t>Supervision – contro</w:t>
+      </w:r>
+      <w:r>
+        <w:t>l operation, failure detection</w:t>
+      </w:r>
+      <w:r>
+        <w:t xml:space="preserve">. </w:t>
+      </w:r>
+      <w:r>
+        <w:t>It may be best to have this controlled by a small team in order to prote</w:t>
+      </w:r>
+      <w:r>
+        <w:t>ct access to the space segment.</w:t>
+      </w:r>
+    </w:p>
+    <w:p/>
+    <w:p>
+      <w:r>
+        <w:t xml:space="preserve">Chapter 9 - </w:t>
+      </w:r>
+      <w:r>
+        <w:t>QSO Processing</w:t>
+      </w:r>
+      <w:r>
+        <w:t xml:space="preserve"> (System Access</w:t>
+      </w:r>
+      <w:r>
+        <w:t>!</w:t>
+      </w:r>
+      <w:r>
+        <w:t>)</w:t>
+      </w:r>
+      <w:r>
+        <w:t xml:space="preserve"> – initialization, system paramete</w:t>
+      </w:r>
+      <w:r>
+        <w:t xml:space="preserve">rs, paging vs. traffic channels, </w:t>
+      </w:r>
+      <w:r>
+        <w:t>access parameters, access attempt procedures, logging of failures, delay after failures, message passing, how to handle retries, signaling formats. This can ma</w:t>
+      </w:r>
+      <w:r>
+        <w:t xml:space="preserve">ke or break the entire project, either by making it irrelevant, or so flexible that it can’t “just work”. </w:t>
+      </w:r>
+      <w:r>
+        <w:t xml:space="preserve">Smart people will break this down to several chapters. </w:t>
+      </w:r>
+    </w:p>
+    <w:p/>
+    <w:p>
+      <w:r>
+        <w:t xml:space="preserve">Chapter 10 - </w:t>
+      </w:r>
+      <w:r>
+        <w:t>Reconfiguration – this is very important to get right</w:t>
+      </w:r>
+      <w:r>
+        <w:t>, and it may need to be in a document that is logically above the Common Air Interface, as the Reconfiguration Definition drives the Common Air Interface</w:t>
+      </w:r>
+      <w:r>
+        <w:t xml:space="preserve">. </w:t>
+      </w:r>
+      <w:r>
+        <w:t xml:space="preserve">Who is in charge of deciding when and how the system is reconfigured? </w:t>
+      </w:r>
+      <w:r>
+        <w:t>The SDR allows reconfiguration so that the system can be deployed in many different ways, with different modulations, and different experimental modes. This chapter lays down the law on what has to happen in order to reconfigure user and space segments. What need</w:t>
+      </w:r>
+      <w:r>
+        <w:t>s</w:t>
+      </w:r>
+      <w:r>
+        <w:t xml:space="preserve"> t</w:t>
+      </w:r>
+      <w:r>
+        <w:t xml:space="preserve">o be included is the process of how to propose </w:t>
+      </w:r>
+      <w:r>
+        <w:t xml:space="preserve">new modes and schemes, and a history of what modes and schemes have been </w:t>
+      </w:r>
+      <w:r>
+        <w:t xml:space="preserve">proposed, why they were accepted or rejected, and what happened when they were </w:t>
+      </w:r>
+      <w:r>
+        <w:t xml:space="preserve">tried. </w:t>
+      </w:r>
+      <w:r>
+        <w:t xml:space="preserve">This is a political and technical area with great potential, that needs to be fully explored and agreements need to be in place. </w:t>
+      </w:r>
+    </w:p>
+    <w:p/>
+    <w:p>
+      <w:r>
+        <w:t xml:space="preserve">Chapter 11 - </w:t>
+      </w:r>
+      <w:r>
+        <w:t xml:space="preserve">Idle State – power savings possibilities, </w:t>
+      </w:r>
+      <w:r>
+        <w:t xml:space="preserve">or the ability to </w:t>
+      </w:r>
+      <w:r>
+        <w:t>swap in science projects when traffic is low enough</w:t>
+      </w:r>
+      <w:r>
+        <w:t xml:space="preserve"> and processing power is available</w:t>
+      </w:r>
+      <w:r>
+        <w:t>. Defining how to get into and out of idle in order to be able to use the idle state for either just savin</w:t>
+      </w:r>
+      <w:r>
+        <w:t>g power, or some other purpose that we haven’t thought up y</w:t>
+      </w:r>
+      <w:r>
+        <w:t xml:space="preserve">et. </w:t>
+      </w:r>
+      <w:r>
+        <w:t>Using idle cycles</w:t>
+      </w:r>
+      <w:r>
+        <w:t xml:space="preserve"> could be super useful, but is optional. </w:t>
+      </w:r>
+    </w:p>
+    <w:p/>
+    <w:p>
+      <w:r>
+        <w:t xml:space="preserve">Chapter 12 - </w:t>
+      </w:r>
+      <w:r>
+        <w:t>Emergency Communications – what constitutes an emergency state for the system, what services are provided by both user terminals and space segment in an emergency.</w:t>
+      </w:r>
+      <w:r>
+        <w:t xml:space="preserve"> There are at least two categories. A declared communications emergency changes the spacecraft state and may change user terminal state. A locally determined emergency does not change the spacecraft state. </w:t>
+      </w:r>
+    </w:p>
+    <w:p/>
+    <w:p>
+      <w:r>
+        <w:t>Chapter 13 – MESH operation – User terminals will operate as MESH stations. When they are close enough together, then will form ad-hoc networks on their own. This</w:t>
+      </w:r>
+      <w:r>
+        <w:t xml:space="preserve"> mode</w:t>
+      </w:r>
+      <w:r>
+        <w:t xml:space="preserve"> </w:t>
+      </w:r>
+      <w:r>
+        <w:t>should require</w:t>
+      </w:r>
+      <w:r>
+        <w:t xml:space="preserve"> </w:t>
+      </w:r>
+      <w:r>
+        <w:t xml:space="preserve">the </w:t>
+      </w:r>
+      <w:r>
+        <w:t xml:space="preserve">user to opt-in and should require minimal configuration. </w:t>
+      </w:r>
+      <w:r>
+        <w:t xml:space="preserve">Discuss security implications in detail. </w:t>
+      </w:r>
+    </w:p>
+    <w:p/>
+    <w:p>
+      <w:r>
+        <w:t xml:space="preserve">Chapter 14 – </w:t>
+      </w:r>
+      <w:r>
+        <w:t>Gateways to Other Services</w:t>
+      </w:r>
+      <w:r>
+        <w:t xml:space="preserve"> –</w:t>
+      </w:r>
+      <w:r>
+        <w:t xml:space="preserve"> User terminals will operate as gateways. For example,</w:t>
+      </w:r>
+      <w:r>
+        <w:t xml:space="preserve"> Wi-Fi hotspots</w:t>
+      </w:r>
+      <w:r>
+        <w:t xml:space="preserve">. This mode should require the user to opt-in and should require minimal configuration. </w:t>
+      </w:r>
+      <w:r>
+        <w:t xml:space="preserve">Discuss security implications in detail. </w:t>
+      </w:r>
+    </w:p>
+    <w:p/>
+    <w:p>
+      <w:r>
+        <w:t>-=-=-=-=-=-=-=-=-=-=-</w:t>
+      </w:r>
+    </w:p>
+    <w:p/>
+    <w:p>
+      <w:r>
+        <w:t>Comment and critique welcomed and encouraged</w:t>
+      </w:r>
+      <w:r>
+        <w:t>.</w:t>
+      </w:r>
+      <w:r>
+        <w:t xml:space="preserve"> This document will be developed in collaboration with the space segment team. </w:t>
+      </w:r>
+    </w:p>
+    <w:p/>
+    <w:p/>
+    <w:p>
+      <w:r>
         <w:t>-Michelle Thompson</w:t>
+      </w:r>
+      <w:r>
+        <w:t xml:space="preserve"> (Phase 4 Ground)</w:t>
       </w:r>
     </w:p>
     <w:p/>
@@ -1071,7 +1383,8959 @@
       <w:bCs/>
     </w:rPr>
   </w:style>
+  <w:style w:type="character" w:styleId="Hyperlink">
+    <w:name w:val="Hyperlink"/>
+    <w:basedOn w:val="DefaultParagraphFont"/>
+    <w:uiPriority w:val="99"/>
+    <w:unhideWhenUsed/>
+    <w:rsid w:val="00F11E1B"/>
+    <w:rPr>
+      <w:color w:val="0000FF" w:themeColor="hyperlink"/>
+      <w:u w:val="single"/>
+    </w:rPr>
+  </w:style>
+  <w:style w:type="paragraph" w:styleId="Title">
+    <w:name w:val="Title"/>
+    <w:basedOn w:val="Normal"/>
+    <w:next w:val="Normal"/>
+    <w:link w:val="TitleChar"/>
+    <w:uiPriority w:val="10"/>
+    <w:qFormat/>
+    <w:rsid w:val="000F6AEB"/>
+    <w:pPr>
+      <w:pBdr>
+        <w:bottom w:val="single" w:sz="8" w:space="4" w:color="4F81BD" w:themeColor="accent1"/>
+      </w:pBdr>
+      <w:spacing w:after="300"/>
+      <w:contextualSpacing/>
+    </w:pPr>
+    <w:rPr>
+      <w:rFonts w:asciiTheme="majorHAnsi" w:eastAsiaTheme="majorEastAsia" w:hAnsiTheme="majorHAnsi" w:cstheme="majorBidi"/>
+      <w:color w:val="17365D" w:themeColor="text2" w:themeShade="BF"/>
+      <w:spacing w:val="5"/>
+      <w:kern w:val="28"/>
+      <w:sz w:val="52"/>
+      <w:szCs w:val="52"/>
+    </w:rPr>
+  </w:style>
+  <w:style w:type="character" w:customStyle="1" w:styleId="TitleChar">
+    <w:name w:val="Title Char"/>
+    <w:basedOn w:val="DefaultParagraphFont"/>
+    <w:link w:val="Title"/>
+    <w:uiPriority w:val="10"/>
+    <w:rsid w:val="000F6AEB"/>
+    <w:rPr>
+      <w:rFonts w:asciiTheme="majorHAnsi" w:eastAsiaTheme="majorEastAsia" w:hAnsiTheme="majorHAnsi" w:cstheme="majorBidi"/>
+      <w:color w:val="17365D" w:themeColor="text2" w:themeShade="BF"/>
+      <w:spacing w:val="5"/>
+      <w:kern w:val="28"/>
+      <w:sz w:val="52"/>
+      <w:szCs w:val="52"/>
+    </w:rPr>
+  </w:style>
 </w:styles>
+</file>
+
+<file path=word/diagrams/colors1.xml><?xml version="1.0" encoding="utf-8"?>
+<dgm:colorsDef xmlns:dgm="http://schemas.openxmlformats.org/drawingml/2006/diagram" xmlns:a="http://schemas.openxmlformats.org/drawingml/2006/main" uniqueId="urn:microsoft.com/office/officeart/2005/8/colors/accent1_2">
+  <dgm:title val=""/>
+  <dgm:desc val=""/>
+  <dgm:catLst>
+    <dgm:cat type="accent1" pri="11200"/>
+  </dgm:catLst>
+  <dgm:styleLbl name="node0">
+    <dgm:fillClrLst meth="repeat">
+      <a:schemeClr val="accent1"/>
+    </dgm:fillClrLst>
+    <dgm:linClrLst meth="repeat">
+      <a:schemeClr val="lt1"/>
+    </dgm:linClrLst>
+    <dgm:effectClrLst/>
+    <dgm:txLinClrLst/>
+    <dgm:txFillClrLst/>
+    <dgm:txEffectClrLst/>
+  </dgm:styleLbl>
+  <dgm:styleLbl name="alignNode1">
+    <dgm:fillClrLst meth="repeat">
+      <a:schemeClr val="accent1"/>
+    </dgm:fillClrLst>
+    <dgm:linClrLst meth="repeat">
+      <a:schemeClr val="accent1"/>
+    </dgm:linClrLst>
+    <dgm:effectClrLst/>
+    <dgm:txLinClrLst/>
+    <dgm:txFillClrLst/>
+    <dgm:txEffectClrLst/>
+  </dgm:styleLbl>
+  <dgm:styleLbl name="node1">
+    <dgm:fillClrLst meth="repeat">
+      <a:schemeClr val="accent1"/>
+    </dgm:fillClrLst>
+    <dgm:linClrLst meth="repeat">
+      <a:schemeClr val="lt1"/>
+    </dgm:linClrLst>
+    <dgm:effectClrLst/>
+    <dgm:txLinClrLst/>
+    <dgm:txFillClrLst/>
+    <dgm:txEffectClrLst/>
+  </dgm:styleLbl>
+  <dgm:styleLbl name="lnNode1">
+    <dgm:fillClrLst meth="repeat">
+      <a:schemeClr val="accent1"/>
+    </dgm:fillClrLst>
+    <dgm:linClrLst meth="repeat">
+      <a:schemeClr val="lt1"/>
+    </dgm:linClrLst>
+    <dgm:effectClrLst/>
+    <dgm:txLinClrLst/>
+    <dgm:txFillClrLst/>
+    <dgm:txEffectClrLst/>
+  </dgm:styleLbl>
+  <dgm:styleLbl name="vennNode1">
+    <dgm:fillClrLst meth="repeat">
+      <a:schemeClr val="accent1">
+        <a:alpha val="50000"/>
+      </a:schemeClr>
+    </dgm:fillClrLst>
+    <dgm:linClrLst meth="repeat">
+      <a:schemeClr val="lt1"/>
+    </dgm:linClrLst>
+    <dgm:effectClrLst/>
+    <dgm:txLinClrLst/>
+    <dgm:txFillClrLst/>
+    <dgm:txEffectClrLst/>
+  </dgm:styleLbl>
+  <dgm:styleLbl name="node2">
+    <dgm:fillClrLst meth="repeat">
+      <a:schemeClr val="accent1"/>
+    </dgm:fillClrLst>
+    <dgm:linClrLst meth="repeat">
+      <a:schemeClr val="lt1"/>
+    </dgm:linClrLst>
+    <dgm:effectClrLst/>
+    <dgm:txLinClrLst/>
+    <dgm:txFillClrLst/>
+    <dgm:txEffectClrLst/>
+  </dgm:styleLbl>
+  <dgm:styleLbl name="node3">
+    <dgm:fillClrLst meth="repeat">
+      <a:schemeClr val="accent1"/>
+    </dgm:fillClrLst>
+    <dgm:linClrLst meth="repeat">
+      <a:schemeClr val="lt1"/>
+    </dgm:linClrLst>
+    <dgm:effectClrLst/>
+    <dgm:txLinClrLst/>
+    <dgm:txFillClrLst/>
+    <dgm:txEffectClrLst/>
+  </dgm:styleLbl>
+  <dgm:styleLbl name="node4">
+    <dgm:fillClrLst meth="repeat">
+      <a:schemeClr val="accent1"/>
+    </dgm:fillClrLst>
+    <dgm:linClrLst meth="repeat">
+      <a:schemeClr val="lt1"/>
+    </dgm:linClrLst>
+    <dgm:effectClrLst/>
+    <dgm:txLinClrLst/>
+    <dgm:txFillClrLst/>
+    <dgm:txEffectClrLst/>
+  </dgm:styleLbl>
+  <dgm:styleLbl name="fgImgPlace1">
+    <dgm:fillClrLst meth="repeat">
+      <a:schemeClr val="accent1">
+        <a:tint val="50000"/>
+      </a:schemeClr>
+    </dgm:fillClrLst>
+    <dgm:linClrLst meth="repeat">
+      <a:schemeClr val="lt1"/>
+    </dgm:linClrLst>
+    <dgm:effectClrLst/>
+    <dgm:txLinClrLst/>
+    <dgm:txFillClrLst meth="repeat">
+      <a:schemeClr val="lt1"/>
+    </dgm:txFillClrLst>
+    <dgm:txEffectClrLst/>
+  </dgm:styleLbl>
+  <dgm:styleLbl name="alignImgPlace1">
+    <dgm:fillClrLst meth="repeat">
+      <a:schemeClr val="accent1">
+        <a:tint val="50000"/>
+      </a:schemeClr>
+    </dgm:fillClrLst>
+    <dgm:linClrLst meth="repeat">
+      <a:schemeClr val="lt1"/>
+    </dgm:linClrLst>
+    <dgm:effectClrLst/>
+    <dgm:txLinClrLst/>
+    <dgm:txFillClrLst meth="repeat">
+      <a:schemeClr val="lt1"/>
+    </dgm:txFillClrLst>
+    <dgm:txEffectClrLst/>
+  </dgm:styleLbl>
+  <dgm:styleLbl name="bgImgPlace1">
+    <dgm:fillClrLst meth="repeat">
+      <a:schemeClr val="accent1">
+        <a:tint val="50000"/>
+      </a:schemeClr>
+    </dgm:fillClrLst>
+    <dgm:linClrLst meth="repeat">
+      <a:schemeClr val="lt1"/>
+    </dgm:linClrLst>
+    <dgm:effectClrLst/>
+    <dgm:txLinClrLst/>
+    <dgm:txFillClrLst meth="repeat">
+      <a:schemeClr val="lt1"/>
+    </dgm:txFillClrLst>
+    <dgm:txEffectClrLst/>
+  </dgm:styleLbl>
+  <dgm:styleLbl name="sibTrans2D1">
+    <dgm:fillClrLst meth="repeat">
+      <a:schemeClr val="accent1">
+        <a:tint val="60000"/>
+      </a:schemeClr>
+    </dgm:fillClrLst>
+    <dgm:linClrLst meth="repeat">
+      <a:schemeClr val="accent1">
+        <a:tint val="60000"/>
+      </a:schemeClr>
+    </dgm:linClrLst>
+    <dgm:effectClrLst/>
+    <dgm:txLinClrLst/>
+    <dgm:txFillClrLst/>
+    <dgm:txEffectClrLst/>
+  </dgm:styleLbl>
+  <dgm:styleLbl name="fgSibTrans2D1">
+    <dgm:fillClrLst meth="repeat">
+      <a:schemeClr val="accent1">
+        <a:tint val="60000"/>
+      </a:schemeClr>
+    </dgm:fillClrLst>
+    <dgm:linClrLst meth="repeat">
+      <a:schemeClr val="accent1">
+        <a:tint val="60000"/>
+      </a:schemeClr>
+    </dgm:linClrLst>
+    <dgm:effectClrLst/>
+    <dgm:txLinClrLst/>
+    <dgm:txFillClrLst/>
+    <dgm:txEffectClrLst/>
+  </dgm:styleLbl>
+  <dgm:styleLbl name="bgSibTrans2D1">
+    <dgm:fillClrLst meth="repeat">
+      <a:schemeClr val="accent1">
+        <a:tint val="60000"/>
+      </a:schemeClr>
+    </dgm:fillClrLst>
+    <dgm:linClrLst meth="repeat">
+      <a:schemeClr val="accent1">
+        <a:tint val="60000"/>
+      </a:schemeClr>
+    </dgm:linClrLst>
+    <dgm:effectClrLst/>
+    <dgm:txLinClrLst/>
+    <dgm:txFillClrLst/>
+    <dgm:txEffectClrLst/>
+  </dgm:styleLbl>
+  <dgm:styleLbl name="sibTrans1D1">
+    <dgm:fillClrLst meth="repeat">
+      <a:schemeClr val="accent1"/>
+    </dgm:fillClrLst>
+    <dgm:linClrLst meth="repeat">
+      <a:schemeClr val="accent1"/>
+    </dgm:linClrLst>
+    <dgm:effectClrLst/>
+    <dgm:txLinClrLst/>
+    <dgm:txFillClrLst meth="repeat">
+      <a:schemeClr val="tx1"/>
+    </dgm:txFillClrLst>
+    <dgm:txEffectClrLst/>
+  </dgm:styleLbl>
+  <dgm:styleLbl name="callout">
+    <dgm:fillClrLst meth="repeat">
+      <a:schemeClr val="accent1"/>
+    </dgm:fillClrLst>
+    <dgm:linClrLst meth="repeat">
+      <a:schemeClr val="accent1">
+        <a:tint val="50000"/>
+      </a:schemeClr>
+    </dgm:linClrLst>
+    <dgm:effectClrLst/>
+    <dgm:txLinClrLst/>
+    <dgm:txFillClrLst meth="repeat">
+      <a:schemeClr val="tx1"/>
+    </dgm:txFillClrLst>
+    <dgm:txEffectClrLst/>
+  </dgm:styleLbl>
+  <dgm:styleLbl name="asst0">
+    <dgm:fillClrLst meth="repeat">
+      <a:schemeClr val="accent1"/>
+    </dgm:fillClrLst>
+    <dgm:linClrLst meth="repeat">
+      <a:schemeClr val="lt1"/>
+    </dgm:linClrLst>
+    <dgm:effectClrLst/>
+    <dgm:txLinClrLst/>
+    <dgm:txFillClrLst/>
+    <dgm:txEffectClrLst/>
+  </dgm:styleLbl>
+  <dgm:styleLbl name="asst1">
+    <dgm:fillClrLst meth="repeat">
+      <a:schemeClr val="accent1"/>
+    </dgm:fillClrLst>
+    <dgm:linClrLst meth="repeat">
+      <a:schemeClr val="lt1"/>
+    </dgm:linClrLst>
+    <dgm:effectClrLst/>
+    <dgm:txLinClrLst/>
+    <dgm:txFillClrLst/>
+    <dgm:txEffectClrLst/>
+  </dgm:styleLbl>
+  <dgm:styleLbl name="asst2">
+    <dgm:fillClrLst meth="repeat">
+      <a:schemeClr val="accent1"/>
+    </dgm:fillClrLst>
+    <dgm:linClrLst meth="repeat">
+      <a:schemeClr val="lt1"/>
+    </dgm:linClrLst>
+    <dgm:effectClrLst/>
+    <dgm:txLinClrLst/>
+    <dgm:txFillClrLst/>
+    <dgm:txEffectClrLst/>
+  </dgm:styleLbl>
+  <dgm:styleLbl name="asst3">
+    <dgm:fillClrLst meth="repeat">
+      <a:schemeClr val="accent1"/>
+    </dgm:fillClrLst>
+    <dgm:linClrLst meth="repeat">
+      <a:schemeClr val="lt1"/>
+    </dgm:linClrLst>
+    <dgm:effectClrLst/>
+    <dgm:txLinClrLst/>
+    <dgm:txFillClrLst/>
+    <dgm:txEffectClrLst/>
+  </dgm:styleLbl>
+  <dgm:styleLbl name="asst4">
+    <dgm:fillClrLst meth="repeat">
+      <a:schemeClr val="accent1"/>
+    </dgm:fillClrLst>
+    <dgm:linClrLst meth="repeat">
+      <a:schemeClr val="lt1"/>
+    </dgm:linClrLst>
+    <dgm:effectClrLst/>
+    <dgm:txLinClrLst/>
+    <dgm:txFillClrLst/>
+    <dgm:txEffectClrLst/>
+  </dgm:styleLbl>
+  <dgm:styleLbl name="parChTrans2D1">
+    <dgm:fillClrLst meth="repeat">
+      <a:schemeClr val="accent1">
+        <a:tint val="60000"/>
+      </a:schemeClr>
+    </dgm:fillClrLst>
+    <dgm:linClrLst meth="repeat">
+      <a:schemeClr val="accent1">
+        <a:tint val="60000"/>
+      </a:schemeClr>
+    </dgm:linClrLst>
+    <dgm:effectClrLst/>
+    <dgm:txLinClrLst/>
+    <dgm:txFillClrLst meth="repeat">
+      <a:schemeClr val="lt1"/>
+    </dgm:txFillClrLst>
+    <dgm:txEffectClrLst/>
+  </dgm:styleLbl>
+  <dgm:styleLbl name="parChTrans2D2">
+    <dgm:fillClrLst meth="repeat">
+      <a:schemeClr val="accent1"/>
+    </dgm:fillClrLst>
+    <dgm:linClrLst meth="repeat">
+      <a:schemeClr val="accent1"/>
+    </dgm:linClrLst>
+    <dgm:effectClrLst/>
+    <dgm:txLinClrLst/>
+    <dgm:txFillClrLst meth="repeat">
+      <a:schemeClr val="lt1"/>
+    </dgm:txFillClrLst>
+    <dgm:txEffectClrLst/>
+  </dgm:styleLbl>
+  <dgm:styleLbl name="parChTrans2D3">
+    <dgm:fillClrLst meth="repeat">
+      <a:schemeClr val="accent1"/>
+    </dgm:fillClrLst>
+    <dgm:linClrLst meth="repeat">
+      <a:schemeClr val="accent1"/>
+    </dgm:linClrLst>
+    <dgm:effectClrLst/>
+    <dgm:txLinClrLst/>
+    <dgm:txFillClrLst meth="repeat">
+      <a:schemeClr val="lt1"/>
+    </dgm:txFillClrLst>
+    <dgm:txEffectClrLst/>
+  </dgm:styleLbl>
+  <dgm:styleLbl name="parChTrans2D4">
+    <dgm:fillClrLst meth="repeat">
+      <a:schemeClr val="accent1"/>
+    </dgm:fillClrLst>
+    <dgm:linClrLst meth="repeat">
+      <a:schemeClr val="accent1"/>
+    </dgm:linClrLst>
+    <dgm:effectClrLst/>
+    <dgm:txLinClrLst/>
+    <dgm:txFillClrLst meth="repeat">
+      <a:schemeClr val="lt1"/>
+    </dgm:txFillClrLst>
+    <dgm:txEffectClrLst/>
+  </dgm:styleLbl>
+  <dgm:styleLbl name="parChTrans1D1">
+    <dgm:fillClrLst meth="repeat">
+      <a:schemeClr val="accent1"/>
+    </dgm:fillClrLst>
+    <dgm:linClrLst meth="repeat">
+      <a:schemeClr val="accent1">
+        <a:shade val="60000"/>
+      </a:schemeClr>
+    </dgm:linClrLst>
+    <dgm:effectClrLst/>
+    <dgm:txLinClrLst/>
+    <dgm:txFillClrLst meth="repeat">
+      <a:schemeClr val="tx1"/>
+    </dgm:txFillClrLst>
+    <dgm:txEffectClrLst/>
+  </dgm:styleLbl>
+  <dgm:styleLbl name="parChTrans1D2">
+    <dgm:fillClrLst meth="repeat">
+      <a:schemeClr val="accent1"/>
+    </dgm:fillClrLst>
+    <dgm:linClrLst meth="repeat">
+      <a:schemeClr val="accent1">
+        <a:shade val="60000"/>
+      </a:schemeClr>
+    </dgm:linClrLst>
+    <dgm:effectClrLst/>
+    <dgm:txLinClrLst/>
+    <dgm:txFillClrLst meth="repeat">
+      <a:schemeClr val="tx1"/>
+    </dgm:txFillClrLst>
+    <dgm:txEffectClrLst/>
+  </dgm:styleLbl>
+  <dgm:styleLbl name="parChTrans1D3">
+    <dgm:fillClrLst meth="repeat">
+      <a:schemeClr val="accent1"/>
+    </dgm:fillClrLst>
+    <dgm:linClrLst meth="repeat">
+      <a:schemeClr val="accent1">
+        <a:shade val="80000"/>
+      </a:schemeClr>
+    </dgm:linClrLst>
+    <dgm:effectClrLst/>
+    <dgm:txLinClrLst/>
+    <dgm:txFillClrLst meth="repeat">
+      <a:schemeClr val="tx1"/>
+    </dgm:txFillClrLst>
+    <dgm:txEffectClrLst/>
+  </dgm:styleLbl>
+  <dgm:styleLbl name="parChTrans1D4">
+    <dgm:fillClrLst meth="repeat">
+      <a:schemeClr val="accent1"/>
+    </dgm:fillClrLst>
+    <dgm:linClrLst meth="repeat">
+      <a:schemeClr val="accent1">
+        <a:shade val="80000"/>
+      </a:schemeClr>
+    </dgm:linClrLst>
+    <dgm:effectClrLst/>
+    <dgm:txLinClrLst/>
+    <dgm:txFillClrLst meth="repeat">
+      <a:schemeClr val="tx1"/>
+    </dgm:txFillClrLst>
+    <dgm:txEffectClrLst/>
+  </dgm:styleLbl>
+  <dgm:styleLbl name="fgAcc1">
+    <dgm:fillClrLst meth="repeat">
+      <a:schemeClr val="lt1">
+        <a:alpha val="90000"/>
+      </a:schemeClr>
+    </dgm:fillClrLst>
+    <dgm:linClrLst meth="repeat">
+      <a:schemeClr val="accent1"/>
+    </dgm:linClrLst>
+    <dgm:effectClrLst/>
+    <dgm:txLinClrLst/>
+    <dgm:txFillClrLst meth="repeat">
+      <a:schemeClr val="dk1"/>
+    </dgm:txFillClrLst>
+    <dgm:txEffectClrLst/>
+  </dgm:styleLbl>
+  <dgm:styleLbl name="conFgAcc1">
+    <dgm:fillClrLst meth="repeat">
+      <a:schemeClr val="lt1">
+        <a:alpha val="90000"/>
+      </a:schemeClr>
+    </dgm:fillClrLst>
+    <dgm:linClrLst meth="repeat">
+      <a:schemeClr val="accent1"/>
+    </dgm:linClrLst>
+    <dgm:effectClrLst/>
+    <dgm:txLinClrLst/>
+    <dgm:txFillClrLst meth="repeat">
+      <a:schemeClr val="dk1"/>
+    </dgm:txFillClrLst>
+    <dgm:txEffectClrLst/>
+  </dgm:styleLbl>
+  <dgm:styleLbl name="alignAcc1">
+    <dgm:fillClrLst meth="repeat">
+      <a:schemeClr val="lt1">
+        <a:alpha val="90000"/>
+      </a:schemeClr>
+    </dgm:fillClrLst>
+    <dgm:linClrLst meth="repeat">
+      <a:schemeClr val="accent1"/>
+    </dgm:linClrLst>
+    <dgm:effectClrLst/>
+    <dgm:txLinClrLst/>
+    <dgm:txFillClrLst meth="repeat">
+      <a:schemeClr val="dk1"/>
+    </dgm:txFillClrLst>
+    <dgm:txEffectClrLst/>
+  </dgm:styleLbl>
+  <dgm:styleLbl name="trAlignAcc1">
+    <dgm:fillClrLst meth="repeat">
+      <a:schemeClr val="lt1">
+        <a:alpha val="40000"/>
+      </a:schemeClr>
+    </dgm:fillClrLst>
+    <dgm:linClrLst meth="repeat">
+      <a:schemeClr val="accent1"/>
+    </dgm:linClrLst>
+    <dgm:effectClrLst/>
+    <dgm:txLinClrLst/>
+    <dgm:txFillClrLst meth="repeat">
+      <a:schemeClr val="dk1"/>
+    </dgm:txFillClrLst>
+    <dgm:txEffectClrLst/>
+  </dgm:styleLbl>
+  <dgm:styleLbl name="bgAcc1">
+    <dgm:fillClrLst meth="repeat">
+      <a:schemeClr val="lt1">
+        <a:alpha val="90000"/>
+      </a:schemeClr>
+    </dgm:fillClrLst>
+    <dgm:linClrLst meth="repeat">
+      <a:schemeClr val="accent1"/>
+    </dgm:linClrLst>
+    <dgm:effectClrLst/>
+    <dgm:txLinClrLst/>
+    <dgm:txFillClrLst meth="repeat">
+      <a:schemeClr val="dk1"/>
+    </dgm:txFillClrLst>
+    <dgm:txEffectClrLst/>
+  </dgm:styleLbl>
+  <dgm:styleLbl name="solidFgAcc1">
+    <dgm:fillClrLst meth="repeat">
+      <a:schemeClr val="lt1"/>
+    </dgm:fillClrLst>
+    <dgm:linClrLst meth="repeat">
+      <a:schemeClr val="accent1"/>
+    </dgm:linClrLst>
+    <dgm:effectClrLst/>
+    <dgm:txLinClrLst/>
+    <dgm:txFillClrLst meth="repeat">
+      <a:schemeClr val="dk1"/>
+    </dgm:txFillClrLst>
+    <dgm:txEffectClrLst/>
+  </dgm:styleLbl>
+  <dgm:styleLbl name="solidAlignAcc1">
+    <dgm:fillClrLst meth="repeat">
+      <a:schemeClr val="lt1"/>
+    </dgm:fillClrLst>
+    <dgm:linClrLst meth="repeat">
+      <a:schemeClr val="accent1"/>
+    </dgm:linClrLst>
+    <dgm:effectClrLst/>
+    <dgm:txLinClrLst/>
+    <dgm:txFillClrLst meth="repeat">
+      <a:schemeClr val="dk1"/>
+    </dgm:txFillClrLst>
+    <dgm:txEffectClrLst/>
+  </dgm:styleLbl>
+  <dgm:styleLbl name="solidBgAcc1">
+    <dgm:fillClrLst meth="repeat">
+      <a:schemeClr val="lt1"/>
+    </dgm:fillClrLst>
+    <dgm:linClrLst meth="repeat">
+      <a:schemeClr val="accent1"/>
+    </dgm:linClrLst>
+    <dgm:effectClrLst/>
+    <dgm:txLinClrLst/>
+    <dgm:txFillClrLst meth="repeat">
+      <a:schemeClr val="dk1"/>
+    </dgm:txFillClrLst>
+    <dgm:txEffectClrLst/>
+  </dgm:styleLbl>
+  <dgm:styleLbl name="fgAccFollowNode1">
+    <dgm:fillClrLst meth="repeat">
+      <a:schemeClr val="accent1">
+        <a:alpha val="90000"/>
+        <a:tint val="40000"/>
+      </a:schemeClr>
+    </dgm:fillClrLst>
+    <dgm:linClrLst meth="repeat">
+      <a:schemeClr val="accent1">
+        <a:alpha val="90000"/>
+        <a:tint val="40000"/>
+      </a:schemeClr>
+    </dgm:linClrLst>
+    <dgm:effectClrLst/>
+    <dgm:txLinClrLst/>
+    <dgm:txFillClrLst meth="repeat">
+      <a:schemeClr val="dk1"/>
+    </dgm:txFillClrLst>
+    <dgm:txEffectClrLst/>
+  </dgm:styleLbl>
+  <dgm:styleLbl name="alignAccFollowNode1">
+    <dgm:fillClrLst meth="repeat">
+      <a:schemeClr val="accent1">
+        <a:alpha val="90000"/>
+        <a:tint val="40000"/>
+      </a:schemeClr>
+    </dgm:fillClrLst>
+    <dgm:linClrLst meth="repeat">
+      <a:schemeClr val="accent1">
+        <a:alpha val="90000"/>
+        <a:tint val="40000"/>
+      </a:schemeClr>
+    </dgm:linClrLst>
+    <dgm:effectClrLst/>
+    <dgm:txLinClrLst/>
+    <dgm:txFillClrLst meth="repeat">
+      <a:schemeClr val="dk1"/>
+    </dgm:txFillClrLst>
+    <dgm:txEffectClrLst/>
+  </dgm:styleLbl>
+  <dgm:styleLbl name="bgAccFollowNode1">
+    <dgm:fillClrLst meth="repeat">
+      <a:schemeClr val="accent1">
+        <a:alpha val="90000"/>
+        <a:tint val="40000"/>
+      </a:schemeClr>
+    </dgm:fillClrLst>
+    <dgm:linClrLst meth="repeat">
+      <a:schemeClr val="accent1">
+        <a:alpha val="90000"/>
+        <a:tint val="40000"/>
+      </a:schemeClr>
+    </dgm:linClrLst>
+    <dgm:effectClrLst/>
+    <dgm:txLinClrLst/>
+    <dgm:txFillClrLst meth="repeat">
+      <a:schemeClr val="dk1"/>
+    </dgm:txFillClrLst>
+    <dgm:txEffectClrLst/>
+  </dgm:styleLbl>
+  <dgm:styleLbl name="fgAcc0">
+    <dgm:fillClrLst meth="repeat">
+      <a:schemeClr val="lt1">
+        <a:alpha val="90000"/>
+      </a:schemeClr>
+    </dgm:fillClrLst>
+    <dgm:linClrLst meth="repeat">
+      <a:schemeClr val="accent1"/>
+    </dgm:linClrLst>
+    <dgm:effectClrLst/>
+    <dgm:txLinClrLst/>
+    <dgm:txFillClrLst meth="repeat">
+      <a:schemeClr val="dk1"/>
+    </dgm:txFillClrLst>
+    <dgm:txEffectClrLst/>
+  </dgm:styleLbl>
+  <dgm:styleLbl name="fgAcc2">
+    <dgm:fillClrLst meth="repeat">
+      <a:schemeClr val="lt1">
+        <a:alpha val="90000"/>
+      </a:schemeClr>
+    </dgm:fillClrLst>
+    <dgm:linClrLst meth="repeat">
+      <a:schemeClr val="accent1"/>
+    </dgm:linClrLst>
+    <dgm:effectClrLst/>
+    <dgm:txLinClrLst/>
+    <dgm:txFillClrLst meth="repeat">
+      <a:schemeClr val="dk1"/>
+    </dgm:txFillClrLst>
+    <dgm:txEffectClrLst/>
+  </dgm:styleLbl>
+  <dgm:styleLbl name="fgAcc3">
+    <dgm:fillClrLst meth="repeat">
+      <a:schemeClr val="lt1">
+        <a:alpha val="90000"/>
+      </a:schemeClr>
+    </dgm:fillClrLst>
+    <dgm:linClrLst meth="repeat">
+      <a:schemeClr val="accent1"/>
+    </dgm:linClrLst>
+    <dgm:effectClrLst/>
+    <dgm:txLinClrLst/>
+    <dgm:txFillClrLst meth="repeat">
+      <a:schemeClr val="dk1"/>
+    </dgm:txFillClrLst>
+    <dgm:txEffectClrLst/>
+  </dgm:styleLbl>
+  <dgm:styleLbl name="fgAcc4">
+    <dgm:fillClrLst meth="repeat">
+      <a:schemeClr val="lt1">
+        <a:alpha val="90000"/>
+      </a:schemeClr>
+    </dgm:fillClrLst>
+    <dgm:linClrLst meth="repeat">
+      <a:schemeClr val="accent1"/>
+    </dgm:linClrLst>
+    <dgm:effectClrLst/>
+    <dgm:txLinClrLst/>
+    <dgm:txFillClrLst meth="repeat">
+      <a:schemeClr val="dk1"/>
+    </dgm:txFillClrLst>
+    <dgm:txEffectClrLst/>
+  </dgm:styleLbl>
+  <dgm:styleLbl name="bgShp">
+    <dgm:fillClrLst meth="repeat">
+      <a:schemeClr val="accent1">
+        <a:tint val="40000"/>
+      </a:schemeClr>
+    </dgm:fillClrLst>
+    <dgm:linClrLst meth="repeat">
+      <a:schemeClr val="accent1"/>
+    </dgm:linClrLst>
+    <dgm:effectClrLst/>
+    <dgm:txLinClrLst/>
+    <dgm:txFillClrLst meth="repeat">
+      <a:schemeClr val="dk1"/>
+    </dgm:txFillClrLst>
+    <dgm:txEffectClrLst/>
+  </dgm:styleLbl>
+  <dgm:styleLbl name="dkBgShp">
+    <dgm:fillClrLst meth="repeat">
+      <a:schemeClr val="accent1">
+        <a:shade val="80000"/>
+      </a:schemeClr>
+    </dgm:fillClrLst>
+    <dgm:linClrLst meth="repeat">
+      <a:schemeClr val="accent1"/>
+    </dgm:linClrLst>
+    <dgm:effectClrLst/>
+    <dgm:txLinClrLst/>
+    <dgm:txFillClrLst meth="repeat">
+      <a:schemeClr val="lt1"/>
+    </dgm:txFillClrLst>
+    <dgm:txEffectClrLst/>
+  </dgm:styleLbl>
+  <dgm:styleLbl name="trBgShp">
+    <dgm:fillClrLst meth="repeat">
+      <a:schemeClr val="accent1">
+        <a:tint val="50000"/>
+        <a:alpha val="40000"/>
+      </a:schemeClr>
+    </dgm:fillClrLst>
+    <dgm:linClrLst meth="repeat">
+      <a:schemeClr val="accent1"/>
+    </dgm:linClrLst>
+    <dgm:effectClrLst/>
+    <dgm:txLinClrLst/>
+    <dgm:txFillClrLst meth="repeat">
+      <a:schemeClr val="lt1"/>
+    </dgm:txFillClrLst>
+    <dgm:txEffectClrLst/>
+  </dgm:styleLbl>
+  <dgm:styleLbl name="fgShp">
+    <dgm:fillClrLst meth="repeat">
+      <a:schemeClr val="accent1">
+        <a:tint val="60000"/>
+      </a:schemeClr>
+    </dgm:fillClrLst>
+    <dgm:linClrLst meth="repeat">
+      <a:schemeClr val="lt1"/>
+    </dgm:linClrLst>
+    <dgm:effectClrLst/>
+    <dgm:txLinClrLst/>
+    <dgm:txFillClrLst meth="repeat">
+      <a:schemeClr val="dk1"/>
+    </dgm:txFillClrLst>
+    <dgm:txEffectClrLst/>
+  </dgm:styleLbl>
+  <dgm:styleLbl name="revTx">
+    <dgm:fillClrLst meth="repeat">
+      <a:schemeClr val="lt1">
+        <a:alpha val="0"/>
+      </a:schemeClr>
+    </dgm:fillClrLst>
+    <dgm:linClrLst meth="repeat">
+      <a:schemeClr val="dk1">
+        <a:alpha val="0"/>
+      </a:schemeClr>
+    </dgm:linClrLst>
+    <dgm:effectClrLst/>
+    <dgm:txLinClrLst/>
+    <dgm:txFillClrLst meth="repeat">
+      <a:schemeClr val="tx1"/>
+    </dgm:txFillClrLst>
+    <dgm:txEffectClrLst/>
+  </dgm:styleLbl>
+</dgm:colorsDef>
+</file>
+
+<file path=word/diagrams/colors2.xml><?xml version="1.0" encoding="utf-8"?>
+<dgm:colorsDef xmlns:dgm="http://schemas.openxmlformats.org/drawingml/2006/diagram" xmlns:a="http://schemas.openxmlformats.org/drawingml/2006/main" uniqueId="urn:microsoft.com/office/officeart/2005/8/colors/accent1_2">
+  <dgm:title val=""/>
+  <dgm:desc val=""/>
+  <dgm:catLst>
+    <dgm:cat type="accent1" pri="11200"/>
+  </dgm:catLst>
+  <dgm:styleLbl name="node0">
+    <dgm:fillClrLst meth="repeat">
+      <a:schemeClr val="accent1"/>
+    </dgm:fillClrLst>
+    <dgm:linClrLst meth="repeat">
+      <a:schemeClr val="lt1"/>
+    </dgm:linClrLst>
+    <dgm:effectClrLst/>
+    <dgm:txLinClrLst/>
+    <dgm:txFillClrLst/>
+    <dgm:txEffectClrLst/>
+  </dgm:styleLbl>
+  <dgm:styleLbl name="alignNode1">
+    <dgm:fillClrLst meth="repeat">
+      <a:schemeClr val="accent1"/>
+    </dgm:fillClrLst>
+    <dgm:linClrLst meth="repeat">
+      <a:schemeClr val="accent1"/>
+    </dgm:linClrLst>
+    <dgm:effectClrLst/>
+    <dgm:txLinClrLst/>
+    <dgm:txFillClrLst/>
+    <dgm:txEffectClrLst/>
+  </dgm:styleLbl>
+  <dgm:styleLbl name="node1">
+    <dgm:fillClrLst meth="repeat">
+      <a:schemeClr val="accent1"/>
+    </dgm:fillClrLst>
+    <dgm:linClrLst meth="repeat">
+      <a:schemeClr val="lt1"/>
+    </dgm:linClrLst>
+    <dgm:effectClrLst/>
+    <dgm:txLinClrLst/>
+    <dgm:txFillClrLst/>
+    <dgm:txEffectClrLst/>
+  </dgm:styleLbl>
+  <dgm:styleLbl name="lnNode1">
+    <dgm:fillClrLst meth="repeat">
+      <a:schemeClr val="accent1"/>
+    </dgm:fillClrLst>
+    <dgm:linClrLst meth="repeat">
+      <a:schemeClr val="lt1"/>
+    </dgm:linClrLst>
+    <dgm:effectClrLst/>
+    <dgm:txLinClrLst/>
+    <dgm:txFillClrLst/>
+    <dgm:txEffectClrLst/>
+  </dgm:styleLbl>
+  <dgm:styleLbl name="vennNode1">
+    <dgm:fillClrLst meth="repeat">
+      <a:schemeClr val="accent1">
+        <a:alpha val="50000"/>
+      </a:schemeClr>
+    </dgm:fillClrLst>
+    <dgm:linClrLst meth="repeat">
+      <a:schemeClr val="lt1"/>
+    </dgm:linClrLst>
+    <dgm:effectClrLst/>
+    <dgm:txLinClrLst/>
+    <dgm:txFillClrLst/>
+    <dgm:txEffectClrLst/>
+  </dgm:styleLbl>
+  <dgm:styleLbl name="node2">
+    <dgm:fillClrLst meth="repeat">
+      <a:schemeClr val="accent1"/>
+    </dgm:fillClrLst>
+    <dgm:linClrLst meth="repeat">
+      <a:schemeClr val="lt1"/>
+    </dgm:linClrLst>
+    <dgm:effectClrLst/>
+    <dgm:txLinClrLst/>
+    <dgm:txFillClrLst/>
+    <dgm:txEffectClrLst/>
+  </dgm:styleLbl>
+  <dgm:styleLbl name="node3">
+    <dgm:fillClrLst meth="repeat">
+      <a:schemeClr val="accent1"/>
+    </dgm:fillClrLst>
+    <dgm:linClrLst meth="repeat">
+      <a:schemeClr val="lt1"/>
+    </dgm:linClrLst>
+    <dgm:effectClrLst/>
+    <dgm:txLinClrLst/>
+    <dgm:txFillClrLst/>
+    <dgm:txEffectClrLst/>
+  </dgm:styleLbl>
+  <dgm:styleLbl name="node4">
+    <dgm:fillClrLst meth="repeat">
+      <a:schemeClr val="accent1"/>
+    </dgm:fillClrLst>
+    <dgm:linClrLst meth="repeat">
+      <a:schemeClr val="lt1"/>
+    </dgm:linClrLst>
+    <dgm:effectClrLst/>
+    <dgm:txLinClrLst/>
+    <dgm:txFillClrLst/>
+    <dgm:txEffectClrLst/>
+  </dgm:styleLbl>
+  <dgm:styleLbl name="fgImgPlace1">
+    <dgm:fillClrLst meth="repeat">
+      <a:schemeClr val="accent1">
+        <a:tint val="50000"/>
+      </a:schemeClr>
+    </dgm:fillClrLst>
+    <dgm:linClrLst meth="repeat">
+      <a:schemeClr val="lt1"/>
+    </dgm:linClrLst>
+    <dgm:effectClrLst/>
+    <dgm:txLinClrLst/>
+    <dgm:txFillClrLst meth="repeat">
+      <a:schemeClr val="lt1"/>
+    </dgm:txFillClrLst>
+    <dgm:txEffectClrLst/>
+  </dgm:styleLbl>
+  <dgm:styleLbl name="alignImgPlace1">
+    <dgm:fillClrLst meth="repeat">
+      <a:schemeClr val="accent1">
+        <a:tint val="50000"/>
+      </a:schemeClr>
+    </dgm:fillClrLst>
+    <dgm:linClrLst meth="repeat">
+      <a:schemeClr val="lt1"/>
+    </dgm:linClrLst>
+    <dgm:effectClrLst/>
+    <dgm:txLinClrLst/>
+    <dgm:txFillClrLst meth="repeat">
+      <a:schemeClr val="lt1"/>
+    </dgm:txFillClrLst>
+    <dgm:txEffectClrLst/>
+  </dgm:styleLbl>
+  <dgm:styleLbl name="bgImgPlace1">
+    <dgm:fillClrLst meth="repeat">
+      <a:schemeClr val="accent1">
+        <a:tint val="50000"/>
+      </a:schemeClr>
+    </dgm:fillClrLst>
+    <dgm:linClrLst meth="repeat">
+      <a:schemeClr val="lt1"/>
+    </dgm:linClrLst>
+    <dgm:effectClrLst/>
+    <dgm:txLinClrLst/>
+    <dgm:txFillClrLst meth="repeat">
+      <a:schemeClr val="lt1"/>
+    </dgm:txFillClrLst>
+    <dgm:txEffectClrLst/>
+  </dgm:styleLbl>
+  <dgm:styleLbl name="sibTrans2D1">
+    <dgm:fillClrLst meth="repeat">
+      <a:schemeClr val="accent1">
+        <a:tint val="60000"/>
+      </a:schemeClr>
+    </dgm:fillClrLst>
+    <dgm:linClrLst meth="repeat">
+      <a:schemeClr val="accent1">
+        <a:tint val="60000"/>
+      </a:schemeClr>
+    </dgm:linClrLst>
+    <dgm:effectClrLst/>
+    <dgm:txLinClrLst/>
+    <dgm:txFillClrLst/>
+    <dgm:txEffectClrLst/>
+  </dgm:styleLbl>
+  <dgm:styleLbl name="fgSibTrans2D1">
+    <dgm:fillClrLst meth="repeat">
+      <a:schemeClr val="accent1">
+        <a:tint val="60000"/>
+      </a:schemeClr>
+    </dgm:fillClrLst>
+    <dgm:linClrLst meth="repeat">
+      <a:schemeClr val="accent1">
+        <a:tint val="60000"/>
+      </a:schemeClr>
+    </dgm:linClrLst>
+    <dgm:effectClrLst/>
+    <dgm:txLinClrLst/>
+    <dgm:txFillClrLst/>
+    <dgm:txEffectClrLst/>
+  </dgm:styleLbl>
+  <dgm:styleLbl name="bgSibTrans2D1">
+    <dgm:fillClrLst meth="repeat">
+      <a:schemeClr val="accent1">
+        <a:tint val="60000"/>
+      </a:schemeClr>
+    </dgm:fillClrLst>
+    <dgm:linClrLst meth="repeat">
+      <a:schemeClr val="accent1">
+        <a:tint val="60000"/>
+      </a:schemeClr>
+    </dgm:linClrLst>
+    <dgm:effectClrLst/>
+    <dgm:txLinClrLst/>
+    <dgm:txFillClrLst/>
+    <dgm:txEffectClrLst/>
+  </dgm:styleLbl>
+  <dgm:styleLbl name="sibTrans1D1">
+    <dgm:fillClrLst meth="repeat">
+      <a:schemeClr val="accent1"/>
+    </dgm:fillClrLst>
+    <dgm:linClrLst meth="repeat">
+      <a:schemeClr val="accent1"/>
+    </dgm:linClrLst>
+    <dgm:effectClrLst/>
+    <dgm:txLinClrLst/>
+    <dgm:txFillClrLst meth="repeat">
+      <a:schemeClr val="tx1"/>
+    </dgm:txFillClrLst>
+    <dgm:txEffectClrLst/>
+  </dgm:styleLbl>
+  <dgm:styleLbl name="callout">
+    <dgm:fillClrLst meth="repeat">
+      <a:schemeClr val="accent1"/>
+    </dgm:fillClrLst>
+    <dgm:linClrLst meth="repeat">
+      <a:schemeClr val="accent1">
+        <a:tint val="50000"/>
+      </a:schemeClr>
+    </dgm:linClrLst>
+    <dgm:effectClrLst/>
+    <dgm:txLinClrLst/>
+    <dgm:txFillClrLst meth="repeat">
+      <a:schemeClr val="tx1"/>
+    </dgm:txFillClrLst>
+    <dgm:txEffectClrLst/>
+  </dgm:styleLbl>
+  <dgm:styleLbl name="asst0">
+    <dgm:fillClrLst meth="repeat">
+      <a:schemeClr val="accent1"/>
+    </dgm:fillClrLst>
+    <dgm:linClrLst meth="repeat">
+      <a:schemeClr val="lt1"/>
+    </dgm:linClrLst>
+    <dgm:effectClrLst/>
+    <dgm:txLinClrLst/>
+    <dgm:txFillClrLst/>
+    <dgm:txEffectClrLst/>
+  </dgm:styleLbl>
+  <dgm:styleLbl name="asst1">
+    <dgm:fillClrLst meth="repeat">
+      <a:schemeClr val="accent1"/>
+    </dgm:fillClrLst>
+    <dgm:linClrLst meth="repeat">
+      <a:schemeClr val="lt1"/>
+    </dgm:linClrLst>
+    <dgm:effectClrLst/>
+    <dgm:txLinClrLst/>
+    <dgm:txFillClrLst/>
+    <dgm:txEffectClrLst/>
+  </dgm:styleLbl>
+  <dgm:styleLbl name="asst2">
+    <dgm:fillClrLst meth="repeat">
+      <a:schemeClr val="accent1"/>
+    </dgm:fillClrLst>
+    <dgm:linClrLst meth="repeat">
+      <a:schemeClr val="lt1"/>
+    </dgm:linClrLst>
+    <dgm:effectClrLst/>
+    <dgm:txLinClrLst/>
+    <dgm:txFillClrLst/>
+    <dgm:txEffectClrLst/>
+  </dgm:styleLbl>
+  <dgm:styleLbl name="asst3">
+    <dgm:fillClrLst meth="repeat">
+      <a:schemeClr val="accent1"/>
+    </dgm:fillClrLst>
+    <dgm:linClrLst meth="repeat">
+      <a:schemeClr val="lt1"/>
+    </dgm:linClrLst>
+    <dgm:effectClrLst/>
+    <dgm:txLinClrLst/>
+    <dgm:txFillClrLst/>
+    <dgm:txEffectClrLst/>
+  </dgm:styleLbl>
+  <dgm:styleLbl name="asst4">
+    <dgm:fillClrLst meth="repeat">
+      <a:schemeClr val="accent1"/>
+    </dgm:fillClrLst>
+    <dgm:linClrLst meth="repeat">
+      <a:schemeClr val="lt1"/>
+    </dgm:linClrLst>
+    <dgm:effectClrLst/>
+    <dgm:txLinClrLst/>
+    <dgm:txFillClrLst/>
+    <dgm:txEffectClrLst/>
+  </dgm:styleLbl>
+  <dgm:styleLbl name="parChTrans2D1">
+    <dgm:fillClrLst meth="repeat">
+      <a:schemeClr val="accent1">
+        <a:tint val="60000"/>
+      </a:schemeClr>
+    </dgm:fillClrLst>
+    <dgm:linClrLst meth="repeat">
+      <a:schemeClr val="accent1">
+        <a:tint val="60000"/>
+      </a:schemeClr>
+    </dgm:linClrLst>
+    <dgm:effectClrLst/>
+    <dgm:txLinClrLst/>
+    <dgm:txFillClrLst meth="repeat">
+      <a:schemeClr val="lt1"/>
+    </dgm:txFillClrLst>
+    <dgm:txEffectClrLst/>
+  </dgm:styleLbl>
+  <dgm:styleLbl name="parChTrans2D2">
+    <dgm:fillClrLst meth="repeat">
+      <a:schemeClr val="accent1"/>
+    </dgm:fillClrLst>
+    <dgm:linClrLst meth="repeat">
+      <a:schemeClr val="accent1"/>
+    </dgm:linClrLst>
+    <dgm:effectClrLst/>
+    <dgm:txLinClrLst/>
+    <dgm:txFillClrLst meth="repeat">
+      <a:schemeClr val="lt1"/>
+    </dgm:txFillClrLst>
+    <dgm:txEffectClrLst/>
+  </dgm:styleLbl>
+  <dgm:styleLbl name="parChTrans2D3">
+    <dgm:fillClrLst meth="repeat">
+      <a:schemeClr val="accent1"/>
+    </dgm:fillClrLst>
+    <dgm:linClrLst meth="repeat">
+      <a:schemeClr val="accent1"/>
+    </dgm:linClrLst>
+    <dgm:effectClrLst/>
+    <dgm:txLinClrLst/>
+    <dgm:txFillClrLst meth="repeat">
+      <a:schemeClr val="lt1"/>
+    </dgm:txFillClrLst>
+    <dgm:txEffectClrLst/>
+  </dgm:styleLbl>
+  <dgm:styleLbl name="parChTrans2D4">
+    <dgm:fillClrLst meth="repeat">
+      <a:schemeClr val="accent1"/>
+    </dgm:fillClrLst>
+    <dgm:linClrLst meth="repeat">
+      <a:schemeClr val="accent1"/>
+    </dgm:linClrLst>
+    <dgm:effectClrLst/>
+    <dgm:txLinClrLst/>
+    <dgm:txFillClrLst meth="repeat">
+      <a:schemeClr val="lt1"/>
+    </dgm:txFillClrLst>
+    <dgm:txEffectClrLst/>
+  </dgm:styleLbl>
+  <dgm:styleLbl name="parChTrans1D1">
+    <dgm:fillClrLst meth="repeat">
+      <a:schemeClr val="accent1"/>
+    </dgm:fillClrLst>
+    <dgm:linClrLst meth="repeat">
+      <a:schemeClr val="accent1">
+        <a:shade val="60000"/>
+      </a:schemeClr>
+    </dgm:linClrLst>
+    <dgm:effectClrLst/>
+    <dgm:txLinClrLst/>
+    <dgm:txFillClrLst meth="repeat">
+      <a:schemeClr val="tx1"/>
+    </dgm:txFillClrLst>
+    <dgm:txEffectClrLst/>
+  </dgm:styleLbl>
+  <dgm:styleLbl name="parChTrans1D2">
+    <dgm:fillClrLst meth="repeat">
+      <a:schemeClr val="accent1"/>
+    </dgm:fillClrLst>
+    <dgm:linClrLst meth="repeat">
+      <a:schemeClr val="accent1">
+        <a:shade val="60000"/>
+      </a:schemeClr>
+    </dgm:linClrLst>
+    <dgm:effectClrLst/>
+    <dgm:txLinClrLst/>
+    <dgm:txFillClrLst meth="repeat">
+      <a:schemeClr val="tx1"/>
+    </dgm:txFillClrLst>
+    <dgm:txEffectClrLst/>
+  </dgm:styleLbl>
+  <dgm:styleLbl name="parChTrans1D3">
+    <dgm:fillClrLst meth="repeat">
+      <a:schemeClr val="accent1"/>
+    </dgm:fillClrLst>
+    <dgm:linClrLst meth="repeat">
+      <a:schemeClr val="accent1">
+        <a:shade val="80000"/>
+      </a:schemeClr>
+    </dgm:linClrLst>
+    <dgm:effectClrLst/>
+    <dgm:txLinClrLst/>
+    <dgm:txFillClrLst meth="repeat">
+      <a:schemeClr val="tx1"/>
+    </dgm:txFillClrLst>
+    <dgm:txEffectClrLst/>
+  </dgm:styleLbl>
+  <dgm:styleLbl name="parChTrans1D4">
+    <dgm:fillClrLst meth="repeat">
+      <a:schemeClr val="accent1"/>
+    </dgm:fillClrLst>
+    <dgm:linClrLst meth="repeat">
+      <a:schemeClr val="accent1">
+        <a:shade val="80000"/>
+      </a:schemeClr>
+    </dgm:linClrLst>
+    <dgm:effectClrLst/>
+    <dgm:txLinClrLst/>
+    <dgm:txFillClrLst meth="repeat">
+      <a:schemeClr val="tx1"/>
+    </dgm:txFillClrLst>
+    <dgm:txEffectClrLst/>
+  </dgm:styleLbl>
+  <dgm:styleLbl name="fgAcc1">
+    <dgm:fillClrLst meth="repeat">
+      <a:schemeClr val="lt1">
+        <a:alpha val="90000"/>
+      </a:schemeClr>
+    </dgm:fillClrLst>
+    <dgm:linClrLst meth="repeat">
+      <a:schemeClr val="accent1"/>
+    </dgm:linClrLst>
+    <dgm:effectClrLst/>
+    <dgm:txLinClrLst/>
+    <dgm:txFillClrLst meth="repeat">
+      <a:schemeClr val="dk1"/>
+    </dgm:txFillClrLst>
+    <dgm:txEffectClrLst/>
+  </dgm:styleLbl>
+  <dgm:styleLbl name="conFgAcc1">
+    <dgm:fillClrLst meth="repeat">
+      <a:schemeClr val="lt1">
+        <a:alpha val="90000"/>
+      </a:schemeClr>
+    </dgm:fillClrLst>
+    <dgm:linClrLst meth="repeat">
+      <a:schemeClr val="accent1"/>
+    </dgm:linClrLst>
+    <dgm:effectClrLst/>
+    <dgm:txLinClrLst/>
+    <dgm:txFillClrLst meth="repeat">
+      <a:schemeClr val="dk1"/>
+    </dgm:txFillClrLst>
+    <dgm:txEffectClrLst/>
+  </dgm:styleLbl>
+  <dgm:styleLbl name="alignAcc1">
+    <dgm:fillClrLst meth="repeat">
+      <a:schemeClr val="lt1">
+        <a:alpha val="90000"/>
+      </a:schemeClr>
+    </dgm:fillClrLst>
+    <dgm:linClrLst meth="repeat">
+      <a:schemeClr val="accent1"/>
+    </dgm:linClrLst>
+    <dgm:effectClrLst/>
+    <dgm:txLinClrLst/>
+    <dgm:txFillClrLst meth="repeat">
+      <a:schemeClr val="dk1"/>
+    </dgm:txFillClrLst>
+    <dgm:txEffectClrLst/>
+  </dgm:styleLbl>
+  <dgm:styleLbl name="trAlignAcc1">
+    <dgm:fillClrLst meth="repeat">
+      <a:schemeClr val="lt1">
+        <a:alpha val="40000"/>
+      </a:schemeClr>
+    </dgm:fillClrLst>
+    <dgm:linClrLst meth="repeat">
+      <a:schemeClr val="accent1"/>
+    </dgm:linClrLst>
+    <dgm:effectClrLst/>
+    <dgm:txLinClrLst/>
+    <dgm:txFillClrLst meth="repeat">
+      <a:schemeClr val="dk1"/>
+    </dgm:txFillClrLst>
+    <dgm:txEffectClrLst/>
+  </dgm:styleLbl>
+  <dgm:styleLbl name="bgAcc1">
+    <dgm:fillClrLst meth="repeat">
+      <a:schemeClr val="lt1">
+        <a:alpha val="90000"/>
+      </a:schemeClr>
+    </dgm:fillClrLst>
+    <dgm:linClrLst meth="repeat">
+      <a:schemeClr val="accent1"/>
+    </dgm:linClrLst>
+    <dgm:effectClrLst/>
+    <dgm:txLinClrLst/>
+    <dgm:txFillClrLst meth="repeat">
+      <a:schemeClr val="dk1"/>
+    </dgm:txFillClrLst>
+    <dgm:txEffectClrLst/>
+  </dgm:styleLbl>
+  <dgm:styleLbl name="solidFgAcc1">
+    <dgm:fillClrLst meth="repeat">
+      <a:schemeClr val="lt1"/>
+    </dgm:fillClrLst>
+    <dgm:linClrLst meth="repeat">
+      <a:schemeClr val="accent1"/>
+    </dgm:linClrLst>
+    <dgm:effectClrLst/>
+    <dgm:txLinClrLst/>
+    <dgm:txFillClrLst meth="repeat">
+      <a:schemeClr val="dk1"/>
+    </dgm:txFillClrLst>
+    <dgm:txEffectClrLst/>
+  </dgm:styleLbl>
+  <dgm:styleLbl name="solidAlignAcc1">
+    <dgm:fillClrLst meth="repeat">
+      <a:schemeClr val="lt1"/>
+    </dgm:fillClrLst>
+    <dgm:linClrLst meth="repeat">
+      <a:schemeClr val="accent1"/>
+    </dgm:linClrLst>
+    <dgm:effectClrLst/>
+    <dgm:txLinClrLst/>
+    <dgm:txFillClrLst meth="repeat">
+      <a:schemeClr val="dk1"/>
+    </dgm:txFillClrLst>
+    <dgm:txEffectClrLst/>
+  </dgm:styleLbl>
+  <dgm:styleLbl name="solidBgAcc1">
+    <dgm:fillClrLst meth="repeat">
+      <a:schemeClr val="lt1"/>
+    </dgm:fillClrLst>
+    <dgm:linClrLst meth="repeat">
+      <a:schemeClr val="accent1"/>
+    </dgm:linClrLst>
+    <dgm:effectClrLst/>
+    <dgm:txLinClrLst/>
+    <dgm:txFillClrLst meth="repeat">
+      <a:schemeClr val="dk1"/>
+    </dgm:txFillClrLst>
+    <dgm:txEffectClrLst/>
+  </dgm:styleLbl>
+  <dgm:styleLbl name="fgAccFollowNode1">
+    <dgm:fillClrLst meth="repeat">
+      <a:schemeClr val="accent1">
+        <a:alpha val="90000"/>
+        <a:tint val="40000"/>
+      </a:schemeClr>
+    </dgm:fillClrLst>
+    <dgm:linClrLst meth="repeat">
+      <a:schemeClr val="accent1">
+        <a:alpha val="90000"/>
+        <a:tint val="40000"/>
+      </a:schemeClr>
+    </dgm:linClrLst>
+    <dgm:effectClrLst/>
+    <dgm:txLinClrLst/>
+    <dgm:txFillClrLst meth="repeat">
+      <a:schemeClr val="dk1"/>
+    </dgm:txFillClrLst>
+    <dgm:txEffectClrLst/>
+  </dgm:styleLbl>
+  <dgm:styleLbl name="alignAccFollowNode1">
+    <dgm:fillClrLst meth="repeat">
+      <a:schemeClr val="accent1">
+        <a:alpha val="90000"/>
+        <a:tint val="40000"/>
+      </a:schemeClr>
+    </dgm:fillClrLst>
+    <dgm:linClrLst meth="repeat">
+      <a:schemeClr val="accent1">
+        <a:alpha val="90000"/>
+        <a:tint val="40000"/>
+      </a:schemeClr>
+    </dgm:linClrLst>
+    <dgm:effectClrLst/>
+    <dgm:txLinClrLst/>
+    <dgm:txFillClrLst meth="repeat">
+      <a:schemeClr val="dk1"/>
+    </dgm:txFillClrLst>
+    <dgm:txEffectClrLst/>
+  </dgm:styleLbl>
+  <dgm:styleLbl name="bgAccFollowNode1">
+    <dgm:fillClrLst meth="repeat">
+      <a:schemeClr val="accent1">
+        <a:alpha val="90000"/>
+        <a:tint val="40000"/>
+      </a:schemeClr>
+    </dgm:fillClrLst>
+    <dgm:linClrLst meth="repeat">
+      <a:schemeClr val="accent1">
+        <a:alpha val="90000"/>
+        <a:tint val="40000"/>
+      </a:schemeClr>
+    </dgm:linClrLst>
+    <dgm:effectClrLst/>
+    <dgm:txLinClrLst/>
+    <dgm:txFillClrLst meth="repeat">
+      <a:schemeClr val="dk1"/>
+    </dgm:txFillClrLst>
+    <dgm:txEffectClrLst/>
+  </dgm:styleLbl>
+  <dgm:styleLbl name="fgAcc0">
+    <dgm:fillClrLst meth="repeat">
+      <a:schemeClr val="lt1">
+        <a:alpha val="90000"/>
+      </a:schemeClr>
+    </dgm:fillClrLst>
+    <dgm:linClrLst meth="repeat">
+      <a:schemeClr val="accent1"/>
+    </dgm:linClrLst>
+    <dgm:effectClrLst/>
+    <dgm:txLinClrLst/>
+    <dgm:txFillClrLst meth="repeat">
+      <a:schemeClr val="dk1"/>
+    </dgm:txFillClrLst>
+    <dgm:txEffectClrLst/>
+  </dgm:styleLbl>
+  <dgm:styleLbl name="fgAcc2">
+    <dgm:fillClrLst meth="repeat">
+      <a:schemeClr val="lt1">
+        <a:alpha val="90000"/>
+      </a:schemeClr>
+    </dgm:fillClrLst>
+    <dgm:linClrLst meth="repeat">
+      <a:schemeClr val="accent1"/>
+    </dgm:linClrLst>
+    <dgm:effectClrLst/>
+    <dgm:txLinClrLst/>
+    <dgm:txFillClrLst meth="repeat">
+      <a:schemeClr val="dk1"/>
+    </dgm:txFillClrLst>
+    <dgm:txEffectClrLst/>
+  </dgm:styleLbl>
+  <dgm:styleLbl name="fgAcc3">
+    <dgm:fillClrLst meth="repeat">
+      <a:schemeClr val="lt1">
+        <a:alpha val="90000"/>
+      </a:schemeClr>
+    </dgm:fillClrLst>
+    <dgm:linClrLst meth="repeat">
+      <a:schemeClr val="accent1"/>
+    </dgm:linClrLst>
+    <dgm:effectClrLst/>
+    <dgm:txLinClrLst/>
+    <dgm:txFillClrLst meth="repeat">
+      <a:schemeClr val="dk1"/>
+    </dgm:txFillClrLst>
+    <dgm:txEffectClrLst/>
+  </dgm:styleLbl>
+  <dgm:styleLbl name="fgAcc4">
+    <dgm:fillClrLst meth="repeat">
+      <a:schemeClr val="lt1">
+        <a:alpha val="90000"/>
+      </a:schemeClr>
+    </dgm:fillClrLst>
+    <dgm:linClrLst meth="repeat">
+      <a:schemeClr val="accent1"/>
+    </dgm:linClrLst>
+    <dgm:effectClrLst/>
+    <dgm:txLinClrLst/>
+    <dgm:txFillClrLst meth="repeat">
+      <a:schemeClr val="dk1"/>
+    </dgm:txFillClrLst>
+    <dgm:txEffectClrLst/>
+  </dgm:styleLbl>
+  <dgm:styleLbl name="bgShp">
+    <dgm:fillClrLst meth="repeat">
+      <a:schemeClr val="accent1">
+        <a:tint val="40000"/>
+      </a:schemeClr>
+    </dgm:fillClrLst>
+    <dgm:linClrLst meth="repeat">
+      <a:schemeClr val="accent1"/>
+    </dgm:linClrLst>
+    <dgm:effectClrLst/>
+    <dgm:txLinClrLst/>
+    <dgm:txFillClrLst meth="repeat">
+      <a:schemeClr val="dk1"/>
+    </dgm:txFillClrLst>
+    <dgm:txEffectClrLst/>
+  </dgm:styleLbl>
+  <dgm:styleLbl name="dkBgShp">
+    <dgm:fillClrLst meth="repeat">
+      <a:schemeClr val="accent1">
+        <a:shade val="80000"/>
+      </a:schemeClr>
+    </dgm:fillClrLst>
+    <dgm:linClrLst meth="repeat">
+      <a:schemeClr val="accent1"/>
+    </dgm:linClrLst>
+    <dgm:effectClrLst/>
+    <dgm:txLinClrLst/>
+    <dgm:txFillClrLst meth="repeat">
+      <a:schemeClr val="lt1"/>
+    </dgm:txFillClrLst>
+    <dgm:txEffectClrLst/>
+  </dgm:styleLbl>
+  <dgm:styleLbl name="trBgShp">
+    <dgm:fillClrLst meth="repeat">
+      <a:schemeClr val="accent1">
+        <a:tint val="50000"/>
+        <a:alpha val="40000"/>
+      </a:schemeClr>
+    </dgm:fillClrLst>
+    <dgm:linClrLst meth="repeat">
+      <a:schemeClr val="accent1"/>
+    </dgm:linClrLst>
+    <dgm:effectClrLst/>
+    <dgm:txLinClrLst/>
+    <dgm:txFillClrLst meth="repeat">
+      <a:schemeClr val="lt1"/>
+    </dgm:txFillClrLst>
+    <dgm:txEffectClrLst/>
+  </dgm:styleLbl>
+  <dgm:styleLbl name="fgShp">
+    <dgm:fillClrLst meth="repeat">
+      <a:schemeClr val="accent1">
+        <a:tint val="60000"/>
+      </a:schemeClr>
+    </dgm:fillClrLst>
+    <dgm:linClrLst meth="repeat">
+      <a:schemeClr val="lt1"/>
+    </dgm:linClrLst>
+    <dgm:effectClrLst/>
+    <dgm:txLinClrLst/>
+    <dgm:txFillClrLst meth="repeat">
+      <a:schemeClr val="dk1"/>
+    </dgm:txFillClrLst>
+    <dgm:txEffectClrLst/>
+  </dgm:styleLbl>
+  <dgm:styleLbl name="revTx">
+    <dgm:fillClrLst meth="repeat">
+      <a:schemeClr val="lt1">
+        <a:alpha val="0"/>
+      </a:schemeClr>
+    </dgm:fillClrLst>
+    <dgm:linClrLst meth="repeat">
+      <a:schemeClr val="dk1">
+        <a:alpha val="0"/>
+      </a:schemeClr>
+    </dgm:linClrLst>
+    <dgm:effectClrLst/>
+    <dgm:txLinClrLst/>
+    <dgm:txFillClrLst meth="repeat">
+      <a:schemeClr val="tx1"/>
+    </dgm:txFillClrLst>
+    <dgm:txEffectClrLst/>
+  </dgm:styleLbl>
+</dgm:colorsDef>
+</file>
+
+<file path=word/diagrams/colors3.xml><?xml version="1.0" encoding="utf-8"?>
+<dgm:colorsDef xmlns:dgm="http://schemas.openxmlformats.org/drawingml/2006/diagram" xmlns:a="http://schemas.openxmlformats.org/drawingml/2006/main" uniqueId="urn:microsoft.com/office/officeart/2005/8/colors/accent1_2">
+  <dgm:title val=""/>
+  <dgm:desc val=""/>
+  <dgm:catLst>
+    <dgm:cat type="accent1" pri="11200"/>
+  </dgm:catLst>
+  <dgm:styleLbl name="node0">
+    <dgm:fillClrLst meth="repeat">
+      <a:schemeClr val="accent1"/>
+    </dgm:fillClrLst>
+    <dgm:linClrLst meth="repeat">
+      <a:schemeClr val="lt1"/>
+    </dgm:linClrLst>
+    <dgm:effectClrLst/>
+    <dgm:txLinClrLst/>
+    <dgm:txFillClrLst/>
+    <dgm:txEffectClrLst/>
+  </dgm:styleLbl>
+  <dgm:styleLbl name="alignNode1">
+    <dgm:fillClrLst meth="repeat">
+      <a:schemeClr val="accent1"/>
+    </dgm:fillClrLst>
+    <dgm:linClrLst meth="repeat">
+      <a:schemeClr val="accent1"/>
+    </dgm:linClrLst>
+    <dgm:effectClrLst/>
+    <dgm:txLinClrLst/>
+    <dgm:txFillClrLst/>
+    <dgm:txEffectClrLst/>
+  </dgm:styleLbl>
+  <dgm:styleLbl name="node1">
+    <dgm:fillClrLst meth="repeat">
+      <a:schemeClr val="accent1"/>
+    </dgm:fillClrLst>
+    <dgm:linClrLst meth="repeat">
+      <a:schemeClr val="lt1"/>
+    </dgm:linClrLst>
+    <dgm:effectClrLst/>
+    <dgm:txLinClrLst/>
+    <dgm:txFillClrLst/>
+    <dgm:txEffectClrLst/>
+  </dgm:styleLbl>
+  <dgm:styleLbl name="lnNode1">
+    <dgm:fillClrLst meth="repeat">
+      <a:schemeClr val="accent1"/>
+    </dgm:fillClrLst>
+    <dgm:linClrLst meth="repeat">
+      <a:schemeClr val="lt1"/>
+    </dgm:linClrLst>
+    <dgm:effectClrLst/>
+    <dgm:txLinClrLst/>
+    <dgm:txFillClrLst/>
+    <dgm:txEffectClrLst/>
+  </dgm:styleLbl>
+  <dgm:styleLbl name="vennNode1">
+    <dgm:fillClrLst meth="repeat">
+      <a:schemeClr val="accent1">
+        <a:alpha val="50000"/>
+      </a:schemeClr>
+    </dgm:fillClrLst>
+    <dgm:linClrLst meth="repeat">
+      <a:schemeClr val="lt1"/>
+    </dgm:linClrLst>
+    <dgm:effectClrLst/>
+    <dgm:txLinClrLst/>
+    <dgm:txFillClrLst/>
+    <dgm:txEffectClrLst/>
+  </dgm:styleLbl>
+  <dgm:styleLbl name="node2">
+    <dgm:fillClrLst meth="repeat">
+      <a:schemeClr val="accent1"/>
+    </dgm:fillClrLst>
+    <dgm:linClrLst meth="repeat">
+      <a:schemeClr val="lt1"/>
+    </dgm:linClrLst>
+    <dgm:effectClrLst/>
+    <dgm:txLinClrLst/>
+    <dgm:txFillClrLst/>
+    <dgm:txEffectClrLst/>
+  </dgm:styleLbl>
+  <dgm:styleLbl name="node3">
+    <dgm:fillClrLst meth="repeat">
+      <a:schemeClr val="accent1"/>
+    </dgm:fillClrLst>
+    <dgm:linClrLst meth="repeat">
+      <a:schemeClr val="lt1"/>
+    </dgm:linClrLst>
+    <dgm:effectClrLst/>
+    <dgm:txLinClrLst/>
+    <dgm:txFillClrLst/>
+    <dgm:txEffectClrLst/>
+  </dgm:styleLbl>
+  <dgm:styleLbl name="node4">
+    <dgm:fillClrLst meth="repeat">
+      <a:schemeClr val="accent1"/>
+    </dgm:fillClrLst>
+    <dgm:linClrLst meth="repeat">
+      <a:schemeClr val="lt1"/>
+    </dgm:linClrLst>
+    <dgm:effectClrLst/>
+    <dgm:txLinClrLst/>
+    <dgm:txFillClrLst/>
+    <dgm:txEffectClrLst/>
+  </dgm:styleLbl>
+  <dgm:styleLbl name="fgImgPlace1">
+    <dgm:fillClrLst meth="repeat">
+      <a:schemeClr val="accent1">
+        <a:tint val="50000"/>
+      </a:schemeClr>
+    </dgm:fillClrLst>
+    <dgm:linClrLst meth="repeat">
+      <a:schemeClr val="lt1"/>
+    </dgm:linClrLst>
+    <dgm:effectClrLst/>
+    <dgm:txLinClrLst/>
+    <dgm:txFillClrLst meth="repeat">
+      <a:schemeClr val="lt1"/>
+    </dgm:txFillClrLst>
+    <dgm:txEffectClrLst/>
+  </dgm:styleLbl>
+  <dgm:styleLbl name="alignImgPlace1">
+    <dgm:fillClrLst meth="repeat">
+      <a:schemeClr val="accent1">
+        <a:tint val="50000"/>
+      </a:schemeClr>
+    </dgm:fillClrLst>
+    <dgm:linClrLst meth="repeat">
+      <a:schemeClr val="lt1"/>
+    </dgm:linClrLst>
+    <dgm:effectClrLst/>
+    <dgm:txLinClrLst/>
+    <dgm:txFillClrLst meth="repeat">
+      <a:schemeClr val="lt1"/>
+    </dgm:txFillClrLst>
+    <dgm:txEffectClrLst/>
+  </dgm:styleLbl>
+  <dgm:styleLbl name="bgImgPlace1">
+    <dgm:fillClrLst meth="repeat">
+      <a:schemeClr val="accent1">
+        <a:tint val="50000"/>
+      </a:schemeClr>
+    </dgm:fillClrLst>
+    <dgm:linClrLst meth="repeat">
+      <a:schemeClr val="lt1"/>
+    </dgm:linClrLst>
+    <dgm:effectClrLst/>
+    <dgm:txLinClrLst/>
+    <dgm:txFillClrLst meth="repeat">
+      <a:schemeClr val="lt1"/>
+    </dgm:txFillClrLst>
+    <dgm:txEffectClrLst/>
+  </dgm:styleLbl>
+  <dgm:styleLbl name="sibTrans2D1">
+    <dgm:fillClrLst meth="repeat">
+      <a:schemeClr val="accent1">
+        <a:tint val="60000"/>
+      </a:schemeClr>
+    </dgm:fillClrLst>
+    <dgm:linClrLst meth="repeat">
+      <a:schemeClr val="accent1">
+        <a:tint val="60000"/>
+      </a:schemeClr>
+    </dgm:linClrLst>
+    <dgm:effectClrLst/>
+    <dgm:txLinClrLst/>
+    <dgm:txFillClrLst/>
+    <dgm:txEffectClrLst/>
+  </dgm:styleLbl>
+  <dgm:styleLbl name="fgSibTrans2D1">
+    <dgm:fillClrLst meth="repeat">
+      <a:schemeClr val="accent1">
+        <a:tint val="60000"/>
+      </a:schemeClr>
+    </dgm:fillClrLst>
+    <dgm:linClrLst meth="repeat">
+      <a:schemeClr val="accent1">
+        <a:tint val="60000"/>
+      </a:schemeClr>
+    </dgm:linClrLst>
+    <dgm:effectClrLst/>
+    <dgm:txLinClrLst/>
+    <dgm:txFillClrLst/>
+    <dgm:txEffectClrLst/>
+  </dgm:styleLbl>
+  <dgm:styleLbl name="bgSibTrans2D1">
+    <dgm:fillClrLst meth="repeat">
+      <a:schemeClr val="accent1">
+        <a:tint val="60000"/>
+      </a:schemeClr>
+    </dgm:fillClrLst>
+    <dgm:linClrLst meth="repeat">
+      <a:schemeClr val="accent1">
+        <a:tint val="60000"/>
+      </a:schemeClr>
+    </dgm:linClrLst>
+    <dgm:effectClrLst/>
+    <dgm:txLinClrLst/>
+    <dgm:txFillClrLst/>
+    <dgm:txEffectClrLst/>
+  </dgm:styleLbl>
+  <dgm:styleLbl name="sibTrans1D1">
+    <dgm:fillClrLst meth="repeat">
+      <a:schemeClr val="accent1"/>
+    </dgm:fillClrLst>
+    <dgm:linClrLst meth="repeat">
+      <a:schemeClr val="accent1"/>
+    </dgm:linClrLst>
+    <dgm:effectClrLst/>
+    <dgm:txLinClrLst/>
+    <dgm:txFillClrLst meth="repeat">
+      <a:schemeClr val="tx1"/>
+    </dgm:txFillClrLst>
+    <dgm:txEffectClrLst/>
+  </dgm:styleLbl>
+  <dgm:styleLbl name="callout">
+    <dgm:fillClrLst meth="repeat">
+      <a:schemeClr val="accent1"/>
+    </dgm:fillClrLst>
+    <dgm:linClrLst meth="repeat">
+      <a:schemeClr val="accent1">
+        <a:tint val="50000"/>
+      </a:schemeClr>
+    </dgm:linClrLst>
+    <dgm:effectClrLst/>
+    <dgm:txLinClrLst/>
+    <dgm:txFillClrLst meth="repeat">
+      <a:schemeClr val="tx1"/>
+    </dgm:txFillClrLst>
+    <dgm:txEffectClrLst/>
+  </dgm:styleLbl>
+  <dgm:styleLbl name="asst0">
+    <dgm:fillClrLst meth="repeat">
+      <a:schemeClr val="accent1"/>
+    </dgm:fillClrLst>
+    <dgm:linClrLst meth="repeat">
+      <a:schemeClr val="lt1"/>
+    </dgm:linClrLst>
+    <dgm:effectClrLst/>
+    <dgm:txLinClrLst/>
+    <dgm:txFillClrLst/>
+    <dgm:txEffectClrLst/>
+  </dgm:styleLbl>
+  <dgm:styleLbl name="asst1">
+    <dgm:fillClrLst meth="repeat">
+      <a:schemeClr val="accent1"/>
+    </dgm:fillClrLst>
+    <dgm:linClrLst meth="repeat">
+      <a:schemeClr val="lt1"/>
+    </dgm:linClrLst>
+    <dgm:effectClrLst/>
+    <dgm:txLinClrLst/>
+    <dgm:txFillClrLst/>
+    <dgm:txEffectClrLst/>
+  </dgm:styleLbl>
+  <dgm:styleLbl name="asst2">
+    <dgm:fillClrLst meth="repeat">
+      <a:schemeClr val="accent1"/>
+    </dgm:fillClrLst>
+    <dgm:linClrLst meth="repeat">
+      <a:schemeClr val="lt1"/>
+    </dgm:linClrLst>
+    <dgm:effectClrLst/>
+    <dgm:txLinClrLst/>
+    <dgm:txFillClrLst/>
+    <dgm:txEffectClrLst/>
+  </dgm:styleLbl>
+  <dgm:styleLbl name="asst3">
+    <dgm:fillClrLst meth="repeat">
+      <a:schemeClr val="accent1"/>
+    </dgm:fillClrLst>
+    <dgm:linClrLst meth="repeat">
+      <a:schemeClr val="lt1"/>
+    </dgm:linClrLst>
+    <dgm:effectClrLst/>
+    <dgm:txLinClrLst/>
+    <dgm:txFillClrLst/>
+    <dgm:txEffectClrLst/>
+  </dgm:styleLbl>
+  <dgm:styleLbl name="asst4">
+    <dgm:fillClrLst meth="repeat">
+      <a:schemeClr val="accent1"/>
+    </dgm:fillClrLst>
+    <dgm:linClrLst meth="repeat">
+      <a:schemeClr val="lt1"/>
+    </dgm:linClrLst>
+    <dgm:effectClrLst/>
+    <dgm:txLinClrLst/>
+    <dgm:txFillClrLst/>
+    <dgm:txEffectClrLst/>
+  </dgm:styleLbl>
+  <dgm:styleLbl name="parChTrans2D1">
+    <dgm:fillClrLst meth="repeat">
+      <a:schemeClr val="accent1">
+        <a:tint val="60000"/>
+      </a:schemeClr>
+    </dgm:fillClrLst>
+    <dgm:linClrLst meth="repeat">
+      <a:schemeClr val="accent1">
+        <a:tint val="60000"/>
+      </a:schemeClr>
+    </dgm:linClrLst>
+    <dgm:effectClrLst/>
+    <dgm:txLinClrLst/>
+    <dgm:txFillClrLst meth="repeat">
+      <a:schemeClr val="lt1"/>
+    </dgm:txFillClrLst>
+    <dgm:txEffectClrLst/>
+  </dgm:styleLbl>
+  <dgm:styleLbl name="parChTrans2D2">
+    <dgm:fillClrLst meth="repeat">
+      <a:schemeClr val="accent1"/>
+    </dgm:fillClrLst>
+    <dgm:linClrLst meth="repeat">
+      <a:schemeClr val="accent1"/>
+    </dgm:linClrLst>
+    <dgm:effectClrLst/>
+    <dgm:txLinClrLst/>
+    <dgm:txFillClrLst meth="repeat">
+      <a:schemeClr val="lt1"/>
+    </dgm:txFillClrLst>
+    <dgm:txEffectClrLst/>
+  </dgm:styleLbl>
+  <dgm:styleLbl name="parChTrans2D3">
+    <dgm:fillClrLst meth="repeat">
+      <a:schemeClr val="accent1"/>
+    </dgm:fillClrLst>
+    <dgm:linClrLst meth="repeat">
+      <a:schemeClr val="accent1"/>
+    </dgm:linClrLst>
+    <dgm:effectClrLst/>
+    <dgm:txLinClrLst/>
+    <dgm:txFillClrLst meth="repeat">
+      <a:schemeClr val="lt1"/>
+    </dgm:txFillClrLst>
+    <dgm:txEffectClrLst/>
+  </dgm:styleLbl>
+  <dgm:styleLbl name="parChTrans2D4">
+    <dgm:fillClrLst meth="repeat">
+      <a:schemeClr val="accent1"/>
+    </dgm:fillClrLst>
+    <dgm:linClrLst meth="repeat">
+      <a:schemeClr val="accent1"/>
+    </dgm:linClrLst>
+    <dgm:effectClrLst/>
+    <dgm:txLinClrLst/>
+    <dgm:txFillClrLst meth="repeat">
+      <a:schemeClr val="lt1"/>
+    </dgm:txFillClrLst>
+    <dgm:txEffectClrLst/>
+  </dgm:styleLbl>
+  <dgm:styleLbl name="parChTrans1D1">
+    <dgm:fillClrLst meth="repeat">
+      <a:schemeClr val="accent1"/>
+    </dgm:fillClrLst>
+    <dgm:linClrLst meth="repeat">
+      <a:schemeClr val="accent1">
+        <a:shade val="60000"/>
+      </a:schemeClr>
+    </dgm:linClrLst>
+    <dgm:effectClrLst/>
+    <dgm:txLinClrLst/>
+    <dgm:txFillClrLst meth="repeat">
+      <a:schemeClr val="tx1"/>
+    </dgm:txFillClrLst>
+    <dgm:txEffectClrLst/>
+  </dgm:styleLbl>
+  <dgm:styleLbl name="parChTrans1D2">
+    <dgm:fillClrLst meth="repeat">
+      <a:schemeClr val="accent1"/>
+    </dgm:fillClrLst>
+    <dgm:linClrLst meth="repeat">
+      <a:schemeClr val="accent1">
+        <a:shade val="60000"/>
+      </a:schemeClr>
+    </dgm:linClrLst>
+    <dgm:effectClrLst/>
+    <dgm:txLinClrLst/>
+    <dgm:txFillClrLst meth="repeat">
+      <a:schemeClr val="tx1"/>
+    </dgm:txFillClrLst>
+    <dgm:txEffectClrLst/>
+  </dgm:styleLbl>
+  <dgm:styleLbl name="parChTrans1D3">
+    <dgm:fillClrLst meth="repeat">
+      <a:schemeClr val="accent1"/>
+    </dgm:fillClrLst>
+    <dgm:linClrLst meth="repeat">
+      <a:schemeClr val="accent1">
+        <a:shade val="80000"/>
+      </a:schemeClr>
+    </dgm:linClrLst>
+    <dgm:effectClrLst/>
+    <dgm:txLinClrLst/>
+    <dgm:txFillClrLst meth="repeat">
+      <a:schemeClr val="tx1"/>
+    </dgm:txFillClrLst>
+    <dgm:txEffectClrLst/>
+  </dgm:styleLbl>
+  <dgm:styleLbl name="parChTrans1D4">
+    <dgm:fillClrLst meth="repeat">
+      <a:schemeClr val="accent1"/>
+    </dgm:fillClrLst>
+    <dgm:linClrLst meth="repeat">
+      <a:schemeClr val="accent1">
+        <a:shade val="80000"/>
+      </a:schemeClr>
+    </dgm:linClrLst>
+    <dgm:effectClrLst/>
+    <dgm:txLinClrLst/>
+    <dgm:txFillClrLst meth="repeat">
+      <a:schemeClr val="tx1"/>
+    </dgm:txFillClrLst>
+    <dgm:txEffectClrLst/>
+  </dgm:styleLbl>
+  <dgm:styleLbl name="fgAcc1">
+    <dgm:fillClrLst meth="repeat">
+      <a:schemeClr val="lt1">
+        <a:alpha val="90000"/>
+      </a:schemeClr>
+    </dgm:fillClrLst>
+    <dgm:linClrLst meth="repeat">
+      <a:schemeClr val="accent1"/>
+    </dgm:linClrLst>
+    <dgm:effectClrLst/>
+    <dgm:txLinClrLst/>
+    <dgm:txFillClrLst meth="repeat">
+      <a:schemeClr val="dk1"/>
+    </dgm:txFillClrLst>
+    <dgm:txEffectClrLst/>
+  </dgm:styleLbl>
+  <dgm:styleLbl name="conFgAcc1">
+    <dgm:fillClrLst meth="repeat">
+      <a:schemeClr val="lt1">
+        <a:alpha val="90000"/>
+      </a:schemeClr>
+    </dgm:fillClrLst>
+    <dgm:linClrLst meth="repeat">
+      <a:schemeClr val="accent1"/>
+    </dgm:linClrLst>
+    <dgm:effectClrLst/>
+    <dgm:txLinClrLst/>
+    <dgm:txFillClrLst meth="repeat">
+      <a:schemeClr val="dk1"/>
+    </dgm:txFillClrLst>
+    <dgm:txEffectClrLst/>
+  </dgm:styleLbl>
+  <dgm:styleLbl name="alignAcc1">
+    <dgm:fillClrLst meth="repeat">
+      <a:schemeClr val="lt1">
+        <a:alpha val="90000"/>
+      </a:schemeClr>
+    </dgm:fillClrLst>
+    <dgm:linClrLst meth="repeat">
+      <a:schemeClr val="accent1"/>
+    </dgm:linClrLst>
+    <dgm:effectClrLst/>
+    <dgm:txLinClrLst/>
+    <dgm:txFillClrLst meth="repeat">
+      <a:schemeClr val="dk1"/>
+    </dgm:txFillClrLst>
+    <dgm:txEffectClrLst/>
+  </dgm:styleLbl>
+  <dgm:styleLbl name="trAlignAcc1">
+    <dgm:fillClrLst meth="repeat">
+      <a:schemeClr val="lt1">
+        <a:alpha val="40000"/>
+      </a:schemeClr>
+    </dgm:fillClrLst>
+    <dgm:linClrLst meth="repeat">
+      <a:schemeClr val="accent1"/>
+    </dgm:linClrLst>
+    <dgm:effectClrLst/>
+    <dgm:txLinClrLst/>
+    <dgm:txFillClrLst meth="repeat">
+      <a:schemeClr val="dk1"/>
+    </dgm:txFillClrLst>
+    <dgm:txEffectClrLst/>
+  </dgm:styleLbl>
+  <dgm:styleLbl name="bgAcc1">
+    <dgm:fillClrLst meth="repeat">
+      <a:schemeClr val="lt1">
+        <a:alpha val="90000"/>
+      </a:schemeClr>
+    </dgm:fillClrLst>
+    <dgm:linClrLst meth="repeat">
+      <a:schemeClr val="accent1"/>
+    </dgm:linClrLst>
+    <dgm:effectClrLst/>
+    <dgm:txLinClrLst/>
+    <dgm:txFillClrLst meth="repeat">
+      <a:schemeClr val="dk1"/>
+    </dgm:txFillClrLst>
+    <dgm:txEffectClrLst/>
+  </dgm:styleLbl>
+  <dgm:styleLbl name="solidFgAcc1">
+    <dgm:fillClrLst meth="repeat">
+      <a:schemeClr val="lt1"/>
+    </dgm:fillClrLst>
+    <dgm:linClrLst meth="repeat">
+      <a:schemeClr val="accent1"/>
+    </dgm:linClrLst>
+    <dgm:effectClrLst/>
+    <dgm:txLinClrLst/>
+    <dgm:txFillClrLst meth="repeat">
+      <a:schemeClr val="dk1"/>
+    </dgm:txFillClrLst>
+    <dgm:txEffectClrLst/>
+  </dgm:styleLbl>
+  <dgm:styleLbl name="solidAlignAcc1">
+    <dgm:fillClrLst meth="repeat">
+      <a:schemeClr val="lt1"/>
+    </dgm:fillClrLst>
+    <dgm:linClrLst meth="repeat">
+      <a:schemeClr val="accent1"/>
+    </dgm:linClrLst>
+    <dgm:effectClrLst/>
+    <dgm:txLinClrLst/>
+    <dgm:txFillClrLst meth="repeat">
+      <a:schemeClr val="dk1"/>
+    </dgm:txFillClrLst>
+    <dgm:txEffectClrLst/>
+  </dgm:styleLbl>
+  <dgm:styleLbl name="solidBgAcc1">
+    <dgm:fillClrLst meth="repeat">
+      <a:schemeClr val="lt1"/>
+    </dgm:fillClrLst>
+    <dgm:linClrLst meth="repeat">
+      <a:schemeClr val="accent1"/>
+    </dgm:linClrLst>
+    <dgm:effectClrLst/>
+    <dgm:txLinClrLst/>
+    <dgm:txFillClrLst meth="repeat">
+      <a:schemeClr val="dk1"/>
+    </dgm:txFillClrLst>
+    <dgm:txEffectClrLst/>
+  </dgm:styleLbl>
+  <dgm:styleLbl name="fgAccFollowNode1">
+    <dgm:fillClrLst meth="repeat">
+      <a:schemeClr val="accent1">
+        <a:alpha val="90000"/>
+        <a:tint val="40000"/>
+      </a:schemeClr>
+    </dgm:fillClrLst>
+    <dgm:linClrLst meth="repeat">
+      <a:schemeClr val="accent1">
+        <a:alpha val="90000"/>
+        <a:tint val="40000"/>
+      </a:schemeClr>
+    </dgm:linClrLst>
+    <dgm:effectClrLst/>
+    <dgm:txLinClrLst/>
+    <dgm:txFillClrLst meth="repeat">
+      <a:schemeClr val="dk1"/>
+    </dgm:txFillClrLst>
+    <dgm:txEffectClrLst/>
+  </dgm:styleLbl>
+  <dgm:styleLbl name="alignAccFollowNode1">
+    <dgm:fillClrLst meth="repeat">
+      <a:schemeClr val="accent1">
+        <a:alpha val="90000"/>
+        <a:tint val="40000"/>
+      </a:schemeClr>
+    </dgm:fillClrLst>
+    <dgm:linClrLst meth="repeat">
+      <a:schemeClr val="accent1">
+        <a:alpha val="90000"/>
+        <a:tint val="40000"/>
+      </a:schemeClr>
+    </dgm:linClrLst>
+    <dgm:effectClrLst/>
+    <dgm:txLinClrLst/>
+    <dgm:txFillClrLst meth="repeat">
+      <a:schemeClr val="dk1"/>
+    </dgm:txFillClrLst>
+    <dgm:txEffectClrLst/>
+  </dgm:styleLbl>
+  <dgm:styleLbl name="bgAccFollowNode1">
+    <dgm:fillClrLst meth="repeat">
+      <a:schemeClr val="accent1">
+        <a:alpha val="90000"/>
+        <a:tint val="40000"/>
+      </a:schemeClr>
+    </dgm:fillClrLst>
+    <dgm:linClrLst meth="repeat">
+      <a:schemeClr val="accent1">
+        <a:alpha val="90000"/>
+        <a:tint val="40000"/>
+      </a:schemeClr>
+    </dgm:linClrLst>
+    <dgm:effectClrLst/>
+    <dgm:txLinClrLst/>
+    <dgm:txFillClrLst meth="repeat">
+      <a:schemeClr val="dk1"/>
+    </dgm:txFillClrLst>
+    <dgm:txEffectClrLst/>
+  </dgm:styleLbl>
+  <dgm:styleLbl name="fgAcc0">
+    <dgm:fillClrLst meth="repeat">
+      <a:schemeClr val="lt1">
+        <a:alpha val="90000"/>
+      </a:schemeClr>
+    </dgm:fillClrLst>
+    <dgm:linClrLst meth="repeat">
+      <a:schemeClr val="accent1"/>
+    </dgm:linClrLst>
+    <dgm:effectClrLst/>
+    <dgm:txLinClrLst/>
+    <dgm:txFillClrLst meth="repeat">
+      <a:schemeClr val="dk1"/>
+    </dgm:txFillClrLst>
+    <dgm:txEffectClrLst/>
+  </dgm:styleLbl>
+  <dgm:styleLbl name="fgAcc2">
+    <dgm:fillClrLst meth="repeat">
+      <a:schemeClr val="lt1">
+        <a:alpha val="90000"/>
+      </a:schemeClr>
+    </dgm:fillClrLst>
+    <dgm:linClrLst meth="repeat">
+      <a:schemeClr val="accent1"/>
+    </dgm:linClrLst>
+    <dgm:effectClrLst/>
+    <dgm:txLinClrLst/>
+    <dgm:txFillClrLst meth="repeat">
+      <a:schemeClr val="dk1"/>
+    </dgm:txFillClrLst>
+    <dgm:txEffectClrLst/>
+  </dgm:styleLbl>
+  <dgm:styleLbl name="fgAcc3">
+    <dgm:fillClrLst meth="repeat">
+      <a:schemeClr val="lt1">
+        <a:alpha val="90000"/>
+      </a:schemeClr>
+    </dgm:fillClrLst>
+    <dgm:linClrLst meth="repeat">
+      <a:schemeClr val="accent1"/>
+    </dgm:linClrLst>
+    <dgm:effectClrLst/>
+    <dgm:txLinClrLst/>
+    <dgm:txFillClrLst meth="repeat">
+      <a:schemeClr val="dk1"/>
+    </dgm:txFillClrLst>
+    <dgm:txEffectClrLst/>
+  </dgm:styleLbl>
+  <dgm:styleLbl name="fgAcc4">
+    <dgm:fillClrLst meth="repeat">
+      <a:schemeClr val="lt1">
+        <a:alpha val="90000"/>
+      </a:schemeClr>
+    </dgm:fillClrLst>
+    <dgm:linClrLst meth="repeat">
+      <a:schemeClr val="accent1"/>
+    </dgm:linClrLst>
+    <dgm:effectClrLst/>
+    <dgm:txLinClrLst/>
+    <dgm:txFillClrLst meth="repeat">
+      <a:schemeClr val="dk1"/>
+    </dgm:txFillClrLst>
+    <dgm:txEffectClrLst/>
+  </dgm:styleLbl>
+  <dgm:styleLbl name="bgShp">
+    <dgm:fillClrLst meth="repeat">
+      <a:schemeClr val="accent1">
+        <a:tint val="40000"/>
+      </a:schemeClr>
+    </dgm:fillClrLst>
+    <dgm:linClrLst meth="repeat">
+      <a:schemeClr val="accent1"/>
+    </dgm:linClrLst>
+    <dgm:effectClrLst/>
+    <dgm:txLinClrLst/>
+    <dgm:txFillClrLst meth="repeat">
+      <a:schemeClr val="dk1"/>
+    </dgm:txFillClrLst>
+    <dgm:txEffectClrLst/>
+  </dgm:styleLbl>
+  <dgm:styleLbl name="dkBgShp">
+    <dgm:fillClrLst meth="repeat">
+      <a:schemeClr val="accent1">
+        <a:shade val="80000"/>
+      </a:schemeClr>
+    </dgm:fillClrLst>
+    <dgm:linClrLst meth="repeat">
+      <a:schemeClr val="accent1"/>
+    </dgm:linClrLst>
+    <dgm:effectClrLst/>
+    <dgm:txLinClrLst/>
+    <dgm:txFillClrLst meth="repeat">
+      <a:schemeClr val="lt1"/>
+    </dgm:txFillClrLst>
+    <dgm:txEffectClrLst/>
+  </dgm:styleLbl>
+  <dgm:styleLbl name="trBgShp">
+    <dgm:fillClrLst meth="repeat">
+      <a:schemeClr val="accent1">
+        <a:tint val="50000"/>
+        <a:alpha val="40000"/>
+      </a:schemeClr>
+    </dgm:fillClrLst>
+    <dgm:linClrLst meth="repeat">
+      <a:schemeClr val="accent1"/>
+    </dgm:linClrLst>
+    <dgm:effectClrLst/>
+    <dgm:txLinClrLst/>
+    <dgm:txFillClrLst meth="repeat">
+      <a:schemeClr val="lt1"/>
+    </dgm:txFillClrLst>
+    <dgm:txEffectClrLst/>
+  </dgm:styleLbl>
+  <dgm:styleLbl name="fgShp">
+    <dgm:fillClrLst meth="repeat">
+      <a:schemeClr val="accent1">
+        <a:tint val="60000"/>
+      </a:schemeClr>
+    </dgm:fillClrLst>
+    <dgm:linClrLst meth="repeat">
+      <a:schemeClr val="lt1"/>
+    </dgm:linClrLst>
+    <dgm:effectClrLst/>
+    <dgm:txLinClrLst/>
+    <dgm:txFillClrLst meth="repeat">
+      <a:schemeClr val="dk1"/>
+    </dgm:txFillClrLst>
+    <dgm:txEffectClrLst/>
+  </dgm:styleLbl>
+  <dgm:styleLbl name="revTx">
+    <dgm:fillClrLst meth="repeat">
+      <a:schemeClr val="lt1">
+        <a:alpha val="0"/>
+      </a:schemeClr>
+    </dgm:fillClrLst>
+    <dgm:linClrLst meth="repeat">
+      <a:schemeClr val="dk1">
+        <a:alpha val="0"/>
+      </a:schemeClr>
+    </dgm:linClrLst>
+    <dgm:effectClrLst/>
+    <dgm:txLinClrLst/>
+    <dgm:txFillClrLst meth="repeat">
+      <a:schemeClr val="tx1"/>
+    </dgm:txFillClrLst>
+    <dgm:txEffectClrLst/>
+  </dgm:styleLbl>
+</dgm:colorsDef>
+</file>
+
+<file path=word/diagrams/data1.xml><?xml version="1.0" encoding="utf-8"?>
+<dgm:dataModel xmlns:dgm="http://schemas.openxmlformats.org/drawingml/2006/diagram" xmlns:a="http://schemas.openxmlformats.org/drawingml/2006/main">
+  <dgm:ptLst>
+    <dgm:pt modelId="{43AACC1D-6F5B-8146-B673-48B509B05035}" type="doc">
+      <dgm:prSet loTypeId="urn:microsoft.com/office/officeart/2005/8/layout/list1" loCatId="" qsTypeId="urn:microsoft.com/office/officeart/2005/8/quickstyle/simple4" qsCatId="simple" csTypeId="urn:microsoft.com/office/officeart/2005/8/colors/accent1_2" csCatId="accent1" phldr="1"/>
+      <dgm:spPr/>
+      <dgm:t>
+        <a:bodyPr/>
+        <a:lstStyle/>
+        <a:p>
+          <a:endParaRPr lang="en-US"/>
+        </a:p>
+      </dgm:t>
+    </dgm:pt>
+    <dgm:pt modelId="{3956EF87-1FB4-0248-8E81-1F7F0A1C44F2}">
+      <dgm:prSet phldrT="[Text]"/>
+      <dgm:spPr/>
+      <dgm:t>
+        <a:bodyPr/>
+        <a:lstStyle/>
+        <a:p>
+          <a:r>
+            <a:rPr lang="en-US"/>
+            <a:t>carrier detect</a:t>
+          </a:r>
+        </a:p>
+      </dgm:t>
+    </dgm:pt>
+    <dgm:pt modelId="{8C8B3416-DF81-A040-A0AE-71C44D615E84}" type="parTrans" cxnId="{D16B866B-9FCE-EC43-88FA-80B0F3F62981}">
+      <dgm:prSet/>
+      <dgm:spPr/>
+      <dgm:t>
+        <a:bodyPr/>
+        <a:lstStyle/>
+        <a:p>
+          <a:endParaRPr lang="en-US"/>
+        </a:p>
+      </dgm:t>
+    </dgm:pt>
+    <dgm:pt modelId="{8D26E07E-F2D2-E740-9429-BB3F9DBE2770}" type="sibTrans" cxnId="{D16B866B-9FCE-EC43-88FA-80B0F3F62981}">
+      <dgm:prSet/>
+      <dgm:spPr/>
+      <dgm:t>
+        <a:bodyPr/>
+        <a:lstStyle/>
+        <a:p>
+          <a:endParaRPr lang="en-US"/>
+        </a:p>
+      </dgm:t>
+    </dgm:pt>
+    <dgm:pt modelId="{642604E1-F913-2E40-83DF-6DDB1BAC96D4}">
+      <dgm:prSet phldrT="[Text]"/>
+      <dgm:spPr/>
+      <dgm:t>
+        <a:bodyPr/>
+        <a:lstStyle/>
+        <a:p>
+          <a:r>
+            <a:rPr lang="en-US"/>
+            <a:t>symbol timing</a:t>
+          </a:r>
+        </a:p>
+      </dgm:t>
+    </dgm:pt>
+    <dgm:pt modelId="{CDBEF173-BBE8-6345-B070-6AAA122D7F01}" type="parTrans" cxnId="{29E77F48-8F60-C04D-AB10-4A4D7B47189E}">
+      <dgm:prSet/>
+      <dgm:spPr/>
+      <dgm:t>
+        <a:bodyPr/>
+        <a:lstStyle/>
+        <a:p>
+          <a:endParaRPr lang="en-US"/>
+        </a:p>
+      </dgm:t>
+    </dgm:pt>
+    <dgm:pt modelId="{5567C965-D5B9-F244-9A50-616F6B76B46F}" type="sibTrans" cxnId="{29E77F48-8F60-C04D-AB10-4A4D7B47189E}">
+      <dgm:prSet/>
+      <dgm:spPr/>
+      <dgm:t>
+        <a:bodyPr/>
+        <a:lstStyle/>
+        <a:p>
+          <a:endParaRPr lang="en-US"/>
+        </a:p>
+      </dgm:t>
+    </dgm:pt>
+    <dgm:pt modelId="{C1246001-E9C1-484C-B1E5-E8C5A9335F6B}">
+      <dgm:prSet phldrT="[Text]"/>
+      <dgm:spPr/>
+      <dgm:t>
+        <a:bodyPr/>
+        <a:lstStyle/>
+        <a:p>
+          <a:r>
+            <a:rPr lang="en-US"/>
+            <a:t>frame timing</a:t>
+          </a:r>
+        </a:p>
+      </dgm:t>
+    </dgm:pt>
+    <dgm:pt modelId="{71204C26-03B1-7B42-B19A-8C1DA0191B3C}" type="parTrans" cxnId="{BBA6F6E3-1781-614E-AEA5-C5C1270D8E89}">
+      <dgm:prSet/>
+      <dgm:spPr/>
+      <dgm:t>
+        <a:bodyPr/>
+        <a:lstStyle/>
+        <a:p>
+          <a:endParaRPr lang="en-US"/>
+        </a:p>
+      </dgm:t>
+    </dgm:pt>
+    <dgm:pt modelId="{BD1028C8-44E4-4443-A33C-FE2D30C41723}" type="sibTrans" cxnId="{BBA6F6E3-1781-614E-AEA5-C5C1270D8E89}">
+      <dgm:prSet/>
+      <dgm:spPr/>
+      <dgm:t>
+        <a:bodyPr/>
+        <a:lstStyle/>
+        <a:p>
+          <a:endParaRPr lang="en-US"/>
+        </a:p>
+      </dgm:t>
+    </dgm:pt>
+    <dgm:pt modelId="{AE678755-34D9-7E4A-915C-FC2C63231EBB}">
+      <dgm:prSet phldrT="[Text]"/>
+      <dgm:spPr/>
+      <dgm:t>
+        <a:bodyPr/>
+        <a:lstStyle/>
+        <a:p>
+          <a:r>
+            <a:rPr lang="en-US"/>
+            <a:t>a fixed sequence of bits is sent to obtain symbol timing</a:t>
+          </a:r>
+        </a:p>
+      </dgm:t>
+    </dgm:pt>
+    <dgm:pt modelId="{E60EE9F5-82D1-0649-AAAB-FF9F331161C5}" type="parTrans" cxnId="{CF04BB27-159F-1243-AD9D-104D3D4960F6}">
+      <dgm:prSet/>
+      <dgm:spPr/>
+      <dgm:t>
+        <a:bodyPr/>
+        <a:lstStyle/>
+        <a:p>
+          <a:endParaRPr lang="en-US"/>
+        </a:p>
+      </dgm:t>
+    </dgm:pt>
+    <dgm:pt modelId="{EB01B92E-DF20-EF43-B1F5-8D2E8DCA29CD}" type="sibTrans" cxnId="{CF04BB27-159F-1243-AD9D-104D3D4960F6}">
+      <dgm:prSet/>
+      <dgm:spPr/>
+      <dgm:t>
+        <a:bodyPr/>
+        <a:lstStyle/>
+        <a:p>
+          <a:endParaRPr lang="en-US"/>
+        </a:p>
+      </dgm:t>
+    </dgm:pt>
+    <dgm:pt modelId="{FC90DDFE-9D11-AB48-9901-6960A0161B9A}">
+      <dgm:prSet phldrT="[Text]"/>
+      <dgm:spPr/>
+      <dgm:t>
+        <a:bodyPr/>
+        <a:lstStyle/>
+        <a:p>
+          <a:r>
+            <a:rPr lang="en-US"/>
+            <a:t>a fixed PN sequence is sent to obtain frame boundary</a:t>
+          </a:r>
+        </a:p>
+      </dgm:t>
+    </dgm:pt>
+    <dgm:pt modelId="{26071C56-A602-0441-9939-B1EB76E48577}" type="parTrans" cxnId="{B50AE044-91A4-EB4E-843C-8DF72B2012A8}">
+      <dgm:prSet/>
+      <dgm:spPr/>
+      <dgm:t>
+        <a:bodyPr/>
+        <a:lstStyle/>
+        <a:p>
+          <a:endParaRPr lang="en-US"/>
+        </a:p>
+      </dgm:t>
+    </dgm:pt>
+    <dgm:pt modelId="{2D2F31AA-F41E-374F-8C4A-D29D55FF1987}" type="sibTrans" cxnId="{B50AE044-91A4-EB4E-843C-8DF72B2012A8}">
+      <dgm:prSet/>
+      <dgm:spPr/>
+      <dgm:t>
+        <a:bodyPr/>
+        <a:lstStyle/>
+        <a:p>
+          <a:endParaRPr lang="en-US"/>
+        </a:p>
+      </dgm:t>
+    </dgm:pt>
+    <dgm:pt modelId="{DD8F5D97-B609-FD4B-BEAE-4A0D65577485}">
+      <dgm:prSet phldrT="[Text]"/>
+      <dgm:spPr/>
+      <dgm:t>
+        <a:bodyPr/>
+        <a:lstStyle/>
+        <a:p>
+          <a:r>
+            <a:rPr lang="en-US"/>
+            <a:t>symbol timing is obtained by a symbol tracking loop</a:t>
+          </a:r>
+        </a:p>
+      </dgm:t>
+    </dgm:pt>
+    <dgm:pt modelId="{B07317E0-C287-AD46-93A3-AA93BD862BCB}" type="parTrans" cxnId="{4AE1066B-8222-3C4A-91FF-FB6F13C4D285}">
+      <dgm:prSet/>
+      <dgm:spPr/>
+      <dgm:t>
+        <a:bodyPr/>
+        <a:lstStyle/>
+        <a:p>
+          <a:endParaRPr lang="en-US"/>
+        </a:p>
+      </dgm:t>
+    </dgm:pt>
+    <dgm:pt modelId="{84608136-4719-7B49-A220-F796F7B0C916}" type="sibTrans" cxnId="{4AE1066B-8222-3C4A-91FF-FB6F13C4D285}">
+      <dgm:prSet/>
+      <dgm:spPr/>
+      <dgm:t>
+        <a:bodyPr/>
+        <a:lstStyle/>
+        <a:p>
+          <a:endParaRPr lang="en-US"/>
+        </a:p>
+      </dgm:t>
+    </dgm:pt>
+    <dgm:pt modelId="{17A62F63-5FE3-5143-A872-F3C175C30110}">
+      <dgm:prSet phldrT="[Text]"/>
+      <dgm:spPr/>
+      <dgm:t>
+        <a:bodyPr/>
+        <a:lstStyle/>
+        <a:p>
+          <a:r>
+            <a:rPr lang="en-US"/>
+            <a:t>must be at least 15dB SNR at satellite</a:t>
+          </a:r>
+        </a:p>
+      </dgm:t>
+    </dgm:pt>
+    <dgm:pt modelId="{213324C6-F059-8842-A997-58133E173CA0}" type="parTrans" cxnId="{E4666D4B-1BD3-E44D-92F1-B8AA117CB826}">
+      <dgm:prSet/>
+      <dgm:spPr/>
+      <dgm:t>
+        <a:bodyPr/>
+        <a:lstStyle/>
+        <a:p>
+          <a:endParaRPr lang="en-US"/>
+        </a:p>
+      </dgm:t>
+    </dgm:pt>
+    <dgm:pt modelId="{DE649928-B10B-CD46-B1A8-511A68E73BCF}" type="sibTrans" cxnId="{E4666D4B-1BD3-E44D-92F1-B8AA117CB826}">
+      <dgm:prSet/>
+      <dgm:spPr/>
+      <dgm:t>
+        <a:bodyPr/>
+        <a:lstStyle/>
+        <a:p>
+          <a:endParaRPr lang="en-US"/>
+        </a:p>
+      </dgm:t>
+    </dgm:pt>
+    <dgm:pt modelId="{10E895E9-1D48-C744-B86D-82FDA8149570}">
+      <dgm:prSet phldrT="[Text]"/>
+      <dgm:spPr/>
+      <dgm:t>
+        <a:bodyPr/>
+        <a:lstStyle/>
+        <a:p>
+          <a:r>
+            <a:rPr lang="en-US"/>
+            <a:t>exact power level depends on what false alarm probability is tolerable</a:t>
+          </a:r>
+        </a:p>
+      </dgm:t>
+    </dgm:pt>
+    <dgm:pt modelId="{08EC74B8-12DE-5D4F-AF04-68ADC0FB6828}" type="parTrans" cxnId="{7302E069-BCD5-E848-AB4D-6FAB55AFE916}">
+      <dgm:prSet/>
+      <dgm:spPr/>
+      <dgm:t>
+        <a:bodyPr/>
+        <a:lstStyle/>
+        <a:p>
+          <a:endParaRPr lang="en-US"/>
+        </a:p>
+      </dgm:t>
+    </dgm:pt>
+    <dgm:pt modelId="{C26C1A16-C02A-9C41-8168-A057F3A10CDB}" type="sibTrans" cxnId="{7302E069-BCD5-E848-AB4D-6FAB55AFE916}">
+      <dgm:prSet/>
+      <dgm:spPr/>
+      <dgm:t>
+        <a:bodyPr/>
+        <a:lstStyle/>
+        <a:p>
+          <a:endParaRPr lang="en-US"/>
+        </a:p>
+      </dgm:t>
+    </dgm:pt>
+    <dgm:pt modelId="{FAB95D5D-69F5-7F48-A871-BC063A1EF591}">
+      <dgm:prSet phldrT="[Text]"/>
+      <dgm:spPr/>
+      <dgm:t>
+        <a:bodyPr/>
+        <a:lstStyle/>
+        <a:p>
+          <a:r>
+            <a:rPr lang="en-US"/>
+            <a:t>100mS of carrier is estimated to be on the order of 33dB SNR</a:t>
+          </a:r>
+        </a:p>
+      </dgm:t>
+    </dgm:pt>
+    <dgm:pt modelId="{C3600EAB-D95F-1943-983D-3DA2B5E37AE3}" type="parTrans" cxnId="{18FACF75-CB7A-E149-9B9F-3390340B88AA}">
+      <dgm:prSet/>
+      <dgm:spPr/>
+      <dgm:t>
+        <a:bodyPr/>
+        <a:lstStyle/>
+        <a:p>
+          <a:endParaRPr lang="en-US"/>
+        </a:p>
+      </dgm:t>
+    </dgm:pt>
+    <dgm:pt modelId="{42A7B93E-6623-8A41-A5C7-FB114EDC9E38}" type="sibTrans" cxnId="{18FACF75-CB7A-E149-9B9F-3390340B88AA}">
+      <dgm:prSet/>
+      <dgm:spPr/>
+      <dgm:t>
+        <a:bodyPr/>
+        <a:lstStyle/>
+        <a:p>
+          <a:endParaRPr lang="en-US"/>
+        </a:p>
+      </dgm:t>
+    </dgm:pt>
+    <dgm:pt modelId="{7295F607-8437-7E4B-944F-3B8570FC5543}">
+      <dgm:prSet phldrT="[Text]"/>
+      <dgm:spPr/>
+      <dgm:t>
+        <a:bodyPr/>
+        <a:lstStyle/>
+        <a:p>
+          <a:r>
+            <a:rPr lang="en-US"/>
+            <a:t>frame timing is obtained by a frame timing loop</a:t>
+          </a:r>
+        </a:p>
+      </dgm:t>
+    </dgm:pt>
+    <dgm:pt modelId="{C37A35C9-C2D6-9649-A10B-48A90DDEB236}" type="parTrans" cxnId="{794DD02A-BD58-B743-AF2D-3634E06DAC01}">
+      <dgm:prSet/>
+      <dgm:spPr/>
+      <dgm:t>
+        <a:bodyPr/>
+        <a:lstStyle/>
+        <a:p>
+          <a:endParaRPr lang="en-US"/>
+        </a:p>
+      </dgm:t>
+    </dgm:pt>
+    <dgm:pt modelId="{A22A101A-5BB4-1042-B755-301DCDE7EF37}" type="sibTrans" cxnId="{794DD02A-BD58-B743-AF2D-3634E06DAC01}">
+      <dgm:prSet/>
+      <dgm:spPr/>
+      <dgm:t>
+        <a:bodyPr/>
+        <a:lstStyle/>
+        <a:p>
+          <a:endParaRPr lang="en-US"/>
+        </a:p>
+      </dgm:t>
+    </dgm:pt>
+    <dgm:pt modelId="{7DA90015-0604-1449-B99D-50AA37196E0E}">
+      <dgm:prSet phldrT="[Text]"/>
+      <dgm:spPr/>
+      <dgm:t>
+        <a:bodyPr/>
+        <a:lstStyle/>
+        <a:p>
+          <a:r>
+            <a:rPr lang="en-US"/>
+            <a:t>CCSDS recommends a 32-bit sequence of 0xA1CFFC1D</a:t>
+          </a:r>
+        </a:p>
+      </dgm:t>
+    </dgm:pt>
+    <dgm:pt modelId="{7C5067C1-229A-0D40-B432-B58A59B5FAF0}" type="parTrans" cxnId="{684254B9-FA05-8040-9AC4-B7B7C09CE34E}">
+      <dgm:prSet/>
+      <dgm:spPr/>
+      <dgm:t>
+        <a:bodyPr/>
+        <a:lstStyle/>
+        <a:p>
+          <a:endParaRPr lang="en-US"/>
+        </a:p>
+      </dgm:t>
+    </dgm:pt>
+    <dgm:pt modelId="{BD7EC4B4-D13B-1B4A-9CA3-CCF7EEBA77A2}" type="sibTrans" cxnId="{684254B9-FA05-8040-9AC4-B7B7C09CE34E}">
+      <dgm:prSet/>
+      <dgm:spPr/>
+      <dgm:t>
+        <a:bodyPr/>
+        <a:lstStyle/>
+        <a:p>
+          <a:endParaRPr lang="en-US"/>
+        </a:p>
+      </dgm:t>
+    </dgm:pt>
+    <dgm:pt modelId="{3D1795AF-BF6B-934D-9AAC-7B3342AB7163}" type="pres">
+      <dgm:prSet presAssocID="{43AACC1D-6F5B-8146-B673-48B509B05035}" presName="linear" presStyleCnt="0">
+        <dgm:presLayoutVars>
+          <dgm:dir/>
+          <dgm:animLvl val="lvl"/>
+          <dgm:resizeHandles val="exact"/>
+        </dgm:presLayoutVars>
+      </dgm:prSet>
+      <dgm:spPr/>
+      <dgm:t>
+        <a:bodyPr/>
+        <a:lstStyle/>
+        <a:p>
+          <a:endParaRPr lang="en-US"/>
+        </a:p>
+      </dgm:t>
+    </dgm:pt>
+    <dgm:pt modelId="{42F99426-8FF0-D14A-85D9-93CFBC766B40}" type="pres">
+      <dgm:prSet presAssocID="{3956EF87-1FB4-0248-8E81-1F7F0A1C44F2}" presName="parentLin" presStyleCnt="0"/>
+      <dgm:spPr/>
+    </dgm:pt>
+    <dgm:pt modelId="{8945A6BC-BC77-564F-8548-3795AF595003}" type="pres">
+      <dgm:prSet presAssocID="{3956EF87-1FB4-0248-8E81-1F7F0A1C44F2}" presName="parentLeftMargin" presStyleLbl="node1" presStyleIdx="0" presStyleCnt="3"/>
+      <dgm:spPr/>
+      <dgm:t>
+        <a:bodyPr/>
+        <a:lstStyle/>
+        <a:p>
+          <a:endParaRPr lang="en-US"/>
+        </a:p>
+      </dgm:t>
+    </dgm:pt>
+    <dgm:pt modelId="{E16381AB-15D8-F445-AC18-294C8F0D32DD}" type="pres">
+      <dgm:prSet presAssocID="{3956EF87-1FB4-0248-8E81-1F7F0A1C44F2}" presName="parentText" presStyleLbl="node1" presStyleIdx="0" presStyleCnt="3">
+        <dgm:presLayoutVars>
+          <dgm:chMax val="0"/>
+          <dgm:bulletEnabled val="1"/>
+        </dgm:presLayoutVars>
+      </dgm:prSet>
+      <dgm:spPr/>
+      <dgm:t>
+        <a:bodyPr/>
+        <a:lstStyle/>
+        <a:p>
+          <a:endParaRPr lang="en-US"/>
+        </a:p>
+      </dgm:t>
+    </dgm:pt>
+    <dgm:pt modelId="{BAF88751-8B26-7A41-B251-C14F60B61410}" type="pres">
+      <dgm:prSet presAssocID="{3956EF87-1FB4-0248-8E81-1F7F0A1C44F2}" presName="negativeSpace" presStyleCnt="0"/>
+      <dgm:spPr/>
+    </dgm:pt>
+    <dgm:pt modelId="{8D954B33-1F07-1640-BABC-2F73259DB681}" type="pres">
+      <dgm:prSet presAssocID="{3956EF87-1FB4-0248-8E81-1F7F0A1C44F2}" presName="childText" presStyleLbl="conFgAcc1" presStyleIdx="0" presStyleCnt="3">
+        <dgm:presLayoutVars>
+          <dgm:bulletEnabled val="1"/>
+        </dgm:presLayoutVars>
+      </dgm:prSet>
+      <dgm:spPr/>
+      <dgm:t>
+        <a:bodyPr/>
+        <a:lstStyle/>
+        <a:p>
+          <a:endParaRPr lang="en-US"/>
+        </a:p>
+      </dgm:t>
+    </dgm:pt>
+    <dgm:pt modelId="{C82E394B-4541-2344-A5D4-6062CF12A0D5}" type="pres">
+      <dgm:prSet presAssocID="{8D26E07E-F2D2-E740-9429-BB3F9DBE2770}" presName="spaceBetweenRectangles" presStyleCnt="0"/>
+      <dgm:spPr/>
+    </dgm:pt>
+    <dgm:pt modelId="{10605AB3-D164-CE4A-A614-FDFC80BF9CC7}" type="pres">
+      <dgm:prSet presAssocID="{642604E1-F913-2E40-83DF-6DDB1BAC96D4}" presName="parentLin" presStyleCnt="0"/>
+      <dgm:spPr/>
+    </dgm:pt>
+    <dgm:pt modelId="{132D6BDB-B6A8-B24E-95F9-C03D610378B2}" type="pres">
+      <dgm:prSet presAssocID="{642604E1-F913-2E40-83DF-6DDB1BAC96D4}" presName="parentLeftMargin" presStyleLbl="node1" presStyleIdx="0" presStyleCnt="3"/>
+      <dgm:spPr/>
+      <dgm:t>
+        <a:bodyPr/>
+        <a:lstStyle/>
+        <a:p>
+          <a:endParaRPr lang="en-US"/>
+        </a:p>
+      </dgm:t>
+    </dgm:pt>
+    <dgm:pt modelId="{EFD967CF-84EC-F648-B5D2-203DC61AADB4}" type="pres">
+      <dgm:prSet presAssocID="{642604E1-F913-2E40-83DF-6DDB1BAC96D4}" presName="parentText" presStyleLbl="node1" presStyleIdx="1" presStyleCnt="3">
+        <dgm:presLayoutVars>
+          <dgm:chMax val="0"/>
+          <dgm:bulletEnabled val="1"/>
+        </dgm:presLayoutVars>
+      </dgm:prSet>
+      <dgm:spPr/>
+      <dgm:t>
+        <a:bodyPr/>
+        <a:lstStyle/>
+        <a:p>
+          <a:endParaRPr lang="en-US"/>
+        </a:p>
+      </dgm:t>
+    </dgm:pt>
+    <dgm:pt modelId="{1E7ACB98-92BF-0340-9C98-3D3012D837EB}" type="pres">
+      <dgm:prSet presAssocID="{642604E1-F913-2E40-83DF-6DDB1BAC96D4}" presName="negativeSpace" presStyleCnt="0"/>
+      <dgm:spPr/>
+    </dgm:pt>
+    <dgm:pt modelId="{454CF7E0-0A36-5E4B-8969-4201E5A24B94}" type="pres">
+      <dgm:prSet presAssocID="{642604E1-F913-2E40-83DF-6DDB1BAC96D4}" presName="childText" presStyleLbl="conFgAcc1" presStyleIdx="1" presStyleCnt="3">
+        <dgm:presLayoutVars>
+          <dgm:bulletEnabled val="1"/>
+        </dgm:presLayoutVars>
+      </dgm:prSet>
+      <dgm:spPr/>
+      <dgm:t>
+        <a:bodyPr/>
+        <a:lstStyle/>
+        <a:p>
+          <a:endParaRPr lang="en-US"/>
+        </a:p>
+      </dgm:t>
+    </dgm:pt>
+    <dgm:pt modelId="{CFE57042-C5CF-4F4B-9F5D-BE9977D99151}" type="pres">
+      <dgm:prSet presAssocID="{5567C965-D5B9-F244-9A50-616F6B76B46F}" presName="spaceBetweenRectangles" presStyleCnt="0"/>
+      <dgm:spPr/>
+    </dgm:pt>
+    <dgm:pt modelId="{233ECD62-CA3B-DB47-BF41-06CF8DAC9DC5}" type="pres">
+      <dgm:prSet presAssocID="{C1246001-E9C1-484C-B1E5-E8C5A9335F6B}" presName="parentLin" presStyleCnt="0"/>
+      <dgm:spPr/>
+    </dgm:pt>
+    <dgm:pt modelId="{38CCD804-8F5B-484C-861C-8BC41EA43119}" type="pres">
+      <dgm:prSet presAssocID="{C1246001-E9C1-484C-B1E5-E8C5A9335F6B}" presName="parentLeftMargin" presStyleLbl="node1" presStyleIdx="1" presStyleCnt="3"/>
+      <dgm:spPr/>
+      <dgm:t>
+        <a:bodyPr/>
+        <a:lstStyle/>
+        <a:p>
+          <a:endParaRPr lang="en-US"/>
+        </a:p>
+      </dgm:t>
+    </dgm:pt>
+    <dgm:pt modelId="{2B7A1C2C-3F8F-6B45-9076-B61E7B1CDE90}" type="pres">
+      <dgm:prSet presAssocID="{C1246001-E9C1-484C-B1E5-E8C5A9335F6B}" presName="parentText" presStyleLbl="node1" presStyleIdx="2" presStyleCnt="3">
+        <dgm:presLayoutVars>
+          <dgm:chMax val="0"/>
+          <dgm:bulletEnabled val="1"/>
+        </dgm:presLayoutVars>
+      </dgm:prSet>
+      <dgm:spPr/>
+      <dgm:t>
+        <a:bodyPr/>
+        <a:lstStyle/>
+        <a:p>
+          <a:endParaRPr lang="en-US"/>
+        </a:p>
+      </dgm:t>
+    </dgm:pt>
+    <dgm:pt modelId="{74113B25-44B9-424D-94F8-E6F9696C869B}" type="pres">
+      <dgm:prSet presAssocID="{C1246001-E9C1-484C-B1E5-E8C5A9335F6B}" presName="negativeSpace" presStyleCnt="0"/>
+      <dgm:spPr/>
+    </dgm:pt>
+    <dgm:pt modelId="{96989650-ADA7-124E-9358-E6D67E2D21AC}" type="pres">
+      <dgm:prSet presAssocID="{C1246001-E9C1-484C-B1E5-E8C5A9335F6B}" presName="childText" presStyleLbl="conFgAcc1" presStyleIdx="2" presStyleCnt="3">
+        <dgm:presLayoutVars>
+          <dgm:bulletEnabled val="1"/>
+        </dgm:presLayoutVars>
+      </dgm:prSet>
+      <dgm:spPr/>
+      <dgm:t>
+        <a:bodyPr/>
+        <a:lstStyle/>
+        <a:p>
+          <a:endParaRPr lang="en-US"/>
+        </a:p>
+      </dgm:t>
+    </dgm:pt>
+  </dgm:ptLst>
+  <dgm:cxnLst>
+    <dgm:cxn modelId="{CF04BB27-159F-1243-AD9D-104D3D4960F6}" srcId="{642604E1-F913-2E40-83DF-6DDB1BAC96D4}" destId="{AE678755-34D9-7E4A-915C-FC2C63231EBB}" srcOrd="0" destOrd="0" parTransId="{E60EE9F5-82D1-0649-AAAB-FF9F331161C5}" sibTransId="{EB01B92E-DF20-EF43-B1F5-8D2E8DCA29CD}"/>
+    <dgm:cxn modelId="{8A3A1E4E-750A-E54A-A9EC-0C830726F821}" type="presOf" srcId="{FAB95D5D-69F5-7F48-A871-BC063A1EF591}" destId="{8D954B33-1F07-1640-BABC-2F73259DB681}" srcOrd="0" destOrd="2" presId="urn:microsoft.com/office/officeart/2005/8/layout/list1"/>
+    <dgm:cxn modelId="{684254B9-FA05-8040-9AC4-B7B7C09CE34E}" srcId="{C1246001-E9C1-484C-B1E5-E8C5A9335F6B}" destId="{7DA90015-0604-1449-B99D-50AA37196E0E}" srcOrd="2" destOrd="0" parTransId="{7C5067C1-229A-0D40-B432-B58A59B5FAF0}" sibTransId="{BD7EC4B4-D13B-1B4A-9CA3-CCF7EEBA77A2}"/>
+    <dgm:cxn modelId="{FBD53F2B-9A3D-594A-AFA9-1C096953286B}" type="presOf" srcId="{AE678755-34D9-7E4A-915C-FC2C63231EBB}" destId="{454CF7E0-0A36-5E4B-8969-4201E5A24B94}" srcOrd="0" destOrd="0" presId="urn:microsoft.com/office/officeart/2005/8/layout/list1"/>
+    <dgm:cxn modelId="{6C1E14EA-7DED-DA41-BD29-EBCC82B70B42}" type="presOf" srcId="{C1246001-E9C1-484C-B1E5-E8C5A9335F6B}" destId="{38CCD804-8F5B-484C-861C-8BC41EA43119}" srcOrd="0" destOrd="0" presId="urn:microsoft.com/office/officeart/2005/8/layout/list1"/>
+    <dgm:cxn modelId="{25A39F3A-606D-8E47-AA46-1E86C2F9DBE2}" type="presOf" srcId="{43AACC1D-6F5B-8146-B673-48B509B05035}" destId="{3D1795AF-BF6B-934D-9AAC-7B3342AB7163}" srcOrd="0" destOrd="0" presId="urn:microsoft.com/office/officeart/2005/8/layout/list1"/>
+    <dgm:cxn modelId="{82799735-BCFF-324C-BF3C-B25282DC98CC}" type="presOf" srcId="{17A62F63-5FE3-5143-A872-F3C175C30110}" destId="{8D954B33-1F07-1640-BABC-2F73259DB681}" srcOrd="0" destOrd="0" presId="urn:microsoft.com/office/officeart/2005/8/layout/list1"/>
+    <dgm:cxn modelId="{D16B866B-9FCE-EC43-88FA-80B0F3F62981}" srcId="{43AACC1D-6F5B-8146-B673-48B509B05035}" destId="{3956EF87-1FB4-0248-8E81-1F7F0A1C44F2}" srcOrd="0" destOrd="0" parTransId="{8C8B3416-DF81-A040-A0AE-71C44D615E84}" sibTransId="{8D26E07E-F2D2-E740-9429-BB3F9DBE2770}"/>
+    <dgm:cxn modelId="{4AE1066B-8222-3C4A-91FF-FB6F13C4D285}" srcId="{642604E1-F913-2E40-83DF-6DDB1BAC96D4}" destId="{DD8F5D97-B609-FD4B-BEAE-4A0D65577485}" srcOrd="1" destOrd="0" parTransId="{B07317E0-C287-AD46-93A3-AA93BD862BCB}" sibTransId="{84608136-4719-7B49-A220-F796F7B0C916}"/>
+    <dgm:cxn modelId="{B50AE044-91A4-EB4E-843C-8DF72B2012A8}" srcId="{C1246001-E9C1-484C-B1E5-E8C5A9335F6B}" destId="{FC90DDFE-9D11-AB48-9901-6960A0161B9A}" srcOrd="0" destOrd="0" parTransId="{26071C56-A602-0441-9939-B1EB76E48577}" sibTransId="{2D2F31AA-F41E-374F-8C4A-D29D55FF1987}"/>
+    <dgm:cxn modelId="{BD89F969-CC89-7E4D-B2C0-74413DB4993A}" type="presOf" srcId="{3956EF87-1FB4-0248-8E81-1F7F0A1C44F2}" destId="{E16381AB-15D8-F445-AC18-294C8F0D32DD}" srcOrd="1" destOrd="0" presId="urn:microsoft.com/office/officeart/2005/8/layout/list1"/>
+    <dgm:cxn modelId="{BD5DC80B-63B3-9743-81C2-38C9E4B27FB5}" type="presOf" srcId="{DD8F5D97-B609-FD4B-BEAE-4A0D65577485}" destId="{454CF7E0-0A36-5E4B-8969-4201E5A24B94}" srcOrd="0" destOrd="1" presId="urn:microsoft.com/office/officeart/2005/8/layout/list1"/>
+    <dgm:cxn modelId="{BBA6F6E3-1781-614E-AEA5-C5C1270D8E89}" srcId="{43AACC1D-6F5B-8146-B673-48B509B05035}" destId="{C1246001-E9C1-484C-B1E5-E8C5A9335F6B}" srcOrd="2" destOrd="0" parTransId="{71204C26-03B1-7B42-B19A-8C1DA0191B3C}" sibTransId="{BD1028C8-44E4-4443-A33C-FE2D30C41723}"/>
+    <dgm:cxn modelId="{56AD9E22-6873-654F-86F7-13AC0708B73A}" type="presOf" srcId="{3956EF87-1FB4-0248-8E81-1F7F0A1C44F2}" destId="{8945A6BC-BC77-564F-8548-3795AF595003}" srcOrd="0" destOrd="0" presId="urn:microsoft.com/office/officeart/2005/8/layout/list1"/>
+    <dgm:cxn modelId="{1369AA36-446C-E148-B502-E1DDB1A60D9E}" type="presOf" srcId="{7295F607-8437-7E4B-944F-3B8570FC5543}" destId="{96989650-ADA7-124E-9358-E6D67E2D21AC}" srcOrd="0" destOrd="1" presId="urn:microsoft.com/office/officeart/2005/8/layout/list1"/>
+    <dgm:cxn modelId="{29E77F48-8F60-C04D-AB10-4A4D7B47189E}" srcId="{43AACC1D-6F5B-8146-B673-48B509B05035}" destId="{642604E1-F913-2E40-83DF-6DDB1BAC96D4}" srcOrd="1" destOrd="0" parTransId="{CDBEF173-BBE8-6345-B070-6AAA122D7F01}" sibTransId="{5567C965-D5B9-F244-9A50-616F6B76B46F}"/>
+    <dgm:cxn modelId="{587D884C-CD3A-FD4C-B51D-82AB1875E281}" type="presOf" srcId="{FC90DDFE-9D11-AB48-9901-6960A0161B9A}" destId="{96989650-ADA7-124E-9358-E6D67E2D21AC}" srcOrd="0" destOrd="0" presId="urn:microsoft.com/office/officeart/2005/8/layout/list1"/>
+    <dgm:cxn modelId="{E51879F5-C627-7C43-8E1D-029A6779E234}" type="presOf" srcId="{7DA90015-0604-1449-B99D-50AA37196E0E}" destId="{96989650-ADA7-124E-9358-E6D67E2D21AC}" srcOrd="0" destOrd="2" presId="urn:microsoft.com/office/officeart/2005/8/layout/list1"/>
+    <dgm:cxn modelId="{E4666D4B-1BD3-E44D-92F1-B8AA117CB826}" srcId="{3956EF87-1FB4-0248-8E81-1F7F0A1C44F2}" destId="{17A62F63-5FE3-5143-A872-F3C175C30110}" srcOrd="0" destOrd="0" parTransId="{213324C6-F059-8842-A997-58133E173CA0}" sibTransId="{DE649928-B10B-CD46-B1A8-511A68E73BCF}"/>
+    <dgm:cxn modelId="{7302E069-BCD5-E848-AB4D-6FAB55AFE916}" srcId="{3956EF87-1FB4-0248-8E81-1F7F0A1C44F2}" destId="{10E895E9-1D48-C744-B86D-82FDA8149570}" srcOrd="1" destOrd="0" parTransId="{08EC74B8-12DE-5D4F-AF04-68ADC0FB6828}" sibTransId="{C26C1A16-C02A-9C41-8168-A057F3A10CDB}"/>
+    <dgm:cxn modelId="{B528BBEB-302E-4E45-A522-2A951858EC19}" type="presOf" srcId="{642604E1-F913-2E40-83DF-6DDB1BAC96D4}" destId="{132D6BDB-B6A8-B24E-95F9-C03D610378B2}" srcOrd="0" destOrd="0" presId="urn:microsoft.com/office/officeart/2005/8/layout/list1"/>
+    <dgm:cxn modelId="{ACF3A5D3-2213-1E46-9324-30B0EE5EB205}" type="presOf" srcId="{642604E1-F913-2E40-83DF-6DDB1BAC96D4}" destId="{EFD967CF-84EC-F648-B5D2-203DC61AADB4}" srcOrd="1" destOrd="0" presId="urn:microsoft.com/office/officeart/2005/8/layout/list1"/>
+    <dgm:cxn modelId="{36F98858-C6EC-D34E-80B7-6F15ECDFE1BB}" type="presOf" srcId="{C1246001-E9C1-484C-B1E5-E8C5A9335F6B}" destId="{2B7A1C2C-3F8F-6B45-9076-B61E7B1CDE90}" srcOrd="1" destOrd="0" presId="urn:microsoft.com/office/officeart/2005/8/layout/list1"/>
+    <dgm:cxn modelId="{73053231-FD3E-E740-9313-83EB4A1B589C}" type="presOf" srcId="{10E895E9-1D48-C744-B86D-82FDA8149570}" destId="{8D954B33-1F07-1640-BABC-2F73259DB681}" srcOrd="0" destOrd="1" presId="urn:microsoft.com/office/officeart/2005/8/layout/list1"/>
+    <dgm:cxn modelId="{18FACF75-CB7A-E149-9B9F-3390340B88AA}" srcId="{3956EF87-1FB4-0248-8E81-1F7F0A1C44F2}" destId="{FAB95D5D-69F5-7F48-A871-BC063A1EF591}" srcOrd="2" destOrd="0" parTransId="{C3600EAB-D95F-1943-983D-3DA2B5E37AE3}" sibTransId="{42A7B93E-6623-8A41-A5C7-FB114EDC9E38}"/>
+    <dgm:cxn modelId="{794DD02A-BD58-B743-AF2D-3634E06DAC01}" srcId="{C1246001-E9C1-484C-B1E5-E8C5A9335F6B}" destId="{7295F607-8437-7E4B-944F-3B8570FC5543}" srcOrd="1" destOrd="0" parTransId="{C37A35C9-C2D6-9649-A10B-48A90DDEB236}" sibTransId="{A22A101A-5BB4-1042-B755-301DCDE7EF37}"/>
+    <dgm:cxn modelId="{BE6FF743-B84F-DF4D-BDF7-D19B704F4FE7}" type="presParOf" srcId="{3D1795AF-BF6B-934D-9AAC-7B3342AB7163}" destId="{42F99426-8FF0-D14A-85D9-93CFBC766B40}" srcOrd="0" destOrd="0" presId="urn:microsoft.com/office/officeart/2005/8/layout/list1"/>
+    <dgm:cxn modelId="{30A51CA2-8BDC-CA47-9E96-5D52A2D0BD76}" type="presParOf" srcId="{42F99426-8FF0-D14A-85D9-93CFBC766B40}" destId="{8945A6BC-BC77-564F-8548-3795AF595003}" srcOrd="0" destOrd="0" presId="urn:microsoft.com/office/officeart/2005/8/layout/list1"/>
+    <dgm:cxn modelId="{48F4AF56-7E29-F348-A10E-A080F31023FC}" type="presParOf" srcId="{42F99426-8FF0-D14A-85D9-93CFBC766B40}" destId="{E16381AB-15D8-F445-AC18-294C8F0D32DD}" srcOrd="1" destOrd="0" presId="urn:microsoft.com/office/officeart/2005/8/layout/list1"/>
+    <dgm:cxn modelId="{8F6719EA-C1F3-BB4B-89F8-44E7E92DC0E4}" type="presParOf" srcId="{3D1795AF-BF6B-934D-9AAC-7B3342AB7163}" destId="{BAF88751-8B26-7A41-B251-C14F60B61410}" srcOrd="1" destOrd="0" presId="urn:microsoft.com/office/officeart/2005/8/layout/list1"/>
+    <dgm:cxn modelId="{846488FA-F5D4-2F4C-84BF-9F5CB4FF886C}" type="presParOf" srcId="{3D1795AF-BF6B-934D-9AAC-7B3342AB7163}" destId="{8D954B33-1F07-1640-BABC-2F73259DB681}" srcOrd="2" destOrd="0" presId="urn:microsoft.com/office/officeart/2005/8/layout/list1"/>
+    <dgm:cxn modelId="{6D08D453-CD5B-894A-8B67-C66349521BCF}" type="presParOf" srcId="{3D1795AF-BF6B-934D-9AAC-7B3342AB7163}" destId="{C82E394B-4541-2344-A5D4-6062CF12A0D5}" srcOrd="3" destOrd="0" presId="urn:microsoft.com/office/officeart/2005/8/layout/list1"/>
+    <dgm:cxn modelId="{09D95C35-DB12-DA45-A120-CFB28448EF50}" type="presParOf" srcId="{3D1795AF-BF6B-934D-9AAC-7B3342AB7163}" destId="{10605AB3-D164-CE4A-A614-FDFC80BF9CC7}" srcOrd="4" destOrd="0" presId="urn:microsoft.com/office/officeart/2005/8/layout/list1"/>
+    <dgm:cxn modelId="{42148C04-0480-194B-B334-BC06BB7E5ADA}" type="presParOf" srcId="{10605AB3-D164-CE4A-A614-FDFC80BF9CC7}" destId="{132D6BDB-B6A8-B24E-95F9-C03D610378B2}" srcOrd="0" destOrd="0" presId="urn:microsoft.com/office/officeart/2005/8/layout/list1"/>
+    <dgm:cxn modelId="{24221CAA-DEA6-2647-9130-A2823B65A6F7}" type="presParOf" srcId="{10605AB3-D164-CE4A-A614-FDFC80BF9CC7}" destId="{EFD967CF-84EC-F648-B5D2-203DC61AADB4}" srcOrd="1" destOrd="0" presId="urn:microsoft.com/office/officeart/2005/8/layout/list1"/>
+    <dgm:cxn modelId="{9E9334FC-09EF-6840-9BA0-4B8E2308B9EC}" type="presParOf" srcId="{3D1795AF-BF6B-934D-9AAC-7B3342AB7163}" destId="{1E7ACB98-92BF-0340-9C98-3D3012D837EB}" srcOrd="5" destOrd="0" presId="urn:microsoft.com/office/officeart/2005/8/layout/list1"/>
+    <dgm:cxn modelId="{3E5538DD-E961-444C-986B-DBB7F15B0625}" type="presParOf" srcId="{3D1795AF-BF6B-934D-9AAC-7B3342AB7163}" destId="{454CF7E0-0A36-5E4B-8969-4201E5A24B94}" srcOrd="6" destOrd="0" presId="urn:microsoft.com/office/officeart/2005/8/layout/list1"/>
+    <dgm:cxn modelId="{D40B5963-F800-5D4F-A065-3849191BCF3C}" type="presParOf" srcId="{3D1795AF-BF6B-934D-9AAC-7B3342AB7163}" destId="{CFE57042-C5CF-4F4B-9F5D-BE9977D99151}" srcOrd="7" destOrd="0" presId="urn:microsoft.com/office/officeart/2005/8/layout/list1"/>
+    <dgm:cxn modelId="{8694BE1B-8790-314E-88A5-5E6D81EBBDE6}" type="presParOf" srcId="{3D1795AF-BF6B-934D-9AAC-7B3342AB7163}" destId="{233ECD62-CA3B-DB47-BF41-06CF8DAC9DC5}" srcOrd="8" destOrd="0" presId="urn:microsoft.com/office/officeart/2005/8/layout/list1"/>
+    <dgm:cxn modelId="{F3A26A30-00A3-4643-AF2B-7F907FBAF67A}" type="presParOf" srcId="{233ECD62-CA3B-DB47-BF41-06CF8DAC9DC5}" destId="{38CCD804-8F5B-484C-861C-8BC41EA43119}" srcOrd="0" destOrd="0" presId="urn:microsoft.com/office/officeart/2005/8/layout/list1"/>
+    <dgm:cxn modelId="{5CBEF8BD-393F-6045-A73C-8B6140AD6C6E}" type="presParOf" srcId="{233ECD62-CA3B-DB47-BF41-06CF8DAC9DC5}" destId="{2B7A1C2C-3F8F-6B45-9076-B61E7B1CDE90}" srcOrd="1" destOrd="0" presId="urn:microsoft.com/office/officeart/2005/8/layout/list1"/>
+    <dgm:cxn modelId="{7E5373AA-BD7C-EC40-A28B-8F0CF9BA501F}" type="presParOf" srcId="{3D1795AF-BF6B-934D-9AAC-7B3342AB7163}" destId="{74113B25-44B9-424D-94F8-E6F9696C869B}" srcOrd="9" destOrd="0" presId="urn:microsoft.com/office/officeart/2005/8/layout/list1"/>
+    <dgm:cxn modelId="{40BED4EA-4739-4A4F-BF89-745B38C33C30}" type="presParOf" srcId="{3D1795AF-BF6B-934D-9AAC-7B3342AB7163}" destId="{96989650-ADA7-124E-9358-E6D67E2D21AC}" srcOrd="10" destOrd="0" presId="urn:microsoft.com/office/officeart/2005/8/layout/list1"/>
+  </dgm:cxnLst>
+  <dgm:bg/>
+  <dgm:whole/>
+  <dgm:extLst>
+    <a:ext uri="http://schemas.microsoft.com/office/drawing/2008/diagram">
+      <dsp:dataModelExt xmlns:dsp="http://schemas.microsoft.com/office/drawing/2008/diagram" relId="rId12" minVer="http://schemas.openxmlformats.org/drawingml/2006/diagram"/>
+    </a:ext>
+  </dgm:extLst>
+</dgm:dataModel>
+</file>
+
+<file path=word/diagrams/data2.xml><?xml version="1.0" encoding="utf-8"?>
+<dgm:dataModel xmlns:dgm="http://schemas.openxmlformats.org/drawingml/2006/diagram" xmlns:a="http://schemas.openxmlformats.org/drawingml/2006/main">
+  <dgm:ptLst>
+    <dgm:pt modelId="{43AACC1D-6F5B-8146-B673-48B509B05035}" type="doc">
+      <dgm:prSet loTypeId="urn:microsoft.com/office/officeart/2005/8/layout/list1" loCatId="" qsTypeId="urn:microsoft.com/office/officeart/2005/8/quickstyle/simple4" qsCatId="simple" csTypeId="urn:microsoft.com/office/officeart/2005/8/colors/accent1_2" csCatId="accent1" phldr="1"/>
+      <dgm:spPr/>
+      <dgm:t>
+        <a:bodyPr/>
+        <a:lstStyle/>
+        <a:p>
+          <a:endParaRPr lang="en-US"/>
+        </a:p>
+      </dgm:t>
+    </dgm:pt>
+    <dgm:pt modelId="{3956EF87-1FB4-0248-8E81-1F7F0A1C44F2}">
+      <dgm:prSet phldrT="[Text]"/>
+      <dgm:spPr/>
+      <dgm:t>
+        <a:bodyPr/>
+        <a:lstStyle/>
+        <a:p>
+          <a:r>
+            <a:rPr lang="en-US"/>
+            <a:t>header version number</a:t>
+          </a:r>
+        </a:p>
+      </dgm:t>
+    </dgm:pt>
+    <dgm:pt modelId="{8C8B3416-DF81-A040-A0AE-71C44D615E84}" type="parTrans" cxnId="{D16B866B-9FCE-EC43-88FA-80B0F3F62981}">
+      <dgm:prSet/>
+      <dgm:spPr/>
+      <dgm:t>
+        <a:bodyPr/>
+        <a:lstStyle/>
+        <a:p>
+          <a:endParaRPr lang="en-US"/>
+        </a:p>
+      </dgm:t>
+    </dgm:pt>
+    <dgm:pt modelId="{8D26E07E-F2D2-E740-9429-BB3F9DBE2770}" type="sibTrans" cxnId="{D16B866B-9FCE-EC43-88FA-80B0F3F62981}">
+      <dgm:prSet/>
+      <dgm:spPr/>
+      <dgm:t>
+        <a:bodyPr/>
+        <a:lstStyle/>
+        <a:p>
+          <a:endParaRPr lang="en-US"/>
+        </a:p>
+      </dgm:t>
+    </dgm:pt>
+    <dgm:pt modelId="{9E86E22E-ECF8-E24A-99AC-866CFFAA6D85}">
+      <dgm:prSet phldrT="[Text]"/>
+      <dgm:spPr/>
+      <dgm:t>
+        <a:bodyPr/>
+        <a:lstStyle/>
+        <a:p>
+          <a:r>
+            <a:rPr lang="en-US"/>
+            <a:t>next header field</a:t>
+          </a:r>
+        </a:p>
+      </dgm:t>
+    </dgm:pt>
+    <dgm:pt modelId="{DEC6DC8D-51BA-134B-B216-B37A0A6F69CA}" type="parTrans" cxnId="{0C0A59F1-59CD-B34A-8443-59695ED529C2}">
+      <dgm:prSet/>
+      <dgm:spPr/>
+      <dgm:t>
+        <a:bodyPr/>
+        <a:lstStyle/>
+        <a:p>
+          <a:endParaRPr lang="en-US"/>
+        </a:p>
+      </dgm:t>
+    </dgm:pt>
+    <dgm:pt modelId="{87C571C1-7A55-4E42-979D-E7A1A71A3CB9}" type="sibTrans" cxnId="{0C0A59F1-59CD-B34A-8443-59695ED529C2}">
+      <dgm:prSet/>
+      <dgm:spPr/>
+      <dgm:t>
+        <a:bodyPr/>
+        <a:lstStyle/>
+        <a:p>
+          <a:endParaRPr lang="en-US"/>
+        </a:p>
+      </dgm:t>
+    </dgm:pt>
+    <dgm:pt modelId="{D74F872D-E195-8F42-A612-9959D846D40C}">
+      <dgm:prSet phldrT="[Text]"/>
+      <dgm:spPr/>
+      <dgm:t>
+        <a:bodyPr/>
+        <a:lstStyle/>
+        <a:p>
+          <a:r>
+            <a:rPr lang="en-US"/>
+            <a:t>provides details on how to demodulate what follows</a:t>
+          </a:r>
+        </a:p>
+      </dgm:t>
+    </dgm:pt>
+    <dgm:pt modelId="{882FDF82-4256-924B-90C9-3536D75CF1A2}" type="parTrans" cxnId="{6F65A5D5-7E02-DF48-8A50-9F61FEB3F2A1}">
+      <dgm:prSet/>
+      <dgm:spPr/>
+      <dgm:t>
+        <a:bodyPr/>
+        <a:lstStyle/>
+        <a:p>
+          <a:endParaRPr lang="en-US"/>
+        </a:p>
+      </dgm:t>
+    </dgm:pt>
+    <dgm:pt modelId="{C6A741C5-53E4-CC40-921B-980770345CEC}" type="sibTrans" cxnId="{6F65A5D5-7E02-DF48-8A50-9F61FEB3F2A1}">
+      <dgm:prSet/>
+      <dgm:spPr/>
+      <dgm:t>
+        <a:bodyPr/>
+        <a:lstStyle/>
+        <a:p>
+          <a:endParaRPr lang="en-US"/>
+        </a:p>
+      </dgm:t>
+    </dgm:pt>
+    <dgm:pt modelId="{AC9509FB-E11E-E249-B8E3-CF97BE77938E}">
+      <dgm:prSet phldrT="[Text]"/>
+      <dgm:spPr/>
+      <dgm:t>
+        <a:bodyPr/>
+        <a:lstStyle/>
+        <a:p>
+          <a:r>
+            <a:rPr lang="en-US"/>
+            <a:t>having a header version provides a safety valve</a:t>
+          </a:r>
+        </a:p>
+      </dgm:t>
+    </dgm:pt>
+    <dgm:pt modelId="{C4C4DFB0-7585-C64E-AA90-1BFF4BC79690}" type="parTrans" cxnId="{79BBE25C-3EFC-F641-80E4-CDC729F9DA4A}">
+      <dgm:prSet/>
+      <dgm:spPr/>
+      <dgm:t>
+        <a:bodyPr/>
+        <a:lstStyle/>
+        <a:p>
+          <a:endParaRPr lang="en-US"/>
+        </a:p>
+      </dgm:t>
+    </dgm:pt>
+    <dgm:pt modelId="{9F470A9D-8674-FF42-B72E-CDED00652B76}" type="sibTrans" cxnId="{79BBE25C-3EFC-F641-80E4-CDC729F9DA4A}">
+      <dgm:prSet/>
+      <dgm:spPr/>
+      <dgm:t>
+        <a:bodyPr/>
+        <a:lstStyle/>
+        <a:p>
+          <a:endParaRPr lang="en-US"/>
+        </a:p>
+      </dgm:t>
+    </dgm:pt>
+    <dgm:pt modelId="{3D1795AF-BF6B-934D-9AAC-7B3342AB7163}" type="pres">
+      <dgm:prSet presAssocID="{43AACC1D-6F5B-8146-B673-48B509B05035}" presName="linear" presStyleCnt="0">
+        <dgm:presLayoutVars>
+          <dgm:dir/>
+          <dgm:animLvl val="lvl"/>
+          <dgm:resizeHandles val="exact"/>
+        </dgm:presLayoutVars>
+      </dgm:prSet>
+      <dgm:spPr/>
+      <dgm:t>
+        <a:bodyPr/>
+        <a:lstStyle/>
+        <a:p>
+          <a:endParaRPr lang="en-US"/>
+        </a:p>
+      </dgm:t>
+    </dgm:pt>
+    <dgm:pt modelId="{42F99426-8FF0-D14A-85D9-93CFBC766B40}" type="pres">
+      <dgm:prSet presAssocID="{3956EF87-1FB4-0248-8E81-1F7F0A1C44F2}" presName="parentLin" presStyleCnt="0"/>
+      <dgm:spPr/>
+    </dgm:pt>
+    <dgm:pt modelId="{8945A6BC-BC77-564F-8548-3795AF595003}" type="pres">
+      <dgm:prSet presAssocID="{3956EF87-1FB4-0248-8E81-1F7F0A1C44F2}" presName="parentLeftMargin" presStyleLbl="node1" presStyleIdx="0" presStyleCnt="2"/>
+      <dgm:spPr/>
+      <dgm:t>
+        <a:bodyPr/>
+        <a:lstStyle/>
+        <a:p>
+          <a:endParaRPr lang="en-US"/>
+        </a:p>
+      </dgm:t>
+    </dgm:pt>
+    <dgm:pt modelId="{E16381AB-15D8-F445-AC18-294C8F0D32DD}" type="pres">
+      <dgm:prSet presAssocID="{3956EF87-1FB4-0248-8E81-1F7F0A1C44F2}" presName="parentText" presStyleLbl="node1" presStyleIdx="0" presStyleCnt="2">
+        <dgm:presLayoutVars>
+          <dgm:chMax val="0"/>
+          <dgm:bulletEnabled val="1"/>
+        </dgm:presLayoutVars>
+      </dgm:prSet>
+      <dgm:spPr/>
+      <dgm:t>
+        <a:bodyPr/>
+        <a:lstStyle/>
+        <a:p>
+          <a:endParaRPr lang="en-US"/>
+        </a:p>
+      </dgm:t>
+    </dgm:pt>
+    <dgm:pt modelId="{BAF88751-8B26-7A41-B251-C14F60B61410}" type="pres">
+      <dgm:prSet presAssocID="{3956EF87-1FB4-0248-8E81-1F7F0A1C44F2}" presName="negativeSpace" presStyleCnt="0"/>
+      <dgm:spPr/>
+    </dgm:pt>
+    <dgm:pt modelId="{8D954B33-1F07-1640-BABC-2F73259DB681}" type="pres">
+      <dgm:prSet presAssocID="{3956EF87-1FB4-0248-8E81-1F7F0A1C44F2}" presName="childText" presStyleLbl="conFgAcc1" presStyleIdx="0" presStyleCnt="2">
+        <dgm:presLayoutVars>
+          <dgm:bulletEnabled val="1"/>
+        </dgm:presLayoutVars>
+      </dgm:prSet>
+      <dgm:spPr/>
+      <dgm:t>
+        <a:bodyPr/>
+        <a:lstStyle/>
+        <a:p>
+          <a:endParaRPr lang="en-US"/>
+        </a:p>
+      </dgm:t>
+    </dgm:pt>
+    <dgm:pt modelId="{C82E394B-4541-2344-A5D4-6062CF12A0D5}" type="pres">
+      <dgm:prSet presAssocID="{8D26E07E-F2D2-E740-9429-BB3F9DBE2770}" presName="spaceBetweenRectangles" presStyleCnt="0"/>
+      <dgm:spPr/>
+    </dgm:pt>
+    <dgm:pt modelId="{2D790F4A-4BB9-7741-BB6F-218ACC27AE6F}" type="pres">
+      <dgm:prSet presAssocID="{9E86E22E-ECF8-E24A-99AC-866CFFAA6D85}" presName="parentLin" presStyleCnt="0"/>
+      <dgm:spPr/>
+    </dgm:pt>
+    <dgm:pt modelId="{504A7E33-3AC2-BA4A-A9D2-3FC0A26FB52C}" type="pres">
+      <dgm:prSet presAssocID="{9E86E22E-ECF8-E24A-99AC-866CFFAA6D85}" presName="parentLeftMargin" presStyleLbl="node1" presStyleIdx="0" presStyleCnt="2"/>
+      <dgm:spPr/>
+      <dgm:t>
+        <a:bodyPr/>
+        <a:lstStyle/>
+        <a:p>
+          <a:endParaRPr lang="en-US"/>
+        </a:p>
+      </dgm:t>
+    </dgm:pt>
+    <dgm:pt modelId="{B3A934E0-4DC2-AE4B-AF39-73A594A1198C}" type="pres">
+      <dgm:prSet presAssocID="{9E86E22E-ECF8-E24A-99AC-866CFFAA6D85}" presName="parentText" presStyleLbl="node1" presStyleIdx="1" presStyleCnt="2">
+        <dgm:presLayoutVars>
+          <dgm:chMax val="0"/>
+          <dgm:bulletEnabled val="1"/>
+        </dgm:presLayoutVars>
+      </dgm:prSet>
+      <dgm:spPr/>
+      <dgm:t>
+        <a:bodyPr/>
+        <a:lstStyle/>
+        <a:p>
+          <a:endParaRPr lang="en-US"/>
+        </a:p>
+      </dgm:t>
+    </dgm:pt>
+    <dgm:pt modelId="{CD157C77-F11F-EF42-989A-9363B5DFCB07}" type="pres">
+      <dgm:prSet presAssocID="{9E86E22E-ECF8-E24A-99AC-866CFFAA6D85}" presName="negativeSpace" presStyleCnt="0"/>
+      <dgm:spPr/>
+    </dgm:pt>
+    <dgm:pt modelId="{47B15D63-8B13-AE4F-BB9E-958608ECE3BF}" type="pres">
+      <dgm:prSet presAssocID="{9E86E22E-ECF8-E24A-99AC-866CFFAA6D85}" presName="childText" presStyleLbl="conFgAcc1" presStyleIdx="1" presStyleCnt="2">
+        <dgm:presLayoutVars>
+          <dgm:bulletEnabled val="1"/>
+        </dgm:presLayoutVars>
+      </dgm:prSet>
+      <dgm:spPr/>
+      <dgm:t>
+        <a:bodyPr/>
+        <a:lstStyle/>
+        <a:p>
+          <a:endParaRPr lang="en-US"/>
+        </a:p>
+      </dgm:t>
+    </dgm:pt>
+  </dgm:ptLst>
+  <dgm:cxnLst>
+    <dgm:cxn modelId="{6B5468A3-97C6-DB4E-AE3F-11512BF07388}" type="presOf" srcId="{D74F872D-E195-8F42-A612-9959D846D40C}" destId="{47B15D63-8B13-AE4F-BB9E-958608ECE3BF}" srcOrd="0" destOrd="0" presId="urn:microsoft.com/office/officeart/2005/8/layout/list1"/>
+    <dgm:cxn modelId="{D16B866B-9FCE-EC43-88FA-80B0F3F62981}" srcId="{43AACC1D-6F5B-8146-B673-48B509B05035}" destId="{3956EF87-1FB4-0248-8E81-1F7F0A1C44F2}" srcOrd="0" destOrd="0" parTransId="{8C8B3416-DF81-A040-A0AE-71C44D615E84}" sibTransId="{8D26E07E-F2D2-E740-9429-BB3F9DBE2770}"/>
+    <dgm:cxn modelId="{A198612B-6DF2-EF4D-BABA-4F0AC472E012}" type="presOf" srcId="{3956EF87-1FB4-0248-8E81-1F7F0A1C44F2}" destId="{8945A6BC-BC77-564F-8548-3795AF595003}" srcOrd="0" destOrd="0" presId="urn:microsoft.com/office/officeart/2005/8/layout/list1"/>
+    <dgm:cxn modelId="{8A8D30AA-D022-9445-8EE8-CDD19C814C77}" type="presOf" srcId="{3956EF87-1FB4-0248-8E81-1F7F0A1C44F2}" destId="{E16381AB-15D8-F445-AC18-294C8F0D32DD}" srcOrd="1" destOrd="0" presId="urn:microsoft.com/office/officeart/2005/8/layout/list1"/>
+    <dgm:cxn modelId="{6F65A5D5-7E02-DF48-8A50-9F61FEB3F2A1}" srcId="{9E86E22E-ECF8-E24A-99AC-866CFFAA6D85}" destId="{D74F872D-E195-8F42-A612-9959D846D40C}" srcOrd="0" destOrd="0" parTransId="{882FDF82-4256-924B-90C9-3536D75CF1A2}" sibTransId="{C6A741C5-53E4-CC40-921B-980770345CEC}"/>
+    <dgm:cxn modelId="{0C0A59F1-59CD-B34A-8443-59695ED529C2}" srcId="{43AACC1D-6F5B-8146-B673-48B509B05035}" destId="{9E86E22E-ECF8-E24A-99AC-866CFFAA6D85}" srcOrd="1" destOrd="0" parTransId="{DEC6DC8D-51BA-134B-B216-B37A0A6F69CA}" sibTransId="{87C571C1-7A55-4E42-979D-E7A1A71A3CB9}"/>
+    <dgm:cxn modelId="{0BEFA276-8CF3-8C40-B4E3-E3D8FF3E3EA9}" type="presOf" srcId="{AC9509FB-E11E-E249-B8E3-CF97BE77938E}" destId="{8D954B33-1F07-1640-BABC-2F73259DB681}" srcOrd="0" destOrd="0" presId="urn:microsoft.com/office/officeart/2005/8/layout/list1"/>
+    <dgm:cxn modelId="{46FD5AAB-8AF6-1041-BBF1-33FBC76CB7C5}" type="presOf" srcId="{9E86E22E-ECF8-E24A-99AC-866CFFAA6D85}" destId="{B3A934E0-4DC2-AE4B-AF39-73A594A1198C}" srcOrd="1" destOrd="0" presId="urn:microsoft.com/office/officeart/2005/8/layout/list1"/>
+    <dgm:cxn modelId="{79BBE25C-3EFC-F641-80E4-CDC729F9DA4A}" srcId="{3956EF87-1FB4-0248-8E81-1F7F0A1C44F2}" destId="{AC9509FB-E11E-E249-B8E3-CF97BE77938E}" srcOrd="0" destOrd="0" parTransId="{C4C4DFB0-7585-C64E-AA90-1BFF4BC79690}" sibTransId="{9F470A9D-8674-FF42-B72E-CDED00652B76}"/>
+    <dgm:cxn modelId="{D7E43528-9383-CC4B-BCDC-88C982A12FB9}" type="presOf" srcId="{43AACC1D-6F5B-8146-B673-48B509B05035}" destId="{3D1795AF-BF6B-934D-9AAC-7B3342AB7163}" srcOrd="0" destOrd="0" presId="urn:microsoft.com/office/officeart/2005/8/layout/list1"/>
+    <dgm:cxn modelId="{616BA19E-3C8F-4743-91EE-104A1DB510D9}" type="presOf" srcId="{9E86E22E-ECF8-E24A-99AC-866CFFAA6D85}" destId="{504A7E33-3AC2-BA4A-A9D2-3FC0A26FB52C}" srcOrd="0" destOrd="0" presId="urn:microsoft.com/office/officeart/2005/8/layout/list1"/>
+    <dgm:cxn modelId="{C77BA181-4C4E-FF45-9FBC-132BFB6B1D3E}" type="presParOf" srcId="{3D1795AF-BF6B-934D-9AAC-7B3342AB7163}" destId="{42F99426-8FF0-D14A-85D9-93CFBC766B40}" srcOrd="0" destOrd="0" presId="urn:microsoft.com/office/officeart/2005/8/layout/list1"/>
+    <dgm:cxn modelId="{8971469F-DBCA-764A-9D34-7F9A18238E37}" type="presParOf" srcId="{42F99426-8FF0-D14A-85D9-93CFBC766B40}" destId="{8945A6BC-BC77-564F-8548-3795AF595003}" srcOrd="0" destOrd="0" presId="urn:microsoft.com/office/officeart/2005/8/layout/list1"/>
+    <dgm:cxn modelId="{2EBF6ABF-3DC9-3B48-A235-4BC413BE941D}" type="presParOf" srcId="{42F99426-8FF0-D14A-85D9-93CFBC766B40}" destId="{E16381AB-15D8-F445-AC18-294C8F0D32DD}" srcOrd="1" destOrd="0" presId="urn:microsoft.com/office/officeart/2005/8/layout/list1"/>
+    <dgm:cxn modelId="{BE4BEBAF-136D-6B48-A0EC-DFE3C3D83916}" type="presParOf" srcId="{3D1795AF-BF6B-934D-9AAC-7B3342AB7163}" destId="{BAF88751-8B26-7A41-B251-C14F60B61410}" srcOrd="1" destOrd="0" presId="urn:microsoft.com/office/officeart/2005/8/layout/list1"/>
+    <dgm:cxn modelId="{9C85503C-B04A-B245-B5E4-57D62EDB0A2D}" type="presParOf" srcId="{3D1795AF-BF6B-934D-9AAC-7B3342AB7163}" destId="{8D954B33-1F07-1640-BABC-2F73259DB681}" srcOrd="2" destOrd="0" presId="urn:microsoft.com/office/officeart/2005/8/layout/list1"/>
+    <dgm:cxn modelId="{7445D047-B396-AD4D-8A65-506F3F9F8358}" type="presParOf" srcId="{3D1795AF-BF6B-934D-9AAC-7B3342AB7163}" destId="{C82E394B-4541-2344-A5D4-6062CF12A0D5}" srcOrd="3" destOrd="0" presId="urn:microsoft.com/office/officeart/2005/8/layout/list1"/>
+    <dgm:cxn modelId="{2815E122-CD62-DE49-97D0-59E93D9FF853}" type="presParOf" srcId="{3D1795AF-BF6B-934D-9AAC-7B3342AB7163}" destId="{2D790F4A-4BB9-7741-BB6F-218ACC27AE6F}" srcOrd="4" destOrd="0" presId="urn:microsoft.com/office/officeart/2005/8/layout/list1"/>
+    <dgm:cxn modelId="{9E1DFA1C-A31E-444D-85BD-69B8B5C23447}" type="presParOf" srcId="{2D790F4A-4BB9-7741-BB6F-218ACC27AE6F}" destId="{504A7E33-3AC2-BA4A-A9D2-3FC0A26FB52C}" srcOrd="0" destOrd="0" presId="urn:microsoft.com/office/officeart/2005/8/layout/list1"/>
+    <dgm:cxn modelId="{9AFB1177-9FA2-394D-8E1E-1A39285F63EB}" type="presParOf" srcId="{2D790F4A-4BB9-7741-BB6F-218ACC27AE6F}" destId="{B3A934E0-4DC2-AE4B-AF39-73A594A1198C}" srcOrd="1" destOrd="0" presId="urn:microsoft.com/office/officeart/2005/8/layout/list1"/>
+    <dgm:cxn modelId="{D9686E2E-4596-1640-A40A-0A841896C2AD}" type="presParOf" srcId="{3D1795AF-BF6B-934D-9AAC-7B3342AB7163}" destId="{CD157C77-F11F-EF42-989A-9363B5DFCB07}" srcOrd="5" destOrd="0" presId="urn:microsoft.com/office/officeart/2005/8/layout/list1"/>
+    <dgm:cxn modelId="{C9076186-E0BC-BB47-AE7C-16C11D3BD3BD}" type="presParOf" srcId="{3D1795AF-BF6B-934D-9AAC-7B3342AB7163}" destId="{47B15D63-8B13-AE4F-BB9E-958608ECE3BF}" srcOrd="6" destOrd="0" presId="urn:microsoft.com/office/officeart/2005/8/layout/list1"/>
+  </dgm:cxnLst>
+  <dgm:bg/>
+  <dgm:whole/>
+  <dgm:extLst>
+    <a:ext uri="http://schemas.microsoft.com/office/drawing/2008/diagram">
+      <dsp:dataModelExt xmlns:dsp="http://schemas.microsoft.com/office/drawing/2008/diagram" relId="rId17" minVer="http://schemas.openxmlformats.org/drawingml/2006/diagram"/>
+    </a:ext>
+  </dgm:extLst>
+</dgm:dataModel>
+</file>
+
+<file path=word/diagrams/data3.xml><?xml version="1.0" encoding="utf-8"?>
+<dgm:dataModel xmlns:dgm="http://schemas.openxmlformats.org/drawingml/2006/diagram" xmlns:a="http://schemas.openxmlformats.org/drawingml/2006/main">
+  <dgm:ptLst>
+    <dgm:pt modelId="{D48E0EB1-97AE-8140-AD1D-C43DF025171E}" type="doc">
+      <dgm:prSet loTypeId="urn:microsoft.com/office/officeart/2005/8/layout/list1" loCatId="" qsTypeId="urn:microsoft.com/office/officeart/2005/8/quickstyle/simple4" qsCatId="simple" csTypeId="urn:microsoft.com/office/officeart/2005/8/colors/accent1_2" csCatId="accent1" phldr="1"/>
+      <dgm:spPr/>
+      <dgm:t>
+        <a:bodyPr/>
+        <a:lstStyle/>
+        <a:p>
+          <a:endParaRPr lang="en-US"/>
+        </a:p>
+      </dgm:t>
+    </dgm:pt>
+    <dgm:pt modelId="{A0B4CDA9-EAAF-054D-B0A3-A53491DE6E8A}">
+      <dgm:prSet phldrT="[Text]"/>
+      <dgm:spPr/>
+      <dgm:t>
+        <a:bodyPr/>
+        <a:lstStyle/>
+        <a:p>
+          <a:r>
+            <a:rPr lang="en-US"/>
+            <a:t>modulation</a:t>
+          </a:r>
+        </a:p>
+      </dgm:t>
+    </dgm:pt>
+    <dgm:pt modelId="{F7114D4C-FC03-2B4D-9BC3-6B039E8438E2}" type="parTrans" cxnId="{360B65DD-5220-2E4D-A2B1-DEB0D3D0D894}">
+      <dgm:prSet/>
+      <dgm:spPr/>
+      <dgm:t>
+        <a:bodyPr/>
+        <a:lstStyle/>
+        <a:p>
+          <a:endParaRPr lang="en-US"/>
+        </a:p>
+      </dgm:t>
+    </dgm:pt>
+    <dgm:pt modelId="{F6EB2555-B71E-3842-88B2-6F5D7CE1BE93}" type="sibTrans" cxnId="{360B65DD-5220-2E4D-A2B1-DEB0D3D0D894}">
+      <dgm:prSet/>
+      <dgm:spPr/>
+      <dgm:t>
+        <a:bodyPr/>
+        <a:lstStyle/>
+        <a:p>
+          <a:endParaRPr lang="en-US"/>
+        </a:p>
+      </dgm:t>
+    </dgm:pt>
+    <dgm:pt modelId="{1DCC08C4-2722-E240-86D6-F790EDD5F99C}">
+      <dgm:prSet phldrT="[Text]"/>
+      <dgm:spPr/>
+      <dgm:t>
+        <a:bodyPr/>
+        <a:lstStyle/>
+        <a:p>
+          <a:r>
+            <a:rPr lang="en-US"/>
+            <a:t>defines the symbol set used for this transmission</a:t>
+          </a:r>
+        </a:p>
+      </dgm:t>
+    </dgm:pt>
+    <dgm:pt modelId="{23CE7628-1421-CC46-938D-5C6D92425E33}" type="parTrans" cxnId="{15695461-9A11-834C-8490-CBB364FFC705}">
+      <dgm:prSet/>
+      <dgm:spPr/>
+      <dgm:t>
+        <a:bodyPr/>
+        <a:lstStyle/>
+        <a:p>
+          <a:endParaRPr lang="en-US"/>
+        </a:p>
+      </dgm:t>
+    </dgm:pt>
+    <dgm:pt modelId="{CC8613FF-1493-6D4C-9E84-AF52470EA395}" type="sibTrans" cxnId="{15695461-9A11-834C-8490-CBB364FFC705}">
+      <dgm:prSet/>
+      <dgm:spPr/>
+      <dgm:t>
+        <a:bodyPr/>
+        <a:lstStyle/>
+        <a:p>
+          <a:endParaRPr lang="en-US"/>
+        </a:p>
+      </dgm:t>
+    </dgm:pt>
+    <dgm:pt modelId="{DC8E80C8-40F4-8D42-B70D-C58960E5F01C}">
+      <dgm:prSet phldrT="[Text]"/>
+      <dgm:spPr/>
+      <dgm:t>
+        <a:bodyPr/>
+        <a:lstStyle/>
+        <a:p>
+          <a:r>
+            <a:rPr lang="en-US"/>
+            <a:t>coding</a:t>
+          </a:r>
+        </a:p>
+      </dgm:t>
+    </dgm:pt>
+    <dgm:pt modelId="{6CC77D5A-6AAC-3D4A-AB3E-0433FB87300A}" type="parTrans" cxnId="{B9C3AFFC-DD20-3A41-B56E-1EC1A4E51D14}">
+      <dgm:prSet/>
+      <dgm:spPr/>
+      <dgm:t>
+        <a:bodyPr/>
+        <a:lstStyle/>
+        <a:p>
+          <a:endParaRPr lang="en-US"/>
+        </a:p>
+      </dgm:t>
+    </dgm:pt>
+    <dgm:pt modelId="{D6616737-90DA-4F41-AD98-03FA2299DA78}" type="sibTrans" cxnId="{B9C3AFFC-DD20-3A41-B56E-1EC1A4E51D14}">
+      <dgm:prSet/>
+      <dgm:spPr/>
+      <dgm:t>
+        <a:bodyPr/>
+        <a:lstStyle/>
+        <a:p>
+          <a:endParaRPr lang="en-US"/>
+        </a:p>
+      </dgm:t>
+    </dgm:pt>
+    <dgm:pt modelId="{9925A379-769D-EC40-8DE2-6D11987E3C79}">
+      <dgm:prSet phldrT="[Text]"/>
+      <dgm:spPr/>
+      <dgm:t>
+        <a:bodyPr/>
+        <a:lstStyle/>
+        <a:p>
+          <a:r>
+            <a:rPr lang="en-US"/>
+            <a:t>defines what each symbol means</a:t>
+          </a:r>
+        </a:p>
+      </dgm:t>
+    </dgm:pt>
+    <dgm:pt modelId="{C71C05A8-A03C-D04C-BFE6-3DDABA39548B}" type="parTrans" cxnId="{0980D865-0E27-CE4E-A899-0B6500C6805C}">
+      <dgm:prSet/>
+      <dgm:spPr/>
+      <dgm:t>
+        <a:bodyPr/>
+        <a:lstStyle/>
+        <a:p>
+          <a:endParaRPr lang="en-US"/>
+        </a:p>
+      </dgm:t>
+    </dgm:pt>
+    <dgm:pt modelId="{0A1F4903-7A05-C046-86B2-365DB94FDD82}" type="sibTrans" cxnId="{0980D865-0E27-CE4E-A899-0B6500C6805C}">
+      <dgm:prSet/>
+      <dgm:spPr/>
+      <dgm:t>
+        <a:bodyPr/>
+        <a:lstStyle/>
+        <a:p>
+          <a:endParaRPr lang="en-US"/>
+        </a:p>
+      </dgm:t>
+    </dgm:pt>
+    <dgm:pt modelId="{DD8AA7B8-68BF-D74C-B470-096D76EA8531}">
+      <dgm:prSet phldrT="[Text]"/>
+      <dgm:spPr/>
+      <dgm:t>
+        <a:bodyPr/>
+        <a:lstStyle/>
+        <a:p>
+          <a:r>
+            <a:rPr lang="en-US"/>
+            <a:t>data rate</a:t>
+          </a:r>
+        </a:p>
+      </dgm:t>
+    </dgm:pt>
+    <dgm:pt modelId="{5F0F9F19-7232-9B47-99F9-531EDBCE9790}" type="parTrans" cxnId="{CE48D26D-CC48-5345-869B-B8E989608155}">
+      <dgm:prSet/>
+      <dgm:spPr/>
+      <dgm:t>
+        <a:bodyPr/>
+        <a:lstStyle/>
+        <a:p>
+          <a:endParaRPr lang="en-US"/>
+        </a:p>
+      </dgm:t>
+    </dgm:pt>
+    <dgm:pt modelId="{9E2611A2-71C3-894C-B3DE-F1A111583052}" type="sibTrans" cxnId="{CE48D26D-CC48-5345-869B-B8E989608155}">
+      <dgm:prSet/>
+      <dgm:spPr/>
+      <dgm:t>
+        <a:bodyPr/>
+        <a:lstStyle/>
+        <a:p>
+          <a:endParaRPr lang="en-US"/>
+        </a:p>
+      </dgm:t>
+    </dgm:pt>
+    <dgm:pt modelId="{5C7F60D6-A905-7347-82C9-7B023EEC90ED}">
+      <dgm:prSet phldrT="[Text]"/>
+      <dgm:spPr/>
+      <dgm:t>
+        <a:bodyPr/>
+        <a:lstStyle/>
+        <a:p>
+          <a:r>
+            <a:rPr lang="en-US"/>
+            <a:t>defines the data rate used by this transmission</a:t>
+          </a:r>
+        </a:p>
+      </dgm:t>
+    </dgm:pt>
+    <dgm:pt modelId="{86ADA4DC-12B8-8A44-B637-4428967CC29A}" type="parTrans" cxnId="{6F206EA6-9A4C-4F4E-944B-2C18D114D483}">
+      <dgm:prSet/>
+      <dgm:spPr/>
+      <dgm:t>
+        <a:bodyPr/>
+        <a:lstStyle/>
+        <a:p>
+          <a:endParaRPr lang="en-US"/>
+        </a:p>
+      </dgm:t>
+    </dgm:pt>
+    <dgm:pt modelId="{E77D06CD-7F4F-DF41-A1EE-A4713B07C50A}" type="sibTrans" cxnId="{6F206EA6-9A4C-4F4E-944B-2C18D114D483}">
+      <dgm:prSet/>
+      <dgm:spPr/>
+      <dgm:t>
+        <a:bodyPr/>
+        <a:lstStyle/>
+        <a:p>
+          <a:endParaRPr lang="en-US"/>
+        </a:p>
+      </dgm:t>
+    </dgm:pt>
+    <dgm:pt modelId="{8E1E8428-674E-A549-8358-418591F328A8}" type="pres">
+      <dgm:prSet presAssocID="{D48E0EB1-97AE-8140-AD1D-C43DF025171E}" presName="linear" presStyleCnt="0">
+        <dgm:presLayoutVars>
+          <dgm:dir/>
+          <dgm:animLvl val="lvl"/>
+          <dgm:resizeHandles val="exact"/>
+        </dgm:presLayoutVars>
+      </dgm:prSet>
+      <dgm:spPr/>
+      <dgm:t>
+        <a:bodyPr/>
+        <a:lstStyle/>
+        <a:p>
+          <a:endParaRPr lang="en-US"/>
+        </a:p>
+      </dgm:t>
+    </dgm:pt>
+    <dgm:pt modelId="{01B536BD-800F-3943-A753-3853BCC2BC2C}" type="pres">
+      <dgm:prSet presAssocID="{A0B4CDA9-EAAF-054D-B0A3-A53491DE6E8A}" presName="parentLin" presStyleCnt="0"/>
+      <dgm:spPr/>
+    </dgm:pt>
+    <dgm:pt modelId="{2D40204E-2F61-C742-AA34-E815AC13EF04}" type="pres">
+      <dgm:prSet presAssocID="{A0B4CDA9-EAAF-054D-B0A3-A53491DE6E8A}" presName="parentLeftMargin" presStyleLbl="node1" presStyleIdx="0" presStyleCnt="3"/>
+      <dgm:spPr/>
+      <dgm:t>
+        <a:bodyPr/>
+        <a:lstStyle/>
+        <a:p>
+          <a:endParaRPr lang="en-US"/>
+        </a:p>
+      </dgm:t>
+    </dgm:pt>
+    <dgm:pt modelId="{6F698DE6-B5B1-054D-A329-6A42616523DC}" type="pres">
+      <dgm:prSet presAssocID="{A0B4CDA9-EAAF-054D-B0A3-A53491DE6E8A}" presName="parentText" presStyleLbl="node1" presStyleIdx="0" presStyleCnt="3">
+        <dgm:presLayoutVars>
+          <dgm:chMax val="0"/>
+          <dgm:bulletEnabled val="1"/>
+        </dgm:presLayoutVars>
+      </dgm:prSet>
+      <dgm:spPr/>
+      <dgm:t>
+        <a:bodyPr/>
+        <a:lstStyle/>
+        <a:p>
+          <a:endParaRPr lang="en-US"/>
+        </a:p>
+      </dgm:t>
+    </dgm:pt>
+    <dgm:pt modelId="{A26DBE55-F47C-8D42-9B1F-AAA430650258}" type="pres">
+      <dgm:prSet presAssocID="{A0B4CDA9-EAAF-054D-B0A3-A53491DE6E8A}" presName="negativeSpace" presStyleCnt="0"/>
+      <dgm:spPr/>
+    </dgm:pt>
+    <dgm:pt modelId="{EE808AEE-D325-EF46-A073-9089B39B9D25}" type="pres">
+      <dgm:prSet presAssocID="{A0B4CDA9-EAAF-054D-B0A3-A53491DE6E8A}" presName="childText" presStyleLbl="conFgAcc1" presStyleIdx="0" presStyleCnt="3">
+        <dgm:presLayoutVars>
+          <dgm:bulletEnabled val="1"/>
+        </dgm:presLayoutVars>
+      </dgm:prSet>
+      <dgm:spPr/>
+      <dgm:t>
+        <a:bodyPr/>
+        <a:lstStyle/>
+        <a:p>
+          <a:endParaRPr lang="en-US"/>
+        </a:p>
+      </dgm:t>
+    </dgm:pt>
+    <dgm:pt modelId="{137C75BE-1D9C-4D48-976C-5280320D9739}" type="pres">
+      <dgm:prSet presAssocID="{F6EB2555-B71E-3842-88B2-6F5D7CE1BE93}" presName="spaceBetweenRectangles" presStyleCnt="0"/>
+      <dgm:spPr/>
+    </dgm:pt>
+    <dgm:pt modelId="{C2DB4BBF-8C99-7A4C-A707-5141DCFD8700}" type="pres">
+      <dgm:prSet presAssocID="{DC8E80C8-40F4-8D42-B70D-C58960E5F01C}" presName="parentLin" presStyleCnt="0"/>
+      <dgm:spPr/>
+    </dgm:pt>
+    <dgm:pt modelId="{4B9C98D4-8D5D-5349-9BC2-C1A27605BFFB}" type="pres">
+      <dgm:prSet presAssocID="{DC8E80C8-40F4-8D42-B70D-C58960E5F01C}" presName="parentLeftMargin" presStyleLbl="node1" presStyleIdx="0" presStyleCnt="3"/>
+      <dgm:spPr/>
+      <dgm:t>
+        <a:bodyPr/>
+        <a:lstStyle/>
+        <a:p>
+          <a:endParaRPr lang="en-US"/>
+        </a:p>
+      </dgm:t>
+    </dgm:pt>
+    <dgm:pt modelId="{38A62B4C-9396-A84F-984A-D5179BB17AC5}" type="pres">
+      <dgm:prSet presAssocID="{DC8E80C8-40F4-8D42-B70D-C58960E5F01C}" presName="parentText" presStyleLbl="node1" presStyleIdx="1" presStyleCnt="3">
+        <dgm:presLayoutVars>
+          <dgm:chMax val="0"/>
+          <dgm:bulletEnabled val="1"/>
+        </dgm:presLayoutVars>
+      </dgm:prSet>
+      <dgm:spPr/>
+      <dgm:t>
+        <a:bodyPr/>
+        <a:lstStyle/>
+        <a:p>
+          <a:endParaRPr lang="en-US"/>
+        </a:p>
+      </dgm:t>
+    </dgm:pt>
+    <dgm:pt modelId="{B245E29D-18DB-7C4B-BB46-A123AF353479}" type="pres">
+      <dgm:prSet presAssocID="{DC8E80C8-40F4-8D42-B70D-C58960E5F01C}" presName="negativeSpace" presStyleCnt="0"/>
+      <dgm:spPr/>
+    </dgm:pt>
+    <dgm:pt modelId="{D1CE88ED-2522-2E41-84AD-ED695DFC26CC}" type="pres">
+      <dgm:prSet presAssocID="{DC8E80C8-40F4-8D42-B70D-C58960E5F01C}" presName="childText" presStyleLbl="conFgAcc1" presStyleIdx="1" presStyleCnt="3">
+        <dgm:presLayoutVars>
+          <dgm:bulletEnabled val="1"/>
+        </dgm:presLayoutVars>
+      </dgm:prSet>
+      <dgm:spPr/>
+      <dgm:t>
+        <a:bodyPr/>
+        <a:lstStyle/>
+        <a:p>
+          <a:endParaRPr lang="en-US"/>
+        </a:p>
+      </dgm:t>
+    </dgm:pt>
+    <dgm:pt modelId="{015F58EE-72FD-6046-A3B2-0383AFD0D223}" type="pres">
+      <dgm:prSet presAssocID="{D6616737-90DA-4F41-AD98-03FA2299DA78}" presName="spaceBetweenRectangles" presStyleCnt="0"/>
+      <dgm:spPr/>
+    </dgm:pt>
+    <dgm:pt modelId="{52DC8C31-98A5-5549-87F8-75A34176C676}" type="pres">
+      <dgm:prSet presAssocID="{DD8AA7B8-68BF-D74C-B470-096D76EA8531}" presName="parentLin" presStyleCnt="0"/>
+      <dgm:spPr/>
+    </dgm:pt>
+    <dgm:pt modelId="{E75381EB-A056-474E-8B9A-8B981BD969F0}" type="pres">
+      <dgm:prSet presAssocID="{DD8AA7B8-68BF-D74C-B470-096D76EA8531}" presName="parentLeftMargin" presStyleLbl="node1" presStyleIdx="1" presStyleCnt="3"/>
+      <dgm:spPr/>
+      <dgm:t>
+        <a:bodyPr/>
+        <a:lstStyle/>
+        <a:p>
+          <a:endParaRPr lang="en-US"/>
+        </a:p>
+      </dgm:t>
+    </dgm:pt>
+    <dgm:pt modelId="{1BC2A23D-E5BA-B749-8146-90C1EEADAA0E}" type="pres">
+      <dgm:prSet presAssocID="{DD8AA7B8-68BF-D74C-B470-096D76EA8531}" presName="parentText" presStyleLbl="node1" presStyleIdx="2" presStyleCnt="3">
+        <dgm:presLayoutVars>
+          <dgm:chMax val="0"/>
+          <dgm:bulletEnabled val="1"/>
+        </dgm:presLayoutVars>
+      </dgm:prSet>
+      <dgm:spPr/>
+      <dgm:t>
+        <a:bodyPr/>
+        <a:lstStyle/>
+        <a:p>
+          <a:endParaRPr lang="en-US"/>
+        </a:p>
+      </dgm:t>
+    </dgm:pt>
+    <dgm:pt modelId="{D559FEC0-3810-E447-BA35-88EEE48F0461}" type="pres">
+      <dgm:prSet presAssocID="{DD8AA7B8-68BF-D74C-B470-096D76EA8531}" presName="negativeSpace" presStyleCnt="0"/>
+      <dgm:spPr/>
+    </dgm:pt>
+    <dgm:pt modelId="{AE7F4BB5-7428-E84F-A060-E8EE658FBA90}" type="pres">
+      <dgm:prSet presAssocID="{DD8AA7B8-68BF-D74C-B470-096D76EA8531}" presName="childText" presStyleLbl="conFgAcc1" presStyleIdx="2" presStyleCnt="3">
+        <dgm:presLayoutVars>
+          <dgm:bulletEnabled val="1"/>
+        </dgm:presLayoutVars>
+      </dgm:prSet>
+      <dgm:spPr/>
+      <dgm:t>
+        <a:bodyPr/>
+        <a:lstStyle/>
+        <a:p>
+          <a:endParaRPr lang="en-US"/>
+        </a:p>
+      </dgm:t>
+    </dgm:pt>
+  </dgm:ptLst>
+  <dgm:cxnLst>
+    <dgm:cxn modelId="{D73692CE-F522-BB49-AE94-1FF666CC640E}" type="presOf" srcId="{A0B4CDA9-EAAF-054D-B0A3-A53491DE6E8A}" destId="{2D40204E-2F61-C742-AA34-E815AC13EF04}" srcOrd="0" destOrd="0" presId="urn:microsoft.com/office/officeart/2005/8/layout/list1"/>
+    <dgm:cxn modelId="{6F206EA6-9A4C-4F4E-944B-2C18D114D483}" srcId="{DD8AA7B8-68BF-D74C-B470-096D76EA8531}" destId="{5C7F60D6-A905-7347-82C9-7B023EEC90ED}" srcOrd="0" destOrd="0" parTransId="{86ADA4DC-12B8-8A44-B637-4428967CC29A}" sibTransId="{E77D06CD-7F4F-DF41-A1EE-A4713B07C50A}"/>
+    <dgm:cxn modelId="{CE48D26D-CC48-5345-869B-B8E989608155}" srcId="{D48E0EB1-97AE-8140-AD1D-C43DF025171E}" destId="{DD8AA7B8-68BF-D74C-B470-096D76EA8531}" srcOrd="2" destOrd="0" parTransId="{5F0F9F19-7232-9B47-99F9-531EDBCE9790}" sibTransId="{9E2611A2-71C3-894C-B3DE-F1A111583052}"/>
+    <dgm:cxn modelId="{15695461-9A11-834C-8490-CBB364FFC705}" srcId="{A0B4CDA9-EAAF-054D-B0A3-A53491DE6E8A}" destId="{1DCC08C4-2722-E240-86D6-F790EDD5F99C}" srcOrd="0" destOrd="0" parTransId="{23CE7628-1421-CC46-938D-5C6D92425E33}" sibTransId="{CC8613FF-1493-6D4C-9E84-AF52470EA395}"/>
+    <dgm:cxn modelId="{18C2A793-5ABE-9441-9603-11F236BB3CB3}" type="presOf" srcId="{DD8AA7B8-68BF-D74C-B470-096D76EA8531}" destId="{1BC2A23D-E5BA-B749-8146-90C1EEADAA0E}" srcOrd="1" destOrd="0" presId="urn:microsoft.com/office/officeart/2005/8/layout/list1"/>
+    <dgm:cxn modelId="{A36D225A-4247-FA4D-8846-75CEBC64167B}" type="presOf" srcId="{9925A379-769D-EC40-8DE2-6D11987E3C79}" destId="{D1CE88ED-2522-2E41-84AD-ED695DFC26CC}" srcOrd="0" destOrd="0" presId="urn:microsoft.com/office/officeart/2005/8/layout/list1"/>
+    <dgm:cxn modelId="{360B65DD-5220-2E4D-A2B1-DEB0D3D0D894}" srcId="{D48E0EB1-97AE-8140-AD1D-C43DF025171E}" destId="{A0B4CDA9-EAAF-054D-B0A3-A53491DE6E8A}" srcOrd="0" destOrd="0" parTransId="{F7114D4C-FC03-2B4D-9BC3-6B039E8438E2}" sibTransId="{F6EB2555-B71E-3842-88B2-6F5D7CE1BE93}"/>
+    <dgm:cxn modelId="{B9C3AFFC-DD20-3A41-B56E-1EC1A4E51D14}" srcId="{D48E0EB1-97AE-8140-AD1D-C43DF025171E}" destId="{DC8E80C8-40F4-8D42-B70D-C58960E5F01C}" srcOrd="1" destOrd="0" parTransId="{6CC77D5A-6AAC-3D4A-AB3E-0433FB87300A}" sibTransId="{D6616737-90DA-4F41-AD98-03FA2299DA78}"/>
+    <dgm:cxn modelId="{37A4C7F7-B3E3-234C-889B-001BFEBC5B6C}" type="presOf" srcId="{DC8E80C8-40F4-8D42-B70D-C58960E5F01C}" destId="{38A62B4C-9396-A84F-984A-D5179BB17AC5}" srcOrd="1" destOrd="0" presId="urn:microsoft.com/office/officeart/2005/8/layout/list1"/>
+    <dgm:cxn modelId="{DF8918BC-9000-C64B-B043-34DDFDB55E8B}" type="presOf" srcId="{D48E0EB1-97AE-8140-AD1D-C43DF025171E}" destId="{8E1E8428-674E-A549-8358-418591F328A8}" srcOrd="0" destOrd="0" presId="urn:microsoft.com/office/officeart/2005/8/layout/list1"/>
+    <dgm:cxn modelId="{0980D865-0E27-CE4E-A899-0B6500C6805C}" srcId="{DC8E80C8-40F4-8D42-B70D-C58960E5F01C}" destId="{9925A379-769D-EC40-8DE2-6D11987E3C79}" srcOrd="0" destOrd="0" parTransId="{C71C05A8-A03C-D04C-BFE6-3DDABA39548B}" sibTransId="{0A1F4903-7A05-C046-86B2-365DB94FDD82}"/>
+    <dgm:cxn modelId="{752EC258-55B0-1044-859F-15D4AE8B8847}" type="presOf" srcId="{DD8AA7B8-68BF-D74C-B470-096D76EA8531}" destId="{E75381EB-A056-474E-8B9A-8B981BD969F0}" srcOrd="0" destOrd="0" presId="urn:microsoft.com/office/officeart/2005/8/layout/list1"/>
+    <dgm:cxn modelId="{A93CD1E3-26AD-584E-8D58-98D64F60B2F2}" type="presOf" srcId="{DC8E80C8-40F4-8D42-B70D-C58960E5F01C}" destId="{4B9C98D4-8D5D-5349-9BC2-C1A27605BFFB}" srcOrd="0" destOrd="0" presId="urn:microsoft.com/office/officeart/2005/8/layout/list1"/>
+    <dgm:cxn modelId="{962120B1-3950-2F4B-AA08-110CA561A55E}" type="presOf" srcId="{A0B4CDA9-EAAF-054D-B0A3-A53491DE6E8A}" destId="{6F698DE6-B5B1-054D-A329-6A42616523DC}" srcOrd="1" destOrd="0" presId="urn:microsoft.com/office/officeart/2005/8/layout/list1"/>
+    <dgm:cxn modelId="{69FD4A38-5EF4-1A49-8F72-36CC1AA44452}" type="presOf" srcId="{1DCC08C4-2722-E240-86D6-F790EDD5F99C}" destId="{EE808AEE-D325-EF46-A073-9089B39B9D25}" srcOrd="0" destOrd="0" presId="urn:microsoft.com/office/officeart/2005/8/layout/list1"/>
+    <dgm:cxn modelId="{E0287CF5-E243-874A-9402-4A0FC5D21871}" type="presOf" srcId="{5C7F60D6-A905-7347-82C9-7B023EEC90ED}" destId="{AE7F4BB5-7428-E84F-A060-E8EE658FBA90}" srcOrd="0" destOrd="0" presId="urn:microsoft.com/office/officeart/2005/8/layout/list1"/>
+    <dgm:cxn modelId="{0B847D7B-9713-5549-845D-50F8EBAD12B8}" type="presParOf" srcId="{8E1E8428-674E-A549-8358-418591F328A8}" destId="{01B536BD-800F-3943-A753-3853BCC2BC2C}" srcOrd="0" destOrd="0" presId="urn:microsoft.com/office/officeart/2005/8/layout/list1"/>
+    <dgm:cxn modelId="{E5E40478-34AC-EA47-BB12-7F94EDB8AA9C}" type="presParOf" srcId="{01B536BD-800F-3943-A753-3853BCC2BC2C}" destId="{2D40204E-2F61-C742-AA34-E815AC13EF04}" srcOrd="0" destOrd="0" presId="urn:microsoft.com/office/officeart/2005/8/layout/list1"/>
+    <dgm:cxn modelId="{BF424BDA-DFA6-3746-B8AF-4601D7B5675A}" type="presParOf" srcId="{01B536BD-800F-3943-A753-3853BCC2BC2C}" destId="{6F698DE6-B5B1-054D-A329-6A42616523DC}" srcOrd="1" destOrd="0" presId="urn:microsoft.com/office/officeart/2005/8/layout/list1"/>
+    <dgm:cxn modelId="{37C7784C-E993-3340-A14F-E60FC3705269}" type="presParOf" srcId="{8E1E8428-674E-A549-8358-418591F328A8}" destId="{A26DBE55-F47C-8D42-9B1F-AAA430650258}" srcOrd="1" destOrd="0" presId="urn:microsoft.com/office/officeart/2005/8/layout/list1"/>
+    <dgm:cxn modelId="{9668340A-1122-6547-BC93-D26FE84E50A6}" type="presParOf" srcId="{8E1E8428-674E-A549-8358-418591F328A8}" destId="{EE808AEE-D325-EF46-A073-9089B39B9D25}" srcOrd="2" destOrd="0" presId="urn:microsoft.com/office/officeart/2005/8/layout/list1"/>
+    <dgm:cxn modelId="{5F43C96F-697F-0C4D-81EA-16C348F157A4}" type="presParOf" srcId="{8E1E8428-674E-A549-8358-418591F328A8}" destId="{137C75BE-1D9C-4D48-976C-5280320D9739}" srcOrd="3" destOrd="0" presId="urn:microsoft.com/office/officeart/2005/8/layout/list1"/>
+    <dgm:cxn modelId="{76F6C658-F175-9645-909C-0B148F1F6BFC}" type="presParOf" srcId="{8E1E8428-674E-A549-8358-418591F328A8}" destId="{C2DB4BBF-8C99-7A4C-A707-5141DCFD8700}" srcOrd="4" destOrd="0" presId="urn:microsoft.com/office/officeart/2005/8/layout/list1"/>
+    <dgm:cxn modelId="{1A19C3CF-F1B1-4143-AF61-DB00A45BB2E0}" type="presParOf" srcId="{C2DB4BBF-8C99-7A4C-A707-5141DCFD8700}" destId="{4B9C98D4-8D5D-5349-9BC2-C1A27605BFFB}" srcOrd="0" destOrd="0" presId="urn:microsoft.com/office/officeart/2005/8/layout/list1"/>
+    <dgm:cxn modelId="{2AE9DA3E-3752-8F41-AE8E-0C9EC0C7DEAB}" type="presParOf" srcId="{C2DB4BBF-8C99-7A4C-A707-5141DCFD8700}" destId="{38A62B4C-9396-A84F-984A-D5179BB17AC5}" srcOrd="1" destOrd="0" presId="urn:microsoft.com/office/officeart/2005/8/layout/list1"/>
+    <dgm:cxn modelId="{E6AC0A11-87F7-B442-B9B3-495A5C200EF6}" type="presParOf" srcId="{8E1E8428-674E-A549-8358-418591F328A8}" destId="{B245E29D-18DB-7C4B-BB46-A123AF353479}" srcOrd="5" destOrd="0" presId="urn:microsoft.com/office/officeart/2005/8/layout/list1"/>
+    <dgm:cxn modelId="{2B581117-8A84-7045-AD4F-9EAB43C87310}" type="presParOf" srcId="{8E1E8428-674E-A549-8358-418591F328A8}" destId="{D1CE88ED-2522-2E41-84AD-ED695DFC26CC}" srcOrd="6" destOrd="0" presId="urn:microsoft.com/office/officeart/2005/8/layout/list1"/>
+    <dgm:cxn modelId="{2529AD2C-B3F4-7D44-BD4F-F26BFB291798}" type="presParOf" srcId="{8E1E8428-674E-A549-8358-418591F328A8}" destId="{015F58EE-72FD-6046-A3B2-0383AFD0D223}" srcOrd="7" destOrd="0" presId="urn:microsoft.com/office/officeart/2005/8/layout/list1"/>
+    <dgm:cxn modelId="{6BA4E319-AD8A-C841-94F3-FC5063FDC8B0}" type="presParOf" srcId="{8E1E8428-674E-A549-8358-418591F328A8}" destId="{52DC8C31-98A5-5549-87F8-75A34176C676}" srcOrd="8" destOrd="0" presId="urn:microsoft.com/office/officeart/2005/8/layout/list1"/>
+    <dgm:cxn modelId="{3E906C41-CE71-4E48-851D-E5A57B5D55DD}" type="presParOf" srcId="{52DC8C31-98A5-5549-87F8-75A34176C676}" destId="{E75381EB-A056-474E-8B9A-8B981BD969F0}" srcOrd="0" destOrd="0" presId="urn:microsoft.com/office/officeart/2005/8/layout/list1"/>
+    <dgm:cxn modelId="{C52FCD3C-9C2E-1F48-81AF-E6CB5411FF2F}" type="presParOf" srcId="{52DC8C31-98A5-5549-87F8-75A34176C676}" destId="{1BC2A23D-E5BA-B749-8146-90C1EEADAA0E}" srcOrd="1" destOrd="0" presId="urn:microsoft.com/office/officeart/2005/8/layout/list1"/>
+    <dgm:cxn modelId="{C92B50EA-4EF0-A646-B615-699A9BD34D6C}" type="presParOf" srcId="{8E1E8428-674E-A549-8358-418591F328A8}" destId="{D559FEC0-3810-E447-BA35-88EEE48F0461}" srcOrd="9" destOrd="0" presId="urn:microsoft.com/office/officeart/2005/8/layout/list1"/>
+    <dgm:cxn modelId="{10014978-021D-3A4B-A035-876C41C4B0CF}" type="presParOf" srcId="{8E1E8428-674E-A549-8358-418591F328A8}" destId="{AE7F4BB5-7428-E84F-A060-E8EE658FBA90}" srcOrd="10" destOrd="0" presId="urn:microsoft.com/office/officeart/2005/8/layout/list1"/>
+  </dgm:cxnLst>
+  <dgm:bg/>
+  <dgm:whole/>
+  <dgm:extLst>
+    <a:ext uri="http://schemas.microsoft.com/office/drawing/2008/diagram">
+      <dsp:dataModelExt xmlns:dsp="http://schemas.microsoft.com/office/drawing/2008/diagram" relId="rId22" minVer="http://schemas.openxmlformats.org/drawingml/2006/diagram"/>
+    </a:ext>
+  </dgm:extLst>
+</dgm:dataModel>
+</file>
+
+<file path=word/diagrams/drawing1.xml><?xml version="1.0" encoding="utf-8"?>
+<dsp:drawing xmlns:dgm="http://schemas.openxmlformats.org/drawingml/2006/diagram" xmlns:dsp="http://schemas.microsoft.com/office/drawing/2008/diagram" xmlns:a="http://schemas.openxmlformats.org/drawingml/2006/main">
+  <dsp:spTree>
+    <dsp:nvGrpSpPr>
+      <dsp:cNvPr id="0" name=""/>
+      <dsp:cNvGrpSpPr/>
+    </dsp:nvGrpSpPr>
+    <dsp:grpSpPr/>
+    <dsp:sp modelId="{8D954B33-1F07-1640-BABC-2F73259DB681}">
+      <dsp:nvSpPr>
+        <dsp:cNvPr id="0" name=""/>
+        <dsp:cNvSpPr/>
+      </dsp:nvSpPr>
+      <dsp:spPr>
+        <a:xfrm>
+          <a:off x="0" y="324832"/>
+          <a:ext cx="5486400" cy="814274"/>
+        </a:xfrm>
+        <a:prstGeom prst="rect">
+          <a:avLst/>
+        </a:prstGeom>
+        <a:solidFill>
+          <a:schemeClr val="lt1">
+            <a:alpha val="90000"/>
+            <a:hueOff val="0"/>
+            <a:satOff val="0"/>
+            <a:lumOff val="0"/>
+            <a:alphaOff val="0"/>
+          </a:schemeClr>
+        </a:solidFill>
+        <a:ln w="9525" cap="flat" cmpd="sng" algn="ctr">
+          <a:solidFill>
+            <a:schemeClr val="accent1">
+              <a:hueOff val="0"/>
+              <a:satOff val="0"/>
+              <a:lumOff val="0"/>
+              <a:alphaOff val="0"/>
+            </a:schemeClr>
+          </a:solidFill>
+          <a:prstDash val="solid"/>
+        </a:ln>
+        <a:effectLst/>
+      </dsp:spPr>
+      <dsp:style>
+        <a:lnRef idx="1">
+          <a:scrgbClr r="0" g="0" b="0"/>
+        </a:lnRef>
+        <a:fillRef idx="1">
+          <a:scrgbClr r="0" g="0" b="0"/>
+        </a:fillRef>
+        <a:effectRef idx="0">
+          <a:scrgbClr r="0" g="0" b="0"/>
+        </a:effectRef>
+        <a:fontRef idx="minor"/>
+      </dsp:style>
+      <dsp:txBody>
+        <a:bodyPr spcFirstLastPara="0" vert="horz" wrap="square" lIns="425806" tIns="229108" rIns="425806" bIns="78232" numCol="1" spcCol="1270" anchor="t" anchorCtr="0">
+          <a:noAutofit/>
+        </a:bodyPr>
+        <a:lstStyle/>
+        <a:p>
+          <a:pPr marL="57150" lvl="1" indent="-57150" algn="l" defTabSz="488950">
+            <a:lnSpc>
+              <a:spcPct val="90000"/>
+            </a:lnSpc>
+            <a:spcBef>
+              <a:spcPct val="0"/>
+            </a:spcBef>
+            <a:spcAft>
+              <a:spcPct val="15000"/>
+            </a:spcAft>
+            <a:buChar char="••"/>
+          </a:pPr>
+          <a:r>
+            <a:rPr lang="en-US" sz="1100" kern="1200"/>
+            <a:t>must be at least 15dB SNR at satellite</a:t>
+          </a:r>
+        </a:p>
+        <a:p>
+          <a:pPr marL="57150" lvl="1" indent="-57150" algn="l" defTabSz="488950">
+            <a:lnSpc>
+              <a:spcPct val="90000"/>
+            </a:lnSpc>
+            <a:spcBef>
+              <a:spcPct val="0"/>
+            </a:spcBef>
+            <a:spcAft>
+              <a:spcPct val="15000"/>
+            </a:spcAft>
+            <a:buChar char="••"/>
+          </a:pPr>
+          <a:r>
+            <a:rPr lang="en-US" sz="1100" kern="1200"/>
+            <a:t>exact power level depends on what false alarm probability is tolerable</a:t>
+          </a:r>
+        </a:p>
+        <a:p>
+          <a:pPr marL="57150" lvl="1" indent="-57150" algn="l" defTabSz="488950">
+            <a:lnSpc>
+              <a:spcPct val="90000"/>
+            </a:lnSpc>
+            <a:spcBef>
+              <a:spcPct val="0"/>
+            </a:spcBef>
+            <a:spcAft>
+              <a:spcPct val="15000"/>
+            </a:spcAft>
+            <a:buChar char="••"/>
+          </a:pPr>
+          <a:r>
+            <a:rPr lang="en-US" sz="1100" kern="1200"/>
+            <a:t>100mS of carrier is estimated to be on the order of 33dB SNR</a:t>
+          </a:r>
+        </a:p>
+      </dsp:txBody>
+      <dsp:txXfrm>
+        <a:off x="0" y="324832"/>
+        <a:ext cx="5486400" cy="814274"/>
+      </dsp:txXfrm>
+    </dsp:sp>
+    <dsp:sp modelId="{E16381AB-15D8-F445-AC18-294C8F0D32DD}">
+      <dsp:nvSpPr>
+        <dsp:cNvPr id="0" name=""/>
+        <dsp:cNvSpPr/>
+      </dsp:nvSpPr>
+      <dsp:spPr>
+        <a:xfrm>
+          <a:off x="274320" y="162472"/>
+          <a:ext cx="3840480" cy="324720"/>
+        </a:xfrm>
+        <a:prstGeom prst="roundRect">
+          <a:avLst/>
+        </a:prstGeom>
+        <a:gradFill rotWithShape="0">
+          <a:gsLst>
+            <a:gs pos="0">
+              <a:schemeClr val="accent1">
+                <a:hueOff val="0"/>
+                <a:satOff val="0"/>
+                <a:lumOff val="0"/>
+                <a:alphaOff val="0"/>
+                <a:tint val="100000"/>
+                <a:shade val="100000"/>
+                <a:satMod val="130000"/>
+              </a:schemeClr>
+            </a:gs>
+            <a:gs pos="100000">
+              <a:schemeClr val="accent1">
+                <a:hueOff val="0"/>
+                <a:satOff val="0"/>
+                <a:lumOff val="0"/>
+                <a:alphaOff val="0"/>
+                <a:tint val="50000"/>
+                <a:shade val="100000"/>
+                <a:satMod val="350000"/>
+              </a:schemeClr>
+            </a:gs>
+          </a:gsLst>
+          <a:lin ang="16200000" scaled="0"/>
+        </a:gradFill>
+        <a:ln>
+          <a:noFill/>
+        </a:ln>
+        <a:effectLst>
+          <a:outerShdw blurRad="40000" dist="23000" dir="5400000" rotWithShape="0">
+            <a:srgbClr val="000000">
+              <a:alpha val="35000"/>
+            </a:srgbClr>
+          </a:outerShdw>
+        </a:effectLst>
+      </dsp:spPr>
+      <dsp:style>
+        <a:lnRef idx="0">
+          <a:scrgbClr r="0" g="0" b="0"/>
+        </a:lnRef>
+        <a:fillRef idx="3">
+          <a:scrgbClr r="0" g="0" b="0"/>
+        </a:fillRef>
+        <a:effectRef idx="2">
+          <a:scrgbClr r="0" g="0" b="0"/>
+        </a:effectRef>
+        <a:fontRef idx="minor">
+          <a:schemeClr val="lt1"/>
+        </a:fontRef>
+      </dsp:style>
+      <dsp:txBody>
+        <a:bodyPr spcFirstLastPara="0" vert="horz" wrap="square" lIns="145161" tIns="0" rIns="145161" bIns="0" numCol="1" spcCol="1270" anchor="ctr" anchorCtr="0">
+          <a:noAutofit/>
+        </a:bodyPr>
+        <a:lstStyle/>
+        <a:p>
+          <a:pPr lvl="0" algn="l" defTabSz="488950">
+            <a:lnSpc>
+              <a:spcPct val="90000"/>
+            </a:lnSpc>
+            <a:spcBef>
+              <a:spcPct val="0"/>
+            </a:spcBef>
+            <a:spcAft>
+              <a:spcPct val="35000"/>
+            </a:spcAft>
+          </a:pPr>
+          <a:r>
+            <a:rPr lang="en-US" sz="1100" kern="1200"/>
+            <a:t>carrier detect</a:t>
+          </a:r>
+        </a:p>
+      </dsp:txBody>
+      <dsp:txXfrm>
+        <a:off x="290172" y="178324"/>
+        <a:ext cx="3808776" cy="293016"/>
+      </dsp:txXfrm>
+    </dsp:sp>
+    <dsp:sp modelId="{454CF7E0-0A36-5E4B-8969-4201E5A24B94}">
+      <dsp:nvSpPr>
+        <dsp:cNvPr id="0" name=""/>
+        <dsp:cNvSpPr/>
+      </dsp:nvSpPr>
+      <dsp:spPr>
+        <a:xfrm>
+          <a:off x="0" y="1360867"/>
+          <a:ext cx="5486400" cy="641024"/>
+        </a:xfrm>
+        <a:prstGeom prst="rect">
+          <a:avLst/>
+        </a:prstGeom>
+        <a:solidFill>
+          <a:schemeClr val="lt1">
+            <a:alpha val="90000"/>
+            <a:hueOff val="0"/>
+            <a:satOff val="0"/>
+            <a:lumOff val="0"/>
+            <a:alphaOff val="0"/>
+          </a:schemeClr>
+        </a:solidFill>
+        <a:ln w="9525" cap="flat" cmpd="sng" algn="ctr">
+          <a:solidFill>
+            <a:schemeClr val="accent1">
+              <a:hueOff val="0"/>
+              <a:satOff val="0"/>
+              <a:lumOff val="0"/>
+              <a:alphaOff val="0"/>
+            </a:schemeClr>
+          </a:solidFill>
+          <a:prstDash val="solid"/>
+        </a:ln>
+        <a:effectLst/>
+      </dsp:spPr>
+      <dsp:style>
+        <a:lnRef idx="1">
+          <a:scrgbClr r="0" g="0" b="0"/>
+        </a:lnRef>
+        <a:fillRef idx="1">
+          <a:scrgbClr r="0" g="0" b="0"/>
+        </a:fillRef>
+        <a:effectRef idx="0">
+          <a:scrgbClr r="0" g="0" b="0"/>
+        </a:effectRef>
+        <a:fontRef idx="minor"/>
+      </dsp:style>
+      <dsp:txBody>
+        <a:bodyPr spcFirstLastPara="0" vert="horz" wrap="square" lIns="425806" tIns="229108" rIns="425806" bIns="78232" numCol="1" spcCol="1270" anchor="t" anchorCtr="0">
+          <a:noAutofit/>
+        </a:bodyPr>
+        <a:lstStyle/>
+        <a:p>
+          <a:pPr marL="57150" lvl="1" indent="-57150" algn="l" defTabSz="488950">
+            <a:lnSpc>
+              <a:spcPct val="90000"/>
+            </a:lnSpc>
+            <a:spcBef>
+              <a:spcPct val="0"/>
+            </a:spcBef>
+            <a:spcAft>
+              <a:spcPct val="15000"/>
+            </a:spcAft>
+            <a:buChar char="••"/>
+          </a:pPr>
+          <a:r>
+            <a:rPr lang="en-US" sz="1100" kern="1200"/>
+            <a:t>a fixed sequence of bits is sent to obtain symbol timing</a:t>
+          </a:r>
+        </a:p>
+        <a:p>
+          <a:pPr marL="57150" lvl="1" indent="-57150" algn="l" defTabSz="488950">
+            <a:lnSpc>
+              <a:spcPct val="90000"/>
+            </a:lnSpc>
+            <a:spcBef>
+              <a:spcPct val="0"/>
+            </a:spcBef>
+            <a:spcAft>
+              <a:spcPct val="15000"/>
+            </a:spcAft>
+            <a:buChar char="••"/>
+          </a:pPr>
+          <a:r>
+            <a:rPr lang="en-US" sz="1100" kern="1200"/>
+            <a:t>symbol timing is obtained by a symbol tracking loop</a:t>
+          </a:r>
+        </a:p>
+      </dsp:txBody>
+      <dsp:txXfrm>
+        <a:off x="0" y="1360867"/>
+        <a:ext cx="5486400" cy="641024"/>
+      </dsp:txXfrm>
+    </dsp:sp>
+    <dsp:sp modelId="{EFD967CF-84EC-F648-B5D2-203DC61AADB4}">
+      <dsp:nvSpPr>
+        <dsp:cNvPr id="0" name=""/>
+        <dsp:cNvSpPr/>
+      </dsp:nvSpPr>
+      <dsp:spPr>
+        <a:xfrm>
+          <a:off x="274320" y="1198507"/>
+          <a:ext cx="3840480" cy="324720"/>
+        </a:xfrm>
+        <a:prstGeom prst="roundRect">
+          <a:avLst/>
+        </a:prstGeom>
+        <a:gradFill rotWithShape="0">
+          <a:gsLst>
+            <a:gs pos="0">
+              <a:schemeClr val="accent1">
+                <a:hueOff val="0"/>
+                <a:satOff val="0"/>
+                <a:lumOff val="0"/>
+                <a:alphaOff val="0"/>
+                <a:tint val="100000"/>
+                <a:shade val="100000"/>
+                <a:satMod val="130000"/>
+              </a:schemeClr>
+            </a:gs>
+            <a:gs pos="100000">
+              <a:schemeClr val="accent1">
+                <a:hueOff val="0"/>
+                <a:satOff val="0"/>
+                <a:lumOff val="0"/>
+                <a:alphaOff val="0"/>
+                <a:tint val="50000"/>
+                <a:shade val="100000"/>
+                <a:satMod val="350000"/>
+              </a:schemeClr>
+            </a:gs>
+          </a:gsLst>
+          <a:lin ang="16200000" scaled="0"/>
+        </a:gradFill>
+        <a:ln>
+          <a:noFill/>
+        </a:ln>
+        <a:effectLst>
+          <a:outerShdw blurRad="40000" dist="23000" dir="5400000" rotWithShape="0">
+            <a:srgbClr val="000000">
+              <a:alpha val="35000"/>
+            </a:srgbClr>
+          </a:outerShdw>
+        </a:effectLst>
+      </dsp:spPr>
+      <dsp:style>
+        <a:lnRef idx="0">
+          <a:scrgbClr r="0" g="0" b="0"/>
+        </a:lnRef>
+        <a:fillRef idx="3">
+          <a:scrgbClr r="0" g="0" b="0"/>
+        </a:fillRef>
+        <a:effectRef idx="2">
+          <a:scrgbClr r="0" g="0" b="0"/>
+        </a:effectRef>
+        <a:fontRef idx="minor">
+          <a:schemeClr val="lt1"/>
+        </a:fontRef>
+      </dsp:style>
+      <dsp:txBody>
+        <a:bodyPr spcFirstLastPara="0" vert="horz" wrap="square" lIns="145161" tIns="0" rIns="145161" bIns="0" numCol="1" spcCol="1270" anchor="ctr" anchorCtr="0">
+          <a:noAutofit/>
+        </a:bodyPr>
+        <a:lstStyle/>
+        <a:p>
+          <a:pPr lvl="0" algn="l" defTabSz="488950">
+            <a:lnSpc>
+              <a:spcPct val="90000"/>
+            </a:lnSpc>
+            <a:spcBef>
+              <a:spcPct val="0"/>
+            </a:spcBef>
+            <a:spcAft>
+              <a:spcPct val="35000"/>
+            </a:spcAft>
+          </a:pPr>
+          <a:r>
+            <a:rPr lang="en-US" sz="1100" kern="1200"/>
+            <a:t>symbol timing</a:t>
+          </a:r>
+        </a:p>
+      </dsp:txBody>
+      <dsp:txXfrm>
+        <a:off x="290172" y="1214359"/>
+        <a:ext cx="3808776" cy="293016"/>
+      </dsp:txXfrm>
+    </dsp:sp>
+    <dsp:sp modelId="{96989650-ADA7-124E-9358-E6D67E2D21AC}">
+      <dsp:nvSpPr>
+        <dsp:cNvPr id="0" name=""/>
+        <dsp:cNvSpPr/>
+      </dsp:nvSpPr>
+      <dsp:spPr>
+        <a:xfrm>
+          <a:off x="0" y="2223652"/>
+          <a:ext cx="5486400" cy="814274"/>
+        </a:xfrm>
+        <a:prstGeom prst="rect">
+          <a:avLst/>
+        </a:prstGeom>
+        <a:solidFill>
+          <a:schemeClr val="lt1">
+            <a:alpha val="90000"/>
+            <a:hueOff val="0"/>
+            <a:satOff val="0"/>
+            <a:lumOff val="0"/>
+            <a:alphaOff val="0"/>
+          </a:schemeClr>
+        </a:solidFill>
+        <a:ln w="9525" cap="flat" cmpd="sng" algn="ctr">
+          <a:solidFill>
+            <a:schemeClr val="accent1">
+              <a:hueOff val="0"/>
+              <a:satOff val="0"/>
+              <a:lumOff val="0"/>
+              <a:alphaOff val="0"/>
+            </a:schemeClr>
+          </a:solidFill>
+          <a:prstDash val="solid"/>
+        </a:ln>
+        <a:effectLst/>
+      </dsp:spPr>
+      <dsp:style>
+        <a:lnRef idx="1">
+          <a:scrgbClr r="0" g="0" b="0"/>
+        </a:lnRef>
+        <a:fillRef idx="1">
+          <a:scrgbClr r="0" g="0" b="0"/>
+        </a:fillRef>
+        <a:effectRef idx="0">
+          <a:scrgbClr r="0" g="0" b="0"/>
+        </a:effectRef>
+        <a:fontRef idx="minor"/>
+      </dsp:style>
+      <dsp:txBody>
+        <a:bodyPr spcFirstLastPara="0" vert="horz" wrap="square" lIns="425806" tIns="229108" rIns="425806" bIns="78232" numCol="1" spcCol="1270" anchor="t" anchorCtr="0">
+          <a:noAutofit/>
+        </a:bodyPr>
+        <a:lstStyle/>
+        <a:p>
+          <a:pPr marL="57150" lvl="1" indent="-57150" algn="l" defTabSz="488950">
+            <a:lnSpc>
+              <a:spcPct val="90000"/>
+            </a:lnSpc>
+            <a:spcBef>
+              <a:spcPct val="0"/>
+            </a:spcBef>
+            <a:spcAft>
+              <a:spcPct val="15000"/>
+            </a:spcAft>
+            <a:buChar char="••"/>
+          </a:pPr>
+          <a:r>
+            <a:rPr lang="en-US" sz="1100" kern="1200"/>
+            <a:t>a fixed PN sequence is sent to obtain frame boundary</a:t>
+          </a:r>
+        </a:p>
+        <a:p>
+          <a:pPr marL="57150" lvl="1" indent="-57150" algn="l" defTabSz="488950">
+            <a:lnSpc>
+              <a:spcPct val="90000"/>
+            </a:lnSpc>
+            <a:spcBef>
+              <a:spcPct val="0"/>
+            </a:spcBef>
+            <a:spcAft>
+              <a:spcPct val="15000"/>
+            </a:spcAft>
+            <a:buChar char="••"/>
+          </a:pPr>
+          <a:r>
+            <a:rPr lang="en-US" sz="1100" kern="1200"/>
+            <a:t>frame timing is obtained by a frame timing loop</a:t>
+          </a:r>
+        </a:p>
+        <a:p>
+          <a:pPr marL="57150" lvl="1" indent="-57150" algn="l" defTabSz="488950">
+            <a:lnSpc>
+              <a:spcPct val="90000"/>
+            </a:lnSpc>
+            <a:spcBef>
+              <a:spcPct val="0"/>
+            </a:spcBef>
+            <a:spcAft>
+              <a:spcPct val="15000"/>
+            </a:spcAft>
+            <a:buChar char="••"/>
+          </a:pPr>
+          <a:r>
+            <a:rPr lang="en-US" sz="1100" kern="1200"/>
+            <a:t>CCSDS recommends a 32-bit sequence of 0xA1CFFC1D</a:t>
+          </a:r>
+        </a:p>
+      </dsp:txBody>
+      <dsp:txXfrm>
+        <a:off x="0" y="2223652"/>
+        <a:ext cx="5486400" cy="814274"/>
+      </dsp:txXfrm>
+    </dsp:sp>
+    <dsp:sp modelId="{2B7A1C2C-3F8F-6B45-9076-B61E7B1CDE90}">
+      <dsp:nvSpPr>
+        <dsp:cNvPr id="0" name=""/>
+        <dsp:cNvSpPr/>
+      </dsp:nvSpPr>
+      <dsp:spPr>
+        <a:xfrm>
+          <a:off x="274320" y="2061292"/>
+          <a:ext cx="3840480" cy="324720"/>
+        </a:xfrm>
+        <a:prstGeom prst="roundRect">
+          <a:avLst/>
+        </a:prstGeom>
+        <a:gradFill rotWithShape="0">
+          <a:gsLst>
+            <a:gs pos="0">
+              <a:schemeClr val="accent1">
+                <a:hueOff val="0"/>
+                <a:satOff val="0"/>
+                <a:lumOff val="0"/>
+                <a:alphaOff val="0"/>
+                <a:tint val="100000"/>
+                <a:shade val="100000"/>
+                <a:satMod val="130000"/>
+              </a:schemeClr>
+            </a:gs>
+            <a:gs pos="100000">
+              <a:schemeClr val="accent1">
+                <a:hueOff val="0"/>
+                <a:satOff val="0"/>
+                <a:lumOff val="0"/>
+                <a:alphaOff val="0"/>
+                <a:tint val="50000"/>
+                <a:shade val="100000"/>
+                <a:satMod val="350000"/>
+              </a:schemeClr>
+            </a:gs>
+          </a:gsLst>
+          <a:lin ang="16200000" scaled="0"/>
+        </a:gradFill>
+        <a:ln>
+          <a:noFill/>
+        </a:ln>
+        <a:effectLst>
+          <a:outerShdw blurRad="40000" dist="23000" dir="5400000" rotWithShape="0">
+            <a:srgbClr val="000000">
+              <a:alpha val="35000"/>
+            </a:srgbClr>
+          </a:outerShdw>
+        </a:effectLst>
+      </dsp:spPr>
+      <dsp:style>
+        <a:lnRef idx="0">
+          <a:scrgbClr r="0" g="0" b="0"/>
+        </a:lnRef>
+        <a:fillRef idx="3">
+          <a:scrgbClr r="0" g="0" b="0"/>
+        </a:fillRef>
+        <a:effectRef idx="2">
+          <a:scrgbClr r="0" g="0" b="0"/>
+        </a:effectRef>
+        <a:fontRef idx="minor">
+          <a:schemeClr val="lt1"/>
+        </a:fontRef>
+      </dsp:style>
+      <dsp:txBody>
+        <a:bodyPr spcFirstLastPara="0" vert="horz" wrap="square" lIns="145161" tIns="0" rIns="145161" bIns="0" numCol="1" spcCol="1270" anchor="ctr" anchorCtr="0">
+          <a:noAutofit/>
+        </a:bodyPr>
+        <a:lstStyle/>
+        <a:p>
+          <a:pPr lvl="0" algn="l" defTabSz="488950">
+            <a:lnSpc>
+              <a:spcPct val="90000"/>
+            </a:lnSpc>
+            <a:spcBef>
+              <a:spcPct val="0"/>
+            </a:spcBef>
+            <a:spcAft>
+              <a:spcPct val="35000"/>
+            </a:spcAft>
+          </a:pPr>
+          <a:r>
+            <a:rPr lang="en-US" sz="1100" kern="1200"/>
+            <a:t>frame timing</a:t>
+          </a:r>
+        </a:p>
+      </dsp:txBody>
+      <dsp:txXfrm>
+        <a:off x="290172" y="2077144"/>
+        <a:ext cx="3808776" cy="293016"/>
+      </dsp:txXfrm>
+    </dsp:sp>
+  </dsp:spTree>
+</dsp:drawing>
+</file>
+
+<file path=word/diagrams/drawing2.xml><?xml version="1.0" encoding="utf-8"?>
+<dsp:drawing xmlns:dgm="http://schemas.openxmlformats.org/drawingml/2006/diagram" xmlns:dsp="http://schemas.microsoft.com/office/drawing/2008/diagram" xmlns:a="http://schemas.openxmlformats.org/drawingml/2006/main">
+  <dsp:spTree>
+    <dsp:nvGrpSpPr>
+      <dsp:cNvPr id="0" name=""/>
+      <dsp:cNvGrpSpPr/>
+    </dsp:nvGrpSpPr>
+    <dsp:grpSpPr/>
+    <dsp:sp modelId="{8D954B33-1F07-1640-BABC-2F73259DB681}">
+      <dsp:nvSpPr>
+        <dsp:cNvPr id="0" name=""/>
+        <dsp:cNvSpPr/>
+      </dsp:nvSpPr>
+      <dsp:spPr>
+        <a:xfrm>
+          <a:off x="0" y="328050"/>
+          <a:ext cx="5486400" cy="1212750"/>
+        </a:xfrm>
+        <a:prstGeom prst="rect">
+          <a:avLst/>
+        </a:prstGeom>
+        <a:solidFill>
+          <a:schemeClr val="lt1">
+            <a:alpha val="90000"/>
+            <a:hueOff val="0"/>
+            <a:satOff val="0"/>
+            <a:lumOff val="0"/>
+            <a:alphaOff val="0"/>
+          </a:schemeClr>
+        </a:solidFill>
+        <a:ln w="9525" cap="flat" cmpd="sng" algn="ctr">
+          <a:solidFill>
+            <a:schemeClr val="accent1">
+              <a:hueOff val="0"/>
+              <a:satOff val="0"/>
+              <a:lumOff val="0"/>
+              <a:alphaOff val="0"/>
+            </a:schemeClr>
+          </a:solidFill>
+          <a:prstDash val="solid"/>
+        </a:ln>
+        <a:effectLst/>
+      </dsp:spPr>
+      <dsp:style>
+        <a:lnRef idx="1">
+          <a:scrgbClr r="0" g="0" b="0"/>
+        </a:lnRef>
+        <a:fillRef idx="1">
+          <a:scrgbClr r="0" g="0" b="0"/>
+        </a:fillRef>
+        <a:effectRef idx="0">
+          <a:scrgbClr r="0" g="0" b="0"/>
+        </a:effectRef>
+        <a:fontRef idx="minor"/>
+      </dsp:style>
+      <dsp:txBody>
+        <a:bodyPr spcFirstLastPara="0" vert="horz" wrap="square" lIns="425806" tIns="458216" rIns="425806" bIns="156464" numCol="1" spcCol="1270" anchor="t" anchorCtr="0">
+          <a:noAutofit/>
+        </a:bodyPr>
+        <a:lstStyle/>
+        <a:p>
+          <a:pPr marL="228600" lvl="1" indent="-228600" algn="l" defTabSz="977900">
+            <a:lnSpc>
+              <a:spcPct val="90000"/>
+            </a:lnSpc>
+            <a:spcBef>
+              <a:spcPct val="0"/>
+            </a:spcBef>
+            <a:spcAft>
+              <a:spcPct val="15000"/>
+            </a:spcAft>
+            <a:buChar char="••"/>
+          </a:pPr>
+          <a:r>
+            <a:rPr lang="en-US" sz="2200" kern="1200"/>
+            <a:t>having a header version provides a safety valve</a:t>
+          </a:r>
+        </a:p>
+      </dsp:txBody>
+      <dsp:txXfrm>
+        <a:off x="0" y="328050"/>
+        <a:ext cx="5486400" cy="1212750"/>
+      </dsp:txXfrm>
+    </dsp:sp>
+    <dsp:sp modelId="{E16381AB-15D8-F445-AC18-294C8F0D32DD}">
+      <dsp:nvSpPr>
+        <dsp:cNvPr id="0" name=""/>
+        <dsp:cNvSpPr/>
+      </dsp:nvSpPr>
+      <dsp:spPr>
+        <a:xfrm>
+          <a:off x="274320" y="3330"/>
+          <a:ext cx="3840480" cy="649440"/>
+        </a:xfrm>
+        <a:prstGeom prst="roundRect">
+          <a:avLst/>
+        </a:prstGeom>
+        <a:gradFill rotWithShape="0">
+          <a:gsLst>
+            <a:gs pos="0">
+              <a:schemeClr val="accent1">
+                <a:hueOff val="0"/>
+                <a:satOff val="0"/>
+                <a:lumOff val="0"/>
+                <a:alphaOff val="0"/>
+                <a:tint val="100000"/>
+                <a:shade val="100000"/>
+                <a:satMod val="130000"/>
+              </a:schemeClr>
+            </a:gs>
+            <a:gs pos="100000">
+              <a:schemeClr val="accent1">
+                <a:hueOff val="0"/>
+                <a:satOff val="0"/>
+                <a:lumOff val="0"/>
+                <a:alphaOff val="0"/>
+                <a:tint val="50000"/>
+                <a:shade val="100000"/>
+                <a:satMod val="350000"/>
+              </a:schemeClr>
+            </a:gs>
+          </a:gsLst>
+          <a:lin ang="16200000" scaled="0"/>
+        </a:gradFill>
+        <a:ln>
+          <a:noFill/>
+        </a:ln>
+        <a:effectLst>
+          <a:outerShdw blurRad="40000" dist="23000" dir="5400000" rotWithShape="0">
+            <a:srgbClr val="000000">
+              <a:alpha val="35000"/>
+            </a:srgbClr>
+          </a:outerShdw>
+        </a:effectLst>
+      </dsp:spPr>
+      <dsp:style>
+        <a:lnRef idx="0">
+          <a:scrgbClr r="0" g="0" b="0"/>
+        </a:lnRef>
+        <a:fillRef idx="3">
+          <a:scrgbClr r="0" g="0" b="0"/>
+        </a:fillRef>
+        <a:effectRef idx="2">
+          <a:scrgbClr r="0" g="0" b="0"/>
+        </a:effectRef>
+        <a:fontRef idx="minor">
+          <a:schemeClr val="lt1"/>
+        </a:fontRef>
+      </dsp:style>
+      <dsp:txBody>
+        <a:bodyPr spcFirstLastPara="0" vert="horz" wrap="square" lIns="145161" tIns="0" rIns="145161" bIns="0" numCol="1" spcCol="1270" anchor="ctr" anchorCtr="0">
+          <a:noAutofit/>
+        </a:bodyPr>
+        <a:lstStyle/>
+        <a:p>
+          <a:pPr lvl="0" algn="l" defTabSz="977900">
+            <a:lnSpc>
+              <a:spcPct val="90000"/>
+            </a:lnSpc>
+            <a:spcBef>
+              <a:spcPct val="0"/>
+            </a:spcBef>
+            <a:spcAft>
+              <a:spcPct val="35000"/>
+            </a:spcAft>
+          </a:pPr>
+          <a:r>
+            <a:rPr lang="en-US" sz="2200" kern="1200"/>
+            <a:t>header version number</a:t>
+          </a:r>
+        </a:p>
+      </dsp:txBody>
+      <dsp:txXfrm>
+        <a:off x="306023" y="35033"/>
+        <a:ext cx="3777074" cy="586034"/>
+      </dsp:txXfrm>
+    </dsp:sp>
+    <dsp:sp modelId="{47B15D63-8B13-AE4F-BB9E-958608ECE3BF}">
+      <dsp:nvSpPr>
+        <dsp:cNvPr id="0" name=""/>
+        <dsp:cNvSpPr/>
+      </dsp:nvSpPr>
+      <dsp:spPr>
+        <a:xfrm>
+          <a:off x="0" y="1984320"/>
+          <a:ext cx="5486400" cy="1212750"/>
+        </a:xfrm>
+        <a:prstGeom prst="rect">
+          <a:avLst/>
+        </a:prstGeom>
+        <a:solidFill>
+          <a:schemeClr val="lt1">
+            <a:alpha val="90000"/>
+            <a:hueOff val="0"/>
+            <a:satOff val="0"/>
+            <a:lumOff val="0"/>
+            <a:alphaOff val="0"/>
+          </a:schemeClr>
+        </a:solidFill>
+        <a:ln w="9525" cap="flat" cmpd="sng" algn="ctr">
+          <a:solidFill>
+            <a:schemeClr val="accent1">
+              <a:hueOff val="0"/>
+              <a:satOff val="0"/>
+              <a:lumOff val="0"/>
+              <a:alphaOff val="0"/>
+            </a:schemeClr>
+          </a:solidFill>
+          <a:prstDash val="solid"/>
+        </a:ln>
+        <a:effectLst/>
+      </dsp:spPr>
+      <dsp:style>
+        <a:lnRef idx="1">
+          <a:scrgbClr r="0" g="0" b="0"/>
+        </a:lnRef>
+        <a:fillRef idx="1">
+          <a:scrgbClr r="0" g="0" b="0"/>
+        </a:fillRef>
+        <a:effectRef idx="0">
+          <a:scrgbClr r="0" g="0" b="0"/>
+        </a:effectRef>
+        <a:fontRef idx="minor"/>
+      </dsp:style>
+      <dsp:txBody>
+        <a:bodyPr spcFirstLastPara="0" vert="horz" wrap="square" lIns="425806" tIns="458216" rIns="425806" bIns="156464" numCol="1" spcCol="1270" anchor="t" anchorCtr="0">
+          <a:noAutofit/>
+        </a:bodyPr>
+        <a:lstStyle/>
+        <a:p>
+          <a:pPr marL="228600" lvl="1" indent="-228600" algn="l" defTabSz="977900">
+            <a:lnSpc>
+              <a:spcPct val="90000"/>
+            </a:lnSpc>
+            <a:spcBef>
+              <a:spcPct val="0"/>
+            </a:spcBef>
+            <a:spcAft>
+              <a:spcPct val="15000"/>
+            </a:spcAft>
+            <a:buChar char="••"/>
+          </a:pPr>
+          <a:r>
+            <a:rPr lang="en-US" sz="2200" kern="1200"/>
+            <a:t>provides details on how to demodulate what follows</a:t>
+          </a:r>
+        </a:p>
+      </dsp:txBody>
+      <dsp:txXfrm>
+        <a:off x="0" y="1984320"/>
+        <a:ext cx="5486400" cy="1212750"/>
+      </dsp:txXfrm>
+    </dsp:sp>
+    <dsp:sp modelId="{B3A934E0-4DC2-AE4B-AF39-73A594A1198C}">
+      <dsp:nvSpPr>
+        <dsp:cNvPr id="0" name=""/>
+        <dsp:cNvSpPr/>
+      </dsp:nvSpPr>
+      <dsp:spPr>
+        <a:xfrm>
+          <a:off x="274320" y="1659600"/>
+          <a:ext cx="3840480" cy="649440"/>
+        </a:xfrm>
+        <a:prstGeom prst="roundRect">
+          <a:avLst/>
+        </a:prstGeom>
+        <a:gradFill rotWithShape="0">
+          <a:gsLst>
+            <a:gs pos="0">
+              <a:schemeClr val="accent1">
+                <a:hueOff val="0"/>
+                <a:satOff val="0"/>
+                <a:lumOff val="0"/>
+                <a:alphaOff val="0"/>
+                <a:tint val="100000"/>
+                <a:shade val="100000"/>
+                <a:satMod val="130000"/>
+              </a:schemeClr>
+            </a:gs>
+            <a:gs pos="100000">
+              <a:schemeClr val="accent1">
+                <a:hueOff val="0"/>
+                <a:satOff val="0"/>
+                <a:lumOff val="0"/>
+                <a:alphaOff val="0"/>
+                <a:tint val="50000"/>
+                <a:shade val="100000"/>
+                <a:satMod val="350000"/>
+              </a:schemeClr>
+            </a:gs>
+          </a:gsLst>
+          <a:lin ang="16200000" scaled="0"/>
+        </a:gradFill>
+        <a:ln>
+          <a:noFill/>
+        </a:ln>
+        <a:effectLst>
+          <a:outerShdw blurRad="40000" dist="23000" dir="5400000" rotWithShape="0">
+            <a:srgbClr val="000000">
+              <a:alpha val="35000"/>
+            </a:srgbClr>
+          </a:outerShdw>
+        </a:effectLst>
+      </dsp:spPr>
+      <dsp:style>
+        <a:lnRef idx="0">
+          <a:scrgbClr r="0" g="0" b="0"/>
+        </a:lnRef>
+        <a:fillRef idx="3">
+          <a:scrgbClr r="0" g="0" b="0"/>
+        </a:fillRef>
+        <a:effectRef idx="2">
+          <a:scrgbClr r="0" g="0" b="0"/>
+        </a:effectRef>
+        <a:fontRef idx="minor">
+          <a:schemeClr val="lt1"/>
+        </a:fontRef>
+      </dsp:style>
+      <dsp:txBody>
+        <a:bodyPr spcFirstLastPara="0" vert="horz" wrap="square" lIns="145161" tIns="0" rIns="145161" bIns="0" numCol="1" spcCol="1270" anchor="ctr" anchorCtr="0">
+          <a:noAutofit/>
+        </a:bodyPr>
+        <a:lstStyle/>
+        <a:p>
+          <a:pPr lvl="0" algn="l" defTabSz="977900">
+            <a:lnSpc>
+              <a:spcPct val="90000"/>
+            </a:lnSpc>
+            <a:spcBef>
+              <a:spcPct val="0"/>
+            </a:spcBef>
+            <a:spcAft>
+              <a:spcPct val="35000"/>
+            </a:spcAft>
+          </a:pPr>
+          <a:r>
+            <a:rPr lang="en-US" sz="2200" kern="1200"/>
+            <a:t>next header field</a:t>
+          </a:r>
+        </a:p>
+      </dsp:txBody>
+      <dsp:txXfrm>
+        <a:off x="306023" y="1691303"/>
+        <a:ext cx="3777074" cy="586034"/>
+      </dsp:txXfrm>
+    </dsp:sp>
+  </dsp:spTree>
+</dsp:drawing>
+</file>
+
+<file path=word/diagrams/drawing3.xml><?xml version="1.0" encoding="utf-8"?>
+<dsp:drawing xmlns:dgm="http://schemas.openxmlformats.org/drawingml/2006/diagram" xmlns:dsp="http://schemas.microsoft.com/office/drawing/2008/diagram" xmlns:a="http://schemas.openxmlformats.org/drawingml/2006/main">
+  <dsp:spTree>
+    <dsp:nvGrpSpPr>
+      <dsp:cNvPr id="0" name=""/>
+      <dsp:cNvGrpSpPr/>
+    </dsp:nvGrpSpPr>
+    <dsp:grpSpPr/>
+    <dsp:sp modelId="{EE808AEE-D325-EF46-A073-9089B39B9D25}">
+      <dsp:nvSpPr>
+        <dsp:cNvPr id="0" name=""/>
+        <dsp:cNvSpPr/>
+      </dsp:nvSpPr>
+      <dsp:spPr>
+        <a:xfrm>
+          <a:off x="0" y="394020"/>
+          <a:ext cx="5486400" cy="667800"/>
+        </a:xfrm>
+        <a:prstGeom prst="rect">
+          <a:avLst/>
+        </a:prstGeom>
+        <a:solidFill>
+          <a:schemeClr val="lt1">
+            <a:alpha val="90000"/>
+            <a:hueOff val="0"/>
+            <a:satOff val="0"/>
+            <a:lumOff val="0"/>
+            <a:alphaOff val="0"/>
+          </a:schemeClr>
+        </a:solidFill>
+        <a:ln w="9525" cap="flat" cmpd="sng" algn="ctr">
+          <a:solidFill>
+            <a:schemeClr val="accent1">
+              <a:hueOff val="0"/>
+              <a:satOff val="0"/>
+              <a:lumOff val="0"/>
+              <a:alphaOff val="0"/>
+            </a:schemeClr>
+          </a:solidFill>
+          <a:prstDash val="solid"/>
+        </a:ln>
+        <a:effectLst/>
+      </dsp:spPr>
+      <dsp:style>
+        <a:lnRef idx="1">
+          <a:scrgbClr r="0" g="0" b="0"/>
+        </a:lnRef>
+        <a:fillRef idx="1">
+          <a:scrgbClr r="0" g="0" b="0"/>
+        </a:fillRef>
+        <a:effectRef idx="0">
+          <a:scrgbClr r="0" g="0" b="0"/>
+        </a:effectRef>
+        <a:fontRef idx="minor"/>
+      </dsp:style>
+      <dsp:txBody>
+        <a:bodyPr spcFirstLastPara="0" vert="horz" wrap="square" lIns="425806" tIns="333248" rIns="425806" bIns="113792" numCol="1" spcCol="1270" anchor="t" anchorCtr="0">
+          <a:noAutofit/>
+        </a:bodyPr>
+        <a:lstStyle/>
+        <a:p>
+          <a:pPr marL="171450" lvl="1" indent="-171450" algn="l" defTabSz="711200">
+            <a:lnSpc>
+              <a:spcPct val="90000"/>
+            </a:lnSpc>
+            <a:spcBef>
+              <a:spcPct val="0"/>
+            </a:spcBef>
+            <a:spcAft>
+              <a:spcPct val="15000"/>
+            </a:spcAft>
+            <a:buChar char="••"/>
+          </a:pPr>
+          <a:r>
+            <a:rPr lang="en-US" sz="1600" kern="1200"/>
+            <a:t>defines the symbol set used for this transmission</a:t>
+          </a:r>
+        </a:p>
+      </dsp:txBody>
+      <dsp:txXfrm>
+        <a:off x="0" y="394020"/>
+        <a:ext cx="5486400" cy="667800"/>
+      </dsp:txXfrm>
+    </dsp:sp>
+    <dsp:sp modelId="{6F698DE6-B5B1-054D-A329-6A42616523DC}">
+      <dsp:nvSpPr>
+        <dsp:cNvPr id="0" name=""/>
+        <dsp:cNvSpPr/>
+      </dsp:nvSpPr>
+      <dsp:spPr>
+        <a:xfrm>
+          <a:off x="274320" y="157860"/>
+          <a:ext cx="3840480" cy="472320"/>
+        </a:xfrm>
+        <a:prstGeom prst="roundRect">
+          <a:avLst/>
+        </a:prstGeom>
+        <a:gradFill rotWithShape="0">
+          <a:gsLst>
+            <a:gs pos="0">
+              <a:schemeClr val="accent1">
+                <a:hueOff val="0"/>
+                <a:satOff val="0"/>
+                <a:lumOff val="0"/>
+                <a:alphaOff val="0"/>
+                <a:tint val="100000"/>
+                <a:shade val="100000"/>
+                <a:satMod val="130000"/>
+              </a:schemeClr>
+            </a:gs>
+            <a:gs pos="100000">
+              <a:schemeClr val="accent1">
+                <a:hueOff val="0"/>
+                <a:satOff val="0"/>
+                <a:lumOff val="0"/>
+                <a:alphaOff val="0"/>
+                <a:tint val="50000"/>
+                <a:shade val="100000"/>
+                <a:satMod val="350000"/>
+              </a:schemeClr>
+            </a:gs>
+          </a:gsLst>
+          <a:lin ang="16200000" scaled="0"/>
+        </a:gradFill>
+        <a:ln>
+          <a:noFill/>
+        </a:ln>
+        <a:effectLst>
+          <a:outerShdw blurRad="40000" dist="23000" dir="5400000" rotWithShape="0">
+            <a:srgbClr val="000000">
+              <a:alpha val="35000"/>
+            </a:srgbClr>
+          </a:outerShdw>
+        </a:effectLst>
+      </dsp:spPr>
+      <dsp:style>
+        <a:lnRef idx="0">
+          <a:scrgbClr r="0" g="0" b="0"/>
+        </a:lnRef>
+        <a:fillRef idx="3">
+          <a:scrgbClr r="0" g="0" b="0"/>
+        </a:fillRef>
+        <a:effectRef idx="2">
+          <a:scrgbClr r="0" g="0" b="0"/>
+        </a:effectRef>
+        <a:fontRef idx="minor">
+          <a:schemeClr val="lt1"/>
+        </a:fontRef>
+      </dsp:style>
+      <dsp:txBody>
+        <a:bodyPr spcFirstLastPara="0" vert="horz" wrap="square" lIns="145161" tIns="0" rIns="145161" bIns="0" numCol="1" spcCol="1270" anchor="ctr" anchorCtr="0">
+          <a:noAutofit/>
+        </a:bodyPr>
+        <a:lstStyle/>
+        <a:p>
+          <a:pPr lvl="0" algn="l" defTabSz="711200">
+            <a:lnSpc>
+              <a:spcPct val="90000"/>
+            </a:lnSpc>
+            <a:spcBef>
+              <a:spcPct val="0"/>
+            </a:spcBef>
+            <a:spcAft>
+              <a:spcPct val="35000"/>
+            </a:spcAft>
+          </a:pPr>
+          <a:r>
+            <a:rPr lang="en-US" sz="1600" kern="1200"/>
+            <a:t>modulation</a:t>
+          </a:r>
+        </a:p>
+      </dsp:txBody>
+      <dsp:txXfrm>
+        <a:off x="297377" y="180917"/>
+        <a:ext cx="3794366" cy="426206"/>
+      </dsp:txXfrm>
+    </dsp:sp>
+    <dsp:sp modelId="{D1CE88ED-2522-2E41-84AD-ED695DFC26CC}">
+      <dsp:nvSpPr>
+        <dsp:cNvPr id="0" name=""/>
+        <dsp:cNvSpPr/>
+      </dsp:nvSpPr>
+      <dsp:spPr>
+        <a:xfrm>
+          <a:off x="0" y="1384380"/>
+          <a:ext cx="5486400" cy="667800"/>
+        </a:xfrm>
+        <a:prstGeom prst="rect">
+          <a:avLst/>
+        </a:prstGeom>
+        <a:solidFill>
+          <a:schemeClr val="lt1">
+            <a:alpha val="90000"/>
+            <a:hueOff val="0"/>
+            <a:satOff val="0"/>
+            <a:lumOff val="0"/>
+            <a:alphaOff val="0"/>
+          </a:schemeClr>
+        </a:solidFill>
+        <a:ln w="9525" cap="flat" cmpd="sng" algn="ctr">
+          <a:solidFill>
+            <a:schemeClr val="accent1">
+              <a:hueOff val="0"/>
+              <a:satOff val="0"/>
+              <a:lumOff val="0"/>
+              <a:alphaOff val="0"/>
+            </a:schemeClr>
+          </a:solidFill>
+          <a:prstDash val="solid"/>
+        </a:ln>
+        <a:effectLst/>
+      </dsp:spPr>
+      <dsp:style>
+        <a:lnRef idx="1">
+          <a:scrgbClr r="0" g="0" b="0"/>
+        </a:lnRef>
+        <a:fillRef idx="1">
+          <a:scrgbClr r="0" g="0" b="0"/>
+        </a:fillRef>
+        <a:effectRef idx="0">
+          <a:scrgbClr r="0" g="0" b="0"/>
+        </a:effectRef>
+        <a:fontRef idx="minor"/>
+      </dsp:style>
+      <dsp:txBody>
+        <a:bodyPr spcFirstLastPara="0" vert="horz" wrap="square" lIns="425806" tIns="333248" rIns="425806" bIns="113792" numCol="1" spcCol="1270" anchor="t" anchorCtr="0">
+          <a:noAutofit/>
+        </a:bodyPr>
+        <a:lstStyle/>
+        <a:p>
+          <a:pPr marL="171450" lvl="1" indent="-171450" algn="l" defTabSz="711200">
+            <a:lnSpc>
+              <a:spcPct val="90000"/>
+            </a:lnSpc>
+            <a:spcBef>
+              <a:spcPct val="0"/>
+            </a:spcBef>
+            <a:spcAft>
+              <a:spcPct val="15000"/>
+            </a:spcAft>
+            <a:buChar char="••"/>
+          </a:pPr>
+          <a:r>
+            <a:rPr lang="en-US" sz="1600" kern="1200"/>
+            <a:t>defines what each symbol means</a:t>
+          </a:r>
+        </a:p>
+      </dsp:txBody>
+      <dsp:txXfrm>
+        <a:off x="0" y="1384380"/>
+        <a:ext cx="5486400" cy="667800"/>
+      </dsp:txXfrm>
+    </dsp:sp>
+    <dsp:sp modelId="{38A62B4C-9396-A84F-984A-D5179BB17AC5}">
+      <dsp:nvSpPr>
+        <dsp:cNvPr id="0" name=""/>
+        <dsp:cNvSpPr/>
+      </dsp:nvSpPr>
+      <dsp:spPr>
+        <a:xfrm>
+          <a:off x="274320" y="1148220"/>
+          <a:ext cx="3840480" cy="472320"/>
+        </a:xfrm>
+        <a:prstGeom prst="roundRect">
+          <a:avLst/>
+        </a:prstGeom>
+        <a:gradFill rotWithShape="0">
+          <a:gsLst>
+            <a:gs pos="0">
+              <a:schemeClr val="accent1">
+                <a:hueOff val="0"/>
+                <a:satOff val="0"/>
+                <a:lumOff val="0"/>
+                <a:alphaOff val="0"/>
+                <a:tint val="100000"/>
+                <a:shade val="100000"/>
+                <a:satMod val="130000"/>
+              </a:schemeClr>
+            </a:gs>
+            <a:gs pos="100000">
+              <a:schemeClr val="accent1">
+                <a:hueOff val="0"/>
+                <a:satOff val="0"/>
+                <a:lumOff val="0"/>
+                <a:alphaOff val="0"/>
+                <a:tint val="50000"/>
+                <a:shade val="100000"/>
+                <a:satMod val="350000"/>
+              </a:schemeClr>
+            </a:gs>
+          </a:gsLst>
+          <a:lin ang="16200000" scaled="0"/>
+        </a:gradFill>
+        <a:ln>
+          <a:noFill/>
+        </a:ln>
+        <a:effectLst>
+          <a:outerShdw blurRad="40000" dist="23000" dir="5400000" rotWithShape="0">
+            <a:srgbClr val="000000">
+              <a:alpha val="35000"/>
+            </a:srgbClr>
+          </a:outerShdw>
+        </a:effectLst>
+      </dsp:spPr>
+      <dsp:style>
+        <a:lnRef idx="0">
+          <a:scrgbClr r="0" g="0" b="0"/>
+        </a:lnRef>
+        <a:fillRef idx="3">
+          <a:scrgbClr r="0" g="0" b="0"/>
+        </a:fillRef>
+        <a:effectRef idx="2">
+          <a:scrgbClr r="0" g="0" b="0"/>
+        </a:effectRef>
+        <a:fontRef idx="minor">
+          <a:schemeClr val="lt1"/>
+        </a:fontRef>
+      </dsp:style>
+      <dsp:txBody>
+        <a:bodyPr spcFirstLastPara="0" vert="horz" wrap="square" lIns="145161" tIns="0" rIns="145161" bIns="0" numCol="1" spcCol="1270" anchor="ctr" anchorCtr="0">
+          <a:noAutofit/>
+        </a:bodyPr>
+        <a:lstStyle/>
+        <a:p>
+          <a:pPr lvl="0" algn="l" defTabSz="711200">
+            <a:lnSpc>
+              <a:spcPct val="90000"/>
+            </a:lnSpc>
+            <a:spcBef>
+              <a:spcPct val="0"/>
+            </a:spcBef>
+            <a:spcAft>
+              <a:spcPct val="35000"/>
+            </a:spcAft>
+          </a:pPr>
+          <a:r>
+            <a:rPr lang="en-US" sz="1600" kern="1200"/>
+            <a:t>coding</a:t>
+          </a:r>
+        </a:p>
+      </dsp:txBody>
+      <dsp:txXfrm>
+        <a:off x="297377" y="1171277"/>
+        <a:ext cx="3794366" cy="426206"/>
+      </dsp:txXfrm>
+    </dsp:sp>
+    <dsp:sp modelId="{AE7F4BB5-7428-E84F-A060-E8EE658FBA90}">
+      <dsp:nvSpPr>
+        <dsp:cNvPr id="0" name=""/>
+        <dsp:cNvSpPr/>
+      </dsp:nvSpPr>
+      <dsp:spPr>
+        <a:xfrm>
+          <a:off x="0" y="2374740"/>
+          <a:ext cx="5486400" cy="667800"/>
+        </a:xfrm>
+        <a:prstGeom prst="rect">
+          <a:avLst/>
+        </a:prstGeom>
+        <a:solidFill>
+          <a:schemeClr val="lt1">
+            <a:alpha val="90000"/>
+            <a:hueOff val="0"/>
+            <a:satOff val="0"/>
+            <a:lumOff val="0"/>
+            <a:alphaOff val="0"/>
+          </a:schemeClr>
+        </a:solidFill>
+        <a:ln w="9525" cap="flat" cmpd="sng" algn="ctr">
+          <a:solidFill>
+            <a:schemeClr val="accent1">
+              <a:hueOff val="0"/>
+              <a:satOff val="0"/>
+              <a:lumOff val="0"/>
+              <a:alphaOff val="0"/>
+            </a:schemeClr>
+          </a:solidFill>
+          <a:prstDash val="solid"/>
+        </a:ln>
+        <a:effectLst/>
+      </dsp:spPr>
+      <dsp:style>
+        <a:lnRef idx="1">
+          <a:scrgbClr r="0" g="0" b="0"/>
+        </a:lnRef>
+        <a:fillRef idx="1">
+          <a:scrgbClr r="0" g="0" b="0"/>
+        </a:fillRef>
+        <a:effectRef idx="0">
+          <a:scrgbClr r="0" g="0" b="0"/>
+        </a:effectRef>
+        <a:fontRef idx="minor"/>
+      </dsp:style>
+      <dsp:txBody>
+        <a:bodyPr spcFirstLastPara="0" vert="horz" wrap="square" lIns="425806" tIns="333248" rIns="425806" bIns="113792" numCol="1" spcCol="1270" anchor="t" anchorCtr="0">
+          <a:noAutofit/>
+        </a:bodyPr>
+        <a:lstStyle/>
+        <a:p>
+          <a:pPr marL="171450" lvl="1" indent="-171450" algn="l" defTabSz="711200">
+            <a:lnSpc>
+              <a:spcPct val="90000"/>
+            </a:lnSpc>
+            <a:spcBef>
+              <a:spcPct val="0"/>
+            </a:spcBef>
+            <a:spcAft>
+              <a:spcPct val="15000"/>
+            </a:spcAft>
+            <a:buChar char="••"/>
+          </a:pPr>
+          <a:r>
+            <a:rPr lang="en-US" sz="1600" kern="1200"/>
+            <a:t>defines the data rate used by this transmission</a:t>
+          </a:r>
+        </a:p>
+      </dsp:txBody>
+      <dsp:txXfrm>
+        <a:off x="0" y="2374740"/>
+        <a:ext cx="5486400" cy="667800"/>
+      </dsp:txXfrm>
+    </dsp:sp>
+    <dsp:sp modelId="{1BC2A23D-E5BA-B749-8146-90C1EEADAA0E}">
+      <dsp:nvSpPr>
+        <dsp:cNvPr id="0" name=""/>
+        <dsp:cNvSpPr/>
+      </dsp:nvSpPr>
+      <dsp:spPr>
+        <a:xfrm>
+          <a:off x="274320" y="2138580"/>
+          <a:ext cx="3840480" cy="472320"/>
+        </a:xfrm>
+        <a:prstGeom prst="roundRect">
+          <a:avLst/>
+        </a:prstGeom>
+        <a:gradFill rotWithShape="0">
+          <a:gsLst>
+            <a:gs pos="0">
+              <a:schemeClr val="accent1">
+                <a:hueOff val="0"/>
+                <a:satOff val="0"/>
+                <a:lumOff val="0"/>
+                <a:alphaOff val="0"/>
+                <a:tint val="100000"/>
+                <a:shade val="100000"/>
+                <a:satMod val="130000"/>
+              </a:schemeClr>
+            </a:gs>
+            <a:gs pos="100000">
+              <a:schemeClr val="accent1">
+                <a:hueOff val="0"/>
+                <a:satOff val="0"/>
+                <a:lumOff val="0"/>
+                <a:alphaOff val="0"/>
+                <a:tint val="50000"/>
+                <a:shade val="100000"/>
+                <a:satMod val="350000"/>
+              </a:schemeClr>
+            </a:gs>
+          </a:gsLst>
+          <a:lin ang="16200000" scaled="0"/>
+        </a:gradFill>
+        <a:ln>
+          <a:noFill/>
+        </a:ln>
+        <a:effectLst>
+          <a:outerShdw blurRad="40000" dist="23000" dir="5400000" rotWithShape="0">
+            <a:srgbClr val="000000">
+              <a:alpha val="35000"/>
+            </a:srgbClr>
+          </a:outerShdw>
+        </a:effectLst>
+      </dsp:spPr>
+      <dsp:style>
+        <a:lnRef idx="0">
+          <a:scrgbClr r="0" g="0" b="0"/>
+        </a:lnRef>
+        <a:fillRef idx="3">
+          <a:scrgbClr r="0" g="0" b="0"/>
+        </a:fillRef>
+        <a:effectRef idx="2">
+          <a:scrgbClr r="0" g="0" b="0"/>
+        </a:effectRef>
+        <a:fontRef idx="minor">
+          <a:schemeClr val="lt1"/>
+        </a:fontRef>
+      </dsp:style>
+      <dsp:txBody>
+        <a:bodyPr spcFirstLastPara="0" vert="horz" wrap="square" lIns="145161" tIns="0" rIns="145161" bIns="0" numCol="1" spcCol="1270" anchor="ctr" anchorCtr="0">
+          <a:noAutofit/>
+        </a:bodyPr>
+        <a:lstStyle/>
+        <a:p>
+          <a:pPr lvl="0" algn="l" defTabSz="711200">
+            <a:lnSpc>
+              <a:spcPct val="90000"/>
+            </a:lnSpc>
+            <a:spcBef>
+              <a:spcPct val="0"/>
+            </a:spcBef>
+            <a:spcAft>
+              <a:spcPct val="35000"/>
+            </a:spcAft>
+          </a:pPr>
+          <a:r>
+            <a:rPr lang="en-US" sz="1600" kern="1200"/>
+            <a:t>data rate</a:t>
+          </a:r>
+        </a:p>
+      </dsp:txBody>
+      <dsp:txXfrm>
+        <a:off x="297377" y="2161637"/>
+        <a:ext cx="3794366" cy="426206"/>
+      </dsp:txXfrm>
+    </dsp:sp>
+  </dsp:spTree>
+</dsp:drawing>
+</file>
+
+<file path=word/diagrams/layout1.xml><?xml version="1.0" encoding="utf-8"?>
+<dgm:layoutDef xmlns:dgm="http://schemas.openxmlformats.org/drawingml/2006/diagram" xmlns:a="http://schemas.openxmlformats.org/drawingml/2006/main" uniqueId="urn:microsoft.com/office/officeart/2005/8/layout/list1">
+  <dgm:title val=""/>
+  <dgm:desc val=""/>
+  <dgm:catLst>
+    <dgm:cat type="list" pri="4000"/>
+  </dgm:catLst>
+  <dgm:sampData>
+    <dgm:dataModel>
+      <dgm:ptLst>
+        <dgm:pt modelId="0" type="doc"/>
+        <dgm:pt modelId="1">
+          <dgm:prSet phldr="1"/>
+        </dgm:pt>
+        <dgm:pt modelId="2">
+          <dgm:prSet phldr="1"/>
+        </dgm:pt>
+        <dgm:pt modelId="3">
+          <dgm:prSet phldr="1"/>
+        </dgm:pt>
+      </dgm:ptLst>
+      <dgm:cxnLst>
+        <dgm:cxn modelId="4" srcId="0" destId="1" srcOrd="0" destOrd="0"/>
+        <dgm:cxn modelId="5" srcId="0" destId="2" srcOrd="1" destOrd="0"/>
+        <dgm:cxn modelId="6" srcId="0" destId="3" srcOrd="2" destOrd="0"/>
+      </dgm:cxnLst>
+      <dgm:bg/>
+      <dgm:whole/>
+    </dgm:dataModel>
+  </dgm:sampData>
+  <dgm:styleData>
+    <dgm:dataModel>
+      <dgm:ptLst>
+        <dgm:pt modelId="0" type="doc"/>
+        <dgm:pt modelId="1"/>
+        <dgm:pt modelId="2"/>
+      </dgm:ptLst>
+      <dgm:cxnLst>
+        <dgm:cxn modelId="4" srcId="0" destId="1" srcOrd="0" destOrd="0"/>
+        <dgm:cxn modelId="5" srcId="0" destId="2" srcOrd="1" destOrd="0"/>
+      </dgm:cxnLst>
+      <dgm:bg/>
+      <dgm:whole/>
+    </dgm:dataModel>
+  </dgm:styleData>
+  <dgm:clrData>
+    <dgm:dataModel>
+      <dgm:ptLst>
+        <dgm:pt modelId="0" type="doc"/>
+        <dgm:pt modelId="1"/>
+        <dgm:pt modelId="2"/>
+        <dgm:pt modelId="3"/>
+        <dgm:pt modelId="4"/>
+      </dgm:ptLst>
+      <dgm:cxnLst>
+        <dgm:cxn modelId="5" srcId="0" destId="1" srcOrd="0" destOrd="0"/>
+        <dgm:cxn modelId="6" srcId="0" destId="2" srcOrd="1" destOrd="0"/>
+        <dgm:cxn modelId="7" srcId="0" destId="3" srcOrd="2" destOrd="0"/>
+        <dgm:cxn modelId="8" srcId="0" destId="4" srcOrd="3" destOrd="0"/>
+      </dgm:cxnLst>
+      <dgm:bg/>
+      <dgm:whole/>
+    </dgm:dataModel>
+  </dgm:clrData>
+  <dgm:layoutNode name="linear">
+    <dgm:varLst>
+      <dgm:dir/>
+      <dgm:animLvl val="lvl"/>
+      <dgm:resizeHandles val="exact"/>
+    </dgm:varLst>
+    <dgm:choose name="Name0">
+      <dgm:if name="Name1" func="var" arg="dir" op="equ" val="norm">
+        <dgm:alg type="lin">
+          <dgm:param type="linDir" val="fromT"/>
+          <dgm:param type="vertAlign" val="mid"/>
+          <dgm:param type="horzAlign" val="l"/>
+          <dgm:param type="nodeHorzAlign" val="l"/>
+        </dgm:alg>
+      </dgm:if>
+      <dgm:else name="Name2">
+        <dgm:alg type="lin">
+          <dgm:param type="linDir" val="fromT"/>
+          <dgm:param type="vertAlign" val="mid"/>
+          <dgm:param type="horzAlign" val="r"/>
+          <dgm:param type="nodeHorzAlign" val="r"/>
+        </dgm:alg>
+      </dgm:else>
+    </dgm:choose>
+    <dgm:shape xmlns:r="http://schemas.openxmlformats.org/officeDocument/2006/relationships" r:blip="">
+      <dgm:adjLst/>
+    </dgm:shape>
+    <dgm:presOf/>
+    <dgm:constrLst>
+      <dgm:constr type="w" for="ch" forName="parentLin" refType="w"/>
+      <dgm:constr type="h" for="ch" forName="parentLin" val="INF"/>
+      <dgm:constr type="w" for="des" forName="parentLeftMargin" refType="w" fact="0.05"/>
+      <dgm:constr type="w" for="des" forName="parentText" refType="w" fact="0.7"/>
+      <dgm:constr type="h" for="des" forName="parentText" refType="primFontSz" refFor="des" refForName="parentText" fact="0.82"/>
+      <dgm:constr type="h" for="ch" forName="negativeSpace" refType="primFontSz" refFor="des" refForName="parentText" fact="-0.41"/>
+      <dgm:constr type="h" for="ch" forName="negativeSpace" refType="h" refFor="des" refForName="parentText" op="lte" fact="-0.82"/>
+      <dgm:constr type="h" for="ch" forName="negativeSpace" refType="h" refFor="des" refForName="parentText" op="gte" fact="-0.82"/>
+      <dgm:constr type="w" for="ch" forName="childText" refType="w"/>
+      <dgm:constr type="h" for="ch" forName="childText" refType="primFontSz" refFor="des" refForName="parentText" fact="0.7"/>
+      <dgm:constr type="primFontSz" for="des" forName="parentText" val="65"/>
+      <dgm:constr type="primFontSz" for="ch" forName="childText" refType="primFontSz" refFor="des" refForName="parentText"/>
+      <dgm:constr type="tMarg" for="ch" forName="childText" refType="primFontSz" refFor="des" refForName="parentText" fact="1.64"/>
+      <dgm:constr type="tMarg" for="ch" forName="childText" refType="h" refFor="des" refForName="parentText" op="lte" fact="3.28"/>
+      <dgm:constr type="tMarg" for="ch" forName="childText" refType="h" refFor="des" refForName="parentText" op="gte" fact="3.28"/>
+      <dgm:constr type="lMarg" for="ch" forName="childText" refType="w" fact="0.22"/>
+      <dgm:constr type="rMarg" for="ch" forName="childText" refType="lMarg" refFor="ch" refForName="childText"/>
+      <dgm:constr type="lMarg" for="des" forName="parentText" refType="w" fact="0.075"/>
+      <dgm:constr type="rMarg" for="des" forName="parentText" refType="lMarg" refFor="des" refForName="parentText"/>
+      <dgm:constr type="h" for="ch" forName="spaceBetweenRectangles" refType="primFontSz" refFor="des" refForName="parentText" fact="0.15"/>
+    </dgm:constrLst>
+    <dgm:ruleLst>
+      <dgm:rule type="primFontSz" for="des" forName="parentText" val="5" fact="NaN" max="NaN"/>
+    </dgm:ruleLst>
+    <dgm:forEach name="Name3" axis="ch" ptType="node">
+      <dgm:layoutNode name="parentLin">
+        <dgm:choose name="Name4">
+          <dgm:if name="Name5" func="var" arg="dir" op="equ" val="norm">
+            <dgm:alg type="lin">
+              <dgm:param type="linDir" val="fromL"/>
+              <dgm:param type="horzAlign" val="l"/>
+              <dgm:param type="nodeHorzAlign" val="l"/>
+            </dgm:alg>
+          </dgm:if>
+          <dgm:else name="Name6">
+            <dgm:alg type="lin">
+              <dgm:param type="linDir" val="fromR"/>
+              <dgm:param type="horzAlign" val="r"/>
+              <dgm:param type="nodeHorzAlign" val="r"/>
+            </dgm:alg>
+          </dgm:else>
+        </dgm:choose>
+        <dgm:shape xmlns:r="http://schemas.openxmlformats.org/officeDocument/2006/relationships" r:blip="">
+          <dgm:adjLst/>
+        </dgm:shape>
+        <dgm:presOf/>
+        <dgm:constrLst/>
+        <dgm:ruleLst/>
+        <dgm:layoutNode name="parentLeftMargin">
+          <dgm:alg type="sp"/>
+          <dgm:shape xmlns:r="http://schemas.openxmlformats.org/officeDocument/2006/relationships" type="rect" r:blip="" hideGeom="1">
+            <dgm:adjLst/>
+          </dgm:shape>
+          <dgm:presOf axis="self"/>
+          <dgm:constrLst>
+            <dgm:constr type="h"/>
+          </dgm:constrLst>
+          <dgm:ruleLst/>
+        </dgm:layoutNode>
+        <dgm:layoutNode name="parentText" styleLbl="node1">
+          <dgm:varLst>
+            <dgm:chMax val="0"/>
+            <dgm:bulletEnabled val="1"/>
+          </dgm:varLst>
+          <dgm:choose name="Name7">
+            <dgm:if name="Name8" func="var" arg="dir" op="equ" val="norm">
+              <dgm:alg type="tx">
+                <dgm:param type="parTxLTRAlign" val="l"/>
+                <dgm:param type="parTxRTLAlign" val="l"/>
+              </dgm:alg>
+            </dgm:if>
+            <dgm:else name="Name9">
+              <dgm:alg type="tx">
+                <dgm:param type="parTxLTRAlign" val="r"/>
+                <dgm:param type="parTxRTLAlign" val="r"/>
+              </dgm:alg>
+            </dgm:else>
+          </dgm:choose>
+          <dgm:shape xmlns:r="http://schemas.openxmlformats.org/officeDocument/2006/relationships" type="roundRect" r:blip="">
+            <dgm:adjLst/>
+          </dgm:shape>
+          <dgm:presOf axis="self" ptType="node"/>
+          <dgm:constrLst>
+            <dgm:constr type="tMarg"/>
+            <dgm:constr type="bMarg"/>
+          </dgm:constrLst>
+          <dgm:ruleLst/>
+        </dgm:layoutNode>
+      </dgm:layoutNode>
+      <dgm:layoutNode name="negativeSpace">
+        <dgm:alg type="sp"/>
+        <dgm:shape xmlns:r="http://schemas.openxmlformats.org/officeDocument/2006/relationships" r:blip="">
+          <dgm:adjLst/>
+        </dgm:shape>
+        <dgm:presOf/>
+        <dgm:constrLst/>
+        <dgm:ruleLst/>
+      </dgm:layoutNode>
+      <dgm:layoutNode name="childText" styleLbl="conFgAcc1">
+        <dgm:varLst>
+          <dgm:bulletEnabled val="1"/>
+        </dgm:varLst>
+        <dgm:alg type="tx">
+          <dgm:param type="stBulletLvl" val="1"/>
+        </dgm:alg>
+        <dgm:shape xmlns:r="http://schemas.openxmlformats.org/officeDocument/2006/relationships" type="rect" r:blip="" zOrderOff="-2">
+          <dgm:adjLst/>
+        </dgm:shape>
+        <dgm:presOf axis="des" ptType="node"/>
+        <dgm:constrLst>
+          <dgm:constr type="secFontSz" refType="primFontSz"/>
+        </dgm:constrLst>
+        <dgm:ruleLst>
+          <dgm:rule type="h" val="INF" fact="NaN" max="NaN"/>
+        </dgm:ruleLst>
+      </dgm:layoutNode>
+      <dgm:forEach name="Name10" axis="followSib" ptType="sibTrans" cnt="1">
+        <dgm:layoutNode name="spaceBetweenRectangles">
+          <dgm:alg type="sp"/>
+          <dgm:shape xmlns:r="http://schemas.openxmlformats.org/officeDocument/2006/relationships" r:blip="">
+            <dgm:adjLst/>
+          </dgm:shape>
+          <dgm:presOf/>
+          <dgm:constrLst/>
+          <dgm:ruleLst/>
+        </dgm:layoutNode>
+      </dgm:forEach>
+    </dgm:forEach>
+  </dgm:layoutNode>
+</dgm:layoutDef>
+</file>
+
+<file path=word/diagrams/layout2.xml><?xml version="1.0" encoding="utf-8"?>
+<dgm:layoutDef xmlns:dgm="http://schemas.openxmlformats.org/drawingml/2006/diagram" xmlns:a="http://schemas.openxmlformats.org/drawingml/2006/main" uniqueId="urn:microsoft.com/office/officeart/2005/8/layout/list1">
+  <dgm:title val=""/>
+  <dgm:desc val=""/>
+  <dgm:catLst>
+    <dgm:cat type="list" pri="4000"/>
+  </dgm:catLst>
+  <dgm:sampData>
+    <dgm:dataModel>
+      <dgm:ptLst>
+        <dgm:pt modelId="0" type="doc"/>
+        <dgm:pt modelId="1">
+          <dgm:prSet phldr="1"/>
+        </dgm:pt>
+        <dgm:pt modelId="2">
+          <dgm:prSet phldr="1"/>
+        </dgm:pt>
+        <dgm:pt modelId="3">
+          <dgm:prSet phldr="1"/>
+        </dgm:pt>
+      </dgm:ptLst>
+      <dgm:cxnLst>
+        <dgm:cxn modelId="4" srcId="0" destId="1" srcOrd="0" destOrd="0"/>
+        <dgm:cxn modelId="5" srcId="0" destId="2" srcOrd="1" destOrd="0"/>
+        <dgm:cxn modelId="6" srcId="0" destId="3" srcOrd="2" destOrd="0"/>
+      </dgm:cxnLst>
+      <dgm:bg/>
+      <dgm:whole/>
+    </dgm:dataModel>
+  </dgm:sampData>
+  <dgm:styleData>
+    <dgm:dataModel>
+      <dgm:ptLst>
+        <dgm:pt modelId="0" type="doc"/>
+        <dgm:pt modelId="1"/>
+        <dgm:pt modelId="2"/>
+      </dgm:ptLst>
+      <dgm:cxnLst>
+        <dgm:cxn modelId="4" srcId="0" destId="1" srcOrd="0" destOrd="0"/>
+        <dgm:cxn modelId="5" srcId="0" destId="2" srcOrd="1" destOrd="0"/>
+      </dgm:cxnLst>
+      <dgm:bg/>
+      <dgm:whole/>
+    </dgm:dataModel>
+  </dgm:styleData>
+  <dgm:clrData>
+    <dgm:dataModel>
+      <dgm:ptLst>
+        <dgm:pt modelId="0" type="doc"/>
+        <dgm:pt modelId="1"/>
+        <dgm:pt modelId="2"/>
+        <dgm:pt modelId="3"/>
+        <dgm:pt modelId="4"/>
+      </dgm:ptLst>
+      <dgm:cxnLst>
+        <dgm:cxn modelId="5" srcId="0" destId="1" srcOrd="0" destOrd="0"/>
+        <dgm:cxn modelId="6" srcId="0" destId="2" srcOrd="1" destOrd="0"/>
+        <dgm:cxn modelId="7" srcId="0" destId="3" srcOrd="2" destOrd="0"/>
+        <dgm:cxn modelId="8" srcId="0" destId="4" srcOrd="3" destOrd="0"/>
+      </dgm:cxnLst>
+      <dgm:bg/>
+      <dgm:whole/>
+    </dgm:dataModel>
+  </dgm:clrData>
+  <dgm:layoutNode name="linear">
+    <dgm:varLst>
+      <dgm:dir/>
+      <dgm:animLvl val="lvl"/>
+      <dgm:resizeHandles val="exact"/>
+    </dgm:varLst>
+    <dgm:choose name="Name0">
+      <dgm:if name="Name1" func="var" arg="dir" op="equ" val="norm">
+        <dgm:alg type="lin">
+          <dgm:param type="linDir" val="fromT"/>
+          <dgm:param type="vertAlign" val="mid"/>
+          <dgm:param type="horzAlign" val="l"/>
+          <dgm:param type="nodeHorzAlign" val="l"/>
+        </dgm:alg>
+      </dgm:if>
+      <dgm:else name="Name2">
+        <dgm:alg type="lin">
+          <dgm:param type="linDir" val="fromT"/>
+          <dgm:param type="vertAlign" val="mid"/>
+          <dgm:param type="horzAlign" val="r"/>
+          <dgm:param type="nodeHorzAlign" val="r"/>
+        </dgm:alg>
+      </dgm:else>
+    </dgm:choose>
+    <dgm:shape xmlns:r="http://schemas.openxmlformats.org/officeDocument/2006/relationships" r:blip="">
+      <dgm:adjLst/>
+    </dgm:shape>
+    <dgm:presOf/>
+    <dgm:constrLst>
+      <dgm:constr type="w" for="ch" forName="parentLin" refType="w"/>
+      <dgm:constr type="h" for="ch" forName="parentLin" val="INF"/>
+      <dgm:constr type="w" for="des" forName="parentLeftMargin" refType="w" fact="0.05"/>
+      <dgm:constr type="w" for="des" forName="parentText" refType="w" fact="0.7"/>
+      <dgm:constr type="h" for="des" forName="parentText" refType="primFontSz" refFor="des" refForName="parentText" fact="0.82"/>
+      <dgm:constr type="h" for="ch" forName="negativeSpace" refType="primFontSz" refFor="des" refForName="parentText" fact="-0.41"/>
+      <dgm:constr type="h" for="ch" forName="negativeSpace" refType="h" refFor="des" refForName="parentText" op="lte" fact="-0.82"/>
+      <dgm:constr type="h" for="ch" forName="negativeSpace" refType="h" refFor="des" refForName="parentText" op="gte" fact="-0.82"/>
+      <dgm:constr type="w" for="ch" forName="childText" refType="w"/>
+      <dgm:constr type="h" for="ch" forName="childText" refType="primFontSz" refFor="des" refForName="parentText" fact="0.7"/>
+      <dgm:constr type="primFontSz" for="des" forName="parentText" val="65"/>
+      <dgm:constr type="primFontSz" for="ch" forName="childText" refType="primFontSz" refFor="des" refForName="parentText"/>
+      <dgm:constr type="tMarg" for="ch" forName="childText" refType="primFontSz" refFor="des" refForName="parentText" fact="1.64"/>
+      <dgm:constr type="tMarg" for="ch" forName="childText" refType="h" refFor="des" refForName="parentText" op="lte" fact="3.28"/>
+      <dgm:constr type="tMarg" for="ch" forName="childText" refType="h" refFor="des" refForName="parentText" op="gte" fact="3.28"/>
+      <dgm:constr type="lMarg" for="ch" forName="childText" refType="w" fact="0.22"/>
+      <dgm:constr type="rMarg" for="ch" forName="childText" refType="lMarg" refFor="ch" refForName="childText"/>
+      <dgm:constr type="lMarg" for="des" forName="parentText" refType="w" fact="0.075"/>
+      <dgm:constr type="rMarg" for="des" forName="parentText" refType="lMarg" refFor="des" refForName="parentText"/>
+      <dgm:constr type="h" for="ch" forName="spaceBetweenRectangles" refType="primFontSz" refFor="des" refForName="parentText" fact="0.15"/>
+    </dgm:constrLst>
+    <dgm:ruleLst>
+      <dgm:rule type="primFontSz" for="des" forName="parentText" val="5" fact="NaN" max="NaN"/>
+    </dgm:ruleLst>
+    <dgm:forEach name="Name3" axis="ch" ptType="node">
+      <dgm:layoutNode name="parentLin">
+        <dgm:choose name="Name4">
+          <dgm:if name="Name5" func="var" arg="dir" op="equ" val="norm">
+            <dgm:alg type="lin">
+              <dgm:param type="linDir" val="fromL"/>
+              <dgm:param type="horzAlign" val="l"/>
+              <dgm:param type="nodeHorzAlign" val="l"/>
+            </dgm:alg>
+          </dgm:if>
+          <dgm:else name="Name6">
+            <dgm:alg type="lin">
+              <dgm:param type="linDir" val="fromR"/>
+              <dgm:param type="horzAlign" val="r"/>
+              <dgm:param type="nodeHorzAlign" val="r"/>
+            </dgm:alg>
+          </dgm:else>
+        </dgm:choose>
+        <dgm:shape xmlns:r="http://schemas.openxmlformats.org/officeDocument/2006/relationships" r:blip="">
+          <dgm:adjLst/>
+        </dgm:shape>
+        <dgm:presOf/>
+        <dgm:constrLst/>
+        <dgm:ruleLst/>
+        <dgm:layoutNode name="parentLeftMargin">
+          <dgm:alg type="sp"/>
+          <dgm:shape xmlns:r="http://schemas.openxmlformats.org/officeDocument/2006/relationships" type="rect" r:blip="" hideGeom="1">
+            <dgm:adjLst/>
+          </dgm:shape>
+          <dgm:presOf axis="self"/>
+          <dgm:constrLst>
+            <dgm:constr type="h"/>
+          </dgm:constrLst>
+          <dgm:ruleLst/>
+        </dgm:layoutNode>
+        <dgm:layoutNode name="parentText" styleLbl="node1">
+          <dgm:varLst>
+            <dgm:chMax val="0"/>
+            <dgm:bulletEnabled val="1"/>
+          </dgm:varLst>
+          <dgm:choose name="Name7">
+            <dgm:if name="Name8" func="var" arg="dir" op="equ" val="norm">
+              <dgm:alg type="tx">
+                <dgm:param type="parTxLTRAlign" val="l"/>
+                <dgm:param type="parTxRTLAlign" val="l"/>
+              </dgm:alg>
+            </dgm:if>
+            <dgm:else name="Name9">
+              <dgm:alg type="tx">
+                <dgm:param type="parTxLTRAlign" val="r"/>
+                <dgm:param type="parTxRTLAlign" val="r"/>
+              </dgm:alg>
+            </dgm:else>
+          </dgm:choose>
+          <dgm:shape xmlns:r="http://schemas.openxmlformats.org/officeDocument/2006/relationships" type="roundRect" r:blip="">
+            <dgm:adjLst/>
+          </dgm:shape>
+          <dgm:presOf axis="self" ptType="node"/>
+          <dgm:constrLst>
+            <dgm:constr type="tMarg"/>
+            <dgm:constr type="bMarg"/>
+          </dgm:constrLst>
+          <dgm:ruleLst/>
+        </dgm:layoutNode>
+      </dgm:layoutNode>
+      <dgm:layoutNode name="negativeSpace">
+        <dgm:alg type="sp"/>
+        <dgm:shape xmlns:r="http://schemas.openxmlformats.org/officeDocument/2006/relationships" r:blip="">
+          <dgm:adjLst/>
+        </dgm:shape>
+        <dgm:presOf/>
+        <dgm:constrLst/>
+        <dgm:ruleLst/>
+      </dgm:layoutNode>
+      <dgm:layoutNode name="childText" styleLbl="conFgAcc1">
+        <dgm:varLst>
+          <dgm:bulletEnabled val="1"/>
+        </dgm:varLst>
+        <dgm:alg type="tx">
+          <dgm:param type="stBulletLvl" val="1"/>
+        </dgm:alg>
+        <dgm:shape xmlns:r="http://schemas.openxmlformats.org/officeDocument/2006/relationships" type="rect" r:blip="" zOrderOff="-2">
+          <dgm:adjLst/>
+        </dgm:shape>
+        <dgm:presOf axis="des" ptType="node"/>
+        <dgm:constrLst>
+          <dgm:constr type="secFontSz" refType="primFontSz"/>
+        </dgm:constrLst>
+        <dgm:ruleLst>
+          <dgm:rule type="h" val="INF" fact="NaN" max="NaN"/>
+        </dgm:ruleLst>
+      </dgm:layoutNode>
+      <dgm:forEach name="Name10" axis="followSib" ptType="sibTrans" cnt="1">
+        <dgm:layoutNode name="spaceBetweenRectangles">
+          <dgm:alg type="sp"/>
+          <dgm:shape xmlns:r="http://schemas.openxmlformats.org/officeDocument/2006/relationships" r:blip="">
+            <dgm:adjLst/>
+          </dgm:shape>
+          <dgm:presOf/>
+          <dgm:constrLst/>
+          <dgm:ruleLst/>
+        </dgm:layoutNode>
+      </dgm:forEach>
+    </dgm:forEach>
+  </dgm:layoutNode>
+</dgm:layoutDef>
+</file>
+
+<file path=word/diagrams/layout3.xml><?xml version="1.0" encoding="utf-8"?>
+<dgm:layoutDef xmlns:dgm="http://schemas.openxmlformats.org/drawingml/2006/diagram" xmlns:a="http://schemas.openxmlformats.org/drawingml/2006/main" uniqueId="urn:microsoft.com/office/officeart/2005/8/layout/list1">
+  <dgm:title val=""/>
+  <dgm:desc val=""/>
+  <dgm:catLst>
+    <dgm:cat type="list" pri="4000"/>
+  </dgm:catLst>
+  <dgm:sampData>
+    <dgm:dataModel>
+      <dgm:ptLst>
+        <dgm:pt modelId="0" type="doc"/>
+        <dgm:pt modelId="1">
+          <dgm:prSet phldr="1"/>
+        </dgm:pt>
+        <dgm:pt modelId="2">
+          <dgm:prSet phldr="1"/>
+        </dgm:pt>
+        <dgm:pt modelId="3">
+          <dgm:prSet phldr="1"/>
+        </dgm:pt>
+      </dgm:ptLst>
+      <dgm:cxnLst>
+        <dgm:cxn modelId="4" srcId="0" destId="1" srcOrd="0" destOrd="0"/>
+        <dgm:cxn modelId="5" srcId="0" destId="2" srcOrd="1" destOrd="0"/>
+        <dgm:cxn modelId="6" srcId="0" destId="3" srcOrd="2" destOrd="0"/>
+      </dgm:cxnLst>
+      <dgm:bg/>
+      <dgm:whole/>
+    </dgm:dataModel>
+  </dgm:sampData>
+  <dgm:styleData>
+    <dgm:dataModel>
+      <dgm:ptLst>
+        <dgm:pt modelId="0" type="doc"/>
+        <dgm:pt modelId="1"/>
+        <dgm:pt modelId="2"/>
+      </dgm:ptLst>
+      <dgm:cxnLst>
+        <dgm:cxn modelId="4" srcId="0" destId="1" srcOrd="0" destOrd="0"/>
+        <dgm:cxn modelId="5" srcId="0" destId="2" srcOrd="1" destOrd="0"/>
+      </dgm:cxnLst>
+      <dgm:bg/>
+      <dgm:whole/>
+    </dgm:dataModel>
+  </dgm:styleData>
+  <dgm:clrData>
+    <dgm:dataModel>
+      <dgm:ptLst>
+        <dgm:pt modelId="0" type="doc"/>
+        <dgm:pt modelId="1"/>
+        <dgm:pt modelId="2"/>
+        <dgm:pt modelId="3"/>
+        <dgm:pt modelId="4"/>
+      </dgm:ptLst>
+      <dgm:cxnLst>
+        <dgm:cxn modelId="5" srcId="0" destId="1" srcOrd="0" destOrd="0"/>
+        <dgm:cxn modelId="6" srcId="0" destId="2" srcOrd="1" destOrd="0"/>
+        <dgm:cxn modelId="7" srcId="0" destId="3" srcOrd="2" destOrd="0"/>
+        <dgm:cxn modelId="8" srcId="0" destId="4" srcOrd="3" destOrd="0"/>
+      </dgm:cxnLst>
+      <dgm:bg/>
+      <dgm:whole/>
+    </dgm:dataModel>
+  </dgm:clrData>
+  <dgm:layoutNode name="linear">
+    <dgm:varLst>
+      <dgm:dir/>
+      <dgm:animLvl val="lvl"/>
+      <dgm:resizeHandles val="exact"/>
+    </dgm:varLst>
+    <dgm:choose name="Name0">
+      <dgm:if name="Name1" func="var" arg="dir" op="equ" val="norm">
+        <dgm:alg type="lin">
+          <dgm:param type="linDir" val="fromT"/>
+          <dgm:param type="vertAlign" val="mid"/>
+          <dgm:param type="horzAlign" val="l"/>
+          <dgm:param type="nodeHorzAlign" val="l"/>
+        </dgm:alg>
+      </dgm:if>
+      <dgm:else name="Name2">
+        <dgm:alg type="lin">
+          <dgm:param type="linDir" val="fromT"/>
+          <dgm:param type="vertAlign" val="mid"/>
+          <dgm:param type="horzAlign" val="r"/>
+          <dgm:param type="nodeHorzAlign" val="r"/>
+        </dgm:alg>
+      </dgm:else>
+    </dgm:choose>
+    <dgm:shape xmlns:r="http://schemas.openxmlformats.org/officeDocument/2006/relationships" r:blip="">
+      <dgm:adjLst/>
+    </dgm:shape>
+    <dgm:presOf/>
+    <dgm:constrLst>
+      <dgm:constr type="w" for="ch" forName="parentLin" refType="w"/>
+      <dgm:constr type="h" for="ch" forName="parentLin" val="INF"/>
+      <dgm:constr type="w" for="des" forName="parentLeftMargin" refType="w" fact="0.05"/>
+      <dgm:constr type="w" for="des" forName="parentText" refType="w" fact="0.7"/>
+      <dgm:constr type="h" for="des" forName="parentText" refType="primFontSz" refFor="des" refForName="parentText" fact="0.82"/>
+      <dgm:constr type="h" for="ch" forName="negativeSpace" refType="primFontSz" refFor="des" refForName="parentText" fact="-0.41"/>
+      <dgm:constr type="h" for="ch" forName="negativeSpace" refType="h" refFor="des" refForName="parentText" op="lte" fact="-0.82"/>
+      <dgm:constr type="h" for="ch" forName="negativeSpace" refType="h" refFor="des" refForName="parentText" op="gte" fact="-0.82"/>
+      <dgm:constr type="w" for="ch" forName="childText" refType="w"/>
+      <dgm:constr type="h" for="ch" forName="childText" refType="primFontSz" refFor="des" refForName="parentText" fact="0.7"/>
+      <dgm:constr type="primFontSz" for="des" forName="parentText" val="65"/>
+      <dgm:constr type="primFontSz" for="ch" forName="childText" refType="primFontSz" refFor="des" refForName="parentText"/>
+      <dgm:constr type="tMarg" for="ch" forName="childText" refType="primFontSz" refFor="des" refForName="parentText" fact="1.64"/>
+      <dgm:constr type="tMarg" for="ch" forName="childText" refType="h" refFor="des" refForName="parentText" op="lte" fact="3.28"/>
+      <dgm:constr type="tMarg" for="ch" forName="childText" refType="h" refFor="des" refForName="parentText" op="gte" fact="3.28"/>
+      <dgm:constr type="lMarg" for="ch" forName="childText" refType="w" fact="0.22"/>
+      <dgm:constr type="rMarg" for="ch" forName="childText" refType="lMarg" refFor="ch" refForName="childText"/>
+      <dgm:constr type="lMarg" for="des" forName="parentText" refType="w" fact="0.075"/>
+      <dgm:constr type="rMarg" for="des" forName="parentText" refType="lMarg" refFor="des" refForName="parentText"/>
+      <dgm:constr type="h" for="ch" forName="spaceBetweenRectangles" refType="primFontSz" refFor="des" refForName="parentText" fact="0.15"/>
+    </dgm:constrLst>
+    <dgm:ruleLst>
+      <dgm:rule type="primFontSz" for="des" forName="parentText" val="5" fact="NaN" max="NaN"/>
+    </dgm:ruleLst>
+    <dgm:forEach name="Name3" axis="ch" ptType="node">
+      <dgm:layoutNode name="parentLin">
+        <dgm:choose name="Name4">
+          <dgm:if name="Name5" func="var" arg="dir" op="equ" val="norm">
+            <dgm:alg type="lin">
+              <dgm:param type="linDir" val="fromL"/>
+              <dgm:param type="horzAlign" val="l"/>
+              <dgm:param type="nodeHorzAlign" val="l"/>
+            </dgm:alg>
+          </dgm:if>
+          <dgm:else name="Name6">
+            <dgm:alg type="lin">
+              <dgm:param type="linDir" val="fromR"/>
+              <dgm:param type="horzAlign" val="r"/>
+              <dgm:param type="nodeHorzAlign" val="r"/>
+            </dgm:alg>
+          </dgm:else>
+        </dgm:choose>
+        <dgm:shape xmlns:r="http://schemas.openxmlformats.org/officeDocument/2006/relationships" r:blip="">
+          <dgm:adjLst/>
+        </dgm:shape>
+        <dgm:presOf/>
+        <dgm:constrLst/>
+        <dgm:ruleLst/>
+        <dgm:layoutNode name="parentLeftMargin">
+          <dgm:alg type="sp"/>
+          <dgm:shape xmlns:r="http://schemas.openxmlformats.org/officeDocument/2006/relationships" type="rect" r:blip="" hideGeom="1">
+            <dgm:adjLst/>
+          </dgm:shape>
+          <dgm:presOf axis="self"/>
+          <dgm:constrLst>
+            <dgm:constr type="h"/>
+          </dgm:constrLst>
+          <dgm:ruleLst/>
+        </dgm:layoutNode>
+        <dgm:layoutNode name="parentText" styleLbl="node1">
+          <dgm:varLst>
+            <dgm:chMax val="0"/>
+            <dgm:bulletEnabled val="1"/>
+          </dgm:varLst>
+          <dgm:choose name="Name7">
+            <dgm:if name="Name8" func="var" arg="dir" op="equ" val="norm">
+              <dgm:alg type="tx">
+                <dgm:param type="parTxLTRAlign" val="l"/>
+                <dgm:param type="parTxRTLAlign" val="l"/>
+              </dgm:alg>
+            </dgm:if>
+            <dgm:else name="Name9">
+              <dgm:alg type="tx">
+                <dgm:param type="parTxLTRAlign" val="r"/>
+                <dgm:param type="parTxRTLAlign" val="r"/>
+              </dgm:alg>
+            </dgm:else>
+          </dgm:choose>
+          <dgm:shape xmlns:r="http://schemas.openxmlformats.org/officeDocument/2006/relationships" type="roundRect" r:blip="">
+            <dgm:adjLst/>
+          </dgm:shape>
+          <dgm:presOf axis="self" ptType="node"/>
+          <dgm:constrLst>
+            <dgm:constr type="tMarg"/>
+            <dgm:constr type="bMarg"/>
+          </dgm:constrLst>
+          <dgm:ruleLst/>
+        </dgm:layoutNode>
+      </dgm:layoutNode>
+      <dgm:layoutNode name="negativeSpace">
+        <dgm:alg type="sp"/>
+        <dgm:shape xmlns:r="http://schemas.openxmlformats.org/officeDocument/2006/relationships" r:blip="">
+          <dgm:adjLst/>
+        </dgm:shape>
+        <dgm:presOf/>
+        <dgm:constrLst/>
+        <dgm:ruleLst/>
+      </dgm:layoutNode>
+      <dgm:layoutNode name="childText" styleLbl="conFgAcc1">
+        <dgm:varLst>
+          <dgm:bulletEnabled val="1"/>
+        </dgm:varLst>
+        <dgm:alg type="tx">
+          <dgm:param type="stBulletLvl" val="1"/>
+        </dgm:alg>
+        <dgm:shape xmlns:r="http://schemas.openxmlformats.org/officeDocument/2006/relationships" type="rect" r:blip="" zOrderOff="-2">
+          <dgm:adjLst/>
+        </dgm:shape>
+        <dgm:presOf axis="des" ptType="node"/>
+        <dgm:constrLst>
+          <dgm:constr type="secFontSz" refType="primFontSz"/>
+        </dgm:constrLst>
+        <dgm:ruleLst>
+          <dgm:rule type="h" val="INF" fact="NaN" max="NaN"/>
+        </dgm:ruleLst>
+      </dgm:layoutNode>
+      <dgm:forEach name="Name10" axis="followSib" ptType="sibTrans" cnt="1">
+        <dgm:layoutNode name="spaceBetweenRectangles">
+          <dgm:alg type="sp"/>
+          <dgm:shape xmlns:r="http://schemas.openxmlformats.org/officeDocument/2006/relationships" r:blip="">
+            <dgm:adjLst/>
+          </dgm:shape>
+          <dgm:presOf/>
+          <dgm:constrLst/>
+          <dgm:ruleLst/>
+        </dgm:layoutNode>
+      </dgm:forEach>
+    </dgm:forEach>
+  </dgm:layoutNode>
+</dgm:layoutDef>
+</file>
+
+<file path=word/diagrams/quickStyle1.xml><?xml version="1.0" encoding="utf-8"?>
+<dgm:styleDef xmlns:dgm="http://schemas.openxmlformats.org/drawingml/2006/diagram" xmlns:a="http://schemas.openxmlformats.org/drawingml/2006/main" uniqueId="urn:microsoft.com/office/officeart/2005/8/quickstyle/simple4">
+  <dgm:title val=""/>
+  <dgm:desc val=""/>
+  <dgm:catLst>
+    <dgm:cat type="simple" pri="10400"/>
+  </dgm:catLst>
+  <dgm:scene3d>
+    <a:camera prst="orthographicFront"/>
+    <a:lightRig rig="threePt" dir="t"/>
+  </dgm:scene3d>
+  <dgm:styleLbl name="node0">
+    <dgm:scene3d>
+      <a:camera prst="orthographicFront"/>
+      <a:lightRig rig="threePt" dir="t"/>
+    </dgm:scene3d>
+    <dgm:sp3d/>
+    <dgm:txPr/>
+    <dgm:style>
+      <a:lnRef idx="0">
+        <a:scrgbClr r="0" g="0" b="0"/>
+      </a:lnRef>
+      <a:fillRef idx="3">
+        <a:scrgbClr r="0" g="0" b="0"/>
+      </a:fillRef>
+      <a:effectRef idx="2">
+        <a:scrgbClr r="0" g="0" b="0"/>
+      </a:effectRef>
+      <a:fontRef idx="minor">
+        <a:schemeClr val="lt1"/>
+      </a:fontRef>
+    </dgm:style>
+  </dgm:styleLbl>
+  <dgm:styleLbl name="lnNode1">
+    <dgm:scene3d>
+      <a:camera prst="orthographicFront"/>
+      <a:lightRig rig="threePt" dir="t"/>
+    </dgm:scene3d>
+    <dgm:sp3d/>
+    <dgm:txPr/>
+    <dgm:style>
+      <a:lnRef idx="1">
+        <a:scrgbClr r="0" g="0" b="0"/>
+      </a:lnRef>
+      <a:fillRef idx="3">
+        <a:scrgbClr r="0" g="0" b="0"/>
+      </a:fillRef>
+      <a:effectRef idx="2">
+        <a:scrgbClr r="0" g="0" b="0"/>
+      </a:effectRef>
+      <a:fontRef idx="minor">
+        <a:schemeClr val="lt1"/>
+      </a:fontRef>
+    </dgm:style>
+  </dgm:styleLbl>
+  <dgm:styleLbl name="vennNode1">
+    <dgm:scene3d>
+      <a:camera prst="orthographicFront"/>
+      <a:lightRig rig="threePt" dir="t"/>
+    </dgm:scene3d>
+    <dgm:sp3d/>
+    <dgm:txPr/>
+    <dgm:style>
+      <a:lnRef idx="0">
+        <a:scrgbClr r="0" g="0" b="0"/>
+      </a:lnRef>
+      <a:fillRef idx="3">
+        <a:scrgbClr r="0" g="0" b="0"/>
+      </a:fillRef>
+      <a:effectRef idx="0">
+        <a:scrgbClr r="0" g="0" b="0"/>
+      </a:effectRef>
+      <a:fontRef idx="minor">
+        <a:schemeClr val="tx1"/>
+      </a:fontRef>
+    </dgm:style>
+  </dgm:styleLbl>
+  <dgm:styleLbl name="alignNode1">
+    <dgm:scene3d>
+      <a:camera prst="orthographicFront"/>
+      <a:lightRig rig="threePt" dir="t"/>
+    </dgm:scene3d>
+    <dgm:sp3d/>
+    <dgm:txPr/>
+    <dgm:style>
+      <a:lnRef idx="1">
+        <a:scrgbClr r="0" g="0" b="0"/>
+      </a:lnRef>
+      <a:fillRef idx="3">
+        <a:scrgbClr r="0" g="0" b="0"/>
+      </a:fillRef>
+      <a:effectRef idx="2">
+        <a:scrgbClr r="0" g="0" b="0"/>
+      </a:effectRef>
+      <a:fontRef idx="minor">
+        <a:schemeClr val="lt1"/>
+      </a:fontRef>
+    </dgm:style>
+  </dgm:styleLbl>
+  <dgm:styleLbl name="node1">
+    <dgm:scene3d>
+      <a:camera prst="orthographicFront"/>
+      <a:lightRig rig="threePt" dir="t"/>
+    </dgm:scene3d>
+    <dgm:sp3d/>
+    <dgm:txPr/>
+    <dgm:style>
+      <a:lnRef idx="0">
+        <a:scrgbClr r="0" g="0" b="0"/>
+      </a:lnRef>
+      <a:fillRef idx="3">
+        <a:scrgbClr r="0" g="0" b="0"/>
+      </a:fillRef>
+      <a:effectRef idx="2">
+        <a:scrgbClr r="0" g="0" b="0"/>
+      </a:effectRef>
+      <a:fontRef idx="minor">
+        <a:schemeClr val="lt1"/>
+      </a:fontRef>
+    </dgm:style>
+  </dgm:styleLbl>
+  <dgm:styleLbl name="node2">
+    <dgm:scene3d>
+      <a:camera prst="orthographicFront"/>
+      <a:lightRig rig="threePt" dir="t"/>
+    </dgm:scene3d>
+    <dgm:sp3d/>
+    <dgm:txPr/>
+    <dgm:style>
+      <a:lnRef idx="0">
+        <a:scrgbClr r="0" g="0" b="0"/>
+      </a:lnRef>
+      <a:fillRef idx="3">
+        <a:scrgbClr r="0" g="0" b="0"/>
+      </a:fillRef>
+      <a:effectRef idx="2">
+        <a:scrgbClr r="0" g="0" b="0"/>
+      </a:effectRef>
+      <a:fontRef idx="minor">
+        <a:schemeClr val="lt1"/>
+      </a:fontRef>
+    </dgm:style>
+  </dgm:styleLbl>
+  <dgm:styleLbl name="node3">
+    <dgm:scene3d>
+      <a:camera prst="orthographicFront"/>
+      <a:lightRig rig="threePt" dir="t"/>
+    </dgm:scene3d>
+    <dgm:sp3d/>
+    <dgm:txPr/>
+    <dgm:style>
+      <a:lnRef idx="0">
+        <a:scrgbClr r="0" g="0" b="0"/>
+      </a:lnRef>
+      <a:fillRef idx="3">
+        <a:scrgbClr r="0" g="0" b="0"/>
+      </a:fillRef>
+      <a:effectRef idx="2">
+        <a:scrgbClr r="0" g="0" b="0"/>
+      </a:effectRef>
+      <a:fontRef idx="minor">
+        <a:schemeClr val="lt1"/>
+      </a:fontRef>
+    </dgm:style>
+  </dgm:styleLbl>
+  <dgm:styleLbl name="node4">
+    <dgm:scene3d>
+      <a:camera prst="orthographicFront"/>
+      <a:lightRig rig="threePt" dir="t"/>
+    </dgm:scene3d>
+    <dgm:sp3d/>
+    <dgm:txPr/>
+    <dgm:style>
+      <a:lnRef idx="0">
+        <a:scrgbClr r="0" g="0" b="0"/>
+      </a:lnRef>
+      <a:fillRef idx="3">
+        <a:scrgbClr r="0" g="0" b="0"/>
+      </a:fillRef>
+      <a:effectRef idx="2">
+        <a:scrgbClr r="0" g="0" b="0"/>
+      </a:effectRef>
+      <a:fontRef idx="minor">
+        <a:schemeClr val="lt1"/>
+      </a:fontRef>
+    </dgm:style>
+  </dgm:styleLbl>
+  <dgm:styleLbl name="fgImgPlace1">
+    <dgm:scene3d>
+      <a:camera prst="orthographicFront"/>
+      <a:lightRig rig="threePt" dir="t"/>
+    </dgm:scene3d>
+    <dgm:sp3d/>
+    <dgm:txPr/>
+    <dgm:style>
+      <a:lnRef idx="0">
+        <a:scrgbClr r="0" g="0" b="0"/>
+      </a:lnRef>
+      <a:fillRef idx="1">
+        <a:scrgbClr r="0" g="0" b="0"/>
+      </a:fillRef>
+      <a:effectRef idx="2">
+        <a:scrgbClr r="0" g="0" b="0"/>
+      </a:effectRef>
+      <a:fontRef idx="minor"/>
+    </dgm:style>
+  </dgm:styleLbl>
+  <dgm:styleLbl name="alignImgPlace1">
+    <dgm:scene3d>
+      <a:camera prst="orthographicFront"/>
+      <a:lightRig rig="threePt" dir="t"/>
+    </dgm:scene3d>
+    <dgm:sp3d/>
+    <dgm:txPr/>
+    <dgm:style>
+      <a:lnRef idx="0">
+        <a:scrgbClr r="0" g="0" b="0"/>
+      </a:lnRef>
+      <a:fillRef idx="1">
+        <a:scrgbClr r="0" g="0" b="0"/>
+      </a:fillRef>
+      <a:effectRef idx="2">
+        <a:scrgbClr r="0" g="0" b="0"/>
+      </a:effectRef>
+      <a:fontRef idx="minor"/>
+    </dgm:style>
+  </dgm:styleLbl>
+  <dgm:styleLbl name="bgImgPlace1">
+    <dgm:scene3d>
+      <a:camera prst="orthographicFront"/>
+      <a:lightRig rig="threePt" dir="t"/>
+    </dgm:scene3d>
+    <dgm:sp3d/>
+    <dgm:txPr/>
+    <dgm:style>
+      <a:lnRef idx="0">
+        <a:scrgbClr r="0" g="0" b="0"/>
+      </a:lnRef>
+      <a:fillRef idx="1">
+        <a:scrgbClr r="0" g="0" b="0"/>
+      </a:fillRef>
+      <a:effectRef idx="2">
+        <a:scrgbClr r="0" g="0" b="0"/>
+      </a:effectRef>
+      <a:fontRef idx="minor"/>
+    </dgm:style>
+  </dgm:styleLbl>
+  <dgm:styleLbl name="sibTrans2D1">
+    <dgm:scene3d>
+      <a:camera prst="orthographicFront"/>
+      <a:lightRig rig="threePt" dir="t"/>
+    </dgm:scene3d>
+    <dgm:sp3d/>
+    <dgm:txPr/>
+    <dgm:style>
+      <a:lnRef idx="0">
+        <a:scrgbClr r="0" g="0" b="0"/>
+      </a:lnRef>
+      <a:fillRef idx="3">
+        <a:scrgbClr r="0" g="0" b="0"/>
+      </a:fillRef>
+      <a:effectRef idx="2">
+        <a:scrgbClr r="0" g="0" b="0"/>
+      </a:effectRef>
+      <a:fontRef idx="minor">
+        <a:schemeClr val="lt1"/>
+      </a:fontRef>
+    </dgm:style>
+  </dgm:styleLbl>
+  <dgm:styleLbl name="fgSibTrans2D1">
+    <dgm:scene3d>
+      <a:camera prst="orthographicFront"/>
+      <a:lightRig rig="threePt" dir="t"/>
+    </dgm:scene3d>
+    <dgm:sp3d/>
+    <dgm:txPr/>
+    <dgm:style>
+      <a:lnRef idx="0">
+        <a:scrgbClr r="0" g="0" b="0"/>
+      </a:lnRef>
+      <a:fillRef idx="3">
+        <a:scrgbClr r="0" g="0" b="0"/>
+      </a:fillRef>
+      <a:effectRef idx="2">
+        <a:scrgbClr r="0" g="0" b="0"/>
+      </a:effectRef>
+      <a:fontRef idx="minor">
+        <a:schemeClr val="lt1"/>
+      </a:fontRef>
+    </dgm:style>
+  </dgm:styleLbl>
+  <dgm:styleLbl name="bgSibTrans2D1">
+    <dgm:scene3d>
+      <a:camera prst="orthographicFront"/>
+      <a:lightRig rig="threePt" dir="t"/>
+    </dgm:scene3d>
+    <dgm:sp3d/>
+    <dgm:txPr/>
+    <dgm:style>
+      <a:lnRef idx="0">
+        <a:scrgbClr r="0" g="0" b="0"/>
+      </a:lnRef>
+      <a:fillRef idx="3">
+        <a:scrgbClr r="0" g="0" b="0"/>
+      </a:fillRef>
+      <a:effectRef idx="2">
+        <a:scrgbClr r="0" g="0" b="0"/>
+      </a:effectRef>
+      <a:fontRef idx="minor">
+        <a:schemeClr val="lt1"/>
+      </a:fontRef>
+    </dgm:style>
+  </dgm:styleLbl>
+  <dgm:styleLbl name="sibTrans1D1">
+    <dgm:scene3d>
+      <a:camera prst="orthographicFront"/>
+      <a:lightRig rig="threePt" dir="t"/>
+    </dgm:scene3d>
+    <dgm:sp3d/>
+    <dgm:txPr/>
+    <dgm:style>
+      <a:lnRef idx="1">
+        <a:scrgbClr r="0" g="0" b="0"/>
+      </a:lnRef>
+      <a:fillRef idx="0">
+        <a:scrgbClr r="0" g="0" b="0"/>
+      </a:fillRef>
+      <a:effectRef idx="0">
+        <a:scrgbClr r="0" g="0" b="0"/>
+      </a:effectRef>
+      <a:fontRef idx="minor"/>
+    </dgm:style>
+  </dgm:styleLbl>
+  <dgm:styleLbl name="callout">
+    <dgm:scene3d>
+      <a:camera prst="orthographicFront"/>
+      <a:lightRig rig="threePt" dir="t"/>
+    </dgm:scene3d>
+    <dgm:sp3d/>
+    <dgm:txPr/>
+    <dgm:style>
+      <a:lnRef idx="2">
+        <a:scrgbClr r="0" g="0" b="0"/>
+      </a:lnRef>
+      <a:fillRef idx="1">
+        <a:scrgbClr r="0" g="0" b="0"/>
+      </a:fillRef>
+      <a:effectRef idx="1">
+        <a:scrgbClr r="0" g="0" b="0"/>
+      </a:effectRef>
+      <a:fontRef idx="minor"/>
+    </dgm:style>
+  </dgm:styleLbl>
+  <dgm:styleLbl name="asst0">
+    <dgm:scene3d>
+      <a:camera prst="orthographicFront"/>
+      <a:lightRig rig="threePt" dir="t"/>
+    </dgm:scene3d>
+    <dgm:sp3d/>
+    <dgm:txPr/>
+    <dgm:style>
+      <a:lnRef idx="0">
+        <a:scrgbClr r="0" g="0" b="0"/>
+      </a:lnRef>
+      <a:fillRef idx="3">
+        <a:scrgbClr r="0" g="0" b="0"/>
+      </a:fillRef>
+      <a:effectRef idx="2">
+        <a:scrgbClr r="0" g="0" b="0"/>
+      </a:effectRef>
+      <a:fontRef idx="minor">
+        <a:schemeClr val="lt1"/>
+      </a:fontRef>
+    </dgm:style>
+  </dgm:styleLbl>
+  <dgm:styleLbl name="asst1">
+    <dgm:scene3d>
+      <a:camera prst="orthographicFront"/>
+      <a:lightRig rig="threePt" dir="t"/>
+    </dgm:scene3d>
+    <dgm:sp3d/>
+    <dgm:txPr/>
+    <dgm:style>
+      <a:lnRef idx="0">
+        <a:scrgbClr r="0" g="0" b="0"/>
+      </a:lnRef>
+      <a:fillRef idx="3">
+        <a:scrgbClr r="0" g="0" b="0"/>
+      </a:fillRef>
+      <a:effectRef idx="2">
+        <a:scrgbClr r="0" g="0" b="0"/>
+      </a:effectRef>
+      <a:fontRef idx="minor">
+        <a:schemeClr val="lt1"/>
+      </a:fontRef>
+    </dgm:style>
+  </dgm:styleLbl>
+  <dgm:styleLbl name="asst2">
+    <dgm:scene3d>
+      <a:camera prst="orthographicFront"/>
+      <a:lightRig rig="threePt" dir="t"/>
+    </dgm:scene3d>
+    <dgm:sp3d/>
+    <dgm:txPr/>
+    <dgm:style>
+      <a:lnRef idx="0">
+        <a:scrgbClr r="0" g="0" b="0"/>
+      </a:lnRef>
+      <a:fillRef idx="3">
+        <a:scrgbClr r="0" g="0" b="0"/>
+      </a:fillRef>
+      <a:effectRef idx="2">
+        <a:scrgbClr r="0" g="0" b="0"/>
+      </a:effectRef>
+      <a:fontRef idx="minor">
+        <a:schemeClr val="lt1"/>
+      </a:fontRef>
+    </dgm:style>
+  </dgm:styleLbl>
+  <dgm:styleLbl name="asst3">
+    <dgm:scene3d>
+      <a:camera prst="orthographicFront"/>
+      <a:lightRig rig="threePt" dir="t"/>
+    </dgm:scene3d>
+    <dgm:sp3d/>
+    <dgm:txPr/>
+    <dgm:style>
+      <a:lnRef idx="0">
+        <a:scrgbClr r="0" g="0" b="0"/>
+      </a:lnRef>
+      <a:fillRef idx="3">
+        <a:scrgbClr r="0" g="0" b="0"/>
+      </a:fillRef>
+      <a:effectRef idx="2">
+        <a:scrgbClr r="0" g="0" b="0"/>
+      </a:effectRef>
+      <a:fontRef idx="minor">
+        <a:schemeClr val="lt1"/>
+      </a:fontRef>
+    </dgm:style>
+  </dgm:styleLbl>
+  <dgm:styleLbl name="asst4">
+    <dgm:scene3d>
+      <a:camera prst="orthographicFront"/>
+      <a:lightRig rig="threePt" dir="t"/>
+    </dgm:scene3d>
+    <dgm:sp3d/>
+    <dgm:txPr/>
+    <dgm:style>
+      <a:lnRef idx="0">
+        <a:scrgbClr r="0" g="0" b="0"/>
+      </a:lnRef>
+      <a:fillRef idx="3">
+        <a:scrgbClr r="0" g="0" b="0"/>
+      </a:fillRef>
+      <a:effectRef idx="2">
+        <a:scrgbClr r="0" g="0" b="0"/>
+      </a:effectRef>
+      <a:fontRef idx="minor">
+        <a:schemeClr val="lt1"/>
+      </a:fontRef>
+    </dgm:style>
+  </dgm:styleLbl>
+  <dgm:styleLbl name="parChTrans2D1">
+    <dgm:scene3d>
+      <a:camera prst="orthographicFront"/>
+      <a:lightRig rig="threePt" dir="t"/>
+    </dgm:scene3d>
+    <dgm:sp3d/>
+    <dgm:txPr/>
+    <dgm:style>
+      <a:lnRef idx="0">
+        <a:scrgbClr r="0" g="0" b="0"/>
+      </a:lnRef>
+      <a:fillRef idx="3">
+        <a:scrgbClr r="0" g="0" b="0"/>
+      </a:fillRef>
+      <a:effectRef idx="2">
+        <a:scrgbClr r="0" g="0" b="0"/>
+      </a:effectRef>
+      <a:fontRef idx="minor">
+        <a:schemeClr val="lt1"/>
+      </a:fontRef>
+    </dgm:style>
+  </dgm:styleLbl>
+  <dgm:styleLbl name="parChTrans2D2">
+    <dgm:scene3d>
+      <a:camera prst="orthographicFront"/>
+      <a:lightRig rig="threePt" dir="t"/>
+    </dgm:scene3d>
+    <dgm:sp3d/>
+    <dgm:txPr/>
+    <dgm:style>
+      <a:lnRef idx="0">
+        <a:scrgbClr r="0" g="0" b="0"/>
+      </a:lnRef>
+      <a:fillRef idx="3">
+        <a:scrgbClr r="0" g="0" b="0"/>
+      </a:fillRef>
+      <a:effectRef idx="2">
+        <a:scrgbClr r="0" g="0" b="0"/>
+      </a:effectRef>
+      <a:fontRef idx="minor">
+        <a:schemeClr val="lt1"/>
+      </a:fontRef>
+    </dgm:style>
+  </dgm:styleLbl>
+  <dgm:styleLbl name="parChTrans2D3">
+    <dgm:scene3d>
+      <a:camera prst="orthographicFront"/>
+      <a:lightRig rig="threePt" dir="t"/>
+    </dgm:scene3d>
+    <dgm:sp3d/>
+    <dgm:txPr/>
+    <dgm:style>
+      <a:lnRef idx="1">
+        <a:scrgbClr r="0" g="0" b="0"/>
+      </a:lnRef>
+      <a:fillRef idx="3">
+        <a:scrgbClr r="0" g="0" b="0"/>
+      </a:fillRef>
+      <a:effectRef idx="2">
+        <a:scrgbClr r="0" g="0" b="0"/>
+      </a:effectRef>
+      <a:fontRef idx="minor">
+        <a:schemeClr val="lt1"/>
+      </a:fontRef>
+    </dgm:style>
+  </dgm:styleLbl>
+  <dgm:styleLbl name="parChTrans2D4">
+    <dgm:scene3d>
+      <a:camera prst="orthographicFront"/>
+      <a:lightRig rig="threePt" dir="t"/>
+    </dgm:scene3d>
+    <dgm:sp3d/>
+    <dgm:txPr/>
+    <dgm:style>
+      <a:lnRef idx="1">
+        <a:scrgbClr r="0" g="0" b="0"/>
+      </a:lnRef>
+      <a:fillRef idx="3">
+        <a:scrgbClr r="0" g="0" b="0"/>
+      </a:fillRef>
+      <a:effectRef idx="2">
+        <a:scrgbClr r="0" g="0" b="0"/>
+      </a:effectRef>
+      <a:fontRef idx="minor">
+        <a:schemeClr val="lt1"/>
+      </a:fontRef>
+    </dgm:style>
+  </dgm:styleLbl>
+  <dgm:styleLbl name="parChTrans1D1">
+    <dgm:scene3d>
+      <a:camera prst="orthographicFront"/>
+      <a:lightRig rig="threePt" dir="t"/>
+    </dgm:scene3d>
+    <dgm:sp3d/>
+    <dgm:txPr/>
+    <dgm:style>
+      <a:lnRef idx="1">
+        <a:scrgbClr r="0" g="0" b="0"/>
+      </a:lnRef>
+      <a:fillRef idx="0">
+        <a:scrgbClr r="0" g="0" b="0"/>
+      </a:fillRef>
+      <a:effectRef idx="0">
+        <a:scrgbClr r="0" g="0" b="0"/>
+      </a:effectRef>
+      <a:fontRef idx="minor"/>
+    </dgm:style>
+  </dgm:styleLbl>
+  <dgm:styleLbl name="parChTrans1D2">
+    <dgm:scene3d>
+      <a:camera prst="orthographicFront"/>
+      <a:lightRig rig="threePt" dir="t"/>
+    </dgm:scene3d>
+    <dgm:sp3d/>
+    <dgm:txPr/>
+    <dgm:style>
+      <a:lnRef idx="1">
+        <a:scrgbClr r="0" g="0" b="0"/>
+      </a:lnRef>
+      <a:fillRef idx="0">
+        <a:scrgbClr r="0" g="0" b="0"/>
+      </a:fillRef>
+      <a:effectRef idx="0">
+        <a:scrgbClr r="0" g="0" b="0"/>
+      </a:effectRef>
+      <a:fontRef idx="minor"/>
+    </dgm:style>
+  </dgm:styleLbl>
+  <dgm:styleLbl name="parChTrans1D3">
+    <dgm:scene3d>
+      <a:camera prst="orthographicFront"/>
+      <a:lightRig rig="threePt" dir="t"/>
+    </dgm:scene3d>
+    <dgm:sp3d/>
+    <dgm:txPr/>
+    <dgm:style>
+      <a:lnRef idx="1">
+        <a:scrgbClr r="0" g="0" b="0"/>
+      </a:lnRef>
+      <a:fillRef idx="0">
+        <a:scrgbClr r="0" g="0" b="0"/>
+      </a:fillRef>
+      <a:effectRef idx="0">
+        <a:scrgbClr r="0" g="0" b="0"/>
+      </a:effectRef>
+      <a:fontRef idx="minor"/>
+    </dgm:style>
+  </dgm:styleLbl>
+  <dgm:styleLbl name="parChTrans1D4">
+    <dgm:scene3d>
+      <a:camera prst="orthographicFront"/>
+      <a:lightRig rig="threePt" dir="t"/>
+    </dgm:scene3d>
+    <dgm:sp3d/>
+    <dgm:txPr/>
+    <dgm:style>
+      <a:lnRef idx="1">
+        <a:scrgbClr r="0" g="0" b="0"/>
+      </a:lnRef>
+      <a:fillRef idx="0">
+        <a:scrgbClr r="0" g="0" b="0"/>
+      </a:fillRef>
+      <a:effectRef idx="0">
+        <a:scrgbClr r="0" g="0" b="0"/>
+      </a:effectRef>
+      <a:fontRef idx="minor"/>
+    </dgm:style>
+  </dgm:styleLbl>
+  <dgm:styleLbl name="fgAcc1">
+    <dgm:scene3d>
+      <a:camera prst="orthographicFront"/>
+      <a:lightRig rig="threePt" dir="t"/>
+    </dgm:scene3d>
+    <dgm:sp3d/>
+    <dgm:txPr/>
+    <dgm:style>
+      <a:lnRef idx="1">
+        <a:scrgbClr r="0" g="0" b="0"/>
+      </a:lnRef>
+      <a:fillRef idx="1">
+        <a:scrgbClr r="0" g="0" b="0"/>
+      </a:fillRef>
+      <a:effectRef idx="0">
+        <a:scrgbClr r="0" g="0" b="0"/>
+      </a:effectRef>
+      <a:fontRef idx="minor"/>
+    </dgm:style>
+  </dgm:styleLbl>
+  <dgm:styleLbl name="conFgAcc1">
+    <dgm:scene3d>
+      <a:camera prst="orthographicFront"/>
+      <a:lightRig rig="threePt" dir="t"/>
+    </dgm:scene3d>
+    <dgm:sp3d/>
+    <dgm:txPr/>
+    <dgm:style>
+      <a:lnRef idx="1">
+        <a:scrgbClr r="0" g="0" b="0"/>
+      </a:lnRef>
+      <a:fillRef idx="1">
+        <a:scrgbClr r="0" g="0" b="0"/>
+      </a:fillRef>
+      <a:effectRef idx="0">
+        <a:scrgbClr r="0" g="0" b="0"/>
+      </a:effectRef>
+      <a:fontRef idx="minor"/>
+    </dgm:style>
+  </dgm:styleLbl>
+  <dgm:styleLbl name="alignAcc1">
+    <dgm:scene3d>
+      <a:camera prst="orthographicFront"/>
+      <a:lightRig rig="threePt" dir="t"/>
+    </dgm:scene3d>
+    <dgm:sp3d/>
+    <dgm:txPr/>
+    <dgm:style>
+      <a:lnRef idx="1">
+        <a:scrgbClr r="0" g="0" b="0"/>
+      </a:lnRef>
+      <a:fillRef idx="1">
+        <a:scrgbClr r="0" g="0" b="0"/>
+      </a:fillRef>
+      <a:effectRef idx="0">
+        <a:scrgbClr r="0" g="0" b="0"/>
+      </a:effectRef>
+      <a:fontRef idx="minor"/>
+    </dgm:style>
+  </dgm:styleLbl>
+  <dgm:styleLbl name="trAlignAcc1">
+    <dgm:scene3d>
+      <a:camera prst="orthographicFront"/>
+      <a:lightRig rig="threePt" dir="t"/>
+    </dgm:scene3d>
+    <dgm:sp3d/>
+    <dgm:txPr/>
+    <dgm:style>
+      <a:lnRef idx="1">
+        <a:scrgbClr r="0" g="0" b="0"/>
+      </a:lnRef>
+      <a:fillRef idx="1">
+        <a:scrgbClr r="0" g="0" b="0"/>
+      </a:fillRef>
+      <a:effectRef idx="0">
+        <a:scrgbClr r="0" g="0" b="0"/>
+      </a:effectRef>
+      <a:fontRef idx="minor"/>
+    </dgm:style>
+  </dgm:styleLbl>
+  <dgm:styleLbl name="bgAcc1">
+    <dgm:scene3d>
+      <a:camera prst="orthographicFront"/>
+      <a:lightRig rig="threePt" dir="t"/>
+    </dgm:scene3d>
+    <dgm:sp3d/>
+    <dgm:txPr/>
+    <dgm:style>
+      <a:lnRef idx="1">
+        <a:scrgbClr r="0" g="0" b="0"/>
+      </a:lnRef>
+      <a:fillRef idx="1">
+        <a:scrgbClr r="0" g="0" b="0"/>
+      </a:fillRef>
+      <a:effectRef idx="0">
+        <a:scrgbClr r="0" g="0" b="0"/>
+      </a:effectRef>
+      <a:fontRef idx="minor"/>
+    </dgm:style>
+  </dgm:styleLbl>
+  <dgm:styleLbl name="solidFgAcc1">
+    <dgm:scene3d>
+      <a:camera prst="orthographicFront"/>
+      <a:lightRig rig="threePt" dir="t"/>
+    </dgm:scene3d>
+    <dgm:sp3d/>
+    <dgm:txPr/>
+    <dgm:style>
+      <a:lnRef idx="1">
+        <a:scrgbClr r="0" g="0" b="0"/>
+      </a:lnRef>
+      <a:fillRef idx="1">
+        <a:scrgbClr r="0" g="0" b="0"/>
+      </a:fillRef>
+      <a:effectRef idx="0">
+        <a:scrgbClr r="0" g="0" b="0"/>
+      </a:effectRef>
+      <a:fontRef idx="minor"/>
+    </dgm:style>
+  </dgm:styleLbl>
+  <dgm:styleLbl name="solidAlignAcc1">
+    <dgm:scene3d>
+      <a:camera prst="orthographicFront"/>
+      <a:lightRig rig="threePt" dir="t"/>
+    </dgm:scene3d>
+    <dgm:sp3d/>
+    <dgm:txPr/>
+    <dgm:style>
+      <a:lnRef idx="1">
+        <a:scrgbClr r="0" g="0" b="0"/>
+      </a:lnRef>
+      <a:fillRef idx="1">
+        <a:scrgbClr r="0" g="0" b="0"/>
+      </a:fillRef>
+      <a:effectRef idx="0">
+        <a:scrgbClr r="0" g="0" b="0"/>
+      </a:effectRef>
+      <a:fontRef idx="minor"/>
+    </dgm:style>
+  </dgm:styleLbl>
+  <dgm:styleLbl name="solidBgAcc1">
+    <dgm:scene3d>
+      <a:camera prst="orthographicFront"/>
+      <a:lightRig rig="threePt" dir="t"/>
+    </dgm:scene3d>
+    <dgm:sp3d/>
+    <dgm:txPr/>
+    <dgm:style>
+      <a:lnRef idx="1">
+        <a:scrgbClr r="0" g="0" b="0"/>
+      </a:lnRef>
+      <a:fillRef idx="1">
+        <a:scrgbClr r="0" g="0" b="0"/>
+      </a:fillRef>
+      <a:effectRef idx="0">
+        <a:scrgbClr r="0" g="0" b="0"/>
+      </a:effectRef>
+      <a:fontRef idx="minor"/>
+    </dgm:style>
+  </dgm:styleLbl>
+  <dgm:styleLbl name="fgAccFollowNode1">
+    <dgm:scene3d>
+      <a:camera prst="orthographicFront"/>
+      <a:lightRig rig="threePt" dir="t"/>
+    </dgm:scene3d>
+    <dgm:sp3d/>
+    <dgm:txPr/>
+    <dgm:style>
+      <a:lnRef idx="1">
+        <a:scrgbClr r="0" g="0" b="0"/>
+      </a:lnRef>
+      <a:fillRef idx="1">
+        <a:scrgbClr r="0" g="0" b="0"/>
+      </a:fillRef>
+      <a:effectRef idx="0">
+        <a:scrgbClr r="0" g="0" b="0"/>
+      </a:effectRef>
+      <a:fontRef idx="minor"/>
+    </dgm:style>
+  </dgm:styleLbl>
+  <dgm:styleLbl name="alignAccFollowNode1">
+    <dgm:scene3d>
+      <a:camera prst="orthographicFront"/>
+      <a:lightRig rig="threePt" dir="t"/>
+    </dgm:scene3d>
+    <dgm:sp3d/>
+    <dgm:txPr/>
+    <dgm:style>
+      <a:lnRef idx="1">
+        <a:scrgbClr r="0" g="0" b="0"/>
+      </a:lnRef>
+      <a:fillRef idx="1">
+        <a:scrgbClr r="0" g="0" b="0"/>
+      </a:fillRef>
+      <a:effectRef idx="0">
+        <a:scrgbClr r="0" g="0" b="0"/>
+      </a:effectRef>
+      <a:fontRef idx="minor"/>
+    </dgm:style>
+  </dgm:styleLbl>
+  <dgm:styleLbl name="bgAccFollowNode1">
+    <dgm:scene3d>
+      <a:camera prst="orthographicFront"/>
+      <a:lightRig rig="threePt" dir="t"/>
+    </dgm:scene3d>
+    <dgm:sp3d/>
+    <dgm:txPr/>
+    <dgm:style>
+      <a:lnRef idx="1">
+        <a:scrgbClr r="0" g="0" b="0"/>
+      </a:lnRef>
+      <a:fillRef idx="1">
+        <a:scrgbClr r="0" g="0" b="0"/>
+      </a:fillRef>
+      <a:effectRef idx="0">
+        <a:scrgbClr r="0" g="0" b="0"/>
+      </a:effectRef>
+      <a:fontRef idx="minor"/>
+    </dgm:style>
+  </dgm:styleLbl>
+  <dgm:styleLbl name="fgAcc0">
+    <dgm:scene3d>
+      <a:camera prst="orthographicFront"/>
+      <a:lightRig rig="threePt" dir="t"/>
+    </dgm:scene3d>
+    <dgm:sp3d/>
+    <dgm:txPr/>
+    <dgm:style>
+      <a:lnRef idx="1">
+        <a:scrgbClr r="0" g="0" b="0"/>
+      </a:lnRef>
+      <a:fillRef idx="1">
+        <a:scrgbClr r="0" g="0" b="0"/>
+      </a:fillRef>
+      <a:effectRef idx="0">
+        <a:scrgbClr r="0" g="0" b="0"/>
+      </a:effectRef>
+      <a:fontRef idx="minor"/>
+    </dgm:style>
+  </dgm:styleLbl>
+  <dgm:styleLbl name="fgAcc2">
+    <dgm:scene3d>
+      <a:camera prst="orthographicFront"/>
+      <a:lightRig rig="threePt" dir="t"/>
+    </dgm:scene3d>
+    <dgm:sp3d/>
+    <dgm:txPr/>
+    <dgm:style>
+      <a:lnRef idx="1">
+        <a:scrgbClr r="0" g="0" b="0"/>
+      </a:lnRef>
+      <a:fillRef idx="1">
+        <a:scrgbClr r="0" g="0" b="0"/>
+      </a:fillRef>
+      <a:effectRef idx="0">
+        <a:scrgbClr r="0" g="0" b="0"/>
+      </a:effectRef>
+      <a:fontRef idx="minor"/>
+    </dgm:style>
+  </dgm:styleLbl>
+  <dgm:styleLbl name="fgAcc3">
+    <dgm:scene3d>
+      <a:camera prst="orthographicFront"/>
+      <a:lightRig rig="threePt" dir="t"/>
+    </dgm:scene3d>
+    <dgm:sp3d/>
+    <dgm:txPr/>
+    <dgm:style>
+      <a:lnRef idx="1">
+        <a:scrgbClr r="0" g="0" b="0"/>
+      </a:lnRef>
+      <a:fillRef idx="1">
+        <a:scrgbClr r="0" g="0" b="0"/>
+      </a:fillRef>
+      <a:effectRef idx="0">
+        <a:scrgbClr r="0" g="0" b="0"/>
+      </a:effectRef>
+      <a:fontRef idx="minor"/>
+    </dgm:style>
+  </dgm:styleLbl>
+  <dgm:styleLbl name="fgAcc4">
+    <dgm:scene3d>
+      <a:camera prst="orthographicFront"/>
+      <a:lightRig rig="threePt" dir="t"/>
+    </dgm:scene3d>
+    <dgm:sp3d/>
+    <dgm:txPr/>
+    <dgm:style>
+      <a:lnRef idx="1">
+        <a:scrgbClr r="0" g="0" b="0"/>
+      </a:lnRef>
+      <a:fillRef idx="1">
+        <a:scrgbClr r="0" g="0" b="0"/>
+      </a:fillRef>
+      <a:effectRef idx="0">
+        <a:scrgbClr r="0" g="0" b="0"/>
+      </a:effectRef>
+      <a:fontRef idx="minor"/>
+    </dgm:style>
+  </dgm:styleLbl>
+  <dgm:styleLbl name="bgShp">
+    <dgm:scene3d>
+      <a:camera prst="orthographicFront"/>
+      <a:lightRig rig="threePt" dir="t"/>
+    </dgm:scene3d>
+    <dgm:sp3d/>
+    <dgm:txPr/>
+    <dgm:style>
+      <a:lnRef idx="0">
+        <a:scrgbClr r="0" g="0" b="0"/>
+      </a:lnRef>
+      <a:fillRef idx="1">
+        <a:scrgbClr r="0" g="0" b="0"/>
+      </a:fillRef>
+      <a:effectRef idx="2">
+        <a:scrgbClr r="0" g="0" b="0"/>
+      </a:effectRef>
+      <a:fontRef idx="minor"/>
+    </dgm:style>
+  </dgm:styleLbl>
+  <dgm:styleLbl name="dkBgShp">
+    <dgm:scene3d>
+      <a:camera prst="orthographicFront"/>
+      <a:lightRig rig="threePt" dir="t"/>
+    </dgm:scene3d>
+    <dgm:sp3d/>
+    <dgm:txPr/>
+    <dgm:style>
+      <a:lnRef idx="0">
+        <a:scrgbClr r="0" g="0" b="0"/>
+      </a:lnRef>
+      <a:fillRef idx="1">
+        <a:scrgbClr r="0" g="0" b="0"/>
+      </a:fillRef>
+      <a:effectRef idx="2">
+        <a:scrgbClr r="0" g="0" b="0"/>
+      </a:effectRef>
+      <a:fontRef idx="minor"/>
+    </dgm:style>
+  </dgm:styleLbl>
+  <dgm:styleLbl name="trBgShp">
+    <dgm:scene3d>
+      <a:camera prst="orthographicFront"/>
+      <a:lightRig rig="threePt" dir="t"/>
+    </dgm:scene3d>
+    <dgm:sp3d/>
+    <dgm:txPr/>
+    <dgm:style>
+      <a:lnRef idx="0">
+        <a:scrgbClr r="0" g="0" b="0"/>
+      </a:lnRef>
+      <a:fillRef idx="1">
+        <a:scrgbClr r="0" g="0" b="0"/>
+      </a:fillRef>
+      <a:effectRef idx="0">
+        <a:scrgbClr r="0" g="0" b="0"/>
+      </a:effectRef>
+      <a:fontRef idx="minor"/>
+    </dgm:style>
+  </dgm:styleLbl>
+  <dgm:styleLbl name="fgShp">
+    <dgm:scene3d>
+      <a:camera prst="orthographicFront"/>
+      <a:lightRig rig="threePt" dir="t"/>
+    </dgm:scene3d>
+    <dgm:sp3d/>
+    <dgm:txPr/>
+    <dgm:style>
+      <a:lnRef idx="0">
+        <a:scrgbClr r="0" g="0" b="0"/>
+      </a:lnRef>
+      <a:fillRef idx="3">
+        <a:scrgbClr r="0" g="0" b="0"/>
+      </a:fillRef>
+      <a:effectRef idx="2">
+        <a:scrgbClr r="0" g="0" b="0"/>
+      </a:effectRef>
+      <a:fontRef idx="minor"/>
+    </dgm:style>
+  </dgm:styleLbl>
+  <dgm:styleLbl name="revTx">
+    <dgm:scene3d>
+      <a:camera prst="orthographicFront"/>
+      <a:lightRig rig="threePt" dir="t"/>
+    </dgm:scene3d>
+    <dgm:sp3d/>
+    <dgm:txPr/>
+    <dgm:style>
+      <a:lnRef idx="0">
+        <a:scrgbClr r="0" g="0" b="0"/>
+      </a:lnRef>
+      <a:fillRef idx="0">
+        <a:scrgbClr r="0" g="0" b="0"/>
+      </a:fillRef>
+      <a:effectRef idx="0">
+        <a:scrgbClr r="0" g="0" b="0"/>
+      </a:effectRef>
+      <a:fontRef idx="minor"/>
+    </dgm:style>
+  </dgm:styleLbl>
+</dgm:styleDef>
+</file>
+
+<file path=word/diagrams/quickStyle2.xml><?xml version="1.0" encoding="utf-8"?>
+<dgm:styleDef xmlns:dgm="http://schemas.openxmlformats.org/drawingml/2006/diagram" xmlns:a="http://schemas.openxmlformats.org/drawingml/2006/main" uniqueId="urn:microsoft.com/office/officeart/2005/8/quickstyle/simple4">
+  <dgm:title val=""/>
+  <dgm:desc val=""/>
+  <dgm:catLst>
+    <dgm:cat type="simple" pri="10400"/>
+  </dgm:catLst>
+  <dgm:scene3d>
+    <a:camera prst="orthographicFront"/>
+    <a:lightRig rig="threePt" dir="t"/>
+  </dgm:scene3d>
+  <dgm:styleLbl name="node0">
+    <dgm:scene3d>
+      <a:camera prst="orthographicFront"/>
+      <a:lightRig rig="threePt" dir="t"/>
+    </dgm:scene3d>
+    <dgm:sp3d/>
+    <dgm:txPr/>
+    <dgm:style>
+      <a:lnRef idx="0">
+        <a:scrgbClr r="0" g="0" b="0"/>
+      </a:lnRef>
+      <a:fillRef idx="3">
+        <a:scrgbClr r="0" g="0" b="0"/>
+      </a:fillRef>
+      <a:effectRef idx="2">
+        <a:scrgbClr r="0" g="0" b="0"/>
+      </a:effectRef>
+      <a:fontRef idx="minor">
+        <a:schemeClr val="lt1"/>
+      </a:fontRef>
+    </dgm:style>
+  </dgm:styleLbl>
+  <dgm:styleLbl name="lnNode1">
+    <dgm:scene3d>
+      <a:camera prst="orthographicFront"/>
+      <a:lightRig rig="threePt" dir="t"/>
+    </dgm:scene3d>
+    <dgm:sp3d/>
+    <dgm:txPr/>
+    <dgm:style>
+      <a:lnRef idx="1">
+        <a:scrgbClr r="0" g="0" b="0"/>
+      </a:lnRef>
+      <a:fillRef idx="3">
+        <a:scrgbClr r="0" g="0" b="0"/>
+      </a:fillRef>
+      <a:effectRef idx="2">
+        <a:scrgbClr r="0" g="0" b="0"/>
+      </a:effectRef>
+      <a:fontRef idx="minor">
+        <a:schemeClr val="lt1"/>
+      </a:fontRef>
+    </dgm:style>
+  </dgm:styleLbl>
+  <dgm:styleLbl name="vennNode1">
+    <dgm:scene3d>
+      <a:camera prst="orthographicFront"/>
+      <a:lightRig rig="threePt" dir="t"/>
+    </dgm:scene3d>
+    <dgm:sp3d/>
+    <dgm:txPr/>
+    <dgm:style>
+      <a:lnRef idx="0">
+        <a:scrgbClr r="0" g="0" b="0"/>
+      </a:lnRef>
+      <a:fillRef idx="3">
+        <a:scrgbClr r="0" g="0" b="0"/>
+      </a:fillRef>
+      <a:effectRef idx="0">
+        <a:scrgbClr r="0" g="0" b="0"/>
+      </a:effectRef>
+      <a:fontRef idx="minor">
+        <a:schemeClr val="tx1"/>
+      </a:fontRef>
+    </dgm:style>
+  </dgm:styleLbl>
+  <dgm:styleLbl name="alignNode1">
+    <dgm:scene3d>
+      <a:camera prst="orthographicFront"/>
+      <a:lightRig rig="threePt" dir="t"/>
+    </dgm:scene3d>
+    <dgm:sp3d/>
+    <dgm:txPr/>
+    <dgm:style>
+      <a:lnRef idx="1">
+        <a:scrgbClr r="0" g="0" b="0"/>
+      </a:lnRef>
+      <a:fillRef idx="3">
+        <a:scrgbClr r="0" g="0" b="0"/>
+      </a:fillRef>
+      <a:effectRef idx="2">
+        <a:scrgbClr r="0" g="0" b="0"/>
+      </a:effectRef>
+      <a:fontRef idx="minor">
+        <a:schemeClr val="lt1"/>
+      </a:fontRef>
+    </dgm:style>
+  </dgm:styleLbl>
+  <dgm:styleLbl name="node1">
+    <dgm:scene3d>
+      <a:camera prst="orthographicFront"/>
+      <a:lightRig rig="threePt" dir="t"/>
+    </dgm:scene3d>
+    <dgm:sp3d/>
+    <dgm:txPr/>
+    <dgm:style>
+      <a:lnRef idx="0">
+        <a:scrgbClr r="0" g="0" b="0"/>
+      </a:lnRef>
+      <a:fillRef idx="3">
+        <a:scrgbClr r="0" g="0" b="0"/>
+      </a:fillRef>
+      <a:effectRef idx="2">
+        <a:scrgbClr r="0" g="0" b="0"/>
+      </a:effectRef>
+      <a:fontRef idx="minor">
+        <a:schemeClr val="lt1"/>
+      </a:fontRef>
+    </dgm:style>
+  </dgm:styleLbl>
+  <dgm:styleLbl name="node2">
+    <dgm:scene3d>
+      <a:camera prst="orthographicFront"/>
+      <a:lightRig rig="threePt" dir="t"/>
+    </dgm:scene3d>
+    <dgm:sp3d/>
+    <dgm:txPr/>
+    <dgm:style>
+      <a:lnRef idx="0">
+        <a:scrgbClr r="0" g="0" b="0"/>
+      </a:lnRef>
+      <a:fillRef idx="3">
+        <a:scrgbClr r="0" g="0" b="0"/>
+      </a:fillRef>
+      <a:effectRef idx="2">
+        <a:scrgbClr r="0" g="0" b="0"/>
+      </a:effectRef>
+      <a:fontRef idx="minor">
+        <a:schemeClr val="lt1"/>
+      </a:fontRef>
+    </dgm:style>
+  </dgm:styleLbl>
+  <dgm:styleLbl name="node3">
+    <dgm:scene3d>
+      <a:camera prst="orthographicFront"/>
+      <a:lightRig rig="threePt" dir="t"/>
+    </dgm:scene3d>
+    <dgm:sp3d/>
+    <dgm:txPr/>
+    <dgm:style>
+      <a:lnRef idx="0">
+        <a:scrgbClr r="0" g="0" b="0"/>
+      </a:lnRef>
+      <a:fillRef idx="3">
+        <a:scrgbClr r="0" g="0" b="0"/>
+      </a:fillRef>
+      <a:effectRef idx="2">
+        <a:scrgbClr r="0" g="0" b="0"/>
+      </a:effectRef>
+      <a:fontRef idx="minor">
+        <a:schemeClr val="lt1"/>
+      </a:fontRef>
+    </dgm:style>
+  </dgm:styleLbl>
+  <dgm:styleLbl name="node4">
+    <dgm:scene3d>
+      <a:camera prst="orthographicFront"/>
+      <a:lightRig rig="threePt" dir="t"/>
+    </dgm:scene3d>
+    <dgm:sp3d/>
+    <dgm:txPr/>
+    <dgm:style>
+      <a:lnRef idx="0">
+        <a:scrgbClr r="0" g="0" b="0"/>
+      </a:lnRef>
+      <a:fillRef idx="3">
+        <a:scrgbClr r="0" g="0" b="0"/>
+      </a:fillRef>
+      <a:effectRef idx="2">
+        <a:scrgbClr r="0" g="0" b="0"/>
+      </a:effectRef>
+      <a:fontRef idx="minor">
+        <a:schemeClr val="lt1"/>
+      </a:fontRef>
+    </dgm:style>
+  </dgm:styleLbl>
+  <dgm:styleLbl name="fgImgPlace1">
+    <dgm:scene3d>
+      <a:camera prst="orthographicFront"/>
+      <a:lightRig rig="threePt" dir="t"/>
+    </dgm:scene3d>
+    <dgm:sp3d/>
+    <dgm:txPr/>
+    <dgm:style>
+      <a:lnRef idx="0">
+        <a:scrgbClr r="0" g="0" b="0"/>
+      </a:lnRef>
+      <a:fillRef idx="1">
+        <a:scrgbClr r="0" g="0" b="0"/>
+      </a:fillRef>
+      <a:effectRef idx="2">
+        <a:scrgbClr r="0" g="0" b="0"/>
+      </a:effectRef>
+      <a:fontRef idx="minor"/>
+    </dgm:style>
+  </dgm:styleLbl>
+  <dgm:styleLbl name="alignImgPlace1">
+    <dgm:scene3d>
+      <a:camera prst="orthographicFront"/>
+      <a:lightRig rig="threePt" dir="t"/>
+    </dgm:scene3d>
+    <dgm:sp3d/>
+    <dgm:txPr/>
+    <dgm:style>
+      <a:lnRef idx="0">
+        <a:scrgbClr r="0" g="0" b="0"/>
+      </a:lnRef>
+      <a:fillRef idx="1">
+        <a:scrgbClr r="0" g="0" b="0"/>
+      </a:fillRef>
+      <a:effectRef idx="2">
+        <a:scrgbClr r="0" g="0" b="0"/>
+      </a:effectRef>
+      <a:fontRef idx="minor"/>
+    </dgm:style>
+  </dgm:styleLbl>
+  <dgm:styleLbl name="bgImgPlace1">
+    <dgm:scene3d>
+      <a:camera prst="orthographicFront"/>
+      <a:lightRig rig="threePt" dir="t"/>
+    </dgm:scene3d>
+    <dgm:sp3d/>
+    <dgm:txPr/>
+    <dgm:style>
+      <a:lnRef idx="0">
+        <a:scrgbClr r="0" g="0" b="0"/>
+      </a:lnRef>
+      <a:fillRef idx="1">
+        <a:scrgbClr r="0" g="0" b="0"/>
+      </a:fillRef>
+      <a:effectRef idx="2">
+        <a:scrgbClr r="0" g="0" b="0"/>
+      </a:effectRef>
+      <a:fontRef idx="minor"/>
+    </dgm:style>
+  </dgm:styleLbl>
+  <dgm:styleLbl name="sibTrans2D1">
+    <dgm:scene3d>
+      <a:camera prst="orthographicFront"/>
+      <a:lightRig rig="threePt" dir="t"/>
+    </dgm:scene3d>
+    <dgm:sp3d/>
+    <dgm:txPr/>
+    <dgm:style>
+      <a:lnRef idx="0">
+        <a:scrgbClr r="0" g="0" b="0"/>
+      </a:lnRef>
+      <a:fillRef idx="3">
+        <a:scrgbClr r="0" g="0" b="0"/>
+      </a:fillRef>
+      <a:effectRef idx="2">
+        <a:scrgbClr r="0" g="0" b="0"/>
+      </a:effectRef>
+      <a:fontRef idx="minor">
+        <a:schemeClr val="lt1"/>
+      </a:fontRef>
+    </dgm:style>
+  </dgm:styleLbl>
+  <dgm:styleLbl name="fgSibTrans2D1">
+    <dgm:scene3d>
+      <a:camera prst="orthographicFront"/>
+      <a:lightRig rig="threePt" dir="t"/>
+    </dgm:scene3d>
+    <dgm:sp3d/>
+    <dgm:txPr/>
+    <dgm:style>
+      <a:lnRef idx="0">
+        <a:scrgbClr r="0" g="0" b="0"/>
+      </a:lnRef>
+      <a:fillRef idx="3">
+        <a:scrgbClr r="0" g="0" b="0"/>
+      </a:fillRef>
+      <a:effectRef idx="2">
+        <a:scrgbClr r="0" g="0" b="0"/>
+      </a:effectRef>
+      <a:fontRef idx="minor">
+        <a:schemeClr val="lt1"/>
+      </a:fontRef>
+    </dgm:style>
+  </dgm:styleLbl>
+  <dgm:styleLbl name="bgSibTrans2D1">
+    <dgm:scene3d>
+      <a:camera prst="orthographicFront"/>
+      <a:lightRig rig="threePt" dir="t"/>
+    </dgm:scene3d>
+    <dgm:sp3d/>
+    <dgm:txPr/>
+    <dgm:style>
+      <a:lnRef idx="0">
+        <a:scrgbClr r="0" g="0" b="0"/>
+      </a:lnRef>
+      <a:fillRef idx="3">
+        <a:scrgbClr r="0" g="0" b="0"/>
+      </a:fillRef>
+      <a:effectRef idx="2">
+        <a:scrgbClr r="0" g="0" b="0"/>
+      </a:effectRef>
+      <a:fontRef idx="minor">
+        <a:schemeClr val="lt1"/>
+      </a:fontRef>
+    </dgm:style>
+  </dgm:styleLbl>
+  <dgm:styleLbl name="sibTrans1D1">
+    <dgm:scene3d>
+      <a:camera prst="orthographicFront"/>
+      <a:lightRig rig="threePt" dir="t"/>
+    </dgm:scene3d>
+    <dgm:sp3d/>
+    <dgm:txPr/>
+    <dgm:style>
+      <a:lnRef idx="1">
+        <a:scrgbClr r="0" g="0" b="0"/>
+      </a:lnRef>
+      <a:fillRef idx="0">
+        <a:scrgbClr r="0" g="0" b="0"/>
+      </a:fillRef>
+      <a:effectRef idx="0">
+        <a:scrgbClr r="0" g="0" b="0"/>
+      </a:effectRef>
+      <a:fontRef idx="minor"/>
+    </dgm:style>
+  </dgm:styleLbl>
+  <dgm:styleLbl name="callout">
+    <dgm:scene3d>
+      <a:camera prst="orthographicFront"/>
+      <a:lightRig rig="threePt" dir="t"/>
+    </dgm:scene3d>
+    <dgm:sp3d/>
+    <dgm:txPr/>
+    <dgm:style>
+      <a:lnRef idx="2">
+        <a:scrgbClr r="0" g="0" b="0"/>
+      </a:lnRef>
+      <a:fillRef idx="1">
+        <a:scrgbClr r="0" g="0" b="0"/>
+      </a:fillRef>
+      <a:effectRef idx="1">
+        <a:scrgbClr r="0" g="0" b="0"/>
+      </a:effectRef>
+      <a:fontRef idx="minor"/>
+    </dgm:style>
+  </dgm:styleLbl>
+  <dgm:styleLbl name="asst0">
+    <dgm:scene3d>
+      <a:camera prst="orthographicFront"/>
+      <a:lightRig rig="threePt" dir="t"/>
+    </dgm:scene3d>
+    <dgm:sp3d/>
+    <dgm:txPr/>
+    <dgm:style>
+      <a:lnRef idx="0">
+        <a:scrgbClr r="0" g="0" b="0"/>
+      </a:lnRef>
+      <a:fillRef idx="3">
+        <a:scrgbClr r="0" g="0" b="0"/>
+      </a:fillRef>
+      <a:effectRef idx="2">
+        <a:scrgbClr r="0" g="0" b="0"/>
+      </a:effectRef>
+      <a:fontRef idx="minor">
+        <a:schemeClr val="lt1"/>
+      </a:fontRef>
+    </dgm:style>
+  </dgm:styleLbl>
+  <dgm:styleLbl name="asst1">
+    <dgm:scene3d>
+      <a:camera prst="orthographicFront"/>
+      <a:lightRig rig="threePt" dir="t"/>
+    </dgm:scene3d>
+    <dgm:sp3d/>
+    <dgm:txPr/>
+    <dgm:style>
+      <a:lnRef idx="0">
+        <a:scrgbClr r="0" g="0" b="0"/>
+      </a:lnRef>
+      <a:fillRef idx="3">
+        <a:scrgbClr r="0" g="0" b="0"/>
+      </a:fillRef>
+      <a:effectRef idx="2">
+        <a:scrgbClr r="0" g="0" b="0"/>
+      </a:effectRef>
+      <a:fontRef idx="minor">
+        <a:schemeClr val="lt1"/>
+      </a:fontRef>
+    </dgm:style>
+  </dgm:styleLbl>
+  <dgm:styleLbl name="asst2">
+    <dgm:scene3d>
+      <a:camera prst="orthographicFront"/>
+      <a:lightRig rig="threePt" dir="t"/>
+    </dgm:scene3d>
+    <dgm:sp3d/>
+    <dgm:txPr/>
+    <dgm:style>
+      <a:lnRef idx="0">
+        <a:scrgbClr r="0" g="0" b="0"/>
+      </a:lnRef>
+      <a:fillRef idx="3">
+        <a:scrgbClr r="0" g="0" b="0"/>
+      </a:fillRef>
+      <a:effectRef idx="2">
+        <a:scrgbClr r="0" g="0" b="0"/>
+      </a:effectRef>
+      <a:fontRef idx="minor">
+        <a:schemeClr val="lt1"/>
+      </a:fontRef>
+    </dgm:style>
+  </dgm:styleLbl>
+  <dgm:styleLbl name="asst3">
+    <dgm:scene3d>
+      <a:camera prst="orthographicFront"/>
+      <a:lightRig rig="threePt" dir="t"/>
+    </dgm:scene3d>
+    <dgm:sp3d/>
+    <dgm:txPr/>
+    <dgm:style>
+      <a:lnRef idx="0">
+        <a:scrgbClr r="0" g="0" b="0"/>
+      </a:lnRef>
+      <a:fillRef idx="3">
+        <a:scrgbClr r="0" g="0" b="0"/>
+      </a:fillRef>
+      <a:effectRef idx="2">
+        <a:scrgbClr r="0" g="0" b="0"/>
+      </a:effectRef>
+      <a:fontRef idx="minor">
+        <a:schemeClr val="lt1"/>
+      </a:fontRef>
+    </dgm:style>
+  </dgm:styleLbl>
+  <dgm:styleLbl name="asst4">
+    <dgm:scene3d>
+      <a:camera prst="orthographicFront"/>
+      <a:lightRig rig="threePt" dir="t"/>
+    </dgm:scene3d>
+    <dgm:sp3d/>
+    <dgm:txPr/>
+    <dgm:style>
+      <a:lnRef idx="0">
+        <a:scrgbClr r="0" g="0" b="0"/>
+      </a:lnRef>
+      <a:fillRef idx="3">
+        <a:scrgbClr r="0" g="0" b="0"/>
+      </a:fillRef>
+      <a:effectRef idx="2">
+        <a:scrgbClr r="0" g="0" b="0"/>
+      </a:effectRef>
+      <a:fontRef idx="minor">
+        <a:schemeClr val="lt1"/>
+      </a:fontRef>
+    </dgm:style>
+  </dgm:styleLbl>
+  <dgm:styleLbl name="parChTrans2D1">
+    <dgm:scene3d>
+      <a:camera prst="orthographicFront"/>
+      <a:lightRig rig="threePt" dir="t"/>
+    </dgm:scene3d>
+    <dgm:sp3d/>
+    <dgm:txPr/>
+    <dgm:style>
+      <a:lnRef idx="0">
+        <a:scrgbClr r="0" g="0" b="0"/>
+      </a:lnRef>
+      <a:fillRef idx="3">
+        <a:scrgbClr r="0" g="0" b="0"/>
+      </a:fillRef>
+      <a:effectRef idx="2">
+        <a:scrgbClr r="0" g="0" b="0"/>
+      </a:effectRef>
+      <a:fontRef idx="minor">
+        <a:schemeClr val="lt1"/>
+      </a:fontRef>
+    </dgm:style>
+  </dgm:styleLbl>
+  <dgm:styleLbl name="parChTrans2D2">
+    <dgm:scene3d>
+      <a:camera prst="orthographicFront"/>
+      <a:lightRig rig="threePt" dir="t"/>
+    </dgm:scene3d>
+    <dgm:sp3d/>
+    <dgm:txPr/>
+    <dgm:style>
+      <a:lnRef idx="0">
+        <a:scrgbClr r="0" g="0" b="0"/>
+      </a:lnRef>
+      <a:fillRef idx="3">
+        <a:scrgbClr r="0" g="0" b="0"/>
+      </a:fillRef>
+      <a:effectRef idx="2">
+        <a:scrgbClr r="0" g="0" b="0"/>
+      </a:effectRef>
+      <a:fontRef idx="minor">
+        <a:schemeClr val="lt1"/>
+      </a:fontRef>
+    </dgm:style>
+  </dgm:styleLbl>
+  <dgm:styleLbl name="parChTrans2D3">
+    <dgm:scene3d>
+      <a:camera prst="orthographicFront"/>
+      <a:lightRig rig="threePt" dir="t"/>
+    </dgm:scene3d>
+    <dgm:sp3d/>
+    <dgm:txPr/>
+    <dgm:style>
+      <a:lnRef idx="1">
+        <a:scrgbClr r="0" g="0" b="0"/>
+      </a:lnRef>
+      <a:fillRef idx="3">
+        <a:scrgbClr r="0" g="0" b="0"/>
+      </a:fillRef>
+      <a:effectRef idx="2">
+        <a:scrgbClr r="0" g="0" b="0"/>
+      </a:effectRef>
+      <a:fontRef idx="minor">
+        <a:schemeClr val="lt1"/>
+      </a:fontRef>
+    </dgm:style>
+  </dgm:styleLbl>
+  <dgm:styleLbl name="parChTrans2D4">
+    <dgm:scene3d>
+      <a:camera prst="orthographicFront"/>
+      <a:lightRig rig="threePt" dir="t"/>
+    </dgm:scene3d>
+    <dgm:sp3d/>
+    <dgm:txPr/>
+    <dgm:style>
+      <a:lnRef idx="1">
+        <a:scrgbClr r="0" g="0" b="0"/>
+      </a:lnRef>
+      <a:fillRef idx="3">
+        <a:scrgbClr r="0" g="0" b="0"/>
+      </a:fillRef>
+      <a:effectRef idx="2">
+        <a:scrgbClr r="0" g="0" b="0"/>
+      </a:effectRef>
+      <a:fontRef idx="minor">
+        <a:schemeClr val="lt1"/>
+      </a:fontRef>
+    </dgm:style>
+  </dgm:styleLbl>
+  <dgm:styleLbl name="parChTrans1D1">
+    <dgm:scene3d>
+      <a:camera prst="orthographicFront"/>
+      <a:lightRig rig="threePt" dir="t"/>
+    </dgm:scene3d>
+    <dgm:sp3d/>
+    <dgm:txPr/>
+    <dgm:style>
+      <a:lnRef idx="1">
+        <a:scrgbClr r="0" g="0" b="0"/>
+      </a:lnRef>
+      <a:fillRef idx="0">
+        <a:scrgbClr r="0" g="0" b="0"/>
+      </a:fillRef>
+      <a:effectRef idx="0">
+        <a:scrgbClr r="0" g="0" b="0"/>
+      </a:effectRef>
+      <a:fontRef idx="minor"/>
+    </dgm:style>
+  </dgm:styleLbl>
+  <dgm:styleLbl name="parChTrans1D2">
+    <dgm:scene3d>
+      <a:camera prst="orthographicFront"/>
+      <a:lightRig rig="threePt" dir="t"/>
+    </dgm:scene3d>
+    <dgm:sp3d/>
+    <dgm:txPr/>
+    <dgm:style>
+      <a:lnRef idx="1">
+        <a:scrgbClr r="0" g="0" b="0"/>
+      </a:lnRef>
+      <a:fillRef idx="0">
+        <a:scrgbClr r="0" g="0" b="0"/>
+      </a:fillRef>
+      <a:effectRef idx="0">
+        <a:scrgbClr r="0" g="0" b="0"/>
+      </a:effectRef>
+      <a:fontRef idx="minor"/>
+    </dgm:style>
+  </dgm:styleLbl>
+  <dgm:styleLbl name="parChTrans1D3">
+    <dgm:scene3d>
+      <a:camera prst="orthographicFront"/>
+      <a:lightRig rig="threePt" dir="t"/>
+    </dgm:scene3d>
+    <dgm:sp3d/>
+    <dgm:txPr/>
+    <dgm:style>
+      <a:lnRef idx="1">
+        <a:scrgbClr r="0" g="0" b="0"/>
+      </a:lnRef>
+      <a:fillRef idx="0">
+        <a:scrgbClr r="0" g="0" b="0"/>
+      </a:fillRef>
+      <a:effectRef idx="0">
+        <a:scrgbClr r="0" g="0" b="0"/>
+      </a:effectRef>
+      <a:fontRef idx="minor"/>
+    </dgm:style>
+  </dgm:styleLbl>
+  <dgm:styleLbl name="parChTrans1D4">
+    <dgm:scene3d>
+      <a:camera prst="orthographicFront"/>
+      <a:lightRig rig="threePt" dir="t"/>
+    </dgm:scene3d>
+    <dgm:sp3d/>
+    <dgm:txPr/>
+    <dgm:style>
+      <a:lnRef idx="1">
+        <a:scrgbClr r="0" g="0" b="0"/>
+      </a:lnRef>
+      <a:fillRef idx="0">
+        <a:scrgbClr r="0" g="0" b="0"/>
+      </a:fillRef>
+      <a:effectRef idx="0">
+        <a:scrgbClr r="0" g="0" b="0"/>
+      </a:effectRef>
+      <a:fontRef idx="minor"/>
+    </dgm:style>
+  </dgm:styleLbl>
+  <dgm:styleLbl name="fgAcc1">
+    <dgm:scene3d>
+      <a:camera prst="orthographicFront"/>
+      <a:lightRig rig="threePt" dir="t"/>
+    </dgm:scene3d>
+    <dgm:sp3d/>
+    <dgm:txPr/>
+    <dgm:style>
+      <a:lnRef idx="1">
+        <a:scrgbClr r="0" g="0" b="0"/>
+      </a:lnRef>
+      <a:fillRef idx="1">
+        <a:scrgbClr r="0" g="0" b="0"/>
+      </a:fillRef>
+      <a:effectRef idx="0">
+        <a:scrgbClr r="0" g="0" b="0"/>
+      </a:effectRef>
+      <a:fontRef idx="minor"/>
+    </dgm:style>
+  </dgm:styleLbl>
+  <dgm:styleLbl name="conFgAcc1">
+    <dgm:scene3d>
+      <a:camera prst="orthographicFront"/>
+      <a:lightRig rig="threePt" dir="t"/>
+    </dgm:scene3d>
+    <dgm:sp3d/>
+    <dgm:txPr/>
+    <dgm:style>
+      <a:lnRef idx="1">
+        <a:scrgbClr r="0" g="0" b="0"/>
+      </a:lnRef>
+      <a:fillRef idx="1">
+        <a:scrgbClr r="0" g="0" b="0"/>
+      </a:fillRef>
+      <a:effectRef idx="0">
+        <a:scrgbClr r="0" g="0" b="0"/>
+      </a:effectRef>
+      <a:fontRef idx="minor"/>
+    </dgm:style>
+  </dgm:styleLbl>
+  <dgm:styleLbl name="alignAcc1">
+    <dgm:scene3d>
+      <a:camera prst="orthographicFront"/>
+      <a:lightRig rig="threePt" dir="t"/>
+    </dgm:scene3d>
+    <dgm:sp3d/>
+    <dgm:txPr/>
+    <dgm:style>
+      <a:lnRef idx="1">
+        <a:scrgbClr r="0" g="0" b="0"/>
+      </a:lnRef>
+      <a:fillRef idx="1">
+        <a:scrgbClr r="0" g="0" b="0"/>
+      </a:fillRef>
+      <a:effectRef idx="0">
+        <a:scrgbClr r="0" g="0" b="0"/>
+      </a:effectRef>
+      <a:fontRef idx="minor"/>
+    </dgm:style>
+  </dgm:styleLbl>
+  <dgm:styleLbl name="trAlignAcc1">
+    <dgm:scene3d>
+      <a:camera prst="orthographicFront"/>
+      <a:lightRig rig="threePt" dir="t"/>
+    </dgm:scene3d>
+    <dgm:sp3d/>
+    <dgm:txPr/>
+    <dgm:style>
+      <a:lnRef idx="1">
+        <a:scrgbClr r="0" g="0" b="0"/>
+      </a:lnRef>
+      <a:fillRef idx="1">
+        <a:scrgbClr r="0" g="0" b="0"/>
+      </a:fillRef>
+      <a:effectRef idx="0">
+        <a:scrgbClr r="0" g="0" b="0"/>
+      </a:effectRef>
+      <a:fontRef idx="minor"/>
+    </dgm:style>
+  </dgm:styleLbl>
+  <dgm:styleLbl name="bgAcc1">
+    <dgm:scene3d>
+      <a:camera prst="orthographicFront"/>
+      <a:lightRig rig="threePt" dir="t"/>
+    </dgm:scene3d>
+    <dgm:sp3d/>
+    <dgm:txPr/>
+    <dgm:style>
+      <a:lnRef idx="1">
+        <a:scrgbClr r="0" g="0" b="0"/>
+      </a:lnRef>
+      <a:fillRef idx="1">
+        <a:scrgbClr r="0" g="0" b="0"/>
+      </a:fillRef>
+      <a:effectRef idx="0">
+        <a:scrgbClr r="0" g="0" b="0"/>
+      </a:effectRef>
+      <a:fontRef idx="minor"/>
+    </dgm:style>
+  </dgm:styleLbl>
+  <dgm:styleLbl name="solidFgAcc1">
+    <dgm:scene3d>
+      <a:camera prst="orthographicFront"/>
+      <a:lightRig rig="threePt" dir="t"/>
+    </dgm:scene3d>
+    <dgm:sp3d/>
+    <dgm:txPr/>
+    <dgm:style>
+      <a:lnRef idx="1">
+        <a:scrgbClr r="0" g="0" b="0"/>
+      </a:lnRef>
+      <a:fillRef idx="1">
+        <a:scrgbClr r="0" g="0" b="0"/>
+      </a:fillRef>
+      <a:effectRef idx="0">
+        <a:scrgbClr r="0" g="0" b="0"/>
+      </a:effectRef>
+      <a:fontRef idx="minor"/>
+    </dgm:style>
+  </dgm:styleLbl>
+  <dgm:styleLbl name="solidAlignAcc1">
+    <dgm:scene3d>
+      <a:camera prst="orthographicFront"/>
+      <a:lightRig rig="threePt" dir="t"/>
+    </dgm:scene3d>
+    <dgm:sp3d/>
+    <dgm:txPr/>
+    <dgm:style>
+      <a:lnRef idx="1">
+        <a:scrgbClr r="0" g="0" b="0"/>
+      </a:lnRef>
+      <a:fillRef idx="1">
+        <a:scrgbClr r="0" g="0" b="0"/>
+      </a:fillRef>
+      <a:effectRef idx="0">
+        <a:scrgbClr r="0" g="0" b="0"/>
+      </a:effectRef>
+      <a:fontRef idx="minor"/>
+    </dgm:style>
+  </dgm:styleLbl>
+  <dgm:styleLbl name="solidBgAcc1">
+    <dgm:scene3d>
+      <a:camera prst="orthographicFront"/>
+      <a:lightRig rig="threePt" dir="t"/>
+    </dgm:scene3d>
+    <dgm:sp3d/>
+    <dgm:txPr/>
+    <dgm:style>
+      <a:lnRef idx="1">
+        <a:scrgbClr r="0" g="0" b="0"/>
+      </a:lnRef>
+      <a:fillRef idx="1">
+        <a:scrgbClr r="0" g="0" b="0"/>
+      </a:fillRef>
+      <a:effectRef idx="0">
+        <a:scrgbClr r="0" g="0" b="0"/>
+      </a:effectRef>
+      <a:fontRef idx="minor"/>
+    </dgm:style>
+  </dgm:styleLbl>
+  <dgm:styleLbl name="fgAccFollowNode1">
+    <dgm:scene3d>
+      <a:camera prst="orthographicFront"/>
+      <a:lightRig rig="threePt" dir="t"/>
+    </dgm:scene3d>
+    <dgm:sp3d/>
+    <dgm:txPr/>
+    <dgm:style>
+      <a:lnRef idx="1">
+        <a:scrgbClr r="0" g="0" b="0"/>
+      </a:lnRef>
+      <a:fillRef idx="1">
+        <a:scrgbClr r="0" g="0" b="0"/>
+      </a:fillRef>
+      <a:effectRef idx="0">
+        <a:scrgbClr r="0" g="0" b="0"/>
+      </a:effectRef>
+      <a:fontRef idx="minor"/>
+    </dgm:style>
+  </dgm:styleLbl>
+  <dgm:styleLbl name="alignAccFollowNode1">
+    <dgm:scene3d>
+      <a:camera prst="orthographicFront"/>
+      <a:lightRig rig="threePt" dir="t"/>
+    </dgm:scene3d>
+    <dgm:sp3d/>
+    <dgm:txPr/>
+    <dgm:style>
+      <a:lnRef idx="1">
+        <a:scrgbClr r="0" g="0" b="0"/>
+      </a:lnRef>
+      <a:fillRef idx="1">
+        <a:scrgbClr r="0" g="0" b="0"/>
+      </a:fillRef>
+      <a:effectRef idx="0">
+        <a:scrgbClr r="0" g="0" b="0"/>
+      </a:effectRef>
+      <a:fontRef idx="minor"/>
+    </dgm:style>
+  </dgm:styleLbl>
+  <dgm:styleLbl name="bgAccFollowNode1">
+    <dgm:scene3d>
+      <a:camera prst="orthographicFront"/>
+      <a:lightRig rig="threePt" dir="t"/>
+    </dgm:scene3d>
+    <dgm:sp3d/>
+    <dgm:txPr/>
+    <dgm:style>
+      <a:lnRef idx="1">
+        <a:scrgbClr r="0" g="0" b="0"/>
+      </a:lnRef>
+      <a:fillRef idx="1">
+        <a:scrgbClr r="0" g="0" b="0"/>
+      </a:fillRef>
+      <a:effectRef idx="0">
+        <a:scrgbClr r="0" g="0" b="0"/>
+      </a:effectRef>
+      <a:fontRef idx="minor"/>
+    </dgm:style>
+  </dgm:styleLbl>
+  <dgm:styleLbl name="fgAcc0">
+    <dgm:scene3d>
+      <a:camera prst="orthographicFront"/>
+      <a:lightRig rig="threePt" dir="t"/>
+    </dgm:scene3d>
+    <dgm:sp3d/>
+    <dgm:txPr/>
+    <dgm:style>
+      <a:lnRef idx="1">
+        <a:scrgbClr r="0" g="0" b="0"/>
+      </a:lnRef>
+      <a:fillRef idx="1">
+        <a:scrgbClr r="0" g="0" b="0"/>
+      </a:fillRef>
+      <a:effectRef idx="0">
+        <a:scrgbClr r="0" g="0" b="0"/>
+      </a:effectRef>
+      <a:fontRef idx="minor"/>
+    </dgm:style>
+  </dgm:styleLbl>
+  <dgm:styleLbl name="fgAcc2">
+    <dgm:scene3d>
+      <a:camera prst="orthographicFront"/>
+      <a:lightRig rig="threePt" dir="t"/>
+    </dgm:scene3d>
+    <dgm:sp3d/>
+    <dgm:txPr/>
+    <dgm:style>
+      <a:lnRef idx="1">
+        <a:scrgbClr r="0" g="0" b="0"/>
+      </a:lnRef>
+      <a:fillRef idx="1">
+        <a:scrgbClr r="0" g="0" b="0"/>
+      </a:fillRef>
+      <a:effectRef idx="0">
+        <a:scrgbClr r="0" g="0" b="0"/>
+      </a:effectRef>
+      <a:fontRef idx="minor"/>
+    </dgm:style>
+  </dgm:styleLbl>
+  <dgm:styleLbl name="fgAcc3">
+    <dgm:scene3d>
+      <a:camera prst="orthographicFront"/>
+      <a:lightRig rig="threePt" dir="t"/>
+    </dgm:scene3d>
+    <dgm:sp3d/>
+    <dgm:txPr/>
+    <dgm:style>
+      <a:lnRef idx="1">
+        <a:scrgbClr r="0" g="0" b="0"/>
+      </a:lnRef>
+      <a:fillRef idx="1">
+        <a:scrgbClr r="0" g="0" b="0"/>
+      </a:fillRef>
+      <a:effectRef idx="0">
+        <a:scrgbClr r="0" g="0" b="0"/>
+      </a:effectRef>
+      <a:fontRef idx="minor"/>
+    </dgm:style>
+  </dgm:styleLbl>
+  <dgm:styleLbl name="fgAcc4">
+    <dgm:scene3d>
+      <a:camera prst="orthographicFront"/>
+      <a:lightRig rig="threePt" dir="t"/>
+    </dgm:scene3d>
+    <dgm:sp3d/>
+    <dgm:txPr/>
+    <dgm:style>
+      <a:lnRef idx="1">
+        <a:scrgbClr r="0" g="0" b="0"/>
+      </a:lnRef>
+      <a:fillRef idx="1">
+        <a:scrgbClr r="0" g="0" b="0"/>
+      </a:fillRef>
+      <a:effectRef idx="0">
+        <a:scrgbClr r="0" g="0" b="0"/>
+      </a:effectRef>
+      <a:fontRef idx="minor"/>
+    </dgm:style>
+  </dgm:styleLbl>
+  <dgm:styleLbl name="bgShp">
+    <dgm:scene3d>
+      <a:camera prst="orthographicFront"/>
+      <a:lightRig rig="threePt" dir="t"/>
+    </dgm:scene3d>
+    <dgm:sp3d/>
+    <dgm:txPr/>
+    <dgm:style>
+      <a:lnRef idx="0">
+        <a:scrgbClr r="0" g="0" b="0"/>
+      </a:lnRef>
+      <a:fillRef idx="1">
+        <a:scrgbClr r="0" g="0" b="0"/>
+      </a:fillRef>
+      <a:effectRef idx="2">
+        <a:scrgbClr r="0" g="0" b="0"/>
+      </a:effectRef>
+      <a:fontRef idx="minor"/>
+    </dgm:style>
+  </dgm:styleLbl>
+  <dgm:styleLbl name="dkBgShp">
+    <dgm:scene3d>
+      <a:camera prst="orthographicFront"/>
+      <a:lightRig rig="threePt" dir="t"/>
+    </dgm:scene3d>
+    <dgm:sp3d/>
+    <dgm:txPr/>
+    <dgm:style>
+      <a:lnRef idx="0">
+        <a:scrgbClr r="0" g="0" b="0"/>
+      </a:lnRef>
+      <a:fillRef idx="1">
+        <a:scrgbClr r="0" g="0" b="0"/>
+      </a:fillRef>
+      <a:effectRef idx="2">
+        <a:scrgbClr r="0" g="0" b="0"/>
+      </a:effectRef>
+      <a:fontRef idx="minor"/>
+    </dgm:style>
+  </dgm:styleLbl>
+  <dgm:styleLbl name="trBgShp">
+    <dgm:scene3d>
+      <a:camera prst="orthographicFront"/>
+      <a:lightRig rig="threePt" dir="t"/>
+    </dgm:scene3d>
+    <dgm:sp3d/>
+    <dgm:txPr/>
+    <dgm:style>
+      <a:lnRef idx="0">
+        <a:scrgbClr r="0" g="0" b="0"/>
+      </a:lnRef>
+      <a:fillRef idx="1">
+        <a:scrgbClr r="0" g="0" b="0"/>
+      </a:fillRef>
+      <a:effectRef idx="0">
+        <a:scrgbClr r="0" g="0" b="0"/>
+      </a:effectRef>
+      <a:fontRef idx="minor"/>
+    </dgm:style>
+  </dgm:styleLbl>
+  <dgm:styleLbl name="fgShp">
+    <dgm:scene3d>
+      <a:camera prst="orthographicFront"/>
+      <a:lightRig rig="threePt" dir="t"/>
+    </dgm:scene3d>
+    <dgm:sp3d/>
+    <dgm:txPr/>
+    <dgm:style>
+      <a:lnRef idx="0">
+        <a:scrgbClr r="0" g="0" b="0"/>
+      </a:lnRef>
+      <a:fillRef idx="3">
+        <a:scrgbClr r="0" g="0" b="0"/>
+      </a:fillRef>
+      <a:effectRef idx="2">
+        <a:scrgbClr r="0" g="0" b="0"/>
+      </a:effectRef>
+      <a:fontRef idx="minor"/>
+    </dgm:style>
+  </dgm:styleLbl>
+  <dgm:styleLbl name="revTx">
+    <dgm:scene3d>
+      <a:camera prst="orthographicFront"/>
+      <a:lightRig rig="threePt" dir="t"/>
+    </dgm:scene3d>
+    <dgm:sp3d/>
+    <dgm:txPr/>
+    <dgm:style>
+      <a:lnRef idx="0">
+        <a:scrgbClr r="0" g="0" b="0"/>
+      </a:lnRef>
+      <a:fillRef idx="0">
+        <a:scrgbClr r="0" g="0" b="0"/>
+      </a:fillRef>
+      <a:effectRef idx="0">
+        <a:scrgbClr r="0" g="0" b="0"/>
+      </a:effectRef>
+      <a:fontRef idx="minor"/>
+    </dgm:style>
+  </dgm:styleLbl>
+</dgm:styleDef>
+</file>
+
+<file path=word/diagrams/quickStyle3.xml><?xml version="1.0" encoding="utf-8"?>
+<dgm:styleDef xmlns:dgm="http://schemas.openxmlformats.org/drawingml/2006/diagram" xmlns:a="http://schemas.openxmlformats.org/drawingml/2006/main" uniqueId="urn:microsoft.com/office/officeart/2005/8/quickstyle/simple4">
+  <dgm:title val=""/>
+  <dgm:desc val=""/>
+  <dgm:catLst>
+    <dgm:cat type="simple" pri="10400"/>
+  </dgm:catLst>
+  <dgm:scene3d>
+    <a:camera prst="orthographicFront"/>
+    <a:lightRig rig="threePt" dir="t"/>
+  </dgm:scene3d>
+  <dgm:styleLbl name="node0">
+    <dgm:scene3d>
+      <a:camera prst="orthographicFront"/>
+      <a:lightRig rig="threePt" dir="t"/>
+    </dgm:scene3d>
+    <dgm:sp3d/>
+    <dgm:txPr/>
+    <dgm:style>
+      <a:lnRef idx="0">
+        <a:scrgbClr r="0" g="0" b="0"/>
+      </a:lnRef>
+      <a:fillRef idx="3">
+        <a:scrgbClr r="0" g="0" b="0"/>
+      </a:fillRef>
+      <a:effectRef idx="2">
+        <a:scrgbClr r="0" g="0" b="0"/>
+      </a:effectRef>
+      <a:fontRef idx="minor">
+        <a:schemeClr val="lt1"/>
+      </a:fontRef>
+    </dgm:style>
+  </dgm:styleLbl>
+  <dgm:styleLbl name="lnNode1">
+    <dgm:scene3d>
+      <a:camera prst="orthographicFront"/>
+      <a:lightRig rig="threePt" dir="t"/>
+    </dgm:scene3d>
+    <dgm:sp3d/>
+    <dgm:txPr/>
+    <dgm:style>
+      <a:lnRef idx="1">
+        <a:scrgbClr r="0" g="0" b="0"/>
+      </a:lnRef>
+      <a:fillRef idx="3">
+        <a:scrgbClr r="0" g="0" b="0"/>
+      </a:fillRef>
+      <a:effectRef idx="2">
+        <a:scrgbClr r="0" g="0" b="0"/>
+      </a:effectRef>
+      <a:fontRef idx="minor">
+        <a:schemeClr val="lt1"/>
+      </a:fontRef>
+    </dgm:style>
+  </dgm:styleLbl>
+  <dgm:styleLbl name="vennNode1">
+    <dgm:scene3d>
+      <a:camera prst="orthographicFront"/>
+      <a:lightRig rig="threePt" dir="t"/>
+    </dgm:scene3d>
+    <dgm:sp3d/>
+    <dgm:txPr/>
+    <dgm:style>
+      <a:lnRef idx="0">
+        <a:scrgbClr r="0" g="0" b="0"/>
+      </a:lnRef>
+      <a:fillRef idx="3">
+        <a:scrgbClr r="0" g="0" b="0"/>
+      </a:fillRef>
+      <a:effectRef idx="0">
+        <a:scrgbClr r="0" g="0" b="0"/>
+      </a:effectRef>
+      <a:fontRef idx="minor">
+        <a:schemeClr val="tx1"/>
+      </a:fontRef>
+    </dgm:style>
+  </dgm:styleLbl>
+  <dgm:styleLbl name="alignNode1">
+    <dgm:scene3d>
+      <a:camera prst="orthographicFront"/>
+      <a:lightRig rig="threePt" dir="t"/>
+    </dgm:scene3d>
+    <dgm:sp3d/>
+    <dgm:txPr/>
+    <dgm:style>
+      <a:lnRef idx="1">
+        <a:scrgbClr r="0" g="0" b="0"/>
+      </a:lnRef>
+      <a:fillRef idx="3">
+        <a:scrgbClr r="0" g="0" b="0"/>
+      </a:fillRef>
+      <a:effectRef idx="2">
+        <a:scrgbClr r="0" g="0" b="0"/>
+      </a:effectRef>
+      <a:fontRef idx="minor">
+        <a:schemeClr val="lt1"/>
+      </a:fontRef>
+    </dgm:style>
+  </dgm:styleLbl>
+  <dgm:styleLbl name="node1">
+    <dgm:scene3d>
+      <a:camera prst="orthographicFront"/>
+      <a:lightRig rig="threePt" dir="t"/>
+    </dgm:scene3d>
+    <dgm:sp3d/>
+    <dgm:txPr/>
+    <dgm:style>
+      <a:lnRef idx="0">
+        <a:scrgbClr r="0" g="0" b="0"/>
+      </a:lnRef>
+      <a:fillRef idx="3">
+        <a:scrgbClr r="0" g="0" b="0"/>
+      </a:fillRef>
+      <a:effectRef idx="2">
+        <a:scrgbClr r="0" g="0" b="0"/>
+      </a:effectRef>
+      <a:fontRef idx="minor">
+        <a:schemeClr val="lt1"/>
+      </a:fontRef>
+    </dgm:style>
+  </dgm:styleLbl>
+  <dgm:styleLbl name="node2">
+    <dgm:scene3d>
+      <a:camera prst="orthographicFront"/>
+      <a:lightRig rig="threePt" dir="t"/>
+    </dgm:scene3d>
+    <dgm:sp3d/>
+    <dgm:txPr/>
+    <dgm:style>
+      <a:lnRef idx="0">
+        <a:scrgbClr r="0" g="0" b="0"/>
+      </a:lnRef>
+      <a:fillRef idx="3">
+        <a:scrgbClr r="0" g="0" b="0"/>
+      </a:fillRef>
+      <a:effectRef idx="2">
+        <a:scrgbClr r="0" g="0" b="0"/>
+      </a:effectRef>
+      <a:fontRef idx="minor">
+        <a:schemeClr val="lt1"/>
+      </a:fontRef>
+    </dgm:style>
+  </dgm:styleLbl>
+  <dgm:styleLbl name="node3">
+    <dgm:scene3d>
+      <a:camera prst="orthographicFront"/>
+      <a:lightRig rig="threePt" dir="t"/>
+    </dgm:scene3d>
+    <dgm:sp3d/>
+    <dgm:txPr/>
+    <dgm:style>
+      <a:lnRef idx="0">
+        <a:scrgbClr r="0" g="0" b="0"/>
+      </a:lnRef>
+      <a:fillRef idx="3">
+        <a:scrgbClr r="0" g="0" b="0"/>
+      </a:fillRef>
+      <a:effectRef idx="2">
+        <a:scrgbClr r="0" g="0" b="0"/>
+      </a:effectRef>
+      <a:fontRef idx="minor">
+        <a:schemeClr val="lt1"/>
+      </a:fontRef>
+    </dgm:style>
+  </dgm:styleLbl>
+  <dgm:styleLbl name="node4">
+    <dgm:scene3d>
+      <a:camera prst="orthographicFront"/>
+      <a:lightRig rig="threePt" dir="t"/>
+    </dgm:scene3d>
+    <dgm:sp3d/>
+    <dgm:txPr/>
+    <dgm:style>
+      <a:lnRef idx="0">
+        <a:scrgbClr r="0" g="0" b="0"/>
+      </a:lnRef>
+      <a:fillRef idx="3">
+        <a:scrgbClr r="0" g="0" b="0"/>
+      </a:fillRef>
+      <a:effectRef idx="2">
+        <a:scrgbClr r="0" g="0" b="0"/>
+      </a:effectRef>
+      <a:fontRef idx="minor">
+        <a:schemeClr val="lt1"/>
+      </a:fontRef>
+    </dgm:style>
+  </dgm:styleLbl>
+  <dgm:styleLbl name="fgImgPlace1">
+    <dgm:scene3d>
+      <a:camera prst="orthographicFront"/>
+      <a:lightRig rig="threePt" dir="t"/>
+    </dgm:scene3d>
+    <dgm:sp3d/>
+    <dgm:txPr/>
+    <dgm:style>
+      <a:lnRef idx="0">
+        <a:scrgbClr r="0" g="0" b="0"/>
+      </a:lnRef>
+      <a:fillRef idx="1">
+        <a:scrgbClr r="0" g="0" b="0"/>
+      </a:fillRef>
+      <a:effectRef idx="2">
+        <a:scrgbClr r="0" g="0" b="0"/>
+      </a:effectRef>
+      <a:fontRef idx="minor"/>
+    </dgm:style>
+  </dgm:styleLbl>
+  <dgm:styleLbl name="alignImgPlace1">
+    <dgm:scene3d>
+      <a:camera prst="orthographicFront"/>
+      <a:lightRig rig="threePt" dir="t"/>
+    </dgm:scene3d>
+    <dgm:sp3d/>
+    <dgm:txPr/>
+    <dgm:style>
+      <a:lnRef idx="0">
+        <a:scrgbClr r="0" g="0" b="0"/>
+      </a:lnRef>
+      <a:fillRef idx="1">
+        <a:scrgbClr r="0" g="0" b="0"/>
+      </a:fillRef>
+      <a:effectRef idx="2">
+        <a:scrgbClr r="0" g="0" b="0"/>
+      </a:effectRef>
+      <a:fontRef idx="minor"/>
+    </dgm:style>
+  </dgm:styleLbl>
+  <dgm:styleLbl name="bgImgPlace1">
+    <dgm:scene3d>
+      <a:camera prst="orthographicFront"/>
+      <a:lightRig rig="threePt" dir="t"/>
+    </dgm:scene3d>
+    <dgm:sp3d/>
+    <dgm:txPr/>
+    <dgm:style>
+      <a:lnRef idx="0">
+        <a:scrgbClr r="0" g="0" b="0"/>
+      </a:lnRef>
+      <a:fillRef idx="1">
+        <a:scrgbClr r="0" g="0" b="0"/>
+      </a:fillRef>
+      <a:effectRef idx="2">
+        <a:scrgbClr r="0" g="0" b="0"/>
+      </a:effectRef>
+      <a:fontRef idx="minor"/>
+    </dgm:style>
+  </dgm:styleLbl>
+  <dgm:styleLbl name="sibTrans2D1">
+    <dgm:scene3d>
+      <a:camera prst="orthographicFront"/>
+      <a:lightRig rig="threePt" dir="t"/>
+    </dgm:scene3d>
+    <dgm:sp3d/>
+    <dgm:txPr/>
+    <dgm:style>
+      <a:lnRef idx="0">
+        <a:scrgbClr r="0" g="0" b="0"/>
+      </a:lnRef>
+      <a:fillRef idx="3">
+        <a:scrgbClr r="0" g="0" b="0"/>
+      </a:fillRef>
+      <a:effectRef idx="2">
+        <a:scrgbClr r="0" g="0" b="0"/>
+      </a:effectRef>
+      <a:fontRef idx="minor">
+        <a:schemeClr val="lt1"/>
+      </a:fontRef>
+    </dgm:style>
+  </dgm:styleLbl>
+  <dgm:styleLbl name="fgSibTrans2D1">
+    <dgm:scene3d>
+      <a:camera prst="orthographicFront"/>
+      <a:lightRig rig="threePt" dir="t"/>
+    </dgm:scene3d>
+    <dgm:sp3d/>
+    <dgm:txPr/>
+    <dgm:style>
+      <a:lnRef idx="0">
+        <a:scrgbClr r="0" g="0" b="0"/>
+      </a:lnRef>
+      <a:fillRef idx="3">
+        <a:scrgbClr r="0" g="0" b="0"/>
+      </a:fillRef>
+      <a:effectRef idx="2">
+        <a:scrgbClr r="0" g="0" b="0"/>
+      </a:effectRef>
+      <a:fontRef idx="minor">
+        <a:schemeClr val="lt1"/>
+      </a:fontRef>
+    </dgm:style>
+  </dgm:styleLbl>
+  <dgm:styleLbl name="bgSibTrans2D1">
+    <dgm:scene3d>
+      <a:camera prst="orthographicFront"/>
+      <a:lightRig rig="threePt" dir="t"/>
+    </dgm:scene3d>
+    <dgm:sp3d/>
+    <dgm:txPr/>
+    <dgm:style>
+      <a:lnRef idx="0">
+        <a:scrgbClr r="0" g="0" b="0"/>
+      </a:lnRef>
+      <a:fillRef idx="3">
+        <a:scrgbClr r="0" g="0" b="0"/>
+      </a:fillRef>
+      <a:effectRef idx="2">
+        <a:scrgbClr r="0" g="0" b="0"/>
+      </a:effectRef>
+      <a:fontRef idx="minor">
+        <a:schemeClr val="lt1"/>
+      </a:fontRef>
+    </dgm:style>
+  </dgm:styleLbl>
+  <dgm:styleLbl name="sibTrans1D1">
+    <dgm:scene3d>
+      <a:camera prst="orthographicFront"/>
+      <a:lightRig rig="threePt" dir="t"/>
+    </dgm:scene3d>
+    <dgm:sp3d/>
+    <dgm:txPr/>
+    <dgm:style>
+      <a:lnRef idx="1">
+        <a:scrgbClr r="0" g="0" b="0"/>
+      </a:lnRef>
+      <a:fillRef idx="0">
+        <a:scrgbClr r="0" g="0" b="0"/>
+      </a:fillRef>
+      <a:effectRef idx="0">
+        <a:scrgbClr r="0" g="0" b="0"/>
+      </a:effectRef>
+      <a:fontRef idx="minor"/>
+    </dgm:style>
+  </dgm:styleLbl>
+  <dgm:styleLbl name="callout">
+    <dgm:scene3d>
+      <a:camera prst="orthographicFront"/>
+      <a:lightRig rig="threePt" dir="t"/>
+    </dgm:scene3d>
+    <dgm:sp3d/>
+    <dgm:txPr/>
+    <dgm:style>
+      <a:lnRef idx="2">
+        <a:scrgbClr r="0" g="0" b="0"/>
+      </a:lnRef>
+      <a:fillRef idx="1">
+        <a:scrgbClr r="0" g="0" b="0"/>
+      </a:fillRef>
+      <a:effectRef idx="1">
+        <a:scrgbClr r="0" g="0" b="0"/>
+      </a:effectRef>
+      <a:fontRef idx="minor"/>
+    </dgm:style>
+  </dgm:styleLbl>
+  <dgm:styleLbl name="asst0">
+    <dgm:scene3d>
+      <a:camera prst="orthographicFront"/>
+      <a:lightRig rig="threePt" dir="t"/>
+    </dgm:scene3d>
+    <dgm:sp3d/>
+    <dgm:txPr/>
+    <dgm:style>
+      <a:lnRef idx="0">
+        <a:scrgbClr r="0" g="0" b="0"/>
+      </a:lnRef>
+      <a:fillRef idx="3">
+        <a:scrgbClr r="0" g="0" b="0"/>
+      </a:fillRef>
+      <a:effectRef idx="2">
+        <a:scrgbClr r="0" g="0" b="0"/>
+      </a:effectRef>
+      <a:fontRef idx="minor">
+        <a:schemeClr val="lt1"/>
+      </a:fontRef>
+    </dgm:style>
+  </dgm:styleLbl>
+  <dgm:styleLbl name="asst1">
+    <dgm:scene3d>
+      <a:camera prst="orthographicFront"/>
+      <a:lightRig rig="threePt" dir="t"/>
+    </dgm:scene3d>
+    <dgm:sp3d/>
+    <dgm:txPr/>
+    <dgm:style>
+      <a:lnRef idx="0">
+        <a:scrgbClr r="0" g="0" b="0"/>
+      </a:lnRef>
+      <a:fillRef idx="3">
+        <a:scrgbClr r="0" g="0" b="0"/>
+      </a:fillRef>
+      <a:effectRef idx="2">
+        <a:scrgbClr r="0" g="0" b="0"/>
+      </a:effectRef>
+      <a:fontRef idx="minor">
+        <a:schemeClr val="lt1"/>
+      </a:fontRef>
+    </dgm:style>
+  </dgm:styleLbl>
+  <dgm:styleLbl name="asst2">
+    <dgm:scene3d>
+      <a:camera prst="orthographicFront"/>
+      <a:lightRig rig="threePt" dir="t"/>
+    </dgm:scene3d>
+    <dgm:sp3d/>
+    <dgm:txPr/>
+    <dgm:style>
+      <a:lnRef idx="0">
+        <a:scrgbClr r="0" g="0" b="0"/>
+      </a:lnRef>
+      <a:fillRef idx="3">
+        <a:scrgbClr r="0" g="0" b="0"/>
+      </a:fillRef>
+      <a:effectRef idx="2">
+        <a:scrgbClr r="0" g="0" b="0"/>
+      </a:effectRef>
+      <a:fontRef idx="minor">
+        <a:schemeClr val="lt1"/>
+      </a:fontRef>
+    </dgm:style>
+  </dgm:styleLbl>
+  <dgm:styleLbl name="asst3">
+    <dgm:scene3d>
+      <a:camera prst="orthographicFront"/>
+      <a:lightRig rig="threePt" dir="t"/>
+    </dgm:scene3d>
+    <dgm:sp3d/>
+    <dgm:txPr/>
+    <dgm:style>
+      <a:lnRef idx="0">
+        <a:scrgbClr r="0" g="0" b="0"/>
+      </a:lnRef>
+      <a:fillRef idx="3">
+        <a:scrgbClr r="0" g="0" b="0"/>
+      </a:fillRef>
+      <a:effectRef idx="2">
+        <a:scrgbClr r="0" g="0" b="0"/>
+      </a:effectRef>
+      <a:fontRef idx="minor">
+        <a:schemeClr val="lt1"/>
+      </a:fontRef>
+    </dgm:style>
+  </dgm:styleLbl>
+  <dgm:styleLbl name="asst4">
+    <dgm:scene3d>
+      <a:camera prst="orthographicFront"/>
+      <a:lightRig rig="threePt" dir="t"/>
+    </dgm:scene3d>
+    <dgm:sp3d/>
+    <dgm:txPr/>
+    <dgm:style>
+      <a:lnRef idx="0">
+        <a:scrgbClr r="0" g="0" b="0"/>
+      </a:lnRef>
+      <a:fillRef idx="3">
+        <a:scrgbClr r="0" g="0" b="0"/>
+      </a:fillRef>
+      <a:effectRef idx="2">
+        <a:scrgbClr r="0" g="0" b="0"/>
+      </a:effectRef>
+      <a:fontRef idx="minor">
+        <a:schemeClr val="lt1"/>
+      </a:fontRef>
+    </dgm:style>
+  </dgm:styleLbl>
+  <dgm:styleLbl name="parChTrans2D1">
+    <dgm:scene3d>
+      <a:camera prst="orthographicFront"/>
+      <a:lightRig rig="threePt" dir="t"/>
+    </dgm:scene3d>
+    <dgm:sp3d/>
+    <dgm:txPr/>
+    <dgm:style>
+      <a:lnRef idx="0">
+        <a:scrgbClr r="0" g="0" b="0"/>
+      </a:lnRef>
+      <a:fillRef idx="3">
+        <a:scrgbClr r="0" g="0" b="0"/>
+      </a:fillRef>
+      <a:effectRef idx="2">
+        <a:scrgbClr r="0" g="0" b="0"/>
+      </a:effectRef>
+      <a:fontRef idx="minor">
+        <a:schemeClr val="lt1"/>
+      </a:fontRef>
+    </dgm:style>
+  </dgm:styleLbl>
+  <dgm:styleLbl name="parChTrans2D2">
+    <dgm:scene3d>
+      <a:camera prst="orthographicFront"/>
+      <a:lightRig rig="threePt" dir="t"/>
+    </dgm:scene3d>
+    <dgm:sp3d/>
+    <dgm:txPr/>
+    <dgm:style>
+      <a:lnRef idx="0">
+        <a:scrgbClr r="0" g="0" b="0"/>
+      </a:lnRef>
+      <a:fillRef idx="3">
+        <a:scrgbClr r="0" g="0" b="0"/>
+      </a:fillRef>
+      <a:effectRef idx="2">
+        <a:scrgbClr r="0" g="0" b="0"/>
+      </a:effectRef>
+      <a:fontRef idx="minor">
+        <a:schemeClr val="lt1"/>
+      </a:fontRef>
+    </dgm:style>
+  </dgm:styleLbl>
+  <dgm:styleLbl name="parChTrans2D3">
+    <dgm:scene3d>
+      <a:camera prst="orthographicFront"/>
+      <a:lightRig rig="threePt" dir="t"/>
+    </dgm:scene3d>
+    <dgm:sp3d/>
+    <dgm:txPr/>
+    <dgm:style>
+      <a:lnRef idx="1">
+        <a:scrgbClr r="0" g="0" b="0"/>
+      </a:lnRef>
+      <a:fillRef idx="3">
+        <a:scrgbClr r="0" g="0" b="0"/>
+      </a:fillRef>
+      <a:effectRef idx="2">
+        <a:scrgbClr r="0" g="0" b="0"/>
+      </a:effectRef>
+      <a:fontRef idx="minor">
+        <a:schemeClr val="lt1"/>
+      </a:fontRef>
+    </dgm:style>
+  </dgm:styleLbl>
+  <dgm:styleLbl name="parChTrans2D4">
+    <dgm:scene3d>
+      <a:camera prst="orthographicFront"/>
+      <a:lightRig rig="threePt" dir="t"/>
+    </dgm:scene3d>
+    <dgm:sp3d/>
+    <dgm:txPr/>
+    <dgm:style>
+      <a:lnRef idx="1">
+        <a:scrgbClr r="0" g="0" b="0"/>
+      </a:lnRef>
+      <a:fillRef idx="3">
+        <a:scrgbClr r="0" g="0" b="0"/>
+      </a:fillRef>
+      <a:effectRef idx="2">
+        <a:scrgbClr r="0" g="0" b="0"/>
+      </a:effectRef>
+      <a:fontRef idx="minor">
+        <a:schemeClr val="lt1"/>
+      </a:fontRef>
+    </dgm:style>
+  </dgm:styleLbl>
+  <dgm:styleLbl name="parChTrans1D1">
+    <dgm:scene3d>
+      <a:camera prst="orthographicFront"/>
+      <a:lightRig rig="threePt" dir="t"/>
+    </dgm:scene3d>
+    <dgm:sp3d/>
+    <dgm:txPr/>
+    <dgm:style>
+      <a:lnRef idx="1">
+        <a:scrgbClr r="0" g="0" b="0"/>
+      </a:lnRef>
+      <a:fillRef idx="0">
+        <a:scrgbClr r="0" g="0" b="0"/>
+      </a:fillRef>
+      <a:effectRef idx="0">
+        <a:scrgbClr r="0" g="0" b="0"/>
+      </a:effectRef>
+      <a:fontRef idx="minor"/>
+    </dgm:style>
+  </dgm:styleLbl>
+  <dgm:styleLbl name="parChTrans1D2">
+    <dgm:scene3d>
+      <a:camera prst="orthographicFront"/>
+      <a:lightRig rig="threePt" dir="t"/>
+    </dgm:scene3d>
+    <dgm:sp3d/>
+    <dgm:txPr/>
+    <dgm:style>
+      <a:lnRef idx="1">
+        <a:scrgbClr r="0" g="0" b="0"/>
+      </a:lnRef>
+      <a:fillRef idx="0">
+        <a:scrgbClr r="0" g="0" b="0"/>
+      </a:fillRef>
+      <a:effectRef idx="0">
+        <a:scrgbClr r="0" g="0" b="0"/>
+      </a:effectRef>
+      <a:fontRef idx="minor"/>
+    </dgm:style>
+  </dgm:styleLbl>
+  <dgm:styleLbl name="parChTrans1D3">
+    <dgm:scene3d>
+      <a:camera prst="orthographicFront"/>
+      <a:lightRig rig="threePt" dir="t"/>
+    </dgm:scene3d>
+    <dgm:sp3d/>
+    <dgm:txPr/>
+    <dgm:style>
+      <a:lnRef idx="1">
+        <a:scrgbClr r="0" g="0" b="0"/>
+      </a:lnRef>
+      <a:fillRef idx="0">
+        <a:scrgbClr r="0" g="0" b="0"/>
+      </a:fillRef>
+      <a:effectRef idx="0">
+        <a:scrgbClr r="0" g="0" b="0"/>
+      </a:effectRef>
+      <a:fontRef idx="minor"/>
+    </dgm:style>
+  </dgm:styleLbl>
+  <dgm:styleLbl name="parChTrans1D4">
+    <dgm:scene3d>
+      <a:camera prst="orthographicFront"/>
+      <a:lightRig rig="threePt" dir="t"/>
+    </dgm:scene3d>
+    <dgm:sp3d/>
+    <dgm:txPr/>
+    <dgm:style>
+      <a:lnRef idx="1">
+        <a:scrgbClr r="0" g="0" b="0"/>
+      </a:lnRef>
+      <a:fillRef idx="0">
+        <a:scrgbClr r="0" g="0" b="0"/>
+      </a:fillRef>
+      <a:effectRef idx="0">
+        <a:scrgbClr r="0" g="0" b="0"/>
+      </a:effectRef>
+      <a:fontRef idx="minor"/>
+    </dgm:style>
+  </dgm:styleLbl>
+  <dgm:styleLbl name="fgAcc1">
+    <dgm:scene3d>
+      <a:camera prst="orthographicFront"/>
+      <a:lightRig rig="threePt" dir="t"/>
+    </dgm:scene3d>
+    <dgm:sp3d/>
+    <dgm:txPr/>
+    <dgm:style>
+      <a:lnRef idx="1">
+        <a:scrgbClr r="0" g="0" b="0"/>
+      </a:lnRef>
+      <a:fillRef idx="1">
+        <a:scrgbClr r="0" g="0" b="0"/>
+      </a:fillRef>
+      <a:effectRef idx="0">
+        <a:scrgbClr r="0" g="0" b="0"/>
+      </a:effectRef>
+      <a:fontRef idx="minor"/>
+    </dgm:style>
+  </dgm:styleLbl>
+  <dgm:styleLbl name="conFgAcc1">
+    <dgm:scene3d>
+      <a:camera prst="orthographicFront"/>
+      <a:lightRig rig="threePt" dir="t"/>
+    </dgm:scene3d>
+    <dgm:sp3d/>
+    <dgm:txPr/>
+    <dgm:style>
+      <a:lnRef idx="1">
+        <a:scrgbClr r="0" g="0" b="0"/>
+      </a:lnRef>
+      <a:fillRef idx="1">
+        <a:scrgbClr r="0" g="0" b="0"/>
+      </a:fillRef>
+      <a:effectRef idx="0">
+        <a:scrgbClr r="0" g="0" b="0"/>
+      </a:effectRef>
+      <a:fontRef idx="minor"/>
+    </dgm:style>
+  </dgm:styleLbl>
+  <dgm:styleLbl name="alignAcc1">
+    <dgm:scene3d>
+      <a:camera prst="orthographicFront"/>
+      <a:lightRig rig="threePt" dir="t"/>
+    </dgm:scene3d>
+    <dgm:sp3d/>
+    <dgm:txPr/>
+    <dgm:style>
+      <a:lnRef idx="1">
+        <a:scrgbClr r="0" g="0" b="0"/>
+      </a:lnRef>
+      <a:fillRef idx="1">
+        <a:scrgbClr r="0" g="0" b="0"/>
+      </a:fillRef>
+      <a:effectRef idx="0">
+        <a:scrgbClr r="0" g="0" b="0"/>
+      </a:effectRef>
+      <a:fontRef idx="minor"/>
+    </dgm:style>
+  </dgm:styleLbl>
+  <dgm:styleLbl name="trAlignAcc1">
+    <dgm:scene3d>
+      <a:camera prst="orthographicFront"/>
+      <a:lightRig rig="threePt" dir="t"/>
+    </dgm:scene3d>
+    <dgm:sp3d/>
+    <dgm:txPr/>
+    <dgm:style>
+      <a:lnRef idx="1">
+        <a:scrgbClr r="0" g="0" b="0"/>
+      </a:lnRef>
+      <a:fillRef idx="1">
+        <a:scrgbClr r="0" g="0" b="0"/>
+      </a:fillRef>
+      <a:effectRef idx="0">
+        <a:scrgbClr r="0" g="0" b="0"/>
+      </a:effectRef>
+      <a:fontRef idx="minor"/>
+    </dgm:style>
+  </dgm:styleLbl>
+  <dgm:styleLbl name="bgAcc1">
+    <dgm:scene3d>
+      <a:camera prst="orthographicFront"/>
+      <a:lightRig rig="threePt" dir="t"/>
+    </dgm:scene3d>
+    <dgm:sp3d/>
+    <dgm:txPr/>
+    <dgm:style>
+      <a:lnRef idx="1">
+        <a:scrgbClr r="0" g="0" b="0"/>
+      </a:lnRef>
+      <a:fillRef idx="1">
+        <a:scrgbClr r="0" g="0" b="0"/>
+      </a:fillRef>
+      <a:effectRef idx="0">
+        <a:scrgbClr r="0" g="0" b="0"/>
+      </a:effectRef>
+      <a:fontRef idx="minor"/>
+    </dgm:style>
+  </dgm:styleLbl>
+  <dgm:styleLbl name="solidFgAcc1">
+    <dgm:scene3d>
+      <a:camera prst="orthographicFront"/>
+      <a:lightRig rig="threePt" dir="t"/>
+    </dgm:scene3d>
+    <dgm:sp3d/>
+    <dgm:txPr/>
+    <dgm:style>
+      <a:lnRef idx="1">
+        <a:scrgbClr r="0" g="0" b="0"/>
+      </a:lnRef>
+      <a:fillRef idx="1">
+        <a:scrgbClr r="0" g="0" b="0"/>
+      </a:fillRef>
+      <a:effectRef idx="0">
+        <a:scrgbClr r="0" g="0" b="0"/>
+      </a:effectRef>
+      <a:fontRef idx="minor"/>
+    </dgm:style>
+  </dgm:styleLbl>
+  <dgm:styleLbl name="solidAlignAcc1">
+    <dgm:scene3d>
+      <a:camera prst="orthographicFront"/>
+      <a:lightRig rig="threePt" dir="t"/>
+    </dgm:scene3d>
+    <dgm:sp3d/>
+    <dgm:txPr/>
+    <dgm:style>
+      <a:lnRef idx="1">
+        <a:scrgbClr r="0" g="0" b="0"/>
+      </a:lnRef>
+      <a:fillRef idx="1">
+        <a:scrgbClr r="0" g="0" b="0"/>
+      </a:fillRef>
+      <a:effectRef idx="0">
+        <a:scrgbClr r="0" g="0" b="0"/>
+      </a:effectRef>
+      <a:fontRef idx="minor"/>
+    </dgm:style>
+  </dgm:styleLbl>
+  <dgm:styleLbl name="solidBgAcc1">
+    <dgm:scene3d>
+      <a:camera prst="orthographicFront"/>
+      <a:lightRig rig="threePt" dir="t"/>
+    </dgm:scene3d>
+    <dgm:sp3d/>
+    <dgm:txPr/>
+    <dgm:style>
+      <a:lnRef idx="1">
+        <a:scrgbClr r="0" g="0" b="0"/>
+      </a:lnRef>
+      <a:fillRef idx="1">
+        <a:scrgbClr r="0" g="0" b="0"/>
+      </a:fillRef>
+      <a:effectRef idx="0">
+        <a:scrgbClr r="0" g="0" b="0"/>
+      </a:effectRef>
+      <a:fontRef idx="minor"/>
+    </dgm:style>
+  </dgm:styleLbl>
+  <dgm:styleLbl name="fgAccFollowNode1">
+    <dgm:scene3d>
+      <a:camera prst="orthographicFront"/>
+      <a:lightRig rig="threePt" dir="t"/>
+    </dgm:scene3d>
+    <dgm:sp3d/>
+    <dgm:txPr/>
+    <dgm:style>
+      <a:lnRef idx="1">
+        <a:scrgbClr r="0" g="0" b="0"/>
+      </a:lnRef>
+      <a:fillRef idx="1">
+        <a:scrgbClr r="0" g="0" b="0"/>
+      </a:fillRef>
+      <a:effectRef idx="0">
+        <a:scrgbClr r="0" g="0" b="0"/>
+      </a:effectRef>
+      <a:fontRef idx="minor"/>
+    </dgm:style>
+  </dgm:styleLbl>
+  <dgm:styleLbl name="alignAccFollowNode1">
+    <dgm:scene3d>
+      <a:camera prst="orthographicFront"/>
+      <a:lightRig rig="threePt" dir="t"/>
+    </dgm:scene3d>
+    <dgm:sp3d/>
+    <dgm:txPr/>
+    <dgm:style>
+      <a:lnRef idx="1">
+        <a:scrgbClr r="0" g="0" b="0"/>
+      </a:lnRef>
+      <a:fillRef idx="1">
+        <a:scrgbClr r="0" g="0" b="0"/>
+      </a:fillRef>
+      <a:effectRef idx="0">
+        <a:scrgbClr r="0" g="0" b="0"/>
+      </a:effectRef>
+      <a:fontRef idx="minor"/>
+    </dgm:style>
+  </dgm:styleLbl>
+  <dgm:styleLbl name="bgAccFollowNode1">
+    <dgm:scene3d>
+      <a:camera prst="orthographicFront"/>
+      <a:lightRig rig="threePt" dir="t"/>
+    </dgm:scene3d>
+    <dgm:sp3d/>
+    <dgm:txPr/>
+    <dgm:style>
+      <a:lnRef idx="1">
+        <a:scrgbClr r="0" g="0" b="0"/>
+      </a:lnRef>
+      <a:fillRef idx="1">
+        <a:scrgbClr r="0" g="0" b="0"/>
+      </a:fillRef>
+      <a:effectRef idx="0">
+        <a:scrgbClr r="0" g="0" b="0"/>
+      </a:effectRef>
+      <a:fontRef idx="minor"/>
+    </dgm:style>
+  </dgm:styleLbl>
+  <dgm:styleLbl name="fgAcc0">
+    <dgm:scene3d>
+      <a:camera prst="orthographicFront"/>
+      <a:lightRig rig="threePt" dir="t"/>
+    </dgm:scene3d>
+    <dgm:sp3d/>
+    <dgm:txPr/>
+    <dgm:style>
+      <a:lnRef idx="1">
+        <a:scrgbClr r="0" g="0" b="0"/>
+      </a:lnRef>
+      <a:fillRef idx="1">
+        <a:scrgbClr r="0" g="0" b="0"/>
+      </a:fillRef>
+      <a:effectRef idx="0">
+        <a:scrgbClr r="0" g="0" b="0"/>
+      </a:effectRef>
+      <a:fontRef idx="minor"/>
+    </dgm:style>
+  </dgm:styleLbl>
+  <dgm:styleLbl name="fgAcc2">
+    <dgm:scene3d>
+      <a:camera prst="orthographicFront"/>
+      <a:lightRig rig="threePt" dir="t"/>
+    </dgm:scene3d>
+    <dgm:sp3d/>
+    <dgm:txPr/>
+    <dgm:style>
+      <a:lnRef idx="1">
+        <a:scrgbClr r="0" g="0" b="0"/>
+      </a:lnRef>
+      <a:fillRef idx="1">
+        <a:scrgbClr r="0" g="0" b="0"/>
+      </a:fillRef>
+      <a:effectRef idx="0">
+        <a:scrgbClr r="0" g="0" b="0"/>
+      </a:effectRef>
+      <a:fontRef idx="minor"/>
+    </dgm:style>
+  </dgm:styleLbl>
+  <dgm:styleLbl name="fgAcc3">
+    <dgm:scene3d>
+      <a:camera prst="orthographicFront"/>
+      <a:lightRig rig="threePt" dir="t"/>
+    </dgm:scene3d>
+    <dgm:sp3d/>
+    <dgm:txPr/>
+    <dgm:style>
+      <a:lnRef idx="1">
+        <a:scrgbClr r="0" g="0" b="0"/>
+      </a:lnRef>
+      <a:fillRef idx="1">
+        <a:scrgbClr r="0" g="0" b="0"/>
+      </a:fillRef>
+      <a:effectRef idx="0">
+        <a:scrgbClr r="0" g="0" b="0"/>
+      </a:effectRef>
+      <a:fontRef idx="minor"/>
+    </dgm:style>
+  </dgm:styleLbl>
+  <dgm:styleLbl name="fgAcc4">
+    <dgm:scene3d>
+      <a:camera prst="orthographicFront"/>
+      <a:lightRig rig="threePt" dir="t"/>
+    </dgm:scene3d>
+    <dgm:sp3d/>
+    <dgm:txPr/>
+    <dgm:style>
+      <a:lnRef idx="1">
+        <a:scrgbClr r="0" g="0" b="0"/>
+      </a:lnRef>
+      <a:fillRef idx="1">
+        <a:scrgbClr r="0" g="0" b="0"/>
+      </a:fillRef>
+      <a:effectRef idx="0">
+        <a:scrgbClr r="0" g="0" b="0"/>
+      </a:effectRef>
+      <a:fontRef idx="minor"/>
+    </dgm:style>
+  </dgm:styleLbl>
+  <dgm:styleLbl name="bgShp">
+    <dgm:scene3d>
+      <a:camera prst="orthographicFront"/>
+      <a:lightRig rig="threePt" dir="t"/>
+    </dgm:scene3d>
+    <dgm:sp3d/>
+    <dgm:txPr/>
+    <dgm:style>
+      <a:lnRef idx="0">
+        <a:scrgbClr r="0" g="0" b="0"/>
+      </a:lnRef>
+      <a:fillRef idx="1">
+        <a:scrgbClr r="0" g="0" b="0"/>
+      </a:fillRef>
+      <a:effectRef idx="2">
+        <a:scrgbClr r="0" g="0" b="0"/>
+      </a:effectRef>
+      <a:fontRef idx="minor"/>
+    </dgm:style>
+  </dgm:styleLbl>
+  <dgm:styleLbl name="dkBgShp">
+    <dgm:scene3d>
+      <a:camera prst="orthographicFront"/>
+      <a:lightRig rig="threePt" dir="t"/>
+    </dgm:scene3d>
+    <dgm:sp3d/>
+    <dgm:txPr/>
+    <dgm:style>
+      <a:lnRef idx="0">
+        <a:scrgbClr r="0" g="0" b="0"/>
+      </a:lnRef>
+      <a:fillRef idx="1">
+        <a:scrgbClr r="0" g="0" b="0"/>
+      </a:fillRef>
+      <a:effectRef idx="2">
+        <a:scrgbClr r="0" g="0" b="0"/>
+      </a:effectRef>
+      <a:fontRef idx="minor"/>
+    </dgm:style>
+  </dgm:styleLbl>
+  <dgm:styleLbl name="trBgShp">
+    <dgm:scene3d>
+      <a:camera prst="orthographicFront"/>
+      <a:lightRig rig="threePt" dir="t"/>
+    </dgm:scene3d>
+    <dgm:sp3d/>
+    <dgm:txPr/>
+    <dgm:style>
+      <a:lnRef idx="0">
+        <a:scrgbClr r="0" g="0" b="0"/>
+      </a:lnRef>
+      <a:fillRef idx="1">
+        <a:scrgbClr r="0" g="0" b="0"/>
+      </a:fillRef>
+      <a:effectRef idx="0">
+        <a:scrgbClr r="0" g="0" b="0"/>
+      </a:effectRef>
+      <a:fontRef idx="minor"/>
+    </dgm:style>
+  </dgm:styleLbl>
+  <dgm:styleLbl name="fgShp">
+    <dgm:scene3d>
+      <a:camera prst="orthographicFront"/>
+      <a:lightRig rig="threePt" dir="t"/>
+    </dgm:scene3d>
+    <dgm:sp3d/>
+    <dgm:txPr/>
+    <dgm:style>
+      <a:lnRef idx="0">
+        <a:scrgbClr r="0" g="0" b="0"/>
+      </a:lnRef>
+      <a:fillRef idx="3">
+        <a:scrgbClr r="0" g="0" b="0"/>
+      </a:fillRef>
+      <a:effectRef idx="2">
+        <a:scrgbClr r="0" g="0" b="0"/>
+      </a:effectRef>
+      <a:fontRef idx="minor"/>
+    </dgm:style>
+  </dgm:styleLbl>
+  <dgm:styleLbl name="revTx">
+    <dgm:scene3d>
+      <a:camera prst="orthographicFront"/>
+      <a:lightRig rig="threePt" dir="t"/>
+    </dgm:scene3d>
+    <dgm:sp3d/>
+    <dgm:txPr/>
+    <dgm:style>
+      <a:lnRef idx="0">
+        <a:scrgbClr r="0" g="0" b="0"/>
+      </a:lnRef>
+      <a:fillRef idx="0">
+        <a:scrgbClr r="0" g="0" b="0"/>
+      </a:fillRef>
+      <a:effectRef idx="0">
+        <a:scrgbClr r="0" g="0" b="0"/>
+      </a:effectRef>
+      <a:fontRef idx="minor"/>
+    </dgm:style>
+  </dgm:styleLbl>
+</dgm:styleDef>
 </file>
 
 <file path=word/theme/theme1.xml><?xml version="1.0" encoding="utf-8"?>

--- a/Engineering/Requirements/Air_Interface/Phase4TableOfContentsProposed.docx
+++ b/Engineering/Requirements/Air_Interface/Phase4TableOfContentsProposed.docx
@@ -346,8 +346,9 @@
       <w:r>
         <w:t xml:space="preserve">cussed. </w:t>
       </w:r>
-      <w:bookmarkStart w:id="0" w:name="_GoBack"/>
-      <w:bookmarkEnd w:id="0"/>
+      <w:r>
+        <w:t xml:space="preserve">The downlink shall be linearly polarized, and cross-polarized with respect to the uplink. </w:t>
+      </w:r>
     </w:p>
     <w:p>
       <w:r>
@@ -410,15 +411,26 @@
       <w:r>
         <w:t xml:space="preserve">channels. </w:t>
       </w:r>
+      <w:r>
+        <w:t xml:space="preserve">Signal shall be linearly polarized, and cross-polarized with respect to the downlink. </w:t>
+      </w:r>
+      <w:bookmarkStart w:id="0" w:name="_GoBack"/>
+      <w:bookmarkEnd w:id="0"/>
     </w:p>
     <w:p>
-      <w:proofErr w:type="spellStart"/>
-      <w:r>
-        <w:t>SatChat</w:t>
-      </w:r>
-      <w:proofErr w:type="spellEnd"/>
-      <w:r>
-        <w:t xml:space="preserve"> 1k is expected to be 1kHz MSK within a subdivided 100kHz channel. </w:t>
+      <w:r>
+        <w:t>Low Data Rate</w:t>
+      </w:r>
+    </w:p>
+    <w:p>
+      <w:r>
+        <w:t>SatChat 1k</w:t>
+      </w:r>
+      <w:r>
+        <w:t xml:space="preserve"> mode</w:t>
+      </w:r>
+      <w:r>
+        <w:t xml:space="preserve"> is expected to be 1kHz MSK within a subdivided 100kHz channel. </w:t>
       </w:r>
     </w:p>
     <w:p/>
@@ -4264,49 +4276,49 @@
     </dgm:pt>
   </dgm:ptLst>
   <dgm:cxnLst>
+    <dgm:cxn modelId="{A1DEB5F9-CD64-5F4F-B3CA-2D1201951E35}" type="presOf" srcId="{642604E1-F913-2E40-83DF-6DDB1BAC96D4}" destId="{132D6BDB-B6A8-B24E-95F9-C03D610378B2}" srcOrd="0" destOrd="0" presId="urn:microsoft.com/office/officeart/2005/8/layout/list1"/>
     <dgm:cxn modelId="{CF04BB27-159F-1243-AD9D-104D3D4960F6}" srcId="{642604E1-F913-2E40-83DF-6DDB1BAC96D4}" destId="{AE678755-34D9-7E4A-915C-FC2C63231EBB}" srcOrd="0" destOrd="0" parTransId="{E60EE9F5-82D1-0649-AAAB-FF9F331161C5}" sibTransId="{EB01B92E-DF20-EF43-B1F5-8D2E8DCA29CD}"/>
-    <dgm:cxn modelId="{8A3A1E4E-750A-E54A-A9EC-0C830726F821}" type="presOf" srcId="{FAB95D5D-69F5-7F48-A871-BC063A1EF591}" destId="{8D954B33-1F07-1640-BABC-2F73259DB681}" srcOrd="0" destOrd="2" presId="urn:microsoft.com/office/officeart/2005/8/layout/list1"/>
+    <dgm:cxn modelId="{4AE1066B-8222-3C4A-91FF-FB6F13C4D285}" srcId="{642604E1-F913-2E40-83DF-6DDB1BAC96D4}" destId="{DD8F5D97-B609-FD4B-BEAE-4A0D65577485}" srcOrd="1" destOrd="0" parTransId="{B07317E0-C287-AD46-93A3-AA93BD862BCB}" sibTransId="{84608136-4719-7B49-A220-F796F7B0C916}"/>
+    <dgm:cxn modelId="{0875472E-AD55-D449-8B90-2EC4F2F8A88E}" type="presOf" srcId="{7295F607-8437-7E4B-944F-3B8570FC5543}" destId="{96989650-ADA7-124E-9358-E6D67E2D21AC}" srcOrd="0" destOrd="1" presId="urn:microsoft.com/office/officeart/2005/8/layout/list1"/>
+    <dgm:cxn modelId="{EE76E503-661F-6742-8CAD-93DAE1FE4FE7}" type="presOf" srcId="{7DA90015-0604-1449-B99D-50AA37196E0E}" destId="{96989650-ADA7-124E-9358-E6D67E2D21AC}" srcOrd="0" destOrd="2" presId="urn:microsoft.com/office/officeart/2005/8/layout/list1"/>
+    <dgm:cxn modelId="{29752DB0-7CD8-3241-93C2-5E179FBB3949}" type="presOf" srcId="{AE678755-34D9-7E4A-915C-FC2C63231EBB}" destId="{454CF7E0-0A36-5E4B-8969-4201E5A24B94}" srcOrd="0" destOrd="0" presId="urn:microsoft.com/office/officeart/2005/8/layout/list1"/>
+    <dgm:cxn modelId="{7302E069-BCD5-E848-AB4D-6FAB55AFE916}" srcId="{3956EF87-1FB4-0248-8E81-1F7F0A1C44F2}" destId="{10E895E9-1D48-C744-B86D-82FDA8149570}" srcOrd="1" destOrd="0" parTransId="{08EC74B8-12DE-5D4F-AF04-68ADC0FB6828}" sibTransId="{C26C1A16-C02A-9C41-8168-A057F3A10CDB}"/>
+    <dgm:cxn modelId="{18FACF75-CB7A-E149-9B9F-3390340B88AA}" srcId="{3956EF87-1FB4-0248-8E81-1F7F0A1C44F2}" destId="{FAB95D5D-69F5-7F48-A871-BC063A1EF591}" srcOrd="2" destOrd="0" parTransId="{C3600EAB-D95F-1943-983D-3DA2B5E37AE3}" sibTransId="{42A7B93E-6623-8A41-A5C7-FB114EDC9E38}"/>
+    <dgm:cxn modelId="{29E77F48-8F60-C04D-AB10-4A4D7B47189E}" srcId="{43AACC1D-6F5B-8146-B673-48B509B05035}" destId="{642604E1-F913-2E40-83DF-6DDB1BAC96D4}" srcOrd="1" destOrd="0" parTransId="{CDBEF173-BBE8-6345-B070-6AAA122D7F01}" sibTransId="{5567C965-D5B9-F244-9A50-616F6B76B46F}"/>
+    <dgm:cxn modelId="{9194AD34-257D-B848-8B35-E483BF3503D5}" type="presOf" srcId="{FAB95D5D-69F5-7F48-A871-BC063A1EF591}" destId="{8D954B33-1F07-1640-BABC-2F73259DB681}" srcOrd="0" destOrd="2" presId="urn:microsoft.com/office/officeart/2005/8/layout/list1"/>
     <dgm:cxn modelId="{684254B9-FA05-8040-9AC4-B7B7C09CE34E}" srcId="{C1246001-E9C1-484C-B1E5-E8C5A9335F6B}" destId="{7DA90015-0604-1449-B99D-50AA37196E0E}" srcOrd="2" destOrd="0" parTransId="{7C5067C1-229A-0D40-B432-B58A59B5FAF0}" sibTransId="{BD7EC4B4-D13B-1B4A-9CA3-CCF7EEBA77A2}"/>
-    <dgm:cxn modelId="{FBD53F2B-9A3D-594A-AFA9-1C096953286B}" type="presOf" srcId="{AE678755-34D9-7E4A-915C-FC2C63231EBB}" destId="{454CF7E0-0A36-5E4B-8969-4201E5A24B94}" srcOrd="0" destOrd="0" presId="urn:microsoft.com/office/officeart/2005/8/layout/list1"/>
-    <dgm:cxn modelId="{6C1E14EA-7DED-DA41-BD29-EBCC82B70B42}" type="presOf" srcId="{C1246001-E9C1-484C-B1E5-E8C5A9335F6B}" destId="{38CCD804-8F5B-484C-861C-8BC41EA43119}" srcOrd="0" destOrd="0" presId="urn:microsoft.com/office/officeart/2005/8/layout/list1"/>
-    <dgm:cxn modelId="{25A39F3A-606D-8E47-AA46-1E86C2F9DBE2}" type="presOf" srcId="{43AACC1D-6F5B-8146-B673-48B509B05035}" destId="{3D1795AF-BF6B-934D-9AAC-7B3342AB7163}" srcOrd="0" destOrd="0" presId="urn:microsoft.com/office/officeart/2005/8/layout/list1"/>
-    <dgm:cxn modelId="{82799735-BCFF-324C-BF3C-B25282DC98CC}" type="presOf" srcId="{17A62F63-5FE3-5143-A872-F3C175C30110}" destId="{8D954B33-1F07-1640-BABC-2F73259DB681}" srcOrd="0" destOrd="0" presId="urn:microsoft.com/office/officeart/2005/8/layout/list1"/>
+    <dgm:cxn modelId="{0D6D99A8-CC4A-F343-BE15-A50AF9D0DF18}" type="presOf" srcId="{3956EF87-1FB4-0248-8E81-1F7F0A1C44F2}" destId="{8945A6BC-BC77-564F-8548-3795AF595003}" srcOrd="0" destOrd="0" presId="urn:microsoft.com/office/officeart/2005/8/layout/list1"/>
+    <dgm:cxn modelId="{CA1726F0-1746-134D-9FF5-B0A31076A246}" type="presOf" srcId="{C1246001-E9C1-484C-B1E5-E8C5A9335F6B}" destId="{2B7A1C2C-3F8F-6B45-9076-B61E7B1CDE90}" srcOrd="1" destOrd="0" presId="urn:microsoft.com/office/officeart/2005/8/layout/list1"/>
+    <dgm:cxn modelId="{E7B77BFB-BE32-8A4D-8ED1-F7D0BF103BCC}" type="presOf" srcId="{3956EF87-1FB4-0248-8E81-1F7F0A1C44F2}" destId="{E16381AB-15D8-F445-AC18-294C8F0D32DD}" srcOrd="1" destOrd="0" presId="urn:microsoft.com/office/officeart/2005/8/layout/list1"/>
+    <dgm:cxn modelId="{9F1F43C1-2AC1-3C47-B326-258A4F087030}" type="presOf" srcId="{642604E1-F913-2E40-83DF-6DDB1BAC96D4}" destId="{EFD967CF-84EC-F648-B5D2-203DC61AADB4}" srcOrd="1" destOrd="0" presId="urn:microsoft.com/office/officeart/2005/8/layout/list1"/>
+    <dgm:cxn modelId="{3209C312-0EB9-DF45-809F-3989DD6BD2B1}" type="presOf" srcId="{DD8F5D97-B609-FD4B-BEAE-4A0D65577485}" destId="{454CF7E0-0A36-5E4B-8969-4201E5A24B94}" srcOrd="0" destOrd="1" presId="urn:microsoft.com/office/officeart/2005/8/layout/list1"/>
+    <dgm:cxn modelId="{E4666D4B-1BD3-E44D-92F1-B8AA117CB826}" srcId="{3956EF87-1FB4-0248-8E81-1F7F0A1C44F2}" destId="{17A62F63-5FE3-5143-A872-F3C175C30110}" srcOrd="0" destOrd="0" parTransId="{213324C6-F059-8842-A997-58133E173CA0}" sibTransId="{DE649928-B10B-CD46-B1A8-511A68E73BCF}"/>
+    <dgm:cxn modelId="{A28D3B73-392D-3943-AD06-6257580A7E31}" type="presOf" srcId="{FC90DDFE-9D11-AB48-9901-6960A0161B9A}" destId="{96989650-ADA7-124E-9358-E6D67E2D21AC}" srcOrd="0" destOrd="0" presId="urn:microsoft.com/office/officeart/2005/8/layout/list1"/>
+    <dgm:cxn modelId="{4AA2B4A7-0143-3B45-9E37-F863BD69DEE9}" type="presOf" srcId="{C1246001-E9C1-484C-B1E5-E8C5A9335F6B}" destId="{38CCD804-8F5B-484C-861C-8BC41EA43119}" srcOrd="0" destOrd="0" presId="urn:microsoft.com/office/officeart/2005/8/layout/list1"/>
+    <dgm:cxn modelId="{794DD02A-BD58-B743-AF2D-3634E06DAC01}" srcId="{C1246001-E9C1-484C-B1E5-E8C5A9335F6B}" destId="{7295F607-8437-7E4B-944F-3B8570FC5543}" srcOrd="1" destOrd="0" parTransId="{C37A35C9-C2D6-9649-A10B-48A90DDEB236}" sibTransId="{A22A101A-5BB4-1042-B755-301DCDE7EF37}"/>
+    <dgm:cxn modelId="{E372A4DC-6975-4046-AFEB-105AF07570BD}" type="presOf" srcId="{43AACC1D-6F5B-8146-B673-48B509B05035}" destId="{3D1795AF-BF6B-934D-9AAC-7B3342AB7163}" srcOrd="0" destOrd="0" presId="urn:microsoft.com/office/officeart/2005/8/layout/list1"/>
+    <dgm:cxn modelId="{25101124-055F-2549-AD61-AF1637CCDCC3}" type="presOf" srcId="{17A62F63-5FE3-5143-A872-F3C175C30110}" destId="{8D954B33-1F07-1640-BABC-2F73259DB681}" srcOrd="0" destOrd="0" presId="urn:microsoft.com/office/officeart/2005/8/layout/list1"/>
+    <dgm:cxn modelId="{0950C696-9BFC-A945-9FC3-C227FF89C459}" type="presOf" srcId="{10E895E9-1D48-C744-B86D-82FDA8149570}" destId="{8D954B33-1F07-1640-BABC-2F73259DB681}" srcOrd="0" destOrd="1" presId="urn:microsoft.com/office/officeart/2005/8/layout/list1"/>
+    <dgm:cxn modelId="{B50AE044-91A4-EB4E-843C-8DF72B2012A8}" srcId="{C1246001-E9C1-484C-B1E5-E8C5A9335F6B}" destId="{FC90DDFE-9D11-AB48-9901-6960A0161B9A}" srcOrd="0" destOrd="0" parTransId="{26071C56-A602-0441-9939-B1EB76E48577}" sibTransId="{2D2F31AA-F41E-374F-8C4A-D29D55FF1987}"/>
     <dgm:cxn modelId="{D16B866B-9FCE-EC43-88FA-80B0F3F62981}" srcId="{43AACC1D-6F5B-8146-B673-48B509B05035}" destId="{3956EF87-1FB4-0248-8E81-1F7F0A1C44F2}" srcOrd="0" destOrd="0" parTransId="{8C8B3416-DF81-A040-A0AE-71C44D615E84}" sibTransId="{8D26E07E-F2D2-E740-9429-BB3F9DBE2770}"/>
-    <dgm:cxn modelId="{4AE1066B-8222-3C4A-91FF-FB6F13C4D285}" srcId="{642604E1-F913-2E40-83DF-6DDB1BAC96D4}" destId="{DD8F5D97-B609-FD4B-BEAE-4A0D65577485}" srcOrd="1" destOrd="0" parTransId="{B07317E0-C287-AD46-93A3-AA93BD862BCB}" sibTransId="{84608136-4719-7B49-A220-F796F7B0C916}"/>
-    <dgm:cxn modelId="{B50AE044-91A4-EB4E-843C-8DF72B2012A8}" srcId="{C1246001-E9C1-484C-B1E5-E8C5A9335F6B}" destId="{FC90DDFE-9D11-AB48-9901-6960A0161B9A}" srcOrd="0" destOrd="0" parTransId="{26071C56-A602-0441-9939-B1EB76E48577}" sibTransId="{2D2F31AA-F41E-374F-8C4A-D29D55FF1987}"/>
-    <dgm:cxn modelId="{BD89F969-CC89-7E4D-B2C0-74413DB4993A}" type="presOf" srcId="{3956EF87-1FB4-0248-8E81-1F7F0A1C44F2}" destId="{E16381AB-15D8-F445-AC18-294C8F0D32DD}" srcOrd="1" destOrd="0" presId="urn:microsoft.com/office/officeart/2005/8/layout/list1"/>
-    <dgm:cxn modelId="{BD5DC80B-63B3-9743-81C2-38C9E4B27FB5}" type="presOf" srcId="{DD8F5D97-B609-FD4B-BEAE-4A0D65577485}" destId="{454CF7E0-0A36-5E4B-8969-4201E5A24B94}" srcOrd="0" destOrd="1" presId="urn:microsoft.com/office/officeart/2005/8/layout/list1"/>
     <dgm:cxn modelId="{BBA6F6E3-1781-614E-AEA5-C5C1270D8E89}" srcId="{43AACC1D-6F5B-8146-B673-48B509B05035}" destId="{C1246001-E9C1-484C-B1E5-E8C5A9335F6B}" srcOrd="2" destOrd="0" parTransId="{71204C26-03B1-7B42-B19A-8C1DA0191B3C}" sibTransId="{BD1028C8-44E4-4443-A33C-FE2D30C41723}"/>
-    <dgm:cxn modelId="{56AD9E22-6873-654F-86F7-13AC0708B73A}" type="presOf" srcId="{3956EF87-1FB4-0248-8E81-1F7F0A1C44F2}" destId="{8945A6BC-BC77-564F-8548-3795AF595003}" srcOrd="0" destOrd="0" presId="urn:microsoft.com/office/officeart/2005/8/layout/list1"/>
-    <dgm:cxn modelId="{1369AA36-446C-E148-B502-E1DDB1A60D9E}" type="presOf" srcId="{7295F607-8437-7E4B-944F-3B8570FC5543}" destId="{96989650-ADA7-124E-9358-E6D67E2D21AC}" srcOrd="0" destOrd="1" presId="urn:microsoft.com/office/officeart/2005/8/layout/list1"/>
-    <dgm:cxn modelId="{29E77F48-8F60-C04D-AB10-4A4D7B47189E}" srcId="{43AACC1D-6F5B-8146-B673-48B509B05035}" destId="{642604E1-F913-2E40-83DF-6DDB1BAC96D4}" srcOrd="1" destOrd="0" parTransId="{CDBEF173-BBE8-6345-B070-6AAA122D7F01}" sibTransId="{5567C965-D5B9-F244-9A50-616F6B76B46F}"/>
-    <dgm:cxn modelId="{587D884C-CD3A-FD4C-B51D-82AB1875E281}" type="presOf" srcId="{FC90DDFE-9D11-AB48-9901-6960A0161B9A}" destId="{96989650-ADA7-124E-9358-E6D67E2D21AC}" srcOrd="0" destOrd="0" presId="urn:microsoft.com/office/officeart/2005/8/layout/list1"/>
-    <dgm:cxn modelId="{E51879F5-C627-7C43-8E1D-029A6779E234}" type="presOf" srcId="{7DA90015-0604-1449-B99D-50AA37196E0E}" destId="{96989650-ADA7-124E-9358-E6D67E2D21AC}" srcOrd="0" destOrd="2" presId="urn:microsoft.com/office/officeart/2005/8/layout/list1"/>
-    <dgm:cxn modelId="{E4666D4B-1BD3-E44D-92F1-B8AA117CB826}" srcId="{3956EF87-1FB4-0248-8E81-1F7F0A1C44F2}" destId="{17A62F63-5FE3-5143-A872-F3C175C30110}" srcOrd="0" destOrd="0" parTransId="{213324C6-F059-8842-A997-58133E173CA0}" sibTransId="{DE649928-B10B-CD46-B1A8-511A68E73BCF}"/>
-    <dgm:cxn modelId="{7302E069-BCD5-E848-AB4D-6FAB55AFE916}" srcId="{3956EF87-1FB4-0248-8E81-1F7F0A1C44F2}" destId="{10E895E9-1D48-C744-B86D-82FDA8149570}" srcOrd="1" destOrd="0" parTransId="{08EC74B8-12DE-5D4F-AF04-68ADC0FB6828}" sibTransId="{C26C1A16-C02A-9C41-8168-A057F3A10CDB}"/>
-    <dgm:cxn modelId="{B528BBEB-302E-4E45-A522-2A951858EC19}" type="presOf" srcId="{642604E1-F913-2E40-83DF-6DDB1BAC96D4}" destId="{132D6BDB-B6A8-B24E-95F9-C03D610378B2}" srcOrd="0" destOrd="0" presId="urn:microsoft.com/office/officeart/2005/8/layout/list1"/>
-    <dgm:cxn modelId="{ACF3A5D3-2213-1E46-9324-30B0EE5EB205}" type="presOf" srcId="{642604E1-F913-2E40-83DF-6DDB1BAC96D4}" destId="{EFD967CF-84EC-F648-B5D2-203DC61AADB4}" srcOrd="1" destOrd="0" presId="urn:microsoft.com/office/officeart/2005/8/layout/list1"/>
-    <dgm:cxn modelId="{36F98858-C6EC-D34E-80B7-6F15ECDFE1BB}" type="presOf" srcId="{C1246001-E9C1-484C-B1E5-E8C5A9335F6B}" destId="{2B7A1C2C-3F8F-6B45-9076-B61E7B1CDE90}" srcOrd="1" destOrd="0" presId="urn:microsoft.com/office/officeart/2005/8/layout/list1"/>
-    <dgm:cxn modelId="{73053231-FD3E-E740-9313-83EB4A1B589C}" type="presOf" srcId="{10E895E9-1D48-C744-B86D-82FDA8149570}" destId="{8D954B33-1F07-1640-BABC-2F73259DB681}" srcOrd="0" destOrd="1" presId="urn:microsoft.com/office/officeart/2005/8/layout/list1"/>
-    <dgm:cxn modelId="{18FACF75-CB7A-E149-9B9F-3390340B88AA}" srcId="{3956EF87-1FB4-0248-8E81-1F7F0A1C44F2}" destId="{FAB95D5D-69F5-7F48-A871-BC063A1EF591}" srcOrd="2" destOrd="0" parTransId="{C3600EAB-D95F-1943-983D-3DA2B5E37AE3}" sibTransId="{42A7B93E-6623-8A41-A5C7-FB114EDC9E38}"/>
-    <dgm:cxn modelId="{794DD02A-BD58-B743-AF2D-3634E06DAC01}" srcId="{C1246001-E9C1-484C-B1E5-E8C5A9335F6B}" destId="{7295F607-8437-7E4B-944F-3B8570FC5543}" srcOrd="1" destOrd="0" parTransId="{C37A35C9-C2D6-9649-A10B-48A90DDEB236}" sibTransId="{A22A101A-5BB4-1042-B755-301DCDE7EF37}"/>
-    <dgm:cxn modelId="{BE6FF743-B84F-DF4D-BDF7-D19B704F4FE7}" type="presParOf" srcId="{3D1795AF-BF6B-934D-9AAC-7B3342AB7163}" destId="{42F99426-8FF0-D14A-85D9-93CFBC766B40}" srcOrd="0" destOrd="0" presId="urn:microsoft.com/office/officeart/2005/8/layout/list1"/>
-    <dgm:cxn modelId="{30A51CA2-8BDC-CA47-9E96-5D52A2D0BD76}" type="presParOf" srcId="{42F99426-8FF0-D14A-85D9-93CFBC766B40}" destId="{8945A6BC-BC77-564F-8548-3795AF595003}" srcOrd="0" destOrd="0" presId="urn:microsoft.com/office/officeart/2005/8/layout/list1"/>
-    <dgm:cxn modelId="{48F4AF56-7E29-F348-A10E-A080F31023FC}" type="presParOf" srcId="{42F99426-8FF0-D14A-85D9-93CFBC766B40}" destId="{E16381AB-15D8-F445-AC18-294C8F0D32DD}" srcOrd="1" destOrd="0" presId="urn:microsoft.com/office/officeart/2005/8/layout/list1"/>
-    <dgm:cxn modelId="{8F6719EA-C1F3-BB4B-89F8-44E7E92DC0E4}" type="presParOf" srcId="{3D1795AF-BF6B-934D-9AAC-7B3342AB7163}" destId="{BAF88751-8B26-7A41-B251-C14F60B61410}" srcOrd="1" destOrd="0" presId="urn:microsoft.com/office/officeart/2005/8/layout/list1"/>
-    <dgm:cxn modelId="{846488FA-F5D4-2F4C-84BF-9F5CB4FF886C}" type="presParOf" srcId="{3D1795AF-BF6B-934D-9AAC-7B3342AB7163}" destId="{8D954B33-1F07-1640-BABC-2F73259DB681}" srcOrd="2" destOrd="0" presId="urn:microsoft.com/office/officeart/2005/8/layout/list1"/>
-    <dgm:cxn modelId="{6D08D453-CD5B-894A-8B67-C66349521BCF}" type="presParOf" srcId="{3D1795AF-BF6B-934D-9AAC-7B3342AB7163}" destId="{C82E394B-4541-2344-A5D4-6062CF12A0D5}" srcOrd="3" destOrd="0" presId="urn:microsoft.com/office/officeart/2005/8/layout/list1"/>
-    <dgm:cxn modelId="{09D95C35-DB12-DA45-A120-CFB28448EF50}" type="presParOf" srcId="{3D1795AF-BF6B-934D-9AAC-7B3342AB7163}" destId="{10605AB3-D164-CE4A-A614-FDFC80BF9CC7}" srcOrd="4" destOrd="0" presId="urn:microsoft.com/office/officeart/2005/8/layout/list1"/>
-    <dgm:cxn modelId="{42148C04-0480-194B-B334-BC06BB7E5ADA}" type="presParOf" srcId="{10605AB3-D164-CE4A-A614-FDFC80BF9CC7}" destId="{132D6BDB-B6A8-B24E-95F9-C03D610378B2}" srcOrd="0" destOrd="0" presId="urn:microsoft.com/office/officeart/2005/8/layout/list1"/>
-    <dgm:cxn modelId="{24221CAA-DEA6-2647-9130-A2823B65A6F7}" type="presParOf" srcId="{10605AB3-D164-CE4A-A614-FDFC80BF9CC7}" destId="{EFD967CF-84EC-F648-B5D2-203DC61AADB4}" srcOrd="1" destOrd="0" presId="urn:microsoft.com/office/officeart/2005/8/layout/list1"/>
-    <dgm:cxn modelId="{9E9334FC-09EF-6840-9BA0-4B8E2308B9EC}" type="presParOf" srcId="{3D1795AF-BF6B-934D-9AAC-7B3342AB7163}" destId="{1E7ACB98-92BF-0340-9C98-3D3012D837EB}" srcOrd="5" destOrd="0" presId="urn:microsoft.com/office/officeart/2005/8/layout/list1"/>
-    <dgm:cxn modelId="{3E5538DD-E961-444C-986B-DBB7F15B0625}" type="presParOf" srcId="{3D1795AF-BF6B-934D-9AAC-7B3342AB7163}" destId="{454CF7E0-0A36-5E4B-8969-4201E5A24B94}" srcOrd="6" destOrd="0" presId="urn:microsoft.com/office/officeart/2005/8/layout/list1"/>
-    <dgm:cxn modelId="{D40B5963-F800-5D4F-A065-3849191BCF3C}" type="presParOf" srcId="{3D1795AF-BF6B-934D-9AAC-7B3342AB7163}" destId="{CFE57042-C5CF-4F4B-9F5D-BE9977D99151}" srcOrd="7" destOrd="0" presId="urn:microsoft.com/office/officeart/2005/8/layout/list1"/>
-    <dgm:cxn modelId="{8694BE1B-8790-314E-88A5-5E6D81EBBDE6}" type="presParOf" srcId="{3D1795AF-BF6B-934D-9AAC-7B3342AB7163}" destId="{233ECD62-CA3B-DB47-BF41-06CF8DAC9DC5}" srcOrd="8" destOrd="0" presId="urn:microsoft.com/office/officeart/2005/8/layout/list1"/>
-    <dgm:cxn modelId="{F3A26A30-00A3-4643-AF2B-7F907FBAF67A}" type="presParOf" srcId="{233ECD62-CA3B-DB47-BF41-06CF8DAC9DC5}" destId="{38CCD804-8F5B-484C-861C-8BC41EA43119}" srcOrd="0" destOrd="0" presId="urn:microsoft.com/office/officeart/2005/8/layout/list1"/>
-    <dgm:cxn modelId="{5CBEF8BD-393F-6045-A73C-8B6140AD6C6E}" type="presParOf" srcId="{233ECD62-CA3B-DB47-BF41-06CF8DAC9DC5}" destId="{2B7A1C2C-3F8F-6B45-9076-B61E7B1CDE90}" srcOrd="1" destOrd="0" presId="urn:microsoft.com/office/officeart/2005/8/layout/list1"/>
-    <dgm:cxn modelId="{7E5373AA-BD7C-EC40-A28B-8F0CF9BA501F}" type="presParOf" srcId="{3D1795AF-BF6B-934D-9AAC-7B3342AB7163}" destId="{74113B25-44B9-424D-94F8-E6F9696C869B}" srcOrd="9" destOrd="0" presId="urn:microsoft.com/office/officeart/2005/8/layout/list1"/>
-    <dgm:cxn modelId="{40BED4EA-4739-4A4F-BF89-745B38C33C30}" type="presParOf" srcId="{3D1795AF-BF6B-934D-9AAC-7B3342AB7163}" destId="{96989650-ADA7-124E-9358-E6D67E2D21AC}" srcOrd="10" destOrd="0" presId="urn:microsoft.com/office/officeart/2005/8/layout/list1"/>
+    <dgm:cxn modelId="{6533736E-E294-9042-8248-5777ED4F53C4}" type="presParOf" srcId="{3D1795AF-BF6B-934D-9AAC-7B3342AB7163}" destId="{42F99426-8FF0-D14A-85D9-93CFBC766B40}" srcOrd="0" destOrd="0" presId="urn:microsoft.com/office/officeart/2005/8/layout/list1"/>
+    <dgm:cxn modelId="{D99A694A-3632-0F47-804B-45E9C7A19862}" type="presParOf" srcId="{42F99426-8FF0-D14A-85D9-93CFBC766B40}" destId="{8945A6BC-BC77-564F-8548-3795AF595003}" srcOrd="0" destOrd="0" presId="urn:microsoft.com/office/officeart/2005/8/layout/list1"/>
+    <dgm:cxn modelId="{6A5DC876-6F6E-EF4A-8A65-03C799DB4E4C}" type="presParOf" srcId="{42F99426-8FF0-D14A-85D9-93CFBC766B40}" destId="{E16381AB-15D8-F445-AC18-294C8F0D32DD}" srcOrd="1" destOrd="0" presId="urn:microsoft.com/office/officeart/2005/8/layout/list1"/>
+    <dgm:cxn modelId="{AD73CB33-2A72-0D47-A4AF-75B4FB978E8F}" type="presParOf" srcId="{3D1795AF-BF6B-934D-9AAC-7B3342AB7163}" destId="{BAF88751-8B26-7A41-B251-C14F60B61410}" srcOrd="1" destOrd="0" presId="urn:microsoft.com/office/officeart/2005/8/layout/list1"/>
+    <dgm:cxn modelId="{7DAE5093-FB0A-3549-B915-3239FF56C847}" type="presParOf" srcId="{3D1795AF-BF6B-934D-9AAC-7B3342AB7163}" destId="{8D954B33-1F07-1640-BABC-2F73259DB681}" srcOrd="2" destOrd="0" presId="urn:microsoft.com/office/officeart/2005/8/layout/list1"/>
+    <dgm:cxn modelId="{DE5C1A55-D66E-1147-AD41-489B726E8411}" type="presParOf" srcId="{3D1795AF-BF6B-934D-9AAC-7B3342AB7163}" destId="{C82E394B-4541-2344-A5D4-6062CF12A0D5}" srcOrd="3" destOrd="0" presId="urn:microsoft.com/office/officeart/2005/8/layout/list1"/>
+    <dgm:cxn modelId="{137F014D-5BC2-FC42-8C4B-A0EC51F52072}" type="presParOf" srcId="{3D1795AF-BF6B-934D-9AAC-7B3342AB7163}" destId="{10605AB3-D164-CE4A-A614-FDFC80BF9CC7}" srcOrd="4" destOrd="0" presId="urn:microsoft.com/office/officeart/2005/8/layout/list1"/>
+    <dgm:cxn modelId="{513816F9-37E1-3247-A8DD-D0DE55F33889}" type="presParOf" srcId="{10605AB3-D164-CE4A-A614-FDFC80BF9CC7}" destId="{132D6BDB-B6A8-B24E-95F9-C03D610378B2}" srcOrd="0" destOrd="0" presId="urn:microsoft.com/office/officeart/2005/8/layout/list1"/>
+    <dgm:cxn modelId="{CE986C5E-6231-2047-A717-752E295AB667}" type="presParOf" srcId="{10605AB3-D164-CE4A-A614-FDFC80BF9CC7}" destId="{EFD967CF-84EC-F648-B5D2-203DC61AADB4}" srcOrd="1" destOrd="0" presId="urn:microsoft.com/office/officeart/2005/8/layout/list1"/>
+    <dgm:cxn modelId="{ED8A153B-91E1-C742-B642-60D559A85FED}" type="presParOf" srcId="{3D1795AF-BF6B-934D-9AAC-7B3342AB7163}" destId="{1E7ACB98-92BF-0340-9C98-3D3012D837EB}" srcOrd="5" destOrd="0" presId="urn:microsoft.com/office/officeart/2005/8/layout/list1"/>
+    <dgm:cxn modelId="{4D36E4B3-7C37-A644-AC76-C2CA506A578C}" type="presParOf" srcId="{3D1795AF-BF6B-934D-9AAC-7B3342AB7163}" destId="{454CF7E0-0A36-5E4B-8969-4201E5A24B94}" srcOrd="6" destOrd="0" presId="urn:microsoft.com/office/officeart/2005/8/layout/list1"/>
+    <dgm:cxn modelId="{6414A01D-73E7-8A45-8559-80AB30214877}" type="presParOf" srcId="{3D1795AF-BF6B-934D-9AAC-7B3342AB7163}" destId="{CFE57042-C5CF-4F4B-9F5D-BE9977D99151}" srcOrd="7" destOrd="0" presId="urn:microsoft.com/office/officeart/2005/8/layout/list1"/>
+    <dgm:cxn modelId="{FA187607-3A9F-CC4E-8CBF-7765CAE2F451}" type="presParOf" srcId="{3D1795AF-BF6B-934D-9AAC-7B3342AB7163}" destId="{233ECD62-CA3B-DB47-BF41-06CF8DAC9DC5}" srcOrd="8" destOrd="0" presId="urn:microsoft.com/office/officeart/2005/8/layout/list1"/>
+    <dgm:cxn modelId="{CA002A04-F54C-244B-B423-1574B4720DDB}" type="presParOf" srcId="{233ECD62-CA3B-DB47-BF41-06CF8DAC9DC5}" destId="{38CCD804-8F5B-484C-861C-8BC41EA43119}" srcOrd="0" destOrd="0" presId="urn:microsoft.com/office/officeart/2005/8/layout/list1"/>
+    <dgm:cxn modelId="{B433AA16-3E8E-B144-959E-80511578086A}" type="presParOf" srcId="{233ECD62-CA3B-DB47-BF41-06CF8DAC9DC5}" destId="{2B7A1C2C-3F8F-6B45-9076-B61E7B1CDE90}" srcOrd="1" destOrd="0" presId="urn:microsoft.com/office/officeart/2005/8/layout/list1"/>
+    <dgm:cxn modelId="{FC6F2167-C155-FB45-8521-DA263A3D61E0}" type="presParOf" srcId="{3D1795AF-BF6B-934D-9AAC-7B3342AB7163}" destId="{74113B25-44B9-424D-94F8-E6F9696C869B}" srcOrd="9" destOrd="0" presId="urn:microsoft.com/office/officeart/2005/8/layout/list1"/>
+    <dgm:cxn modelId="{E3A4A546-9A7E-844A-BEE8-D718D3C16FDF}" type="presParOf" srcId="{3D1795AF-BF6B-934D-9AAC-7B3342AB7163}" destId="{96989650-ADA7-124E-9358-E6D67E2D21AC}" srcOrd="10" destOrd="0" presId="urn:microsoft.com/office/officeart/2005/8/layout/list1"/>
   </dgm:cxnLst>
   <dgm:bg/>
   <dgm:whole/>
@@ -4599,28 +4611,28 @@
     </dgm:pt>
   </dgm:ptLst>
   <dgm:cxnLst>
-    <dgm:cxn modelId="{6B5468A3-97C6-DB4E-AE3F-11512BF07388}" type="presOf" srcId="{D74F872D-E195-8F42-A612-9959D846D40C}" destId="{47B15D63-8B13-AE4F-BB9E-958608ECE3BF}" srcOrd="0" destOrd="0" presId="urn:microsoft.com/office/officeart/2005/8/layout/list1"/>
+    <dgm:cxn modelId="{F0A8BF68-536B-A240-A49B-690DE75A64F0}" type="presOf" srcId="{AC9509FB-E11E-E249-B8E3-CF97BE77938E}" destId="{8D954B33-1F07-1640-BABC-2F73259DB681}" srcOrd="0" destOrd="0" presId="urn:microsoft.com/office/officeart/2005/8/layout/list1"/>
+    <dgm:cxn modelId="{10F6D58E-C81B-4E4C-8674-9A7420C9C505}" type="presOf" srcId="{D74F872D-E195-8F42-A612-9959D846D40C}" destId="{47B15D63-8B13-AE4F-BB9E-958608ECE3BF}" srcOrd="0" destOrd="0" presId="urn:microsoft.com/office/officeart/2005/8/layout/list1"/>
+    <dgm:cxn modelId="{6B8C4242-468D-544A-A615-258FABA74328}" type="presOf" srcId="{9E86E22E-ECF8-E24A-99AC-866CFFAA6D85}" destId="{504A7E33-3AC2-BA4A-A9D2-3FC0A26FB52C}" srcOrd="0" destOrd="0" presId="urn:microsoft.com/office/officeart/2005/8/layout/list1"/>
+    <dgm:cxn modelId="{6F65A5D5-7E02-DF48-8A50-9F61FEB3F2A1}" srcId="{9E86E22E-ECF8-E24A-99AC-866CFFAA6D85}" destId="{D74F872D-E195-8F42-A612-9959D846D40C}" srcOrd="0" destOrd="0" parTransId="{882FDF82-4256-924B-90C9-3536D75CF1A2}" sibTransId="{C6A741C5-53E4-CC40-921B-980770345CEC}"/>
+    <dgm:cxn modelId="{5B146453-58D8-0042-893B-F47B8DDE0528}" type="presOf" srcId="{3956EF87-1FB4-0248-8E81-1F7F0A1C44F2}" destId="{8945A6BC-BC77-564F-8548-3795AF595003}" srcOrd="0" destOrd="0" presId="urn:microsoft.com/office/officeart/2005/8/layout/list1"/>
+    <dgm:cxn modelId="{C45B9CC8-3D03-DB43-ADC4-FAF99C3A49C4}" type="presOf" srcId="{43AACC1D-6F5B-8146-B673-48B509B05035}" destId="{3D1795AF-BF6B-934D-9AAC-7B3342AB7163}" srcOrd="0" destOrd="0" presId="urn:microsoft.com/office/officeart/2005/8/layout/list1"/>
+    <dgm:cxn modelId="{79BBE25C-3EFC-F641-80E4-CDC729F9DA4A}" srcId="{3956EF87-1FB4-0248-8E81-1F7F0A1C44F2}" destId="{AC9509FB-E11E-E249-B8E3-CF97BE77938E}" srcOrd="0" destOrd="0" parTransId="{C4C4DFB0-7585-C64E-AA90-1BFF4BC79690}" sibTransId="{9F470A9D-8674-FF42-B72E-CDED00652B76}"/>
+    <dgm:cxn modelId="{0C0A59F1-59CD-B34A-8443-59695ED529C2}" srcId="{43AACC1D-6F5B-8146-B673-48B509B05035}" destId="{9E86E22E-ECF8-E24A-99AC-866CFFAA6D85}" srcOrd="1" destOrd="0" parTransId="{DEC6DC8D-51BA-134B-B216-B37A0A6F69CA}" sibTransId="{87C571C1-7A55-4E42-979D-E7A1A71A3CB9}"/>
+    <dgm:cxn modelId="{A1468117-B493-894D-8600-7CC4B558574C}" type="presOf" srcId="{9E86E22E-ECF8-E24A-99AC-866CFFAA6D85}" destId="{B3A934E0-4DC2-AE4B-AF39-73A594A1198C}" srcOrd="1" destOrd="0" presId="urn:microsoft.com/office/officeart/2005/8/layout/list1"/>
     <dgm:cxn modelId="{D16B866B-9FCE-EC43-88FA-80B0F3F62981}" srcId="{43AACC1D-6F5B-8146-B673-48B509B05035}" destId="{3956EF87-1FB4-0248-8E81-1F7F0A1C44F2}" srcOrd="0" destOrd="0" parTransId="{8C8B3416-DF81-A040-A0AE-71C44D615E84}" sibTransId="{8D26E07E-F2D2-E740-9429-BB3F9DBE2770}"/>
-    <dgm:cxn modelId="{A198612B-6DF2-EF4D-BABA-4F0AC472E012}" type="presOf" srcId="{3956EF87-1FB4-0248-8E81-1F7F0A1C44F2}" destId="{8945A6BC-BC77-564F-8548-3795AF595003}" srcOrd="0" destOrd="0" presId="urn:microsoft.com/office/officeart/2005/8/layout/list1"/>
-    <dgm:cxn modelId="{8A8D30AA-D022-9445-8EE8-CDD19C814C77}" type="presOf" srcId="{3956EF87-1FB4-0248-8E81-1F7F0A1C44F2}" destId="{E16381AB-15D8-F445-AC18-294C8F0D32DD}" srcOrd="1" destOrd="0" presId="urn:microsoft.com/office/officeart/2005/8/layout/list1"/>
-    <dgm:cxn modelId="{6F65A5D5-7E02-DF48-8A50-9F61FEB3F2A1}" srcId="{9E86E22E-ECF8-E24A-99AC-866CFFAA6D85}" destId="{D74F872D-E195-8F42-A612-9959D846D40C}" srcOrd="0" destOrd="0" parTransId="{882FDF82-4256-924B-90C9-3536D75CF1A2}" sibTransId="{C6A741C5-53E4-CC40-921B-980770345CEC}"/>
-    <dgm:cxn modelId="{0C0A59F1-59CD-B34A-8443-59695ED529C2}" srcId="{43AACC1D-6F5B-8146-B673-48B509B05035}" destId="{9E86E22E-ECF8-E24A-99AC-866CFFAA6D85}" srcOrd="1" destOrd="0" parTransId="{DEC6DC8D-51BA-134B-B216-B37A0A6F69CA}" sibTransId="{87C571C1-7A55-4E42-979D-E7A1A71A3CB9}"/>
-    <dgm:cxn modelId="{0BEFA276-8CF3-8C40-B4E3-E3D8FF3E3EA9}" type="presOf" srcId="{AC9509FB-E11E-E249-B8E3-CF97BE77938E}" destId="{8D954B33-1F07-1640-BABC-2F73259DB681}" srcOrd="0" destOrd="0" presId="urn:microsoft.com/office/officeart/2005/8/layout/list1"/>
-    <dgm:cxn modelId="{46FD5AAB-8AF6-1041-BBF1-33FBC76CB7C5}" type="presOf" srcId="{9E86E22E-ECF8-E24A-99AC-866CFFAA6D85}" destId="{B3A934E0-4DC2-AE4B-AF39-73A594A1198C}" srcOrd="1" destOrd="0" presId="urn:microsoft.com/office/officeart/2005/8/layout/list1"/>
-    <dgm:cxn modelId="{79BBE25C-3EFC-F641-80E4-CDC729F9DA4A}" srcId="{3956EF87-1FB4-0248-8E81-1F7F0A1C44F2}" destId="{AC9509FB-E11E-E249-B8E3-CF97BE77938E}" srcOrd="0" destOrd="0" parTransId="{C4C4DFB0-7585-C64E-AA90-1BFF4BC79690}" sibTransId="{9F470A9D-8674-FF42-B72E-CDED00652B76}"/>
-    <dgm:cxn modelId="{D7E43528-9383-CC4B-BCDC-88C982A12FB9}" type="presOf" srcId="{43AACC1D-6F5B-8146-B673-48B509B05035}" destId="{3D1795AF-BF6B-934D-9AAC-7B3342AB7163}" srcOrd="0" destOrd="0" presId="urn:microsoft.com/office/officeart/2005/8/layout/list1"/>
-    <dgm:cxn modelId="{616BA19E-3C8F-4743-91EE-104A1DB510D9}" type="presOf" srcId="{9E86E22E-ECF8-E24A-99AC-866CFFAA6D85}" destId="{504A7E33-3AC2-BA4A-A9D2-3FC0A26FB52C}" srcOrd="0" destOrd="0" presId="urn:microsoft.com/office/officeart/2005/8/layout/list1"/>
-    <dgm:cxn modelId="{C77BA181-4C4E-FF45-9FBC-132BFB6B1D3E}" type="presParOf" srcId="{3D1795AF-BF6B-934D-9AAC-7B3342AB7163}" destId="{42F99426-8FF0-D14A-85D9-93CFBC766B40}" srcOrd="0" destOrd="0" presId="urn:microsoft.com/office/officeart/2005/8/layout/list1"/>
-    <dgm:cxn modelId="{8971469F-DBCA-764A-9D34-7F9A18238E37}" type="presParOf" srcId="{42F99426-8FF0-D14A-85D9-93CFBC766B40}" destId="{8945A6BC-BC77-564F-8548-3795AF595003}" srcOrd="0" destOrd="0" presId="urn:microsoft.com/office/officeart/2005/8/layout/list1"/>
-    <dgm:cxn modelId="{2EBF6ABF-3DC9-3B48-A235-4BC413BE941D}" type="presParOf" srcId="{42F99426-8FF0-D14A-85D9-93CFBC766B40}" destId="{E16381AB-15D8-F445-AC18-294C8F0D32DD}" srcOrd="1" destOrd="0" presId="urn:microsoft.com/office/officeart/2005/8/layout/list1"/>
-    <dgm:cxn modelId="{BE4BEBAF-136D-6B48-A0EC-DFE3C3D83916}" type="presParOf" srcId="{3D1795AF-BF6B-934D-9AAC-7B3342AB7163}" destId="{BAF88751-8B26-7A41-B251-C14F60B61410}" srcOrd="1" destOrd="0" presId="urn:microsoft.com/office/officeart/2005/8/layout/list1"/>
-    <dgm:cxn modelId="{9C85503C-B04A-B245-B5E4-57D62EDB0A2D}" type="presParOf" srcId="{3D1795AF-BF6B-934D-9AAC-7B3342AB7163}" destId="{8D954B33-1F07-1640-BABC-2F73259DB681}" srcOrd="2" destOrd="0" presId="urn:microsoft.com/office/officeart/2005/8/layout/list1"/>
-    <dgm:cxn modelId="{7445D047-B396-AD4D-8A65-506F3F9F8358}" type="presParOf" srcId="{3D1795AF-BF6B-934D-9AAC-7B3342AB7163}" destId="{C82E394B-4541-2344-A5D4-6062CF12A0D5}" srcOrd="3" destOrd="0" presId="urn:microsoft.com/office/officeart/2005/8/layout/list1"/>
-    <dgm:cxn modelId="{2815E122-CD62-DE49-97D0-59E93D9FF853}" type="presParOf" srcId="{3D1795AF-BF6B-934D-9AAC-7B3342AB7163}" destId="{2D790F4A-4BB9-7741-BB6F-218ACC27AE6F}" srcOrd="4" destOrd="0" presId="urn:microsoft.com/office/officeart/2005/8/layout/list1"/>
-    <dgm:cxn modelId="{9E1DFA1C-A31E-444D-85BD-69B8B5C23447}" type="presParOf" srcId="{2D790F4A-4BB9-7741-BB6F-218ACC27AE6F}" destId="{504A7E33-3AC2-BA4A-A9D2-3FC0A26FB52C}" srcOrd="0" destOrd="0" presId="urn:microsoft.com/office/officeart/2005/8/layout/list1"/>
-    <dgm:cxn modelId="{9AFB1177-9FA2-394D-8E1E-1A39285F63EB}" type="presParOf" srcId="{2D790F4A-4BB9-7741-BB6F-218ACC27AE6F}" destId="{B3A934E0-4DC2-AE4B-AF39-73A594A1198C}" srcOrd="1" destOrd="0" presId="urn:microsoft.com/office/officeart/2005/8/layout/list1"/>
-    <dgm:cxn modelId="{D9686E2E-4596-1640-A40A-0A841896C2AD}" type="presParOf" srcId="{3D1795AF-BF6B-934D-9AAC-7B3342AB7163}" destId="{CD157C77-F11F-EF42-989A-9363B5DFCB07}" srcOrd="5" destOrd="0" presId="urn:microsoft.com/office/officeart/2005/8/layout/list1"/>
-    <dgm:cxn modelId="{C9076186-E0BC-BB47-AE7C-16C11D3BD3BD}" type="presParOf" srcId="{3D1795AF-BF6B-934D-9AAC-7B3342AB7163}" destId="{47B15D63-8B13-AE4F-BB9E-958608ECE3BF}" srcOrd="6" destOrd="0" presId="urn:microsoft.com/office/officeart/2005/8/layout/list1"/>
+    <dgm:cxn modelId="{005031BB-211E-B744-875D-61BBE8163302}" type="presOf" srcId="{3956EF87-1FB4-0248-8E81-1F7F0A1C44F2}" destId="{E16381AB-15D8-F445-AC18-294C8F0D32DD}" srcOrd="1" destOrd="0" presId="urn:microsoft.com/office/officeart/2005/8/layout/list1"/>
+    <dgm:cxn modelId="{15C33180-ECF7-3744-ACCE-8E3D7468668C}" type="presParOf" srcId="{3D1795AF-BF6B-934D-9AAC-7B3342AB7163}" destId="{42F99426-8FF0-D14A-85D9-93CFBC766B40}" srcOrd="0" destOrd="0" presId="urn:microsoft.com/office/officeart/2005/8/layout/list1"/>
+    <dgm:cxn modelId="{A4E9F681-16ED-F142-8902-1DE58FB14DA9}" type="presParOf" srcId="{42F99426-8FF0-D14A-85D9-93CFBC766B40}" destId="{8945A6BC-BC77-564F-8548-3795AF595003}" srcOrd="0" destOrd="0" presId="urn:microsoft.com/office/officeart/2005/8/layout/list1"/>
+    <dgm:cxn modelId="{E3CD5C5B-1C65-DD4B-B5C1-564FCA956529}" type="presParOf" srcId="{42F99426-8FF0-D14A-85D9-93CFBC766B40}" destId="{E16381AB-15D8-F445-AC18-294C8F0D32DD}" srcOrd="1" destOrd="0" presId="urn:microsoft.com/office/officeart/2005/8/layout/list1"/>
+    <dgm:cxn modelId="{C1010FB8-9C2F-4340-8A36-1136380F0568}" type="presParOf" srcId="{3D1795AF-BF6B-934D-9AAC-7B3342AB7163}" destId="{BAF88751-8B26-7A41-B251-C14F60B61410}" srcOrd="1" destOrd="0" presId="urn:microsoft.com/office/officeart/2005/8/layout/list1"/>
+    <dgm:cxn modelId="{B336437D-558B-F548-8C39-4479BD90D2D3}" type="presParOf" srcId="{3D1795AF-BF6B-934D-9AAC-7B3342AB7163}" destId="{8D954B33-1F07-1640-BABC-2F73259DB681}" srcOrd="2" destOrd="0" presId="urn:microsoft.com/office/officeart/2005/8/layout/list1"/>
+    <dgm:cxn modelId="{6B39D55B-5757-F54D-B792-753053AE8880}" type="presParOf" srcId="{3D1795AF-BF6B-934D-9AAC-7B3342AB7163}" destId="{C82E394B-4541-2344-A5D4-6062CF12A0D5}" srcOrd="3" destOrd="0" presId="urn:microsoft.com/office/officeart/2005/8/layout/list1"/>
+    <dgm:cxn modelId="{B6D7DCF7-BC09-DB41-A74E-0F602575429F}" type="presParOf" srcId="{3D1795AF-BF6B-934D-9AAC-7B3342AB7163}" destId="{2D790F4A-4BB9-7741-BB6F-218ACC27AE6F}" srcOrd="4" destOrd="0" presId="urn:microsoft.com/office/officeart/2005/8/layout/list1"/>
+    <dgm:cxn modelId="{7E25DFFD-30AA-364D-B9D6-6F7F1F9B4231}" type="presParOf" srcId="{2D790F4A-4BB9-7741-BB6F-218ACC27AE6F}" destId="{504A7E33-3AC2-BA4A-A9D2-3FC0A26FB52C}" srcOrd="0" destOrd="0" presId="urn:microsoft.com/office/officeart/2005/8/layout/list1"/>
+    <dgm:cxn modelId="{E8BBA629-7A58-1E4B-B474-676B5247AEF9}" type="presParOf" srcId="{2D790F4A-4BB9-7741-BB6F-218ACC27AE6F}" destId="{B3A934E0-4DC2-AE4B-AF39-73A594A1198C}" srcOrd="1" destOrd="0" presId="urn:microsoft.com/office/officeart/2005/8/layout/list1"/>
+    <dgm:cxn modelId="{93CAEEA6-F849-6E4B-9888-D8C54D0FB762}" type="presParOf" srcId="{3D1795AF-BF6B-934D-9AAC-7B3342AB7163}" destId="{CD157C77-F11F-EF42-989A-9363B5DFCB07}" srcOrd="5" destOrd="0" presId="urn:microsoft.com/office/officeart/2005/8/layout/list1"/>
+    <dgm:cxn modelId="{1969CD2C-A9ED-D94C-AE06-CA972B912A5C}" type="presParOf" srcId="{3D1795AF-BF6B-934D-9AAC-7B3342AB7163}" destId="{47B15D63-8B13-AE4F-BB9E-958608ECE3BF}" srcOrd="6" destOrd="0" presId="urn:microsoft.com/office/officeart/2005/8/layout/list1"/>
   </dgm:cxnLst>
   <dgm:bg/>
   <dgm:whole/>
@@ -5039,39 +5051,39 @@
     </dgm:pt>
   </dgm:ptLst>
   <dgm:cxnLst>
-    <dgm:cxn modelId="{D73692CE-F522-BB49-AE94-1FF666CC640E}" type="presOf" srcId="{A0B4CDA9-EAAF-054D-B0A3-A53491DE6E8A}" destId="{2D40204E-2F61-C742-AA34-E815AC13EF04}" srcOrd="0" destOrd="0" presId="urn:microsoft.com/office/officeart/2005/8/layout/list1"/>
+    <dgm:cxn modelId="{A9A3881A-8F2D-9A4A-9844-3EE0E59D6373}" type="presOf" srcId="{DD8AA7B8-68BF-D74C-B470-096D76EA8531}" destId="{1BC2A23D-E5BA-B749-8146-90C1EEADAA0E}" srcOrd="1" destOrd="0" presId="urn:microsoft.com/office/officeart/2005/8/layout/list1"/>
     <dgm:cxn modelId="{6F206EA6-9A4C-4F4E-944B-2C18D114D483}" srcId="{DD8AA7B8-68BF-D74C-B470-096D76EA8531}" destId="{5C7F60D6-A905-7347-82C9-7B023EEC90ED}" srcOrd="0" destOrd="0" parTransId="{86ADA4DC-12B8-8A44-B637-4428967CC29A}" sibTransId="{E77D06CD-7F4F-DF41-A1EE-A4713B07C50A}"/>
     <dgm:cxn modelId="{CE48D26D-CC48-5345-869B-B8E989608155}" srcId="{D48E0EB1-97AE-8140-AD1D-C43DF025171E}" destId="{DD8AA7B8-68BF-D74C-B470-096D76EA8531}" srcOrd="2" destOrd="0" parTransId="{5F0F9F19-7232-9B47-99F9-531EDBCE9790}" sibTransId="{9E2611A2-71C3-894C-B3DE-F1A111583052}"/>
+    <dgm:cxn modelId="{723E93E9-01A1-0C40-8AE5-22017DFEE154}" type="presOf" srcId="{DD8AA7B8-68BF-D74C-B470-096D76EA8531}" destId="{E75381EB-A056-474E-8B9A-8B981BD969F0}" srcOrd="0" destOrd="0" presId="urn:microsoft.com/office/officeart/2005/8/layout/list1"/>
     <dgm:cxn modelId="{15695461-9A11-834C-8490-CBB364FFC705}" srcId="{A0B4CDA9-EAAF-054D-B0A3-A53491DE6E8A}" destId="{1DCC08C4-2722-E240-86D6-F790EDD5F99C}" srcOrd="0" destOrd="0" parTransId="{23CE7628-1421-CC46-938D-5C6D92425E33}" sibTransId="{CC8613FF-1493-6D4C-9E84-AF52470EA395}"/>
-    <dgm:cxn modelId="{18C2A793-5ABE-9441-9603-11F236BB3CB3}" type="presOf" srcId="{DD8AA7B8-68BF-D74C-B470-096D76EA8531}" destId="{1BC2A23D-E5BA-B749-8146-90C1EEADAA0E}" srcOrd="1" destOrd="0" presId="urn:microsoft.com/office/officeart/2005/8/layout/list1"/>
-    <dgm:cxn modelId="{A36D225A-4247-FA4D-8846-75CEBC64167B}" type="presOf" srcId="{9925A379-769D-EC40-8DE2-6D11987E3C79}" destId="{D1CE88ED-2522-2E41-84AD-ED695DFC26CC}" srcOrd="0" destOrd="0" presId="urn:microsoft.com/office/officeart/2005/8/layout/list1"/>
+    <dgm:cxn modelId="{6538348C-CCF5-6244-B79F-C8F9D7B4DA67}" type="presOf" srcId="{DC8E80C8-40F4-8D42-B70D-C58960E5F01C}" destId="{38A62B4C-9396-A84F-984A-D5179BB17AC5}" srcOrd="1" destOrd="0" presId="urn:microsoft.com/office/officeart/2005/8/layout/list1"/>
+    <dgm:cxn modelId="{61DC9853-2EA0-6149-8858-C6A33C03971E}" type="presOf" srcId="{A0B4CDA9-EAAF-054D-B0A3-A53491DE6E8A}" destId="{2D40204E-2F61-C742-AA34-E815AC13EF04}" srcOrd="0" destOrd="0" presId="urn:microsoft.com/office/officeart/2005/8/layout/list1"/>
+    <dgm:cxn modelId="{034C075D-1A1A-E04F-B2F2-7B61AA617950}" type="presOf" srcId="{9925A379-769D-EC40-8DE2-6D11987E3C79}" destId="{D1CE88ED-2522-2E41-84AD-ED695DFC26CC}" srcOrd="0" destOrd="0" presId="urn:microsoft.com/office/officeart/2005/8/layout/list1"/>
+    <dgm:cxn modelId="{A25AE098-8E43-C24C-92E3-152194AC25D3}" type="presOf" srcId="{5C7F60D6-A905-7347-82C9-7B023EEC90ED}" destId="{AE7F4BB5-7428-E84F-A060-E8EE658FBA90}" srcOrd="0" destOrd="0" presId="urn:microsoft.com/office/officeart/2005/8/layout/list1"/>
     <dgm:cxn modelId="{360B65DD-5220-2E4D-A2B1-DEB0D3D0D894}" srcId="{D48E0EB1-97AE-8140-AD1D-C43DF025171E}" destId="{A0B4CDA9-EAAF-054D-B0A3-A53491DE6E8A}" srcOrd="0" destOrd="0" parTransId="{F7114D4C-FC03-2B4D-9BC3-6B039E8438E2}" sibTransId="{F6EB2555-B71E-3842-88B2-6F5D7CE1BE93}"/>
     <dgm:cxn modelId="{B9C3AFFC-DD20-3A41-B56E-1EC1A4E51D14}" srcId="{D48E0EB1-97AE-8140-AD1D-C43DF025171E}" destId="{DC8E80C8-40F4-8D42-B70D-C58960E5F01C}" srcOrd="1" destOrd="0" parTransId="{6CC77D5A-6AAC-3D4A-AB3E-0433FB87300A}" sibTransId="{D6616737-90DA-4F41-AD98-03FA2299DA78}"/>
-    <dgm:cxn modelId="{37A4C7F7-B3E3-234C-889B-001BFEBC5B6C}" type="presOf" srcId="{DC8E80C8-40F4-8D42-B70D-C58960E5F01C}" destId="{38A62B4C-9396-A84F-984A-D5179BB17AC5}" srcOrd="1" destOrd="0" presId="urn:microsoft.com/office/officeart/2005/8/layout/list1"/>
-    <dgm:cxn modelId="{DF8918BC-9000-C64B-B043-34DDFDB55E8B}" type="presOf" srcId="{D48E0EB1-97AE-8140-AD1D-C43DF025171E}" destId="{8E1E8428-674E-A549-8358-418591F328A8}" srcOrd="0" destOrd="0" presId="urn:microsoft.com/office/officeart/2005/8/layout/list1"/>
     <dgm:cxn modelId="{0980D865-0E27-CE4E-A899-0B6500C6805C}" srcId="{DC8E80C8-40F4-8D42-B70D-C58960E5F01C}" destId="{9925A379-769D-EC40-8DE2-6D11987E3C79}" srcOrd="0" destOrd="0" parTransId="{C71C05A8-A03C-D04C-BFE6-3DDABA39548B}" sibTransId="{0A1F4903-7A05-C046-86B2-365DB94FDD82}"/>
-    <dgm:cxn modelId="{752EC258-55B0-1044-859F-15D4AE8B8847}" type="presOf" srcId="{DD8AA7B8-68BF-D74C-B470-096D76EA8531}" destId="{E75381EB-A056-474E-8B9A-8B981BD969F0}" srcOrd="0" destOrd="0" presId="urn:microsoft.com/office/officeart/2005/8/layout/list1"/>
-    <dgm:cxn modelId="{A93CD1E3-26AD-584E-8D58-98D64F60B2F2}" type="presOf" srcId="{DC8E80C8-40F4-8D42-B70D-C58960E5F01C}" destId="{4B9C98D4-8D5D-5349-9BC2-C1A27605BFFB}" srcOrd="0" destOrd="0" presId="urn:microsoft.com/office/officeart/2005/8/layout/list1"/>
-    <dgm:cxn modelId="{962120B1-3950-2F4B-AA08-110CA561A55E}" type="presOf" srcId="{A0B4CDA9-EAAF-054D-B0A3-A53491DE6E8A}" destId="{6F698DE6-B5B1-054D-A329-6A42616523DC}" srcOrd="1" destOrd="0" presId="urn:microsoft.com/office/officeart/2005/8/layout/list1"/>
-    <dgm:cxn modelId="{69FD4A38-5EF4-1A49-8F72-36CC1AA44452}" type="presOf" srcId="{1DCC08C4-2722-E240-86D6-F790EDD5F99C}" destId="{EE808AEE-D325-EF46-A073-9089B39B9D25}" srcOrd="0" destOrd="0" presId="urn:microsoft.com/office/officeart/2005/8/layout/list1"/>
-    <dgm:cxn modelId="{E0287CF5-E243-874A-9402-4A0FC5D21871}" type="presOf" srcId="{5C7F60D6-A905-7347-82C9-7B023EEC90ED}" destId="{AE7F4BB5-7428-E84F-A060-E8EE658FBA90}" srcOrd="0" destOrd="0" presId="urn:microsoft.com/office/officeart/2005/8/layout/list1"/>
-    <dgm:cxn modelId="{0B847D7B-9713-5549-845D-50F8EBAD12B8}" type="presParOf" srcId="{8E1E8428-674E-A549-8358-418591F328A8}" destId="{01B536BD-800F-3943-A753-3853BCC2BC2C}" srcOrd="0" destOrd="0" presId="urn:microsoft.com/office/officeart/2005/8/layout/list1"/>
-    <dgm:cxn modelId="{E5E40478-34AC-EA47-BB12-7F94EDB8AA9C}" type="presParOf" srcId="{01B536BD-800F-3943-A753-3853BCC2BC2C}" destId="{2D40204E-2F61-C742-AA34-E815AC13EF04}" srcOrd="0" destOrd="0" presId="urn:microsoft.com/office/officeart/2005/8/layout/list1"/>
-    <dgm:cxn modelId="{BF424BDA-DFA6-3746-B8AF-4601D7B5675A}" type="presParOf" srcId="{01B536BD-800F-3943-A753-3853BCC2BC2C}" destId="{6F698DE6-B5B1-054D-A329-6A42616523DC}" srcOrd="1" destOrd="0" presId="urn:microsoft.com/office/officeart/2005/8/layout/list1"/>
-    <dgm:cxn modelId="{37C7784C-E993-3340-A14F-E60FC3705269}" type="presParOf" srcId="{8E1E8428-674E-A549-8358-418591F328A8}" destId="{A26DBE55-F47C-8D42-9B1F-AAA430650258}" srcOrd="1" destOrd="0" presId="urn:microsoft.com/office/officeart/2005/8/layout/list1"/>
-    <dgm:cxn modelId="{9668340A-1122-6547-BC93-D26FE84E50A6}" type="presParOf" srcId="{8E1E8428-674E-A549-8358-418591F328A8}" destId="{EE808AEE-D325-EF46-A073-9089B39B9D25}" srcOrd="2" destOrd="0" presId="urn:microsoft.com/office/officeart/2005/8/layout/list1"/>
-    <dgm:cxn modelId="{5F43C96F-697F-0C4D-81EA-16C348F157A4}" type="presParOf" srcId="{8E1E8428-674E-A549-8358-418591F328A8}" destId="{137C75BE-1D9C-4D48-976C-5280320D9739}" srcOrd="3" destOrd="0" presId="urn:microsoft.com/office/officeart/2005/8/layout/list1"/>
-    <dgm:cxn modelId="{76F6C658-F175-9645-909C-0B148F1F6BFC}" type="presParOf" srcId="{8E1E8428-674E-A549-8358-418591F328A8}" destId="{C2DB4BBF-8C99-7A4C-A707-5141DCFD8700}" srcOrd="4" destOrd="0" presId="urn:microsoft.com/office/officeart/2005/8/layout/list1"/>
-    <dgm:cxn modelId="{1A19C3CF-F1B1-4143-AF61-DB00A45BB2E0}" type="presParOf" srcId="{C2DB4BBF-8C99-7A4C-A707-5141DCFD8700}" destId="{4B9C98D4-8D5D-5349-9BC2-C1A27605BFFB}" srcOrd="0" destOrd="0" presId="urn:microsoft.com/office/officeart/2005/8/layout/list1"/>
-    <dgm:cxn modelId="{2AE9DA3E-3752-8F41-AE8E-0C9EC0C7DEAB}" type="presParOf" srcId="{C2DB4BBF-8C99-7A4C-A707-5141DCFD8700}" destId="{38A62B4C-9396-A84F-984A-D5179BB17AC5}" srcOrd="1" destOrd="0" presId="urn:microsoft.com/office/officeart/2005/8/layout/list1"/>
-    <dgm:cxn modelId="{E6AC0A11-87F7-B442-B9B3-495A5C200EF6}" type="presParOf" srcId="{8E1E8428-674E-A549-8358-418591F328A8}" destId="{B245E29D-18DB-7C4B-BB46-A123AF353479}" srcOrd="5" destOrd="0" presId="urn:microsoft.com/office/officeart/2005/8/layout/list1"/>
-    <dgm:cxn modelId="{2B581117-8A84-7045-AD4F-9EAB43C87310}" type="presParOf" srcId="{8E1E8428-674E-A549-8358-418591F328A8}" destId="{D1CE88ED-2522-2E41-84AD-ED695DFC26CC}" srcOrd="6" destOrd="0" presId="urn:microsoft.com/office/officeart/2005/8/layout/list1"/>
-    <dgm:cxn modelId="{2529AD2C-B3F4-7D44-BD4F-F26BFB291798}" type="presParOf" srcId="{8E1E8428-674E-A549-8358-418591F328A8}" destId="{015F58EE-72FD-6046-A3B2-0383AFD0D223}" srcOrd="7" destOrd="0" presId="urn:microsoft.com/office/officeart/2005/8/layout/list1"/>
-    <dgm:cxn modelId="{6BA4E319-AD8A-C841-94F3-FC5063FDC8B0}" type="presParOf" srcId="{8E1E8428-674E-A549-8358-418591F328A8}" destId="{52DC8C31-98A5-5549-87F8-75A34176C676}" srcOrd="8" destOrd="0" presId="urn:microsoft.com/office/officeart/2005/8/layout/list1"/>
-    <dgm:cxn modelId="{3E906C41-CE71-4E48-851D-E5A57B5D55DD}" type="presParOf" srcId="{52DC8C31-98A5-5549-87F8-75A34176C676}" destId="{E75381EB-A056-474E-8B9A-8B981BD969F0}" srcOrd="0" destOrd="0" presId="urn:microsoft.com/office/officeart/2005/8/layout/list1"/>
-    <dgm:cxn modelId="{C52FCD3C-9C2E-1F48-81AF-E6CB5411FF2F}" type="presParOf" srcId="{52DC8C31-98A5-5549-87F8-75A34176C676}" destId="{1BC2A23D-E5BA-B749-8146-90C1EEADAA0E}" srcOrd="1" destOrd="0" presId="urn:microsoft.com/office/officeart/2005/8/layout/list1"/>
-    <dgm:cxn modelId="{C92B50EA-4EF0-A646-B615-699A9BD34D6C}" type="presParOf" srcId="{8E1E8428-674E-A549-8358-418591F328A8}" destId="{D559FEC0-3810-E447-BA35-88EEE48F0461}" srcOrd="9" destOrd="0" presId="urn:microsoft.com/office/officeart/2005/8/layout/list1"/>
-    <dgm:cxn modelId="{10014978-021D-3A4B-A035-876C41C4B0CF}" type="presParOf" srcId="{8E1E8428-674E-A549-8358-418591F328A8}" destId="{AE7F4BB5-7428-E84F-A060-E8EE658FBA90}" srcOrd="10" destOrd="0" presId="urn:microsoft.com/office/officeart/2005/8/layout/list1"/>
+    <dgm:cxn modelId="{D6B862F9-AB6D-714E-B910-D0C9FEA8BBA5}" type="presOf" srcId="{DC8E80C8-40F4-8D42-B70D-C58960E5F01C}" destId="{4B9C98D4-8D5D-5349-9BC2-C1A27605BFFB}" srcOrd="0" destOrd="0" presId="urn:microsoft.com/office/officeart/2005/8/layout/list1"/>
+    <dgm:cxn modelId="{EAE616A2-D71E-AC45-BF0C-69844BC64B6F}" type="presOf" srcId="{A0B4CDA9-EAAF-054D-B0A3-A53491DE6E8A}" destId="{6F698DE6-B5B1-054D-A329-6A42616523DC}" srcOrd="1" destOrd="0" presId="urn:microsoft.com/office/officeart/2005/8/layout/list1"/>
+    <dgm:cxn modelId="{51C18B0E-E9DE-D34A-8FC0-AC8E8FC66C9E}" type="presOf" srcId="{1DCC08C4-2722-E240-86D6-F790EDD5F99C}" destId="{EE808AEE-D325-EF46-A073-9089B39B9D25}" srcOrd="0" destOrd="0" presId="urn:microsoft.com/office/officeart/2005/8/layout/list1"/>
+    <dgm:cxn modelId="{77F13F14-8229-F84E-8A58-D4067CBA957F}" type="presOf" srcId="{D48E0EB1-97AE-8140-AD1D-C43DF025171E}" destId="{8E1E8428-674E-A549-8358-418591F328A8}" srcOrd="0" destOrd="0" presId="urn:microsoft.com/office/officeart/2005/8/layout/list1"/>
+    <dgm:cxn modelId="{9A453A17-3ACA-B24B-AD2B-8E6875E60DD2}" type="presParOf" srcId="{8E1E8428-674E-A549-8358-418591F328A8}" destId="{01B536BD-800F-3943-A753-3853BCC2BC2C}" srcOrd="0" destOrd="0" presId="urn:microsoft.com/office/officeart/2005/8/layout/list1"/>
+    <dgm:cxn modelId="{7CCFA850-C991-9542-80C5-86AF1EB3764C}" type="presParOf" srcId="{01B536BD-800F-3943-A753-3853BCC2BC2C}" destId="{2D40204E-2F61-C742-AA34-E815AC13EF04}" srcOrd="0" destOrd="0" presId="urn:microsoft.com/office/officeart/2005/8/layout/list1"/>
+    <dgm:cxn modelId="{00D83D16-C4B3-7A43-BAA2-63F20FF13882}" type="presParOf" srcId="{01B536BD-800F-3943-A753-3853BCC2BC2C}" destId="{6F698DE6-B5B1-054D-A329-6A42616523DC}" srcOrd="1" destOrd="0" presId="urn:microsoft.com/office/officeart/2005/8/layout/list1"/>
+    <dgm:cxn modelId="{46B68E62-C4C7-864F-8873-E14CD9844BE1}" type="presParOf" srcId="{8E1E8428-674E-A549-8358-418591F328A8}" destId="{A26DBE55-F47C-8D42-9B1F-AAA430650258}" srcOrd="1" destOrd="0" presId="urn:microsoft.com/office/officeart/2005/8/layout/list1"/>
+    <dgm:cxn modelId="{4024DD3E-854D-504C-9824-BBCE839D5ED1}" type="presParOf" srcId="{8E1E8428-674E-A549-8358-418591F328A8}" destId="{EE808AEE-D325-EF46-A073-9089B39B9D25}" srcOrd="2" destOrd="0" presId="urn:microsoft.com/office/officeart/2005/8/layout/list1"/>
+    <dgm:cxn modelId="{936625AB-8E73-4343-96D2-839551B503FE}" type="presParOf" srcId="{8E1E8428-674E-A549-8358-418591F328A8}" destId="{137C75BE-1D9C-4D48-976C-5280320D9739}" srcOrd="3" destOrd="0" presId="urn:microsoft.com/office/officeart/2005/8/layout/list1"/>
+    <dgm:cxn modelId="{DD957CAB-A479-EB49-B005-F19A7E832DBC}" type="presParOf" srcId="{8E1E8428-674E-A549-8358-418591F328A8}" destId="{C2DB4BBF-8C99-7A4C-A707-5141DCFD8700}" srcOrd="4" destOrd="0" presId="urn:microsoft.com/office/officeart/2005/8/layout/list1"/>
+    <dgm:cxn modelId="{772FABD7-EDB5-2743-AB0A-51F48F05B0E2}" type="presParOf" srcId="{C2DB4BBF-8C99-7A4C-A707-5141DCFD8700}" destId="{4B9C98D4-8D5D-5349-9BC2-C1A27605BFFB}" srcOrd="0" destOrd="0" presId="urn:microsoft.com/office/officeart/2005/8/layout/list1"/>
+    <dgm:cxn modelId="{09A25A89-D5DB-2948-973E-501EECE5FF5C}" type="presParOf" srcId="{C2DB4BBF-8C99-7A4C-A707-5141DCFD8700}" destId="{38A62B4C-9396-A84F-984A-D5179BB17AC5}" srcOrd="1" destOrd="0" presId="urn:microsoft.com/office/officeart/2005/8/layout/list1"/>
+    <dgm:cxn modelId="{DF42408B-BADC-2E49-8BFA-9B8BF923D235}" type="presParOf" srcId="{8E1E8428-674E-A549-8358-418591F328A8}" destId="{B245E29D-18DB-7C4B-BB46-A123AF353479}" srcOrd="5" destOrd="0" presId="urn:microsoft.com/office/officeart/2005/8/layout/list1"/>
+    <dgm:cxn modelId="{737BC5FB-E496-924A-A68B-94E31502DC2C}" type="presParOf" srcId="{8E1E8428-674E-A549-8358-418591F328A8}" destId="{D1CE88ED-2522-2E41-84AD-ED695DFC26CC}" srcOrd="6" destOrd="0" presId="urn:microsoft.com/office/officeart/2005/8/layout/list1"/>
+    <dgm:cxn modelId="{340F1BA9-F511-5E4A-9862-E562FAC41AF5}" type="presParOf" srcId="{8E1E8428-674E-A549-8358-418591F328A8}" destId="{015F58EE-72FD-6046-A3B2-0383AFD0D223}" srcOrd="7" destOrd="0" presId="urn:microsoft.com/office/officeart/2005/8/layout/list1"/>
+    <dgm:cxn modelId="{C4D98BBF-A0A6-624A-8A7F-6D330D7114A3}" type="presParOf" srcId="{8E1E8428-674E-A549-8358-418591F328A8}" destId="{52DC8C31-98A5-5549-87F8-75A34176C676}" srcOrd="8" destOrd="0" presId="urn:microsoft.com/office/officeart/2005/8/layout/list1"/>
+    <dgm:cxn modelId="{64C5D8C2-E377-214A-BC45-C25A3A7BA81B}" type="presParOf" srcId="{52DC8C31-98A5-5549-87F8-75A34176C676}" destId="{E75381EB-A056-474E-8B9A-8B981BD969F0}" srcOrd="0" destOrd="0" presId="urn:microsoft.com/office/officeart/2005/8/layout/list1"/>
+    <dgm:cxn modelId="{D6998F46-5D80-5748-A43A-B129FD7529B9}" type="presParOf" srcId="{52DC8C31-98A5-5549-87F8-75A34176C676}" destId="{1BC2A23D-E5BA-B749-8146-90C1EEADAA0E}" srcOrd="1" destOrd="0" presId="urn:microsoft.com/office/officeart/2005/8/layout/list1"/>
+    <dgm:cxn modelId="{E44C4DEF-2668-E441-982B-66BF14FB1618}" type="presParOf" srcId="{8E1E8428-674E-A549-8358-418591F328A8}" destId="{D559FEC0-3810-E447-BA35-88EEE48F0461}" srcOrd="9" destOrd="0" presId="urn:microsoft.com/office/officeart/2005/8/layout/list1"/>
+    <dgm:cxn modelId="{83F35237-D344-D346-B7E3-202CFDD68B99}" type="presParOf" srcId="{8E1E8428-674E-A549-8358-418591F328A8}" destId="{AE7F4BB5-7428-E84F-A060-E8EE658FBA90}" srcOrd="10" destOrd="0" presId="urn:microsoft.com/office/officeart/2005/8/layout/list1"/>
   </dgm:cxnLst>
   <dgm:bg/>
   <dgm:whole/>
